--- a/5 git/3具备代码团队合作.docx
+++ b/5 git/3具备代码团队合作.docx
@@ -576,14 +576,12 @@
     </w:p>
     <w:p>
       <w:pPr>
-        <w:rPr>
-          <w:sz w:val="24"/>
-        </w:rPr>
-      </w:pPr>
-      <w:r>
-        <w:rPr>
-          <w:sz w:val="24"/>
-        </w:rPr>
+        <w:pStyle w:val="3"/>
+        <w:rPr>
+          <w:rFonts w:hint="eastAsia"/>
+        </w:rPr>
+      </w:pPr>
+      <w:r>
         <w:t xml:space="preserve">git clone -b develop </w:t>
       </w:r>
       <w:hyperlink r:id="rId11" w:history="1">
@@ -596,117 +594,124 @@
         </w:r>
       </w:hyperlink>
     </w:p>
+    <w:p>
+      <w:pPr>
+        <w:pStyle w:val="2"/>
+      </w:pPr>
+      <w:r>
+        <w:rPr>
+          <w:rFonts w:hint="eastAsia"/>
+        </w:rPr>
+        <w:t>2.</w:t>
+      </w:r>
+      <w:r>
+        <w:rPr>
+          <w:rFonts w:hint="eastAsia"/>
+        </w:rPr>
+        <w:t>如果自己的分支上传后，网络端代码错误，则删除自己的分支</w:t>
+      </w:r>
+    </w:p>
+    <w:p>
+      <w:pPr>
+        <w:pStyle w:val="3"/>
+      </w:pPr>
+      <w:r>
+        <w:rPr>
+          <w:rFonts w:hint="eastAsia"/>
+        </w:rPr>
+        <w:t xml:space="preserve">git branch -D zhangzyj </w:t>
+      </w:r>
+      <w:r>
+        <w:rPr>
+          <w:rFonts w:hint="eastAsia"/>
+        </w:rPr>
+        <w:t>删除分支</w:t>
+      </w:r>
+    </w:p>
+    <w:p>
+      <w:pPr>
+        <w:rPr>
+          <w:rFonts w:hint="eastAsia"/>
+          <w:sz w:val="28"/>
+        </w:rPr>
+      </w:pPr>
+    </w:p>
+    <w:p>
+      <w:pPr>
+        <w:pStyle w:val="2"/>
+      </w:pPr>
+      <w:r>
+        <w:rPr>
+          <w:rFonts w:hint="eastAsia"/>
+        </w:rPr>
+        <w:t>3.</w:t>
+      </w:r>
+      <w:r>
+        <w:rPr>
+          <w:rFonts w:hint="eastAsia"/>
+        </w:rPr>
+        <w:t>回退到上一个版本</w:t>
+      </w:r>
+    </w:p>
+    <w:p>
+      <w:pPr>
+        <w:pStyle w:val="3"/>
+        <w:rPr>
+          <w:shd w:val="clear" w:color="auto" w:fill="FFFFFF"/>
+        </w:rPr>
+      </w:pPr>
+      <w:r>
+        <w:rPr>
+          <w:shd w:val="clear" w:color="auto" w:fill="FFFFFF"/>
+        </w:rPr>
+        <w:t xml:space="preserve">git reset --hard head^ </w:t>
+      </w:r>
+      <w:r>
+        <w:rPr>
+          <w:shd w:val="clear" w:color="auto" w:fill="FFFFFF"/>
+        </w:rPr>
+        <w:t>或</w:t>
+      </w:r>
+    </w:p>
+    <w:p>
+      <w:pPr>
+        <w:pStyle w:val="3"/>
+        <w:rPr>
+          <w:shd w:val="clear" w:color="auto" w:fill="FFFFFF"/>
+        </w:rPr>
+      </w:pPr>
+      <w:r>
+        <w:rPr>
+          <w:shd w:val="clear" w:color="auto" w:fill="FFFFFF"/>
+        </w:rPr>
+        <w:t>git reset --hard head~x</w:t>
+      </w:r>
+    </w:p>
     <w:p/>
-    <w:p>
-      <w:pPr>
-        <w:pStyle w:val="2"/>
-      </w:pPr>
-      <w:r>
-        <w:rPr>
-          <w:rFonts w:hint="eastAsia"/>
-        </w:rPr>
-        <w:t>2.</w:t>
-      </w:r>
-      <w:r>
-        <w:rPr>
-          <w:rFonts w:hint="eastAsia"/>
-        </w:rPr>
-        <w:t>如果自己的分支上传后，网络端代码错误，则删除自己的分支</w:t>
-      </w:r>
-    </w:p>
-    <w:p>
-      <w:pPr>
-        <w:rPr>
-          <w:sz w:val="28"/>
-        </w:rPr>
-      </w:pPr>
-      <w:r>
-        <w:rPr>
-          <w:rFonts w:hint="eastAsia"/>
-          <w:sz w:val="28"/>
-        </w:rPr>
-        <w:t xml:space="preserve">git branch -D zhangzyj </w:t>
-      </w:r>
-      <w:r>
-        <w:rPr>
-          <w:rFonts w:hint="eastAsia"/>
-          <w:sz w:val="28"/>
-        </w:rPr>
-        <w:t>删除分支</w:t>
-      </w:r>
-    </w:p>
-    <w:p>
-      <w:pPr>
-        <w:rPr>
-          <w:sz w:val="28"/>
-        </w:rPr>
-      </w:pPr>
-    </w:p>
-    <w:p>
-      <w:pPr>
-        <w:pStyle w:val="2"/>
-      </w:pPr>
-      <w:r>
-        <w:rPr>
-          <w:rFonts w:hint="eastAsia"/>
-        </w:rPr>
-        <w:t>3.</w:t>
-      </w:r>
-      <w:r>
-        <w:rPr>
-          <w:rFonts w:hint="eastAsia"/>
-        </w:rPr>
-        <w:t>回退到上一个版本</w:t>
-      </w:r>
-    </w:p>
-    <w:p>
-      <w:pPr>
-        <w:rPr>
-          <w:rFonts w:ascii="Verdana" w:hAnsi="Verdana"/>
-          <w:color w:val="000000"/>
-          <w:sz w:val="32"/>
-          <w:szCs w:val="21"/>
-          <w:shd w:val="clear" w:color="auto" w:fill="FFFFFF"/>
-        </w:rPr>
-      </w:pPr>
-      <w:r>
-        <w:rPr>
-          <w:rFonts w:ascii="Verdana" w:hAnsi="Verdana"/>
-          <w:color w:val="000000"/>
-          <w:sz w:val="32"/>
-          <w:szCs w:val="21"/>
-          <w:shd w:val="clear" w:color="auto" w:fill="FFFFFF"/>
-        </w:rPr>
-        <w:t xml:space="preserve">git reset --hard head^ </w:t>
-      </w:r>
-      <w:r>
-        <w:rPr>
-          <w:rFonts w:ascii="Verdana" w:hAnsi="Verdana"/>
-          <w:color w:val="000000"/>
-          <w:sz w:val="32"/>
-          <w:szCs w:val="21"/>
-          <w:shd w:val="clear" w:color="auto" w:fill="FFFFFF"/>
-        </w:rPr>
-        <w:t>或</w:t>
-      </w:r>
-    </w:p>
-    <w:p>
-      <w:pPr>
-        <w:rPr>
-          <w:rFonts w:hint="eastAsia"/>
-          <w:sz w:val="32"/>
-        </w:rPr>
-      </w:pPr>
-      <w:r>
-        <w:rPr>
-          <w:rFonts w:ascii="Verdana" w:hAnsi="Verdana"/>
-          <w:color w:val="000000"/>
-          <w:sz w:val="32"/>
-          <w:szCs w:val="21"/>
-          <w:shd w:val="clear" w:color="auto" w:fill="FFFFFF"/>
-        </w:rPr>
-        <w:t>git reset --hard head~x</w:t>
-      </w:r>
+    <w:p/>
+    <w:p>
+      <w:pPr>
+        <w:pStyle w:val="1"/>
+      </w:pPr>
+      <w:r>
+        <w:rPr>
+          <w:rFonts w:hint="eastAsia"/>
+        </w:rPr>
+        <w:t>9.</w:t>
+      </w:r>
+      <w:r>
+        <w:rPr>
+          <w:rFonts w:hint="eastAsia"/>
+        </w:rPr>
+        <w:t>单个文件文件回退版本</w:t>
+      </w:r>
+    </w:p>
+    <w:p>
+      <w:pPr>
+        <w:rPr>
+          <w:rFonts w:hint="eastAsia"/>
+        </w:rPr>
+      </w:pPr>
       <w:bookmarkStart w:id="0" w:name="_GoBack"/>
       <w:bookmarkEnd w:id="0"/>
     </w:p>

--- a/5 git/3具备代码团队合作.docx
+++ b/5 git/3具备代码团队合作.docx
@@ -577,9 +577,6 @@
     <w:p>
       <w:pPr>
         <w:pStyle w:val="3"/>
-        <w:rPr>
-          <w:rFonts w:hint="eastAsia"/>
-        </w:rPr>
       </w:pPr>
       <w:r>
         <w:t xml:space="preserve">git clone -b develop </w:t>
@@ -631,7 +628,6 @@
     <w:p>
       <w:pPr>
         <w:rPr>
-          <w:rFonts w:hint="eastAsia"/>
           <w:sz w:val="28"/>
         </w:rPr>
       </w:pPr>
@@ -685,6 +681,3464 @@
           <w:shd w:val="clear" w:color="auto" w:fill="FFFFFF"/>
         </w:rPr>
         <w:t>git reset --hard head~x</w:t>
+      </w:r>
+    </w:p>
+    <w:p/>
+    <w:p/>
+    <w:p/>
+    <w:p/>
+    <w:p/>
+    <w:p/>
+    <w:p/>
+    <w:p/>
+    <w:p/>
+    <w:p/>
+    <w:p/>
+    <w:p>
+      <w:pPr>
+        <w:pStyle w:val="1"/>
+      </w:pPr>
+      <w:r>
+        <w:rPr>
+          <w:rFonts w:hint="eastAsia"/>
+        </w:rPr>
+        <w:lastRenderedPageBreak/>
+        <w:t>9.</w:t>
+      </w:r>
+      <w:r>
+        <w:rPr>
+          <w:rFonts w:hint="eastAsia"/>
+        </w:rPr>
+        <w:t>单个文件文件回退版本</w:t>
+      </w:r>
+    </w:p>
+    <w:p>
+      <w:pPr>
+        <w:pStyle w:val="a6"/>
+        <w:shd w:val="clear" w:color="auto" w:fill="FFFFFF"/>
+        <w:wordWrap w:val="0"/>
+        <w:spacing w:before="0" w:beforeAutospacing="0" w:after="0" w:afterAutospacing="0" w:line="420" w:lineRule="atLeast"/>
+        <w:rPr>
+          <w:rFonts w:ascii="微软雅黑" w:eastAsia="微软雅黑" w:hAnsi="微软雅黑"/>
+          <w:color w:val="333333"/>
+          <w:sz w:val="21"/>
+          <w:szCs w:val="21"/>
+        </w:rPr>
+      </w:pPr>
+      <w:r>
+        <w:rPr>
+          <w:rFonts w:ascii="微软雅黑" w:eastAsia="微软雅黑" w:hAnsi="微软雅黑" w:hint="eastAsia"/>
+          <w:color w:val="333333"/>
+          <w:sz w:val="21"/>
+          <w:szCs w:val="21"/>
+        </w:rPr>
+        <w:t>1.进入到文件所在文件目录，或者能找到文件的路径</w:t>
+      </w:r>
+      <w:r>
+        <w:rPr>
+          <w:rFonts w:ascii="微软雅黑" w:eastAsia="微软雅黑" w:hAnsi="微软雅黑" w:hint="eastAsia"/>
+          <w:color w:val="333333"/>
+          <w:sz w:val="21"/>
+          <w:szCs w:val="21"/>
+        </w:rPr>
+        <w:br/>
+        <w:t>查看文件的修改记录</w:t>
+      </w:r>
+    </w:p>
+    <w:tbl>
+      <w:tblPr>
+        <w:tblW w:w="13650" w:type="dxa"/>
+        <w:tblBorders>
+          <w:top w:val="single" w:sz="6" w:space="0" w:color="CCCCCC"/>
+          <w:left w:val="single" w:sz="6" w:space="0" w:color="CCCCCC"/>
+          <w:bottom w:val="single" w:sz="6" w:space="0" w:color="CCCCCC"/>
+          <w:right w:val="single" w:sz="6" w:space="0" w:color="CCCCCC"/>
+        </w:tblBorders>
+        <w:shd w:val="clear" w:color="auto" w:fill="FFFFFF"/>
+        <w:tblCellMar>
+          <w:left w:w="0" w:type="dxa"/>
+          <w:right w:w="0" w:type="dxa"/>
+        </w:tblCellMar>
+        <w:tblLook w:val="04A0" w:firstRow="1" w:lastRow="0" w:firstColumn="1" w:lastColumn="0" w:noHBand="0" w:noVBand="1"/>
+      </w:tblPr>
+      <w:tblGrid>
+        <w:gridCol w:w="375"/>
+        <w:gridCol w:w="13275"/>
+      </w:tblGrid>
+      <w:tr>
+        <w:tc>
+          <w:tcPr>
+            <w:tcW w:w="375" w:type="dxa"/>
+            <w:tcBorders>
+              <w:right w:val="single" w:sz="6" w:space="0" w:color="CCCCCC"/>
+            </w:tcBorders>
+            <w:shd w:val="clear" w:color="auto" w:fill="F5F5F5"/>
+            <w:vAlign w:val="center"/>
+            <w:hideMark/>
+          </w:tcPr>
+          <w:p>
+            <w:pPr>
+              <w:pStyle w:val="HTML"/>
+              <w:wordWrap w:val="0"/>
+              <w:spacing w:line="300" w:lineRule="atLeast"/>
+              <w:jc w:val="right"/>
+              <w:rPr>
+                <w:rFonts w:ascii="Consolas" w:hAnsi="Consolas"/>
+                <w:color w:val="333333"/>
+                <w:sz w:val="20"/>
+                <w:szCs w:val="20"/>
+              </w:rPr>
+            </w:pPr>
+            <w:r>
+              <w:rPr>
+                <w:rFonts w:ascii="Consolas" w:hAnsi="Consolas"/>
+                <w:color w:val="333333"/>
+                <w:sz w:val="20"/>
+                <w:szCs w:val="20"/>
+              </w:rPr>
+              <w:t>1</w:t>
+            </w:r>
+          </w:p>
+        </w:tc>
+        <w:tc>
+          <w:tcPr>
+            <w:tcW w:w="0" w:type="auto"/>
+            <w:shd w:val="clear" w:color="auto" w:fill="FFFFFF"/>
+            <w:vAlign w:val="center"/>
+            <w:hideMark/>
+          </w:tcPr>
+          <w:p>
+            <w:pPr>
+              <w:pStyle w:val="HTML"/>
+              <w:shd w:val="clear" w:color="auto" w:fill="FFFFFF"/>
+              <w:wordWrap w:val="0"/>
+              <w:spacing w:line="300" w:lineRule="atLeast"/>
+              <w:rPr>
+                <w:rFonts w:ascii="Consolas" w:hAnsi="Consolas"/>
+                <w:color w:val="FF0000"/>
+                <w:sz w:val="20"/>
+                <w:szCs w:val="20"/>
+              </w:rPr>
+            </w:pPr>
+            <w:r>
+              <w:rPr>
+                <w:rFonts w:ascii="Consolas" w:hAnsi="Consolas"/>
+                <w:color w:val="FF0000"/>
+                <w:sz w:val="20"/>
+                <w:szCs w:val="20"/>
+              </w:rPr>
+              <w:t xml:space="preserve"> </w:t>
+            </w:r>
+            <w:r>
+              <w:rPr>
+                <w:rStyle w:val="n"/>
+                <w:rFonts w:ascii="Consolas" w:hAnsi="Consolas"/>
+                <w:color w:val="FF0000"/>
+                <w:sz w:val="20"/>
+                <w:szCs w:val="20"/>
+                <w:highlight w:val="yellow"/>
+              </w:rPr>
+              <w:t>$</w:t>
+            </w:r>
+            <w:r>
+              <w:rPr>
+                <w:rFonts w:ascii="Consolas" w:hAnsi="Consolas"/>
+                <w:color w:val="FF0000"/>
+                <w:sz w:val="20"/>
+                <w:szCs w:val="20"/>
+                <w:highlight w:val="yellow"/>
+              </w:rPr>
+              <w:t xml:space="preserve"> </w:t>
+            </w:r>
+            <w:r>
+              <w:rPr>
+                <w:rStyle w:val="n"/>
+                <w:rFonts w:ascii="Consolas" w:hAnsi="Consolas"/>
+                <w:color w:val="FF0000"/>
+                <w:sz w:val="20"/>
+                <w:szCs w:val="20"/>
+                <w:highlight w:val="yellow"/>
+              </w:rPr>
+              <w:t>git</w:t>
+            </w:r>
+            <w:r>
+              <w:rPr>
+                <w:rFonts w:ascii="Consolas" w:hAnsi="Consolas"/>
+                <w:color w:val="FF0000"/>
+                <w:sz w:val="20"/>
+                <w:szCs w:val="20"/>
+                <w:highlight w:val="yellow"/>
+              </w:rPr>
+              <w:t xml:space="preserve"> </w:t>
+            </w:r>
+            <w:r>
+              <w:rPr>
+                <w:rStyle w:val="n"/>
+                <w:rFonts w:ascii="Consolas" w:hAnsi="Consolas"/>
+                <w:color w:val="FF0000"/>
+                <w:sz w:val="20"/>
+                <w:szCs w:val="20"/>
+                <w:highlight w:val="yellow"/>
+              </w:rPr>
+              <w:t>log</w:t>
+            </w:r>
+            <w:r>
+              <w:rPr>
+                <w:rFonts w:ascii="Consolas" w:hAnsi="Consolas"/>
+                <w:color w:val="FF0000"/>
+                <w:sz w:val="20"/>
+                <w:szCs w:val="20"/>
+                <w:highlight w:val="yellow"/>
+              </w:rPr>
+              <w:t xml:space="preserve"> </w:t>
+            </w:r>
+            <w:r>
+              <w:rPr>
+                <w:rStyle w:val="n"/>
+                <w:rFonts w:ascii="Consolas" w:hAnsi="Consolas"/>
+                <w:color w:val="FF0000"/>
+                <w:sz w:val="20"/>
+                <w:szCs w:val="20"/>
+                <w:highlight w:val="yellow"/>
+              </w:rPr>
+              <w:t>MainActivity</w:t>
+            </w:r>
+            <w:r>
+              <w:rPr>
+                <w:rStyle w:val="o"/>
+                <w:rFonts w:ascii="Consolas" w:hAnsi="Consolas"/>
+                <w:color w:val="FF0000"/>
+                <w:sz w:val="20"/>
+                <w:szCs w:val="20"/>
+                <w:highlight w:val="yellow"/>
+              </w:rPr>
+              <w:t>.</w:t>
+            </w:r>
+            <w:r>
+              <w:rPr>
+                <w:rStyle w:val="na"/>
+                <w:rFonts w:ascii="Consolas" w:hAnsi="Consolas"/>
+                <w:color w:val="FF0000"/>
+                <w:sz w:val="20"/>
+                <w:szCs w:val="20"/>
+                <w:highlight w:val="yellow"/>
+              </w:rPr>
+              <w:t>java</w:t>
+            </w:r>
+          </w:p>
+          <w:p>
+            <w:pPr>
+              <w:rPr>
+                <w:rFonts w:ascii="Consolas" w:hAnsi="Consolas"/>
+                <w:color w:val="333333"/>
+                <w:sz w:val="20"/>
+                <w:szCs w:val="20"/>
+              </w:rPr>
+            </w:pPr>
+          </w:p>
+        </w:tc>
+      </w:tr>
+    </w:tbl>
+    <w:p>
+      <w:pPr>
+        <w:pStyle w:val="a6"/>
+        <w:shd w:val="clear" w:color="auto" w:fill="FFFFFF"/>
+        <w:wordWrap w:val="0"/>
+        <w:spacing w:before="0" w:beforeAutospacing="0" w:after="150" w:afterAutospacing="0" w:line="420" w:lineRule="atLeast"/>
+        <w:rPr>
+          <w:rFonts w:ascii="微软雅黑" w:eastAsia="微软雅黑" w:hAnsi="微软雅黑"/>
+          <w:color w:val="333333"/>
+          <w:sz w:val="21"/>
+          <w:szCs w:val="21"/>
+        </w:rPr>
+      </w:pPr>
+      <w:r>
+        <w:rPr>
+          <w:rFonts w:ascii="微软雅黑" w:eastAsia="微软雅黑" w:hAnsi="微软雅黑" w:hint="eastAsia"/>
+          <w:color w:val="333333"/>
+          <w:sz w:val="21"/>
+          <w:szCs w:val="21"/>
+        </w:rPr>
+        <w:t>结果：</w:t>
+      </w:r>
+    </w:p>
+    <w:tbl>
+      <w:tblPr>
+        <w:tblW w:w="13650" w:type="dxa"/>
+        <w:tblBorders>
+          <w:top w:val="single" w:sz="6" w:space="0" w:color="CCCCCC"/>
+          <w:left w:val="single" w:sz="6" w:space="0" w:color="CCCCCC"/>
+          <w:bottom w:val="single" w:sz="6" w:space="0" w:color="CCCCCC"/>
+          <w:right w:val="single" w:sz="6" w:space="0" w:color="CCCCCC"/>
+        </w:tblBorders>
+        <w:shd w:val="clear" w:color="auto" w:fill="FFFFFF"/>
+        <w:tblCellMar>
+          <w:left w:w="0" w:type="dxa"/>
+          <w:right w:w="0" w:type="dxa"/>
+        </w:tblCellMar>
+        <w:tblLook w:val="04A0" w:firstRow="1" w:lastRow="0" w:firstColumn="1" w:lastColumn="0" w:noHBand="0" w:noVBand="1"/>
+      </w:tblPr>
+      <w:tblGrid>
+        <w:gridCol w:w="375"/>
+        <w:gridCol w:w="13275"/>
+      </w:tblGrid>
+      <w:tr>
+        <w:tc>
+          <w:tcPr>
+            <w:tcW w:w="375" w:type="dxa"/>
+            <w:tcBorders>
+              <w:right w:val="single" w:sz="6" w:space="0" w:color="CCCCCC"/>
+            </w:tcBorders>
+            <w:shd w:val="clear" w:color="auto" w:fill="F5F5F5"/>
+            <w:vAlign w:val="center"/>
+            <w:hideMark/>
+          </w:tcPr>
+          <w:p>
+            <w:pPr>
+              <w:pStyle w:val="HTML"/>
+              <w:wordWrap w:val="0"/>
+              <w:spacing w:line="300" w:lineRule="atLeast"/>
+              <w:jc w:val="right"/>
+              <w:rPr>
+                <w:rFonts w:ascii="Consolas" w:hAnsi="Consolas"/>
+                <w:color w:val="333333"/>
+                <w:sz w:val="20"/>
+                <w:szCs w:val="20"/>
+              </w:rPr>
+            </w:pPr>
+            <w:r>
+              <w:rPr>
+                <w:rFonts w:ascii="Consolas" w:hAnsi="Consolas"/>
+                <w:color w:val="333333"/>
+                <w:sz w:val="20"/>
+                <w:szCs w:val="20"/>
+              </w:rPr>
+              <w:t xml:space="preserve"> 1</w:t>
+            </w:r>
+          </w:p>
+          <w:p>
+            <w:pPr>
+              <w:pStyle w:val="HTML"/>
+              <w:wordWrap w:val="0"/>
+              <w:spacing w:line="300" w:lineRule="atLeast"/>
+              <w:jc w:val="right"/>
+              <w:rPr>
+                <w:rFonts w:ascii="Consolas" w:hAnsi="Consolas"/>
+                <w:color w:val="333333"/>
+                <w:sz w:val="20"/>
+                <w:szCs w:val="20"/>
+              </w:rPr>
+            </w:pPr>
+            <w:r>
+              <w:rPr>
+                <w:rFonts w:ascii="Consolas" w:hAnsi="Consolas"/>
+                <w:color w:val="333333"/>
+                <w:sz w:val="20"/>
+                <w:szCs w:val="20"/>
+              </w:rPr>
+              <w:t xml:space="preserve"> 2</w:t>
+            </w:r>
+          </w:p>
+          <w:p>
+            <w:pPr>
+              <w:pStyle w:val="HTML"/>
+              <w:wordWrap w:val="0"/>
+              <w:spacing w:line="300" w:lineRule="atLeast"/>
+              <w:jc w:val="right"/>
+              <w:rPr>
+                <w:rFonts w:ascii="Consolas" w:hAnsi="Consolas"/>
+                <w:color w:val="333333"/>
+                <w:sz w:val="20"/>
+                <w:szCs w:val="20"/>
+              </w:rPr>
+            </w:pPr>
+            <w:r>
+              <w:rPr>
+                <w:rFonts w:ascii="Consolas" w:hAnsi="Consolas"/>
+                <w:color w:val="333333"/>
+                <w:sz w:val="20"/>
+                <w:szCs w:val="20"/>
+              </w:rPr>
+              <w:t xml:space="preserve"> 3</w:t>
+            </w:r>
+          </w:p>
+          <w:p>
+            <w:pPr>
+              <w:pStyle w:val="HTML"/>
+              <w:wordWrap w:val="0"/>
+              <w:spacing w:line="300" w:lineRule="atLeast"/>
+              <w:jc w:val="right"/>
+              <w:rPr>
+                <w:rFonts w:ascii="Consolas" w:hAnsi="Consolas"/>
+                <w:color w:val="333333"/>
+                <w:sz w:val="20"/>
+                <w:szCs w:val="20"/>
+              </w:rPr>
+            </w:pPr>
+            <w:r>
+              <w:rPr>
+                <w:rFonts w:ascii="Consolas" w:hAnsi="Consolas"/>
+                <w:color w:val="333333"/>
+                <w:sz w:val="20"/>
+                <w:szCs w:val="20"/>
+              </w:rPr>
+              <w:t xml:space="preserve"> 4</w:t>
+            </w:r>
+          </w:p>
+          <w:p>
+            <w:pPr>
+              <w:pStyle w:val="HTML"/>
+              <w:wordWrap w:val="0"/>
+              <w:spacing w:line="300" w:lineRule="atLeast"/>
+              <w:jc w:val="right"/>
+              <w:rPr>
+                <w:rFonts w:ascii="Consolas" w:hAnsi="Consolas"/>
+                <w:color w:val="333333"/>
+                <w:sz w:val="20"/>
+                <w:szCs w:val="20"/>
+              </w:rPr>
+            </w:pPr>
+            <w:r>
+              <w:rPr>
+                <w:rFonts w:ascii="Consolas" w:hAnsi="Consolas"/>
+                <w:color w:val="333333"/>
+                <w:sz w:val="20"/>
+                <w:szCs w:val="20"/>
+              </w:rPr>
+              <w:t xml:space="preserve"> 5</w:t>
+            </w:r>
+          </w:p>
+          <w:p>
+            <w:pPr>
+              <w:pStyle w:val="HTML"/>
+              <w:wordWrap w:val="0"/>
+              <w:spacing w:line="300" w:lineRule="atLeast"/>
+              <w:jc w:val="right"/>
+              <w:rPr>
+                <w:rFonts w:ascii="Consolas" w:hAnsi="Consolas"/>
+                <w:color w:val="333333"/>
+                <w:sz w:val="20"/>
+                <w:szCs w:val="20"/>
+              </w:rPr>
+            </w:pPr>
+            <w:r>
+              <w:rPr>
+                <w:rFonts w:ascii="Consolas" w:hAnsi="Consolas"/>
+                <w:color w:val="333333"/>
+                <w:sz w:val="20"/>
+                <w:szCs w:val="20"/>
+              </w:rPr>
+              <w:t xml:space="preserve"> 6</w:t>
+            </w:r>
+          </w:p>
+          <w:p>
+            <w:pPr>
+              <w:pStyle w:val="HTML"/>
+              <w:wordWrap w:val="0"/>
+              <w:spacing w:line="300" w:lineRule="atLeast"/>
+              <w:jc w:val="right"/>
+              <w:rPr>
+                <w:rFonts w:ascii="Consolas" w:hAnsi="Consolas"/>
+                <w:color w:val="333333"/>
+                <w:sz w:val="20"/>
+                <w:szCs w:val="20"/>
+              </w:rPr>
+            </w:pPr>
+            <w:r>
+              <w:rPr>
+                <w:rFonts w:ascii="Consolas" w:hAnsi="Consolas"/>
+                <w:color w:val="333333"/>
+                <w:sz w:val="20"/>
+                <w:szCs w:val="20"/>
+              </w:rPr>
+              <w:t xml:space="preserve"> 7</w:t>
+            </w:r>
+          </w:p>
+          <w:p>
+            <w:pPr>
+              <w:pStyle w:val="HTML"/>
+              <w:wordWrap w:val="0"/>
+              <w:spacing w:line="300" w:lineRule="atLeast"/>
+              <w:jc w:val="right"/>
+              <w:rPr>
+                <w:rFonts w:ascii="Consolas" w:hAnsi="Consolas"/>
+                <w:color w:val="333333"/>
+                <w:sz w:val="20"/>
+                <w:szCs w:val="20"/>
+              </w:rPr>
+            </w:pPr>
+            <w:r>
+              <w:rPr>
+                <w:rFonts w:ascii="Consolas" w:hAnsi="Consolas"/>
+                <w:color w:val="333333"/>
+                <w:sz w:val="20"/>
+                <w:szCs w:val="20"/>
+              </w:rPr>
+              <w:t xml:space="preserve"> 8</w:t>
+            </w:r>
+          </w:p>
+          <w:p>
+            <w:pPr>
+              <w:pStyle w:val="HTML"/>
+              <w:wordWrap w:val="0"/>
+              <w:spacing w:line="300" w:lineRule="atLeast"/>
+              <w:jc w:val="right"/>
+              <w:rPr>
+                <w:rFonts w:ascii="Consolas" w:hAnsi="Consolas"/>
+                <w:color w:val="333333"/>
+                <w:sz w:val="20"/>
+                <w:szCs w:val="20"/>
+              </w:rPr>
+            </w:pPr>
+            <w:r>
+              <w:rPr>
+                <w:rFonts w:ascii="Consolas" w:hAnsi="Consolas"/>
+                <w:color w:val="333333"/>
+                <w:sz w:val="20"/>
+                <w:szCs w:val="20"/>
+              </w:rPr>
+              <w:t xml:space="preserve"> 9</w:t>
+            </w:r>
+          </w:p>
+          <w:p>
+            <w:pPr>
+              <w:pStyle w:val="HTML"/>
+              <w:wordWrap w:val="0"/>
+              <w:spacing w:line="300" w:lineRule="atLeast"/>
+              <w:jc w:val="right"/>
+              <w:rPr>
+                <w:rFonts w:ascii="Consolas" w:hAnsi="Consolas"/>
+                <w:color w:val="333333"/>
+                <w:sz w:val="20"/>
+                <w:szCs w:val="20"/>
+              </w:rPr>
+            </w:pPr>
+            <w:r>
+              <w:rPr>
+                <w:rFonts w:ascii="Consolas" w:hAnsi="Consolas"/>
+                <w:color w:val="333333"/>
+                <w:sz w:val="20"/>
+                <w:szCs w:val="20"/>
+              </w:rPr>
+              <w:t>10</w:t>
+            </w:r>
+          </w:p>
+          <w:p>
+            <w:pPr>
+              <w:pStyle w:val="HTML"/>
+              <w:wordWrap w:val="0"/>
+              <w:spacing w:line="300" w:lineRule="atLeast"/>
+              <w:jc w:val="right"/>
+              <w:rPr>
+                <w:rFonts w:ascii="Consolas" w:hAnsi="Consolas"/>
+                <w:color w:val="333333"/>
+                <w:sz w:val="20"/>
+                <w:szCs w:val="20"/>
+              </w:rPr>
+            </w:pPr>
+            <w:r>
+              <w:rPr>
+                <w:rFonts w:ascii="Consolas" w:hAnsi="Consolas"/>
+                <w:color w:val="333333"/>
+                <w:sz w:val="20"/>
+                <w:szCs w:val="20"/>
+              </w:rPr>
+              <w:t>11</w:t>
+            </w:r>
+          </w:p>
+          <w:p>
+            <w:pPr>
+              <w:pStyle w:val="HTML"/>
+              <w:wordWrap w:val="0"/>
+              <w:spacing w:line="300" w:lineRule="atLeast"/>
+              <w:jc w:val="right"/>
+              <w:rPr>
+                <w:rFonts w:ascii="Consolas" w:hAnsi="Consolas"/>
+                <w:color w:val="333333"/>
+                <w:sz w:val="20"/>
+                <w:szCs w:val="20"/>
+              </w:rPr>
+            </w:pPr>
+            <w:r>
+              <w:rPr>
+                <w:rFonts w:ascii="Consolas" w:hAnsi="Consolas"/>
+                <w:color w:val="333333"/>
+                <w:sz w:val="20"/>
+                <w:szCs w:val="20"/>
+              </w:rPr>
+              <w:t>12</w:t>
+            </w:r>
+          </w:p>
+          <w:p>
+            <w:pPr>
+              <w:pStyle w:val="HTML"/>
+              <w:wordWrap w:val="0"/>
+              <w:spacing w:line="300" w:lineRule="atLeast"/>
+              <w:jc w:val="right"/>
+              <w:rPr>
+                <w:rFonts w:ascii="Consolas" w:hAnsi="Consolas"/>
+                <w:color w:val="333333"/>
+                <w:sz w:val="20"/>
+                <w:szCs w:val="20"/>
+              </w:rPr>
+            </w:pPr>
+            <w:r>
+              <w:rPr>
+                <w:rFonts w:ascii="Consolas" w:hAnsi="Consolas"/>
+                <w:color w:val="333333"/>
+                <w:sz w:val="20"/>
+                <w:szCs w:val="20"/>
+              </w:rPr>
+              <w:t>13</w:t>
+            </w:r>
+          </w:p>
+          <w:p>
+            <w:pPr>
+              <w:pStyle w:val="HTML"/>
+              <w:wordWrap w:val="0"/>
+              <w:spacing w:line="300" w:lineRule="atLeast"/>
+              <w:jc w:val="right"/>
+              <w:rPr>
+                <w:rFonts w:ascii="Consolas" w:hAnsi="Consolas"/>
+                <w:color w:val="333333"/>
+                <w:sz w:val="20"/>
+                <w:szCs w:val="20"/>
+              </w:rPr>
+            </w:pPr>
+            <w:r>
+              <w:rPr>
+                <w:rFonts w:ascii="Consolas" w:hAnsi="Consolas"/>
+                <w:color w:val="333333"/>
+                <w:sz w:val="20"/>
+                <w:szCs w:val="20"/>
+              </w:rPr>
+              <w:t>14</w:t>
+            </w:r>
+          </w:p>
+          <w:p>
+            <w:pPr>
+              <w:pStyle w:val="HTML"/>
+              <w:wordWrap w:val="0"/>
+              <w:spacing w:line="300" w:lineRule="atLeast"/>
+              <w:jc w:val="right"/>
+              <w:rPr>
+                <w:rFonts w:ascii="Consolas" w:hAnsi="Consolas"/>
+                <w:color w:val="333333"/>
+                <w:sz w:val="20"/>
+                <w:szCs w:val="20"/>
+              </w:rPr>
+            </w:pPr>
+            <w:r>
+              <w:rPr>
+                <w:rFonts w:ascii="Consolas" w:hAnsi="Consolas"/>
+                <w:color w:val="333333"/>
+                <w:sz w:val="20"/>
+                <w:szCs w:val="20"/>
+              </w:rPr>
+              <w:t>15</w:t>
+            </w:r>
+          </w:p>
+          <w:p>
+            <w:pPr>
+              <w:pStyle w:val="HTML"/>
+              <w:wordWrap w:val="0"/>
+              <w:spacing w:line="300" w:lineRule="atLeast"/>
+              <w:jc w:val="right"/>
+              <w:rPr>
+                <w:rFonts w:ascii="Consolas" w:hAnsi="Consolas"/>
+                <w:color w:val="333333"/>
+                <w:sz w:val="20"/>
+                <w:szCs w:val="20"/>
+              </w:rPr>
+            </w:pPr>
+            <w:r>
+              <w:rPr>
+                <w:rFonts w:ascii="Consolas" w:hAnsi="Consolas"/>
+                <w:color w:val="333333"/>
+                <w:sz w:val="20"/>
+                <w:szCs w:val="20"/>
+              </w:rPr>
+              <w:t>16</w:t>
+            </w:r>
+          </w:p>
+          <w:p>
+            <w:pPr>
+              <w:pStyle w:val="HTML"/>
+              <w:wordWrap w:val="0"/>
+              <w:spacing w:line="300" w:lineRule="atLeast"/>
+              <w:jc w:val="right"/>
+              <w:rPr>
+                <w:rFonts w:ascii="Consolas" w:hAnsi="Consolas"/>
+                <w:color w:val="333333"/>
+                <w:sz w:val="20"/>
+                <w:szCs w:val="20"/>
+              </w:rPr>
+            </w:pPr>
+            <w:r>
+              <w:rPr>
+                <w:rFonts w:ascii="Consolas" w:hAnsi="Consolas"/>
+                <w:color w:val="333333"/>
+                <w:sz w:val="20"/>
+                <w:szCs w:val="20"/>
+              </w:rPr>
+              <w:t>17</w:t>
+            </w:r>
+          </w:p>
+          <w:p>
+            <w:pPr>
+              <w:pStyle w:val="HTML"/>
+              <w:wordWrap w:val="0"/>
+              <w:spacing w:line="300" w:lineRule="atLeast"/>
+              <w:jc w:val="right"/>
+              <w:rPr>
+                <w:rFonts w:ascii="Consolas" w:hAnsi="Consolas"/>
+                <w:color w:val="333333"/>
+                <w:sz w:val="20"/>
+                <w:szCs w:val="20"/>
+              </w:rPr>
+            </w:pPr>
+            <w:r>
+              <w:rPr>
+                <w:rFonts w:ascii="Consolas" w:hAnsi="Consolas"/>
+                <w:color w:val="333333"/>
+                <w:sz w:val="20"/>
+                <w:szCs w:val="20"/>
+              </w:rPr>
+              <w:t>18</w:t>
+            </w:r>
+          </w:p>
+          <w:p>
+            <w:pPr>
+              <w:pStyle w:val="HTML"/>
+              <w:wordWrap w:val="0"/>
+              <w:spacing w:line="300" w:lineRule="atLeast"/>
+              <w:jc w:val="right"/>
+              <w:rPr>
+                <w:rFonts w:ascii="Consolas" w:hAnsi="Consolas"/>
+                <w:color w:val="333333"/>
+                <w:sz w:val="20"/>
+                <w:szCs w:val="20"/>
+              </w:rPr>
+            </w:pPr>
+            <w:r>
+              <w:rPr>
+                <w:rFonts w:ascii="Consolas" w:hAnsi="Consolas"/>
+                <w:color w:val="333333"/>
+                <w:sz w:val="20"/>
+                <w:szCs w:val="20"/>
+              </w:rPr>
+              <w:t>19</w:t>
+            </w:r>
+          </w:p>
+        </w:tc>
+        <w:tc>
+          <w:tcPr>
+            <w:tcW w:w="0" w:type="auto"/>
+            <w:shd w:val="clear" w:color="auto" w:fill="FFFFFF"/>
+            <w:vAlign w:val="center"/>
+            <w:hideMark/>
+          </w:tcPr>
+          <w:p>
+            <w:pPr>
+              <w:pStyle w:val="HTML"/>
+              <w:shd w:val="clear" w:color="auto" w:fill="FFFFFF"/>
+              <w:wordWrap w:val="0"/>
+              <w:spacing w:line="300" w:lineRule="atLeast"/>
+              <w:rPr>
+                <w:rFonts w:ascii="Consolas" w:hAnsi="Consolas"/>
+                <w:color w:val="333333"/>
+                <w:sz w:val="20"/>
+                <w:szCs w:val="20"/>
+              </w:rPr>
+            </w:pPr>
+            <w:r>
+              <w:rPr>
+                <w:rStyle w:val="n"/>
+                <w:rFonts w:ascii="Consolas" w:hAnsi="Consolas"/>
+                <w:color w:val="333333"/>
+                <w:sz w:val="20"/>
+                <w:szCs w:val="20"/>
+              </w:rPr>
+              <w:t>commit</w:t>
+            </w:r>
+            <w:r>
+              <w:rPr>
+                <w:rFonts w:ascii="Consolas" w:hAnsi="Consolas"/>
+                <w:color w:val="333333"/>
+                <w:sz w:val="20"/>
+                <w:szCs w:val="20"/>
+              </w:rPr>
+              <w:t xml:space="preserve"> </w:t>
+            </w:r>
+            <w:r>
+              <w:rPr>
+                <w:rStyle w:val="mi"/>
+                <w:rFonts w:ascii="Consolas" w:hAnsi="Consolas"/>
+                <w:color w:val="666666"/>
+                <w:sz w:val="20"/>
+                <w:szCs w:val="20"/>
+              </w:rPr>
+              <w:t>7641210</w:t>
+            </w:r>
+            <w:r>
+              <w:rPr>
+                <w:rStyle w:val="n"/>
+                <w:rFonts w:ascii="Consolas" w:hAnsi="Consolas"/>
+                <w:color w:val="333333"/>
+                <w:sz w:val="20"/>
+                <w:szCs w:val="20"/>
+              </w:rPr>
+              <w:t>b242a95eed17827dd8159e76bdad6d619</w:t>
+            </w:r>
+          </w:p>
+          <w:p>
+            <w:pPr>
+              <w:pStyle w:val="HTML"/>
+              <w:shd w:val="clear" w:color="auto" w:fill="FFFFFF"/>
+              <w:wordWrap w:val="0"/>
+              <w:spacing w:line="300" w:lineRule="atLeast"/>
+              <w:rPr>
+                <w:rFonts w:ascii="Consolas" w:hAnsi="Consolas"/>
+                <w:color w:val="333333"/>
+                <w:sz w:val="20"/>
+                <w:szCs w:val="20"/>
+              </w:rPr>
+            </w:pPr>
+            <w:r>
+              <w:rPr>
+                <w:rStyle w:val="nl"/>
+                <w:rFonts w:ascii="Consolas" w:hAnsi="Consolas"/>
+                <w:color w:val="A0A000"/>
+                <w:sz w:val="20"/>
+                <w:szCs w:val="20"/>
+              </w:rPr>
+              <w:t>Author:</w:t>
+            </w:r>
+            <w:r>
+              <w:rPr>
+                <w:rFonts w:ascii="Consolas" w:hAnsi="Consolas"/>
+                <w:color w:val="333333"/>
+                <w:sz w:val="20"/>
+                <w:szCs w:val="20"/>
+              </w:rPr>
+              <w:t xml:space="preserve"> </w:t>
+            </w:r>
+            <w:r>
+              <w:rPr>
+                <w:rStyle w:val="n"/>
+                <w:rFonts w:ascii="Consolas" w:hAnsi="Consolas"/>
+                <w:color w:val="333333"/>
+                <w:sz w:val="20"/>
+                <w:szCs w:val="20"/>
+              </w:rPr>
+              <w:t>ronanhardiman</w:t>
+            </w:r>
+            <w:r>
+              <w:rPr>
+                <w:rFonts w:ascii="Consolas" w:hAnsi="Consolas"/>
+                <w:color w:val="333333"/>
+                <w:sz w:val="20"/>
+                <w:szCs w:val="20"/>
+              </w:rPr>
+              <w:t xml:space="preserve"> </w:t>
+            </w:r>
+            <w:r>
+              <w:rPr>
+                <w:rStyle w:val="o"/>
+                <w:rFonts w:ascii="Consolas" w:hAnsi="Consolas"/>
+                <w:color w:val="666666"/>
+                <w:sz w:val="20"/>
+                <w:szCs w:val="20"/>
+              </w:rPr>
+              <w:t>&lt;</w:t>
+            </w:r>
+            <w:r>
+              <w:rPr>
+                <w:rStyle w:val="n"/>
+                <w:rFonts w:ascii="Consolas" w:hAnsi="Consolas"/>
+                <w:color w:val="333333"/>
+                <w:sz w:val="20"/>
+                <w:szCs w:val="20"/>
+              </w:rPr>
+              <w:t>liqiang</w:t>
+            </w:r>
+            <w:r>
+              <w:rPr>
+                <w:rStyle w:val="o"/>
+                <w:rFonts w:ascii="Consolas" w:hAnsi="Consolas"/>
+                <w:color w:val="666666"/>
+                <w:sz w:val="20"/>
+                <w:szCs w:val="20"/>
+              </w:rPr>
+              <w:t>.</w:t>
+            </w:r>
+            <w:r>
+              <w:rPr>
+                <w:rStyle w:val="na"/>
+                <w:rFonts w:ascii="Consolas" w:hAnsi="Consolas"/>
+                <w:color w:val="7D9029"/>
+                <w:sz w:val="20"/>
+                <w:szCs w:val="20"/>
+              </w:rPr>
+              <w:t>isman</w:t>
+            </w:r>
+            <w:r>
+              <w:rPr>
+                <w:rStyle w:val="nd"/>
+                <w:rFonts w:ascii="Consolas" w:hAnsi="Consolas"/>
+                <w:color w:val="AA22FF"/>
+                <w:sz w:val="20"/>
+                <w:szCs w:val="20"/>
+              </w:rPr>
+              <w:t>@gmail.com</w:t>
+            </w:r>
+            <w:r>
+              <w:rPr>
+                <w:rStyle w:val="o"/>
+                <w:rFonts w:ascii="Consolas" w:hAnsi="Consolas"/>
+                <w:color w:val="666666"/>
+                <w:sz w:val="20"/>
+                <w:szCs w:val="20"/>
+              </w:rPr>
+              <w:t>&gt;</w:t>
+            </w:r>
+          </w:p>
+          <w:p>
+            <w:pPr>
+              <w:pStyle w:val="HTML"/>
+              <w:shd w:val="clear" w:color="auto" w:fill="FFFFFF"/>
+              <w:wordWrap w:val="0"/>
+              <w:spacing w:line="300" w:lineRule="atLeast"/>
+              <w:rPr>
+                <w:rFonts w:ascii="Consolas" w:hAnsi="Consolas"/>
+                <w:color w:val="333333"/>
+                <w:sz w:val="20"/>
+                <w:szCs w:val="20"/>
+              </w:rPr>
+            </w:pPr>
+            <w:r>
+              <w:rPr>
+                <w:rStyle w:val="nl"/>
+                <w:rFonts w:ascii="Consolas" w:hAnsi="Consolas"/>
+                <w:color w:val="A0A000"/>
+                <w:sz w:val="20"/>
+                <w:szCs w:val="20"/>
+              </w:rPr>
+              <w:t>Date:</w:t>
+            </w:r>
+            <w:r>
+              <w:rPr>
+                <w:rFonts w:ascii="Consolas" w:hAnsi="Consolas"/>
+                <w:color w:val="333333"/>
+                <w:sz w:val="20"/>
+                <w:szCs w:val="20"/>
+              </w:rPr>
+              <w:t xml:space="preserve">   </w:t>
+            </w:r>
+            <w:r>
+              <w:rPr>
+                <w:rStyle w:val="n"/>
+                <w:rFonts w:ascii="Consolas" w:hAnsi="Consolas"/>
+                <w:color w:val="333333"/>
+                <w:sz w:val="20"/>
+                <w:szCs w:val="20"/>
+              </w:rPr>
+              <w:t>Mon</w:t>
+            </w:r>
+            <w:r>
+              <w:rPr>
+                <w:rFonts w:ascii="Consolas" w:hAnsi="Consolas"/>
+                <w:color w:val="333333"/>
+                <w:sz w:val="20"/>
+                <w:szCs w:val="20"/>
+              </w:rPr>
+              <w:t xml:space="preserve"> </w:t>
+            </w:r>
+            <w:r>
+              <w:rPr>
+                <w:rStyle w:val="n"/>
+                <w:rFonts w:ascii="Consolas" w:hAnsi="Consolas"/>
+                <w:color w:val="333333"/>
+                <w:sz w:val="20"/>
+                <w:szCs w:val="20"/>
+              </w:rPr>
+              <w:t>Apr</w:t>
+            </w:r>
+            <w:r>
+              <w:rPr>
+                <w:rFonts w:ascii="Consolas" w:hAnsi="Consolas"/>
+                <w:color w:val="333333"/>
+                <w:sz w:val="20"/>
+                <w:szCs w:val="20"/>
+              </w:rPr>
+              <w:t xml:space="preserve"> </w:t>
+            </w:r>
+            <w:r>
+              <w:rPr>
+                <w:rStyle w:val="mi"/>
+                <w:rFonts w:ascii="Consolas" w:hAnsi="Consolas"/>
+                <w:color w:val="666666"/>
+                <w:sz w:val="20"/>
+                <w:szCs w:val="20"/>
+              </w:rPr>
+              <w:t>29</w:t>
+            </w:r>
+            <w:r>
+              <w:rPr>
+                <w:rFonts w:ascii="Consolas" w:hAnsi="Consolas"/>
+                <w:color w:val="333333"/>
+                <w:sz w:val="20"/>
+                <w:szCs w:val="20"/>
+              </w:rPr>
+              <w:t xml:space="preserve"> </w:t>
+            </w:r>
+            <w:r>
+              <w:rPr>
+                <w:rStyle w:val="mi"/>
+                <w:rFonts w:ascii="Consolas" w:hAnsi="Consolas"/>
+                <w:color w:val="666666"/>
+                <w:sz w:val="20"/>
+                <w:szCs w:val="20"/>
+              </w:rPr>
+              <w:t>00</w:t>
+            </w:r>
+            <w:r>
+              <w:rPr>
+                <w:rStyle w:val="o"/>
+                <w:rFonts w:ascii="Consolas" w:hAnsi="Consolas"/>
+                <w:color w:val="666666"/>
+                <w:sz w:val="20"/>
+                <w:szCs w:val="20"/>
+              </w:rPr>
+              <w:t>:</w:t>
+            </w:r>
+            <w:r>
+              <w:rPr>
+                <w:rStyle w:val="mi"/>
+                <w:rFonts w:ascii="Consolas" w:hAnsi="Consolas"/>
+                <w:color w:val="666666"/>
+                <w:sz w:val="20"/>
+                <w:szCs w:val="20"/>
+              </w:rPr>
+              <w:t>51</w:t>
+            </w:r>
+            <w:r>
+              <w:rPr>
+                <w:rStyle w:val="o"/>
+                <w:rFonts w:ascii="Consolas" w:hAnsi="Consolas"/>
+                <w:color w:val="666666"/>
+                <w:sz w:val="20"/>
+                <w:szCs w:val="20"/>
+              </w:rPr>
+              <w:t>:</w:t>
+            </w:r>
+            <w:r>
+              <w:rPr>
+                <w:rStyle w:val="mi"/>
+                <w:rFonts w:ascii="Consolas" w:hAnsi="Consolas"/>
+                <w:color w:val="666666"/>
+                <w:sz w:val="20"/>
+                <w:szCs w:val="20"/>
+              </w:rPr>
+              <w:t>00</w:t>
+            </w:r>
+            <w:r>
+              <w:rPr>
+                <w:rFonts w:ascii="Consolas" w:hAnsi="Consolas"/>
+                <w:color w:val="333333"/>
+                <w:sz w:val="20"/>
+                <w:szCs w:val="20"/>
+              </w:rPr>
+              <w:t xml:space="preserve"> </w:t>
+            </w:r>
+            <w:r>
+              <w:rPr>
+                <w:rStyle w:val="mi"/>
+                <w:rFonts w:ascii="Consolas" w:hAnsi="Consolas"/>
+                <w:color w:val="666666"/>
+                <w:sz w:val="20"/>
+                <w:szCs w:val="20"/>
+              </w:rPr>
+              <w:t>2013</w:t>
+            </w:r>
+            <w:r>
+              <w:rPr>
+                <w:rFonts w:ascii="Consolas" w:hAnsi="Consolas"/>
+                <w:color w:val="333333"/>
+                <w:sz w:val="20"/>
+                <w:szCs w:val="20"/>
+              </w:rPr>
+              <w:t xml:space="preserve"> </w:t>
+            </w:r>
+            <w:r>
+              <w:rPr>
+                <w:rStyle w:val="o"/>
+                <w:rFonts w:ascii="Consolas" w:hAnsi="Consolas"/>
+                <w:color w:val="666666"/>
+                <w:sz w:val="20"/>
+                <w:szCs w:val="20"/>
+              </w:rPr>
+              <w:t>+</w:t>
+            </w:r>
+            <w:r>
+              <w:rPr>
+                <w:rStyle w:val="mi"/>
+                <w:rFonts w:ascii="Consolas" w:hAnsi="Consolas"/>
+                <w:color w:val="666666"/>
+                <w:sz w:val="20"/>
+                <w:szCs w:val="20"/>
+              </w:rPr>
+              <w:t>0800</w:t>
+            </w:r>
+          </w:p>
+          <w:p>
+            <w:pPr>
+              <w:pStyle w:val="HTML"/>
+              <w:shd w:val="clear" w:color="auto" w:fill="FFFFFF"/>
+              <w:wordWrap w:val="0"/>
+              <w:spacing w:line="300" w:lineRule="atLeast"/>
+              <w:rPr>
+                <w:rFonts w:ascii="Consolas" w:hAnsi="Consolas"/>
+                <w:color w:val="333333"/>
+                <w:sz w:val="20"/>
+                <w:szCs w:val="20"/>
+              </w:rPr>
+            </w:pPr>
+          </w:p>
+          <w:p>
+            <w:pPr>
+              <w:pStyle w:val="HTML"/>
+              <w:shd w:val="clear" w:color="auto" w:fill="FFFFFF"/>
+              <w:wordWrap w:val="0"/>
+              <w:spacing w:line="300" w:lineRule="atLeast"/>
+              <w:rPr>
+                <w:rFonts w:ascii="Consolas" w:hAnsi="Consolas"/>
+                <w:color w:val="333333"/>
+                <w:sz w:val="20"/>
+                <w:szCs w:val="20"/>
+              </w:rPr>
+            </w:pPr>
+            <w:r>
+              <w:rPr>
+                <w:rFonts w:ascii="Consolas" w:hAnsi="Consolas"/>
+                <w:color w:val="333333"/>
+                <w:sz w:val="20"/>
+                <w:szCs w:val="20"/>
+              </w:rPr>
+              <w:t xml:space="preserve">    </w:t>
+            </w:r>
+            <w:r>
+              <w:rPr>
+                <w:rStyle w:val="n"/>
+                <w:rFonts w:ascii="Consolas" w:hAnsi="Consolas"/>
+                <w:color w:val="333333"/>
+                <w:sz w:val="20"/>
+                <w:szCs w:val="20"/>
+              </w:rPr>
+              <w:t>System</w:t>
+            </w:r>
+            <w:r>
+              <w:rPr>
+                <w:rStyle w:val="o"/>
+                <w:rFonts w:ascii="Consolas" w:hAnsi="Consolas"/>
+                <w:color w:val="666666"/>
+                <w:sz w:val="20"/>
+                <w:szCs w:val="20"/>
+              </w:rPr>
+              <w:t>.</w:t>
+            </w:r>
+            <w:r>
+              <w:rPr>
+                <w:rStyle w:val="na"/>
+                <w:rFonts w:ascii="Consolas" w:hAnsi="Consolas"/>
+                <w:color w:val="7D9029"/>
+                <w:sz w:val="20"/>
+                <w:szCs w:val="20"/>
+              </w:rPr>
+              <w:t>currentTimeMillis</w:t>
+            </w:r>
+            <w:r>
+              <w:rPr>
+                <w:rStyle w:val="o"/>
+                <w:rFonts w:ascii="Consolas" w:hAnsi="Consolas"/>
+                <w:color w:val="666666"/>
+                <w:sz w:val="20"/>
+                <w:szCs w:val="20"/>
+              </w:rPr>
+              <w:t>()</w:t>
+            </w:r>
+            <w:r>
+              <w:rPr>
+                <w:rFonts w:ascii="Consolas" w:hAnsi="Consolas"/>
+                <w:color w:val="333333"/>
+                <w:sz w:val="20"/>
+                <w:szCs w:val="20"/>
+              </w:rPr>
+              <w:t xml:space="preserve"> </w:t>
+            </w:r>
+            <w:r>
+              <w:rPr>
+                <w:rStyle w:val="err"/>
+                <w:rFonts w:ascii="Consolas" w:hAnsi="Consolas"/>
+                <w:color w:val="333333"/>
+                <w:sz w:val="20"/>
+                <w:szCs w:val="20"/>
+                <w:bdr w:val="single" w:sz="6" w:space="0" w:color="FF0000" w:frame="1"/>
+              </w:rPr>
+              <w:t>替代</w:t>
+            </w:r>
+            <w:r>
+              <w:rPr>
+                <w:rFonts w:ascii="Consolas" w:hAnsi="Consolas"/>
+                <w:color w:val="333333"/>
+                <w:sz w:val="20"/>
+                <w:szCs w:val="20"/>
+              </w:rPr>
+              <w:t xml:space="preserve"> </w:t>
+            </w:r>
+            <w:r>
+              <w:rPr>
+                <w:rStyle w:val="n"/>
+                <w:rFonts w:ascii="Consolas" w:hAnsi="Consolas"/>
+                <w:color w:val="333333"/>
+                <w:sz w:val="20"/>
+                <w:szCs w:val="20"/>
+              </w:rPr>
+              <w:t>timer</w:t>
+            </w:r>
+            <w:r>
+              <w:rPr>
+                <w:rFonts w:ascii="Consolas" w:hAnsi="Consolas"/>
+                <w:color w:val="333333"/>
+                <w:sz w:val="20"/>
+                <w:szCs w:val="20"/>
+              </w:rPr>
+              <w:t xml:space="preserve"> </w:t>
+            </w:r>
+            <w:r>
+              <w:rPr>
+                <w:rStyle w:val="err"/>
+                <w:rFonts w:ascii="Consolas" w:hAnsi="Consolas"/>
+                <w:color w:val="333333"/>
+                <w:sz w:val="20"/>
+                <w:szCs w:val="20"/>
+                <w:bdr w:val="single" w:sz="6" w:space="0" w:color="FF0000" w:frame="1"/>
+              </w:rPr>
+              <w:t>实现</w:t>
+            </w:r>
+            <w:r>
+              <w:rPr>
+                <w:rFonts w:ascii="Consolas" w:hAnsi="Consolas"/>
+                <w:color w:val="333333"/>
+                <w:sz w:val="20"/>
+                <w:szCs w:val="20"/>
+              </w:rPr>
+              <w:t xml:space="preserve"> </w:t>
+            </w:r>
+            <w:r>
+              <w:rPr>
+                <w:rStyle w:val="err"/>
+                <w:rFonts w:ascii="Consolas" w:hAnsi="Consolas"/>
+                <w:color w:val="333333"/>
+                <w:sz w:val="20"/>
+                <w:szCs w:val="20"/>
+                <w:bdr w:val="single" w:sz="6" w:space="0" w:color="FF0000" w:frame="1"/>
+              </w:rPr>
+              <w:t>连续两次返回键退出</w:t>
+            </w:r>
+          </w:p>
+          <w:p>
+            <w:pPr>
+              <w:pStyle w:val="HTML"/>
+              <w:shd w:val="clear" w:color="auto" w:fill="FFFFFF"/>
+              <w:wordWrap w:val="0"/>
+              <w:spacing w:line="300" w:lineRule="atLeast"/>
+              <w:rPr>
+                <w:rFonts w:ascii="Consolas" w:hAnsi="Consolas"/>
+                <w:color w:val="333333"/>
+                <w:sz w:val="20"/>
+                <w:szCs w:val="20"/>
+              </w:rPr>
+            </w:pPr>
+          </w:p>
+          <w:p>
+            <w:pPr>
+              <w:pStyle w:val="HTML"/>
+              <w:shd w:val="clear" w:color="auto" w:fill="FFFFFF"/>
+              <w:wordWrap w:val="0"/>
+              <w:spacing w:line="300" w:lineRule="atLeast"/>
+              <w:rPr>
+                <w:rFonts w:ascii="Consolas" w:hAnsi="Consolas"/>
+                <w:color w:val="333333"/>
+                <w:sz w:val="20"/>
+                <w:szCs w:val="20"/>
+              </w:rPr>
+            </w:pPr>
+            <w:r>
+              <w:rPr>
+                <w:rFonts w:ascii="Consolas" w:hAnsi="Consolas"/>
+                <w:color w:val="333333"/>
+                <w:sz w:val="20"/>
+                <w:szCs w:val="20"/>
+              </w:rPr>
+              <w:t xml:space="preserve">    </w:t>
+            </w:r>
+            <w:r>
+              <w:rPr>
+                <w:rStyle w:val="n"/>
+                <w:rFonts w:ascii="Consolas" w:hAnsi="Consolas"/>
+                <w:color w:val="333333"/>
+                <w:sz w:val="20"/>
+                <w:szCs w:val="20"/>
+              </w:rPr>
+              <w:t>System</w:t>
+            </w:r>
+            <w:r>
+              <w:rPr>
+                <w:rStyle w:val="o"/>
+                <w:rFonts w:ascii="Consolas" w:hAnsi="Consolas"/>
+                <w:color w:val="666666"/>
+                <w:sz w:val="20"/>
+                <w:szCs w:val="20"/>
+              </w:rPr>
+              <w:t>.</w:t>
+            </w:r>
+            <w:r>
+              <w:rPr>
+                <w:rStyle w:val="na"/>
+                <w:rFonts w:ascii="Consolas" w:hAnsi="Consolas"/>
+                <w:color w:val="7D9029"/>
+                <w:sz w:val="20"/>
+                <w:szCs w:val="20"/>
+              </w:rPr>
+              <w:t>currentTimeMillis</w:t>
+            </w:r>
+            <w:r>
+              <w:rPr>
+                <w:rStyle w:val="o"/>
+                <w:rFonts w:ascii="Consolas" w:hAnsi="Consolas"/>
+                <w:color w:val="666666"/>
+                <w:sz w:val="20"/>
+                <w:szCs w:val="20"/>
+              </w:rPr>
+              <w:t>()</w:t>
+            </w:r>
+            <w:r>
+              <w:rPr>
+                <w:rFonts w:ascii="Consolas" w:hAnsi="Consolas"/>
+                <w:color w:val="333333"/>
+                <w:sz w:val="20"/>
+                <w:szCs w:val="20"/>
+              </w:rPr>
+              <w:t xml:space="preserve"> </w:t>
+            </w:r>
+            <w:r>
+              <w:rPr>
+                <w:rStyle w:val="err"/>
+                <w:rFonts w:ascii="Consolas" w:hAnsi="Consolas"/>
+                <w:color w:val="333333"/>
+                <w:sz w:val="20"/>
+                <w:szCs w:val="20"/>
+                <w:bdr w:val="single" w:sz="6" w:space="0" w:color="FF0000" w:frame="1"/>
+              </w:rPr>
+              <w:t>替代</w:t>
+            </w:r>
+            <w:r>
+              <w:rPr>
+                <w:rFonts w:ascii="Consolas" w:hAnsi="Consolas"/>
+                <w:color w:val="333333"/>
+                <w:sz w:val="20"/>
+                <w:szCs w:val="20"/>
+              </w:rPr>
+              <w:t xml:space="preserve"> </w:t>
+            </w:r>
+            <w:r>
+              <w:rPr>
+                <w:rStyle w:val="n"/>
+                <w:rFonts w:ascii="Consolas" w:hAnsi="Consolas"/>
+                <w:color w:val="333333"/>
+                <w:sz w:val="20"/>
+                <w:szCs w:val="20"/>
+              </w:rPr>
+              <w:t>timer</w:t>
+            </w:r>
+            <w:r>
+              <w:rPr>
+                <w:rFonts w:ascii="Consolas" w:hAnsi="Consolas"/>
+                <w:color w:val="333333"/>
+                <w:sz w:val="20"/>
+                <w:szCs w:val="20"/>
+              </w:rPr>
+              <w:t xml:space="preserve"> </w:t>
+            </w:r>
+            <w:r>
+              <w:rPr>
+                <w:rStyle w:val="err"/>
+                <w:rFonts w:ascii="Consolas" w:hAnsi="Consolas"/>
+                <w:color w:val="333333"/>
+                <w:sz w:val="20"/>
+                <w:szCs w:val="20"/>
+                <w:bdr w:val="single" w:sz="6" w:space="0" w:color="FF0000" w:frame="1"/>
+              </w:rPr>
+              <w:t>实现</w:t>
+            </w:r>
+            <w:r>
+              <w:rPr>
+                <w:rFonts w:ascii="Consolas" w:hAnsi="Consolas"/>
+                <w:color w:val="333333"/>
+                <w:sz w:val="20"/>
+                <w:szCs w:val="20"/>
+              </w:rPr>
+              <w:t xml:space="preserve"> </w:t>
+            </w:r>
+            <w:r>
+              <w:rPr>
+                <w:rStyle w:val="err"/>
+                <w:rFonts w:ascii="Consolas" w:hAnsi="Consolas"/>
+                <w:color w:val="333333"/>
+                <w:sz w:val="20"/>
+                <w:szCs w:val="20"/>
+                <w:bdr w:val="single" w:sz="6" w:space="0" w:color="FF0000" w:frame="1"/>
+              </w:rPr>
+              <w:t>连续两次返回键退出</w:t>
+            </w:r>
+          </w:p>
+          <w:p>
+            <w:pPr>
+              <w:pStyle w:val="HTML"/>
+              <w:shd w:val="clear" w:color="auto" w:fill="FFFFFF"/>
+              <w:wordWrap w:val="0"/>
+              <w:spacing w:line="300" w:lineRule="atLeast"/>
+              <w:rPr>
+                <w:rFonts w:ascii="Consolas" w:hAnsi="Consolas"/>
+                <w:color w:val="333333"/>
+                <w:sz w:val="20"/>
+                <w:szCs w:val="20"/>
+              </w:rPr>
+            </w:pPr>
+          </w:p>
+          <w:p>
+            <w:pPr>
+              <w:pStyle w:val="HTML"/>
+              <w:shd w:val="clear" w:color="auto" w:fill="FFFFFF"/>
+              <w:wordWrap w:val="0"/>
+              <w:spacing w:line="300" w:lineRule="atLeast"/>
+              <w:rPr>
+                <w:rFonts w:ascii="Consolas" w:hAnsi="Consolas"/>
+                <w:color w:val="333333"/>
+                <w:sz w:val="20"/>
+                <w:szCs w:val="20"/>
+              </w:rPr>
+            </w:pPr>
+            <w:r>
+              <w:rPr>
+                <w:rStyle w:val="n"/>
+                <w:rFonts w:ascii="Consolas" w:hAnsi="Consolas"/>
+                <w:color w:val="333333"/>
+                <w:sz w:val="20"/>
+                <w:szCs w:val="20"/>
+              </w:rPr>
+              <w:t>commit</w:t>
+            </w:r>
+            <w:r>
+              <w:rPr>
+                <w:rFonts w:ascii="Consolas" w:hAnsi="Consolas"/>
+                <w:color w:val="333333"/>
+                <w:sz w:val="20"/>
+                <w:szCs w:val="20"/>
+              </w:rPr>
+              <w:t xml:space="preserve"> </w:t>
+            </w:r>
+            <w:r>
+              <w:rPr>
+                <w:rStyle w:val="n"/>
+                <w:rFonts w:ascii="Consolas" w:hAnsi="Consolas"/>
+                <w:color w:val="333333"/>
+                <w:sz w:val="20"/>
+                <w:szCs w:val="20"/>
+              </w:rPr>
+              <w:t>a4e215234aa4927c85693dca7b68e9976948a35e</w:t>
+            </w:r>
+          </w:p>
+          <w:p>
+            <w:pPr>
+              <w:pStyle w:val="HTML"/>
+              <w:shd w:val="clear" w:color="auto" w:fill="FFFFFF"/>
+              <w:wordWrap w:val="0"/>
+              <w:spacing w:line="300" w:lineRule="atLeast"/>
+              <w:rPr>
+                <w:rFonts w:ascii="Consolas" w:hAnsi="Consolas"/>
+                <w:color w:val="333333"/>
+                <w:sz w:val="20"/>
+                <w:szCs w:val="20"/>
+              </w:rPr>
+            </w:pPr>
+            <w:r>
+              <w:rPr>
+                <w:rStyle w:val="nl"/>
+                <w:rFonts w:ascii="Consolas" w:hAnsi="Consolas"/>
+                <w:color w:val="A0A000"/>
+                <w:sz w:val="20"/>
+                <w:szCs w:val="20"/>
+              </w:rPr>
+              <w:t>Author:</w:t>
+            </w:r>
+            <w:r>
+              <w:rPr>
+                <w:rFonts w:ascii="Consolas" w:hAnsi="Consolas"/>
+                <w:color w:val="333333"/>
+                <w:sz w:val="20"/>
+                <w:szCs w:val="20"/>
+              </w:rPr>
+              <w:t xml:space="preserve"> </w:t>
+            </w:r>
+            <w:r>
+              <w:rPr>
+                <w:rStyle w:val="n"/>
+                <w:rFonts w:ascii="Consolas" w:hAnsi="Consolas"/>
+                <w:color w:val="333333"/>
+                <w:sz w:val="20"/>
+                <w:szCs w:val="20"/>
+              </w:rPr>
+              <w:t>kaxi4it</w:t>
+            </w:r>
+            <w:r>
+              <w:rPr>
+                <w:rFonts w:ascii="Consolas" w:hAnsi="Consolas"/>
+                <w:color w:val="333333"/>
+                <w:sz w:val="20"/>
+                <w:szCs w:val="20"/>
+              </w:rPr>
+              <w:t xml:space="preserve"> </w:t>
+            </w:r>
+            <w:r>
+              <w:rPr>
+                <w:rStyle w:val="o"/>
+                <w:rFonts w:ascii="Consolas" w:hAnsi="Consolas"/>
+                <w:color w:val="666666"/>
+                <w:sz w:val="20"/>
+                <w:szCs w:val="20"/>
+              </w:rPr>
+              <w:t>&lt;</w:t>
+            </w:r>
+            <w:r>
+              <w:rPr>
+                <w:rStyle w:val="n"/>
+                <w:rFonts w:ascii="Consolas" w:hAnsi="Consolas"/>
+                <w:color w:val="333333"/>
+                <w:sz w:val="20"/>
+                <w:szCs w:val="20"/>
+              </w:rPr>
+              <w:t>gyj_android</w:t>
+            </w:r>
+            <w:r>
+              <w:rPr>
+                <w:rStyle w:val="nd"/>
+                <w:rFonts w:ascii="Consolas" w:hAnsi="Consolas"/>
+                <w:color w:val="AA22FF"/>
+                <w:sz w:val="20"/>
+                <w:szCs w:val="20"/>
+              </w:rPr>
+              <w:t>@sina.com</w:t>
+            </w:r>
+            <w:r>
+              <w:rPr>
+                <w:rStyle w:val="o"/>
+                <w:rFonts w:ascii="Consolas" w:hAnsi="Consolas"/>
+                <w:color w:val="666666"/>
+                <w:sz w:val="20"/>
+                <w:szCs w:val="20"/>
+              </w:rPr>
+              <w:t>&gt;</w:t>
+            </w:r>
+          </w:p>
+          <w:p>
+            <w:pPr>
+              <w:pStyle w:val="HTML"/>
+              <w:shd w:val="clear" w:color="auto" w:fill="FFFFFF"/>
+              <w:wordWrap w:val="0"/>
+              <w:spacing w:line="300" w:lineRule="atLeast"/>
+              <w:rPr>
+                <w:rFonts w:ascii="Consolas" w:hAnsi="Consolas"/>
+                <w:color w:val="333333"/>
+                <w:sz w:val="20"/>
+                <w:szCs w:val="20"/>
+              </w:rPr>
+            </w:pPr>
+            <w:r>
+              <w:rPr>
+                <w:rStyle w:val="nl"/>
+                <w:rFonts w:ascii="Consolas" w:hAnsi="Consolas"/>
+                <w:color w:val="A0A000"/>
+                <w:sz w:val="20"/>
+                <w:szCs w:val="20"/>
+              </w:rPr>
+              <w:t>Date:</w:t>
+            </w:r>
+            <w:r>
+              <w:rPr>
+                <w:rFonts w:ascii="Consolas" w:hAnsi="Consolas"/>
+                <w:color w:val="333333"/>
+                <w:sz w:val="20"/>
+                <w:szCs w:val="20"/>
+              </w:rPr>
+              <w:t xml:space="preserve">   </w:t>
+            </w:r>
+            <w:r>
+              <w:rPr>
+                <w:rStyle w:val="n"/>
+                <w:rFonts w:ascii="Consolas" w:hAnsi="Consolas"/>
+                <w:color w:val="333333"/>
+                <w:sz w:val="20"/>
+                <w:szCs w:val="20"/>
+              </w:rPr>
+              <w:t>Sat</w:t>
+            </w:r>
+            <w:r>
+              <w:rPr>
+                <w:rFonts w:ascii="Consolas" w:hAnsi="Consolas"/>
+                <w:color w:val="333333"/>
+                <w:sz w:val="20"/>
+                <w:szCs w:val="20"/>
+              </w:rPr>
+              <w:t xml:space="preserve"> </w:t>
+            </w:r>
+            <w:r>
+              <w:rPr>
+                <w:rStyle w:val="n"/>
+                <w:rFonts w:ascii="Consolas" w:hAnsi="Consolas"/>
+                <w:color w:val="333333"/>
+                <w:sz w:val="20"/>
+                <w:szCs w:val="20"/>
+              </w:rPr>
+              <w:t>Apr</w:t>
+            </w:r>
+            <w:r>
+              <w:rPr>
+                <w:rFonts w:ascii="Consolas" w:hAnsi="Consolas"/>
+                <w:color w:val="333333"/>
+                <w:sz w:val="20"/>
+                <w:szCs w:val="20"/>
+              </w:rPr>
+              <w:t xml:space="preserve"> </w:t>
+            </w:r>
+            <w:r>
+              <w:rPr>
+                <w:rStyle w:val="mi"/>
+                <w:rFonts w:ascii="Consolas" w:hAnsi="Consolas"/>
+                <w:color w:val="666666"/>
+                <w:sz w:val="20"/>
+                <w:szCs w:val="20"/>
+              </w:rPr>
+              <w:t>27</w:t>
+            </w:r>
+            <w:r>
+              <w:rPr>
+                <w:rFonts w:ascii="Consolas" w:hAnsi="Consolas"/>
+                <w:color w:val="333333"/>
+                <w:sz w:val="20"/>
+                <w:szCs w:val="20"/>
+              </w:rPr>
+              <w:t xml:space="preserve"> </w:t>
+            </w:r>
+            <w:r>
+              <w:rPr>
+                <w:rStyle w:val="mi"/>
+                <w:rFonts w:ascii="Consolas" w:hAnsi="Consolas"/>
+                <w:color w:val="666666"/>
+                <w:sz w:val="20"/>
+                <w:szCs w:val="20"/>
+              </w:rPr>
+              <w:t>16</w:t>
+            </w:r>
+            <w:r>
+              <w:rPr>
+                <w:rStyle w:val="o"/>
+                <w:rFonts w:ascii="Consolas" w:hAnsi="Consolas"/>
+                <w:color w:val="666666"/>
+                <w:sz w:val="20"/>
+                <w:szCs w:val="20"/>
+              </w:rPr>
+              <w:t>:</w:t>
+            </w:r>
+            <w:r>
+              <w:rPr>
+                <w:rStyle w:val="mi"/>
+                <w:rFonts w:ascii="Consolas" w:hAnsi="Consolas"/>
+                <w:color w:val="666666"/>
+                <w:sz w:val="20"/>
+                <w:szCs w:val="20"/>
+              </w:rPr>
+              <w:t>54</w:t>
+            </w:r>
+            <w:r>
+              <w:rPr>
+                <w:rStyle w:val="o"/>
+                <w:rFonts w:ascii="Consolas" w:hAnsi="Consolas"/>
+                <w:color w:val="666666"/>
+                <w:sz w:val="20"/>
+                <w:szCs w:val="20"/>
+              </w:rPr>
+              <w:t>:</w:t>
+            </w:r>
+            <w:r>
+              <w:rPr>
+                <w:rStyle w:val="mi"/>
+                <w:rFonts w:ascii="Consolas" w:hAnsi="Consolas"/>
+                <w:color w:val="666666"/>
+                <w:sz w:val="20"/>
+                <w:szCs w:val="20"/>
+              </w:rPr>
+              <w:t>48</w:t>
+            </w:r>
+            <w:r>
+              <w:rPr>
+                <w:rFonts w:ascii="Consolas" w:hAnsi="Consolas"/>
+                <w:color w:val="333333"/>
+                <w:sz w:val="20"/>
+                <w:szCs w:val="20"/>
+              </w:rPr>
+              <w:t xml:space="preserve"> </w:t>
+            </w:r>
+            <w:r>
+              <w:rPr>
+                <w:rStyle w:val="mi"/>
+                <w:rFonts w:ascii="Consolas" w:hAnsi="Consolas"/>
+                <w:color w:val="666666"/>
+                <w:sz w:val="20"/>
+                <w:szCs w:val="20"/>
+              </w:rPr>
+              <w:t>2013</w:t>
+            </w:r>
+            <w:r>
+              <w:rPr>
+                <w:rFonts w:ascii="Consolas" w:hAnsi="Consolas"/>
+                <w:color w:val="333333"/>
+                <w:sz w:val="20"/>
+                <w:szCs w:val="20"/>
+              </w:rPr>
+              <w:t xml:space="preserve"> </w:t>
+            </w:r>
+            <w:r>
+              <w:rPr>
+                <w:rStyle w:val="o"/>
+                <w:rFonts w:ascii="Consolas" w:hAnsi="Consolas"/>
+                <w:color w:val="666666"/>
+                <w:sz w:val="20"/>
+                <w:szCs w:val="20"/>
+              </w:rPr>
+              <w:t>+</w:t>
+            </w:r>
+            <w:r>
+              <w:rPr>
+                <w:rStyle w:val="mi"/>
+                <w:rFonts w:ascii="Consolas" w:hAnsi="Consolas"/>
+                <w:color w:val="666666"/>
+                <w:sz w:val="20"/>
+                <w:szCs w:val="20"/>
+              </w:rPr>
+              <w:t>0800</w:t>
+            </w:r>
+          </w:p>
+          <w:p>
+            <w:pPr>
+              <w:pStyle w:val="HTML"/>
+              <w:shd w:val="clear" w:color="auto" w:fill="FFFFFF"/>
+              <w:wordWrap w:val="0"/>
+              <w:spacing w:line="300" w:lineRule="atLeast"/>
+              <w:rPr>
+                <w:rFonts w:ascii="Consolas" w:hAnsi="Consolas"/>
+                <w:color w:val="333333"/>
+                <w:sz w:val="20"/>
+                <w:szCs w:val="20"/>
+              </w:rPr>
+            </w:pPr>
+          </w:p>
+          <w:p>
+            <w:pPr>
+              <w:pStyle w:val="HTML"/>
+              <w:shd w:val="clear" w:color="auto" w:fill="FFFFFF"/>
+              <w:wordWrap w:val="0"/>
+              <w:spacing w:line="300" w:lineRule="atLeast"/>
+              <w:rPr>
+                <w:rFonts w:ascii="Consolas" w:hAnsi="Consolas"/>
+                <w:color w:val="333333"/>
+                <w:sz w:val="20"/>
+                <w:szCs w:val="20"/>
+              </w:rPr>
+            </w:pPr>
+            <w:r>
+              <w:rPr>
+                <w:rFonts w:ascii="Consolas" w:hAnsi="Consolas"/>
+                <w:color w:val="333333"/>
+                <w:sz w:val="20"/>
+                <w:szCs w:val="20"/>
+              </w:rPr>
+              <w:t xml:space="preserve">    </w:t>
+            </w:r>
+            <w:r>
+              <w:rPr>
+                <w:rStyle w:val="err"/>
+                <w:rFonts w:ascii="Consolas" w:hAnsi="Consolas"/>
+                <w:color w:val="333333"/>
+                <w:sz w:val="20"/>
+                <w:szCs w:val="20"/>
+                <w:bdr w:val="single" w:sz="6" w:space="0" w:color="FF0000" w:frame="1"/>
+              </w:rPr>
+              <w:t>修正了退出程序的</w:t>
+            </w:r>
+            <w:r>
+              <w:rPr>
+                <w:rStyle w:val="n"/>
+                <w:rFonts w:ascii="Consolas" w:hAnsi="Consolas"/>
+                <w:color w:val="333333"/>
+                <w:sz w:val="20"/>
+                <w:szCs w:val="20"/>
+              </w:rPr>
+              <w:t>BUG</w:t>
+            </w:r>
+          </w:p>
+          <w:p>
+            <w:pPr>
+              <w:pStyle w:val="HTML"/>
+              <w:shd w:val="clear" w:color="auto" w:fill="FFFFFF"/>
+              <w:wordWrap w:val="0"/>
+              <w:spacing w:line="300" w:lineRule="atLeast"/>
+              <w:rPr>
+                <w:rFonts w:ascii="Consolas" w:hAnsi="Consolas"/>
+                <w:color w:val="333333"/>
+                <w:sz w:val="20"/>
+                <w:szCs w:val="20"/>
+              </w:rPr>
+            </w:pPr>
+          </w:p>
+          <w:p>
+            <w:pPr>
+              <w:pStyle w:val="HTML"/>
+              <w:shd w:val="clear" w:color="auto" w:fill="FFFFFF"/>
+              <w:wordWrap w:val="0"/>
+              <w:spacing w:line="300" w:lineRule="atLeast"/>
+              <w:rPr>
+                <w:rFonts w:ascii="Consolas" w:hAnsi="Consolas"/>
+                <w:color w:val="333333"/>
+                <w:sz w:val="20"/>
+                <w:szCs w:val="20"/>
+              </w:rPr>
+            </w:pPr>
+            <w:r>
+              <w:rPr>
+                <w:rFonts w:ascii="Consolas" w:hAnsi="Consolas"/>
+                <w:color w:val="333333"/>
+                <w:sz w:val="20"/>
+                <w:szCs w:val="20"/>
+              </w:rPr>
+              <w:t xml:space="preserve">    </w:t>
+            </w:r>
+            <w:r>
+              <w:rPr>
+                <w:rStyle w:val="err"/>
+                <w:rFonts w:ascii="Consolas" w:hAnsi="Consolas"/>
+                <w:color w:val="333333"/>
+                <w:sz w:val="20"/>
+                <w:szCs w:val="20"/>
+                <w:bdr w:val="single" w:sz="6" w:space="0" w:color="FF0000" w:frame="1"/>
+              </w:rPr>
+              <w:t>用</w:t>
+            </w:r>
+            <w:r>
+              <w:rPr>
+                <w:rStyle w:val="n"/>
+                <w:rFonts w:ascii="Consolas" w:hAnsi="Consolas"/>
+                <w:color w:val="333333"/>
+                <w:sz w:val="20"/>
+                <w:szCs w:val="20"/>
+              </w:rPr>
+              <w:t>INT</w:t>
+            </w:r>
+            <w:r>
+              <w:rPr>
+                <w:rStyle w:val="err"/>
+                <w:rFonts w:ascii="Consolas" w:hAnsi="Consolas"/>
+                <w:color w:val="333333"/>
+                <w:sz w:val="20"/>
+                <w:szCs w:val="20"/>
+                <w:bdr w:val="single" w:sz="6" w:space="0" w:color="FF0000" w:frame="1"/>
+              </w:rPr>
+              <w:t>代替</w:t>
+            </w:r>
+            <w:r>
+              <w:rPr>
+                <w:rStyle w:val="n"/>
+                <w:rFonts w:ascii="Consolas" w:hAnsi="Consolas"/>
+                <w:color w:val="333333"/>
+                <w:sz w:val="20"/>
+                <w:szCs w:val="20"/>
+              </w:rPr>
+              <w:t>BOOL</w:t>
+            </w:r>
+            <w:r>
+              <w:rPr>
+                <w:rStyle w:val="err"/>
+                <w:rFonts w:ascii="Consolas" w:hAnsi="Consolas"/>
+                <w:color w:val="333333"/>
+                <w:sz w:val="20"/>
+                <w:szCs w:val="20"/>
+                <w:bdr w:val="single" w:sz="6" w:space="0" w:color="FF0000" w:frame="1"/>
+              </w:rPr>
+              <w:t>标记，修正了快速点击返回键一直播放退出动画的</w:t>
+            </w:r>
+            <w:r>
+              <w:rPr>
+                <w:rStyle w:val="n"/>
+                <w:rFonts w:ascii="Consolas" w:hAnsi="Consolas"/>
+                <w:color w:val="333333"/>
+                <w:sz w:val="20"/>
+                <w:szCs w:val="20"/>
+              </w:rPr>
+              <w:t>BUG</w:t>
+            </w:r>
+            <w:r>
+              <w:rPr>
+                <w:rStyle w:val="err"/>
+                <w:rFonts w:ascii="Consolas" w:hAnsi="Consolas"/>
+                <w:color w:val="333333"/>
+                <w:sz w:val="20"/>
+                <w:szCs w:val="20"/>
+                <w:bdr w:val="single" w:sz="6" w:space="0" w:color="FF0000" w:frame="1"/>
+              </w:rPr>
+              <w:t>，跳转页面后标记</w:t>
+            </w:r>
+          </w:p>
+          <w:p>
+            <w:pPr>
+              <w:pStyle w:val="HTML"/>
+              <w:shd w:val="clear" w:color="auto" w:fill="FFFFFF"/>
+              <w:wordWrap w:val="0"/>
+              <w:spacing w:line="300" w:lineRule="atLeast"/>
+              <w:rPr>
+                <w:rFonts w:ascii="Consolas" w:hAnsi="Consolas"/>
+                <w:color w:val="333333"/>
+                <w:sz w:val="20"/>
+                <w:szCs w:val="20"/>
+              </w:rPr>
+            </w:pPr>
+          </w:p>
+          <w:p>
+            <w:pPr>
+              <w:pStyle w:val="HTML"/>
+              <w:shd w:val="clear" w:color="auto" w:fill="FFFFFF"/>
+              <w:wordWrap w:val="0"/>
+              <w:spacing w:line="300" w:lineRule="atLeast"/>
+              <w:rPr>
+                <w:rFonts w:ascii="Consolas" w:hAnsi="Consolas"/>
+                <w:color w:val="333333"/>
+                <w:sz w:val="20"/>
+                <w:szCs w:val="20"/>
+              </w:rPr>
+            </w:pPr>
+            <w:r>
+              <w:rPr>
+                <w:rStyle w:val="n"/>
+                <w:rFonts w:ascii="Consolas" w:hAnsi="Consolas"/>
+                <w:color w:val="333333"/>
+                <w:sz w:val="20"/>
+                <w:szCs w:val="20"/>
+              </w:rPr>
+              <w:t>commit</w:t>
+            </w:r>
+            <w:r>
+              <w:rPr>
+                <w:rFonts w:ascii="Consolas" w:hAnsi="Consolas"/>
+                <w:color w:val="333333"/>
+                <w:sz w:val="20"/>
+                <w:szCs w:val="20"/>
+              </w:rPr>
+              <w:t xml:space="preserve"> </w:t>
+            </w:r>
+            <w:r>
+              <w:rPr>
+                <w:rStyle w:val="n"/>
+                <w:rFonts w:ascii="Consolas" w:hAnsi="Consolas"/>
+                <w:color w:val="333333"/>
+                <w:sz w:val="20"/>
+                <w:szCs w:val="20"/>
+              </w:rPr>
+              <w:t>d31fcc01223407492310c1567a7b84ece1287368</w:t>
+            </w:r>
+          </w:p>
+          <w:p>
+            <w:pPr>
+              <w:pStyle w:val="HTML"/>
+              <w:shd w:val="clear" w:color="auto" w:fill="FFFFFF"/>
+              <w:wordWrap w:val="0"/>
+              <w:spacing w:line="300" w:lineRule="atLeast"/>
+              <w:rPr>
+                <w:rFonts w:ascii="Consolas" w:hAnsi="Consolas"/>
+                <w:color w:val="333333"/>
+                <w:sz w:val="20"/>
+                <w:szCs w:val="20"/>
+              </w:rPr>
+            </w:pPr>
+            <w:r>
+              <w:rPr>
+                <w:rStyle w:val="nl"/>
+                <w:rFonts w:ascii="Consolas" w:hAnsi="Consolas"/>
+                <w:color w:val="A0A000"/>
+                <w:sz w:val="20"/>
+                <w:szCs w:val="20"/>
+              </w:rPr>
+              <w:t>Author:</w:t>
+            </w:r>
+            <w:r>
+              <w:rPr>
+                <w:rFonts w:ascii="Consolas" w:hAnsi="Consolas"/>
+                <w:color w:val="333333"/>
+                <w:sz w:val="20"/>
+                <w:szCs w:val="20"/>
+              </w:rPr>
+              <w:t xml:space="preserve"> </w:t>
+            </w:r>
+            <w:r>
+              <w:rPr>
+                <w:rStyle w:val="n"/>
+                <w:rFonts w:ascii="Consolas" w:hAnsi="Consolas"/>
+                <w:color w:val="333333"/>
+                <w:sz w:val="20"/>
+                <w:szCs w:val="20"/>
+              </w:rPr>
+              <w:t>yjl</w:t>
+            </w:r>
+            <w:r>
+              <w:rPr>
+                <w:rFonts w:ascii="Consolas" w:hAnsi="Consolas"/>
+                <w:color w:val="333333"/>
+                <w:sz w:val="20"/>
+                <w:szCs w:val="20"/>
+              </w:rPr>
+              <w:t xml:space="preserve"> </w:t>
+            </w:r>
+            <w:r>
+              <w:rPr>
+                <w:rStyle w:val="o"/>
+                <w:rFonts w:ascii="Consolas" w:hAnsi="Consolas"/>
+                <w:color w:val="666666"/>
+                <w:sz w:val="20"/>
+                <w:szCs w:val="20"/>
+              </w:rPr>
+              <w:t>&lt;</w:t>
+            </w:r>
+            <w:r>
+              <w:rPr>
+                <w:rStyle w:val="n"/>
+                <w:rFonts w:ascii="Consolas" w:hAnsi="Consolas"/>
+                <w:color w:val="333333"/>
+                <w:sz w:val="20"/>
+                <w:szCs w:val="20"/>
+              </w:rPr>
+              <w:t>yujilong</w:t>
+            </w:r>
+            <w:r>
+              <w:rPr>
+                <w:rStyle w:val="nd"/>
+                <w:rFonts w:ascii="Consolas" w:hAnsi="Consolas"/>
+                <w:color w:val="AA22FF"/>
+                <w:sz w:val="20"/>
+                <w:szCs w:val="20"/>
+              </w:rPr>
+              <w:t>@eoemobile.com</w:t>
+            </w:r>
+            <w:r>
+              <w:rPr>
+                <w:rStyle w:val="o"/>
+                <w:rFonts w:ascii="Consolas" w:hAnsi="Consolas"/>
+                <w:color w:val="666666"/>
+                <w:sz w:val="20"/>
+                <w:szCs w:val="20"/>
+              </w:rPr>
+              <w:t>&gt;</w:t>
+            </w:r>
+          </w:p>
+          <w:p>
+            <w:pPr>
+              <w:pStyle w:val="HTML"/>
+              <w:shd w:val="clear" w:color="auto" w:fill="FFFFFF"/>
+              <w:wordWrap w:val="0"/>
+              <w:spacing w:line="300" w:lineRule="atLeast"/>
+              <w:rPr>
+                <w:rFonts w:ascii="Consolas" w:hAnsi="Consolas"/>
+                <w:color w:val="333333"/>
+                <w:sz w:val="20"/>
+                <w:szCs w:val="20"/>
+              </w:rPr>
+            </w:pPr>
+            <w:r>
+              <w:rPr>
+                <w:rStyle w:val="nl"/>
+                <w:rFonts w:ascii="Consolas" w:hAnsi="Consolas"/>
+                <w:color w:val="A0A000"/>
+                <w:sz w:val="20"/>
+                <w:szCs w:val="20"/>
+              </w:rPr>
+              <w:t>Date:</w:t>
+            </w:r>
+            <w:r>
+              <w:rPr>
+                <w:rFonts w:ascii="Consolas" w:hAnsi="Consolas"/>
+                <w:color w:val="333333"/>
+                <w:sz w:val="20"/>
+                <w:szCs w:val="20"/>
+              </w:rPr>
+              <w:t xml:space="preserve">   </w:t>
+            </w:r>
+            <w:r>
+              <w:rPr>
+                <w:rStyle w:val="n"/>
+                <w:rFonts w:ascii="Consolas" w:hAnsi="Consolas"/>
+                <w:color w:val="333333"/>
+                <w:sz w:val="20"/>
+                <w:szCs w:val="20"/>
+              </w:rPr>
+              <w:t>Mon</w:t>
+            </w:r>
+            <w:r>
+              <w:rPr>
+                <w:rFonts w:ascii="Consolas" w:hAnsi="Consolas"/>
+                <w:color w:val="333333"/>
+                <w:sz w:val="20"/>
+                <w:szCs w:val="20"/>
+              </w:rPr>
+              <w:t xml:space="preserve"> </w:t>
+            </w:r>
+            <w:r>
+              <w:rPr>
+                <w:rStyle w:val="n"/>
+                <w:rFonts w:ascii="Consolas" w:hAnsi="Consolas"/>
+                <w:color w:val="333333"/>
+                <w:sz w:val="20"/>
+                <w:szCs w:val="20"/>
+              </w:rPr>
+              <w:t>Mar</w:t>
+            </w:r>
+            <w:r>
+              <w:rPr>
+                <w:rFonts w:ascii="Consolas" w:hAnsi="Consolas"/>
+                <w:color w:val="333333"/>
+                <w:sz w:val="20"/>
+                <w:szCs w:val="20"/>
+              </w:rPr>
+              <w:t xml:space="preserve"> </w:t>
+            </w:r>
+            <w:r>
+              <w:rPr>
+                <w:rStyle w:val="mi"/>
+                <w:rFonts w:ascii="Consolas" w:hAnsi="Consolas"/>
+                <w:color w:val="666666"/>
+                <w:sz w:val="20"/>
+                <w:szCs w:val="20"/>
+              </w:rPr>
+              <w:t>25</w:t>
+            </w:r>
+            <w:r>
+              <w:rPr>
+                <w:rFonts w:ascii="Consolas" w:hAnsi="Consolas"/>
+                <w:color w:val="333333"/>
+                <w:sz w:val="20"/>
+                <w:szCs w:val="20"/>
+              </w:rPr>
+              <w:t xml:space="preserve"> </w:t>
+            </w:r>
+            <w:r>
+              <w:rPr>
+                <w:rStyle w:val="mi"/>
+                <w:rFonts w:ascii="Consolas" w:hAnsi="Consolas"/>
+                <w:color w:val="666666"/>
+                <w:sz w:val="20"/>
+                <w:szCs w:val="20"/>
+              </w:rPr>
+              <w:t>12</w:t>
+            </w:r>
+            <w:r>
+              <w:rPr>
+                <w:rStyle w:val="o"/>
+                <w:rFonts w:ascii="Consolas" w:hAnsi="Consolas"/>
+                <w:color w:val="666666"/>
+                <w:sz w:val="20"/>
+                <w:szCs w:val="20"/>
+              </w:rPr>
+              <w:t>:</w:t>
+            </w:r>
+            <w:r>
+              <w:rPr>
+                <w:rStyle w:val="mi"/>
+                <w:rFonts w:ascii="Consolas" w:hAnsi="Consolas"/>
+                <w:color w:val="666666"/>
+                <w:sz w:val="20"/>
+                <w:szCs w:val="20"/>
+              </w:rPr>
+              <w:t>09</w:t>
+            </w:r>
+            <w:r>
+              <w:rPr>
+                <w:rStyle w:val="o"/>
+                <w:rFonts w:ascii="Consolas" w:hAnsi="Consolas"/>
+                <w:color w:val="666666"/>
+                <w:sz w:val="20"/>
+                <w:szCs w:val="20"/>
+              </w:rPr>
+              <w:t>:</w:t>
+            </w:r>
+            <w:r>
+              <w:rPr>
+                <w:rStyle w:val="mi"/>
+                <w:rFonts w:ascii="Consolas" w:hAnsi="Consolas"/>
+                <w:color w:val="666666"/>
+                <w:sz w:val="20"/>
+                <w:szCs w:val="20"/>
+              </w:rPr>
+              <w:t>21</w:t>
+            </w:r>
+            <w:r>
+              <w:rPr>
+                <w:rFonts w:ascii="Consolas" w:hAnsi="Consolas"/>
+                <w:color w:val="333333"/>
+                <w:sz w:val="20"/>
+                <w:szCs w:val="20"/>
+              </w:rPr>
+              <w:t xml:space="preserve"> </w:t>
+            </w:r>
+            <w:r>
+              <w:rPr>
+                <w:rStyle w:val="mi"/>
+                <w:rFonts w:ascii="Consolas" w:hAnsi="Consolas"/>
+                <w:color w:val="666666"/>
+                <w:sz w:val="20"/>
+                <w:szCs w:val="20"/>
+              </w:rPr>
+              <w:t>2013</w:t>
+            </w:r>
+            <w:r>
+              <w:rPr>
+                <w:rFonts w:ascii="Consolas" w:hAnsi="Consolas"/>
+                <w:color w:val="333333"/>
+                <w:sz w:val="20"/>
+                <w:szCs w:val="20"/>
+              </w:rPr>
+              <w:t xml:space="preserve"> </w:t>
+            </w:r>
+            <w:r>
+              <w:rPr>
+                <w:rStyle w:val="o"/>
+                <w:rFonts w:ascii="Consolas" w:hAnsi="Consolas"/>
+                <w:color w:val="666666"/>
+                <w:sz w:val="20"/>
+                <w:szCs w:val="20"/>
+              </w:rPr>
+              <w:t>+</w:t>
+            </w:r>
+            <w:r>
+              <w:rPr>
+                <w:rStyle w:val="mi"/>
+                <w:rFonts w:ascii="Consolas" w:hAnsi="Consolas"/>
+                <w:color w:val="666666"/>
+                <w:sz w:val="20"/>
+                <w:szCs w:val="20"/>
+              </w:rPr>
+              <w:t>0800</w:t>
+            </w:r>
+          </w:p>
+          <w:p>
+            <w:pPr>
+              <w:rPr>
+                <w:rFonts w:ascii="Consolas" w:hAnsi="Consolas"/>
+                <w:color w:val="333333"/>
+                <w:sz w:val="20"/>
+                <w:szCs w:val="20"/>
+              </w:rPr>
+            </w:pPr>
+          </w:p>
+        </w:tc>
+      </w:tr>
+    </w:tbl>
+    <w:p>
+      <w:pPr>
+        <w:pStyle w:val="a6"/>
+        <w:shd w:val="clear" w:color="auto" w:fill="FFFFFF"/>
+        <w:wordWrap w:val="0"/>
+        <w:spacing w:before="0" w:beforeAutospacing="0" w:after="150" w:afterAutospacing="0" w:line="420" w:lineRule="atLeast"/>
+        <w:rPr>
+          <w:rFonts w:ascii="微软雅黑" w:eastAsia="微软雅黑" w:hAnsi="微软雅黑"/>
+          <w:color w:val="333333"/>
+          <w:sz w:val="21"/>
+          <w:szCs w:val="21"/>
+        </w:rPr>
+      </w:pPr>
+      <w:r>
+        <w:rPr>
+          <w:rFonts w:ascii="微软雅黑" w:eastAsia="微软雅黑" w:hAnsi="微软雅黑" w:hint="eastAsia"/>
+          <w:color w:val="333333"/>
+          <w:sz w:val="21"/>
+          <w:szCs w:val="21"/>
+        </w:rPr>
+        <w:t>2.回退到指定的版本</w:t>
+      </w:r>
+    </w:p>
+    <w:tbl>
+      <w:tblPr>
+        <w:tblW w:w="13650" w:type="dxa"/>
+        <w:tblBorders>
+          <w:top w:val="single" w:sz="6" w:space="0" w:color="CCCCCC"/>
+          <w:left w:val="single" w:sz="6" w:space="0" w:color="CCCCCC"/>
+          <w:bottom w:val="single" w:sz="6" w:space="0" w:color="CCCCCC"/>
+          <w:right w:val="single" w:sz="6" w:space="0" w:color="CCCCCC"/>
+        </w:tblBorders>
+        <w:shd w:val="clear" w:color="auto" w:fill="FFFFFF"/>
+        <w:tblCellMar>
+          <w:left w:w="0" w:type="dxa"/>
+          <w:right w:w="0" w:type="dxa"/>
+        </w:tblCellMar>
+        <w:tblLook w:val="04A0" w:firstRow="1" w:lastRow="0" w:firstColumn="1" w:lastColumn="0" w:noHBand="0" w:noVBand="1"/>
+      </w:tblPr>
+      <w:tblGrid>
+        <w:gridCol w:w="375"/>
+        <w:gridCol w:w="13275"/>
+      </w:tblGrid>
+      <w:tr>
+        <w:tc>
+          <w:tcPr>
+            <w:tcW w:w="375" w:type="dxa"/>
+            <w:tcBorders>
+              <w:right w:val="single" w:sz="6" w:space="0" w:color="CCCCCC"/>
+            </w:tcBorders>
+            <w:shd w:val="clear" w:color="auto" w:fill="F5F5F5"/>
+            <w:vAlign w:val="center"/>
+            <w:hideMark/>
+          </w:tcPr>
+          <w:p>
+            <w:pPr>
+              <w:pStyle w:val="HTML"/>
+              <w:wordWrap w:val="0"/>
+              <w:spacing w:line="300" w:lineRule="atLeast"/>
+              <w:jc w:val="right"/>
+              <w:rPr>
+                <w:rFonts w:ascii="Consolas" w:hAnsi="Consolas"/>
+                <w:color w:val="333333"/>
+                <w:sz w:val="20"/>
+                <w:szCs w:val="20"/>
+              </w:rPr>
+            </w:pPr>
+            <w:r>
+              <w:rPr>
+                <w:rFonts w:ascii="Consolas" w:hAnsi="Consolas"/>
+                <w:color w:val="333333"/>
+                <w:sz w:val="20"/>
+                <w:szCs w:val="20"/>
+              </w:rPr>
+              <w:t>1</w:t>
+            </w:r>
+          </w:p>
+        </w:tc>
+        <w:tc>
+          <w:tcPr>
+            <w:tcW w:w="0" w:type="auto"/>
+            <w:shd w:val="clear" w:color="auto" w:fill="FFFFFF"/>
+            <w:vAlign w:val="center"/>
+            <w:hideMark/>
+          </w:tcPr>
+          <w:p>
+            <w:pPr>
+              <w:pStyle w:val="HTML"/>
+              <w:shd w:val="clear" w:color="auto" w:fill="FFFFFF"/>
+              <w:wordWrap w:val="0"/>
+              <w:spacing w:line="300" w:lineRule="atLeast"/>
+              <w:rPr>
+                <w:rFonts w:ascii="Consolas" w:hAnsi="Consolas"/>
+                <w:color w:val="333333"/>
+                <w:sz w:val="20"/>
+                <w:szCs w:val="20"/>
+              </w:rPr>
+            </w:pPr>
+            <w:r>
+              <w:rPr>
+                <w:rStyle w:val="n"/>
+                <w:rFonts w:ascii="Consolas" w:hAnsi="Consolas"/>
+                <w:color w:val="333333"/>
+                <w:sz w:val="20"/>
+                <w:szCs w:val="20"/>
+              </w:rPr>
+              <w:t>$</w:t>
+            </w:r>
+            <w:r>
+              <w:rPr>
+                <w:rFonts w:ascii="Consolas" w:hAnsi="Consolas"/>
+                <w:color w:val="333333"/>
+                <w:sz w:val="20"/>
+                <w:szCs w:val="20"/>
+              </w:rPr>
+              <w:t xml:space="preserve"> </w:t>
+            </w:r>
+            <w:r>
+              <w:rPr>
+                <w:rStyle w:val="n"/>
+                <w:rFonts w:ascii="Consolas" w:hAnsi="Consolas"/>
+                <w:color w:val="333333"/>
+                <w:sz w:val="20"/>
+                <w:szCs w:val="20"/>
+                <w:highlight w:val="yellow"/>
+              </w:rPr>
+              <w:t>git</w:t>
+            </w:r>
+            <w:r>
+              <w:rPr>
+                <w:rFonts w:ascii="Consolas" w:hAnsi="Consolas"/>
+                <w:color w:val="333333"/>
+                <w:sz w:val="20"/>
+                <w:szCs w:val="20"/>
+                <w:highlight w:val="yellow"/>
+              </w:rPr>
+              <w:t xml:space="preserve"> </w:t>
+            </w:r>
+            <w:r>
+              <w:rPr>
+                <w:rStyle w:val="n"/>
+                <w:rFonts w:ascii="Consolas" w:hAnsi="Consolas"/>
+                <w:color w:val="333333"/>
+                <w:sz w:val="20"/>
+                <w:szCs w:val="20"/>
+                <w:highlight w:val="yellow"/>
+              </w:rPr>
+              <w:t>reset</w:t>
+            </w:r>
+            <w:r>
+              <w:rPr>
+                <w:rFonts w:ascii="Consolas" w:hAnsi="Consolas"/>
+                <w:color w:val="333333"/>
+                <w:sz w:val="20"/>
+                <w:szCs w:val="20"/>
+                <w:highlight w:val="yellow"/>
+              </w:rPr>
+              <w:t xml:space="preserve"> </w:t>
+            </w:r>
+            <w:r>
+              <w:rPr>
+                <w:rStyle w:val="n"/>
+                <w:rFonts w:ascii="Consolas" w:hAnsi="Consolas"/>
+                <w:color w:val="333333"/>
+                <w:sz w:val="20"/>
+                <w:szCs w:val="20"/>
+                <w:highlight w:val="yellow"/>
+              </w:rPr>
+              <w:t>a4e215234aa4927c85693dca7b68e9976948a35e</w:t>
+            </w:r>
+            <w:r>
+              <w:rPr>
+                <w:rFonts w:ascii="Consolas" w:hAnsi="Consolas"/>
+                <w:color w:val="333333"/>
+                <w:sz w:val="20"/>
+                <w:szCs w:val="20"/>
+                <w:highlight w:val="yellow"/>
+              </w:rPr>
+              <w:t xml:space="preserve"> </w:t>
+            </w:r>
+            <w:r>
+              <w:rPr>
+                <w:rStyle w:val="n"/>
+                <w:rFonts w:ascii="Consolas" w:hAnsi="Consolas"/>
+                <w:color w:val="333333"/>
+                <w:sz w:val="20"/>
+                <w:szCs w:val="20"/>
+                <w:highlight w:val="yellow"/>
+              </w:rPr>
+              <w:t>MainActivity</w:t>
+            </w:r>
+            <w:r>
+              <w:rPr>
+                <w:rStyle w:val="o"/>
+                <w:rFonts w:ascii="Consolas" w:hAnsi="Consolas"/>
+                <w:color w:val="666666"/>
+                <w:sz w:val="20"/>
+                <w:szCs w:val="20"/>
+                <w:highlight w:val="yellow"/>
+              </w:rPr>
+              <w:t>.</w:t>
+            </w:r>
+            <w:r>
+              <w:rPr>
+                <w:rStyle w:val="na"/>
+                <w:rFonts w:ascii="Consolas" w:hAnsi="Consolas"/>
+                <w:color w:val="7D9029"/>
+                <w:sz w:val="20"/>
+                <w:szCs w:val="20"/>
+                <w:highlight w:val="yellow"/>
+              </w:rPr>
+              <w:t>java</w:t>
+            </w:r>
+          </w:p>
+          <w:p>
+            <w:pPr>
+              <w:rPr>
+                <w:rFonts w:ascii="Consolas" w:hAnsi="Consolas"/>
+                <w:color w:val="333333"/>
+                <w:sz w:val="20"/>
+                <w:szCs w:val="20"/>
+              </w:rPr>
+            </w:pPr>
+          </w:p>
+        </w:tc>
+      </w:tr>
+    </w:tbl>
+    <w:p>
+      <w:pPr>
+        <w:pStyle w:val="a6"/>
+        <w:shd w:val="clear" w:color="auto" w:fill="FFFFFF"/>
+        <w:wordWrap w:val="0"/>
+        <w:spacing w:before="0" w:beforeAutospacing="0" w:after="150" w:afterAutospacing="0" w:line="420" w:lineRule="atLeast"/>
+        <w:rPr>
+          <w:rFonts w:ascii="微软雅黑" w:eastAsia="微软雅黑" w:hAnsi="微软雅黑"/>
+          <w:color w:val="333333"/>
+          <w:sz w:val="21"/>
+          <w:szCs w:val="21"/>
+        </w:rPr>
+      </w:pPr>
+      <w:r>
+        <w:rPr>
+          <w:rFonts w:ascii="微软雅黑" w:eastAsia="微软雅黑" w:hAnsi="微软雅黑" w:hint="eastAsia"/>
+          <w:color w:val="333333"/>
+          <w:sz w:val="21"/>
+          <w:szCs w:val="21"/>
+        </w:rPr>
+        <w:t>结果</w:t>
+      </w:r>
+    </w:p>
+    <w:tbl>
+      <w:tblPr>
+        <w:tblW w:w="13650" w:type="dxa"/>
+        <w:tblBorders>
+          <w:top w:val="single" w:sz="6" w:space="0" w:color="CCCCCC"/>
+          <w:left w:val="single" w:sz="6" w:space="0" w:color="CCCCCC"/>
+          <w:bottom w:val="single" w:sz="6" w:space="0" w:color="CCCCCC"/>
+          <w:right w:val="single" w:sz="6" w:space="0" w:color="CCCCCC"/>
+        </w:tblBorders>
+        <w:shd w:val="clear" w:color="auto" w:fill="FFFFFF"/>
+        <w:tblCellMar>
+          <w:left w:w="0" w:type="dxa"/>
+          <w:right w:w="0" w:type="dxa"/>
+        </w:tblCellMar>
+        <w:tblLook w:val="04A0" w:firstRow="1" w:lastRow="0" w:firstColumn="1" w:lastColumn="0" w:noHBand="0" w:noVBand="1"/>
+      </w:tblPr>
+      <w:tblGrid>
+        <w:gridCol w:w="375"/>
+        <w:gridCol w:w="13275"/>
+      </w:tblGrid>
+      <w:tr>
+        <w:tc>
+          <w:tcPr>
+            <w:tcW w:w="375" w:type="dxa"/>
+            <w:tcBorders>
+              <w:right w:val="single" w:sz="6" w:space="0" w:color="CCCCCC"/>
+            </w:tcBorders>
+            <w:shd w:val="clear" w:color="auto" w:fill="F5F5F5"/>
+            <w:vAlign w:val="center"/>
+            <w:hideMark/>
+          </w:tcPr>
+          <w:p>
+            <w:pPr>
+              <w:pStyle w:val="HTML"/>
+              <w:wordWrap w:val="0"/>
+              <w:spacing w:line="300" w:lineRule="atLeast"/>
+              <w:jc w:val="right"/>
+              <w:rPr>
+                <w:rFonts w:ascii="Consolas" w:hAnsi="Consolas"/>
+                <w:color w:val="333333"/>
+                <w:sz w:val="20"/>
+                <w:szCs w:val="20"/>
+              </w:rPr>
+            </w:pPr>
+            <w:r>
+              <w:rPr>
+                <w:rFonts w:ascii="Consolas" w:hAnsi="Consolas"/>
+                <w:color w:val="333333"/>
+                <w:sz w:val="20"/>
+                <w:szCs w:val="20"/>
+              </w:rPr>
+              <w:t>1</w:t>
+            </w:r>
+          </w:p>
+          <w:p>
+            <w:pPr>
+              <w:pStyle w:val="HTML"/>
+              <w:wordWrap w:val="0"/>
+              <w:spacing w:line="300" w:lineRule="atLeast"/>
+              <w:jc w:val="right"/>
+              <w:rPr>
+                <w:rFonts w:ascii="Consolas" w:hAnsi="Consolas"/>
+                <w:color w:val="333333"/>
+                <w:sz w:val="20"/>
+                <w:szCs w:val="20"/>
+              </w:rPr>
+            </w:pPr>
+            <w:r>
+              <w:rPr>
+                <w:rFonts w:ascii="Consolas" w:hAnsi="Consolas"/>
+                <w:color w:val="333333"/>
+                <w:sz w:val="20"/>
+                <w:szCs w:val="20"/>
+              </w:rPr>
+              <w:t>2</w:t>
+            </w:r>
+          </w:p>
+          <w:p>
+            <w:pPr>
+              <w:pStyle w:val="HTML"/>
+              <w:wordWrap w:val="0"/>
+              <w:spacing w:line="300" w:lineRule="atLeast"/>
+              <w:jc w:val="right"/>
+              <w:rPr>
+                <w:rFonts w:ascii="Consolas" w:hAnsi="Consolas"/>
+                <w:color w:val="333333"/>
+                <w:sz w:val="20"/>
+                <w:szCs w:val="20"/>
+              </w:rPr>
+            </w:pPr>
+            <w:r>
+              <w:rPr>
+                <w:rFonts w:ascii="Consolas" w:hAnsi="Consolas"/>
+                <w:color w:val="333333"/>
+                <w:sz w:val="20"/>
+                <w:szCs w:val="20"/>
+              </w:rPr>
+              <w:t>3</w:t>
+            </w:r>
+          </w:p>
+        </w:tc>
+        <w:tc>
+          <w:tcPr>
+            <w:tcW w:w="0" w:type="auto"/>
+            <w:shd w:val="clear" w:color="auto" w:fill="FFFFFF"/>
+            <w:vAlign w:val="center"/>
+            <w:hideMark/>
+          </w:tcPr>
+          <w:p>
+            <w:pPr>
+              <w:pStyle w:val="HTML"/>
+              <w:shd w:val="clear" w:color="auto" w:fill="FFFFFF"/>
+              <w:wordWrap w:val="0"/>
+              <w:spacing w:line="300" w:lineRule="atLeast"/>
+              <w:rPr>
+                <w:rFonts w:ascii="Consolas" w:hAnsi="Consolas"/>
+                <w:color w:val="333333"/>
+                <w:sz w:val="20"/>
+                <w:szCs w:val="20"/>
+              </w:rPr>
+            </w:pPr>
+            <w:r>
+              <w:rPr>
+                <w:rStyle w:val="n"/>
+                <w:rFonts w:ascii="Consolas" w:hAnsi="Consolas"/>
+                <w:color w:val="333333"/>
+                <w:sz w:val="20"/>
+                <w:szCs w:val="20"/>
+              </w:rPr>
+              <w:t>Unstaged</w:t>
+            </w:r>
+            <w:r>
+              <w:rPr>
+                <w:rFonts w:ascii="Consolas" w:hAnsi="Consolas"/>
+                <w:color w:val="333333"/>
+                <w:sz w:val="20"/>
+                <w:szCs w:val="20"/>
+              </w:rPr>
+              <w:t xml:space="preserve"> </w:t>
+            </w:r>
+            <w:r>
+              <w:rPr>
+                <w:rStyle w:val="n"/>
+                <w:rFonts w:ascii="Consolas" w:hAnsi="Consolas"/>
+                <w:color w:val="333333"/>
+                <w:sz w:val="20"/>
+                <w:szCs w:val="20"/>
+              </w:rPr>
+              <w:t>changes</w:t>
+            </w:r>
+            <w:r>
+              <w:rPr>
+                <w:rFonts w:ascii="Consolas" w:hAnsi="Consolas"/>
+                <w:color w:val="333333"/>
+                <w:sz w:val="20"/>
+                <w:szCs w:val="20"/>
+              </w:rPr>
+              <w:t xml:space="preserve"> </w:t>
+            </w:r>
+            <w:r>
+              <w:rPr>
+                <w:rStyle w:val="n"/>
+                <w:rFonts w:ascii="Consolas" w:hAnsi="Consolas"/>
+                <w:color w:val="333333"/>
+                <w:sz w:val="20"/>
+                <w:szCs w:val="20"/>
+              </w:rPr>
+              <w:t>after</w:t>
+            </w:r>
+            <w:r>
+              <w:rPr>
+                <w:rFonts w:ascii="Consolas" w:hAnsi="Consolas"/>
+                <w:color w:val="333333"/>
+                <w:sz w:val="20"/>
+                <w:szCs w:val="20"/>
+              </w:rPr>
+              <w:t xml:space="preserve"> </w:t>
+            </w:r>
+            <w:r>
+              <w:rPr>
+                <w:rStyle w:val="nl"/>
+                <w:rFonts w:ascii="Consolas" w:hAnsi="Consolas"/>
+                <w:color w:val="A0A000"/>
+                <w:sz w:val="20"/>
+                <w:szCs w:val="20"/>
+              </w:rPr>
+              <w:t>reset:</w:t>
+            </w:r>
+          </w:p>
+          <w:p>
+            <w:pPr>
+              <w:pStyle w:val="HTML"/>
+              <w:shd w:val="clear" w:color="auto" w:fill="FFFFFF"/>
+              <w:wordWrap w:val="0"/>
+              <w:spacing w:line="300" w:lineRule="atLeast"/>
+              <w:rPr>
+                <w:rFonts w:ascii="Consolas" w:hAnsi="Consolas"/>
+                <w:color w:val="333333"/>
+                <w:sz w:val="20"/>
+                <w:szCs w:val="20"/>
+              </w:rPr>
+            </w:pPr>
+            <w:r>
+              <w:rPr>
+                <w:rStyle w:val="n"/>
+                <w:rFonts w:ascii="Consolas" w:hAnsi="Consolas"/>
+                <w:color w:val="333333"/>
+                <w:sz w:val="20"/>
+                <w:szCs w:val="20"/>
+              </w:rPr>
+              <w:t>M</w:t>
+            </w:r>
+            <w:r>
+              <w:rPr>
+                <w:rFonts w:ascii="Consolas" w:hAnsi="Consolas"/>
+                <w:color w:val="333333"/>
+                <w:sz w:val="20"/>
+                <w:szCs w:val="20"/>
+              </w:rPr>
+              <w:t xml:space="preserve">       </w:t>
+            </w:r>
+            <w:r>
+              <w:rPr>
+                <w:rStyle w:val="n"/>
+                <w:rFonts w:ascii="Consolas" w:hAnsi="Consolas"/>
+                <w:color w:val="333333"/>
+                <w:sz w:val="20"/>
+                <w:szCs w:val="20"/>
+              </w:rPr>
+              <w:t>source</w:t>
+            </w:r>
+            <w:r>
+              <w:rPr>
+                <w:rStyle w:val="o"/>
+                <w:rFonts w:ascii="Consolas" w:hAnsi="Consolas"/>
+                <w:color w:val="666666"/>
+                <w:sz w:val="20"/>
+                <w:szCs w:val="20"/>
+              </w:rPr>
+              <w:t>/</w:t>
+            </w:r>
+            <w:r>
+              <w:rPr>
+                <w:rStyle w:val="n"/>
+                <w:rFonts w:ascii="Consolas" w:hAnsi="Consolas"/>
+                <w:color w:val="333333"/>
+                <w:sz w:val="20"/>
+                <w:szCs w:val="20"/>
+              </w:rPr>
+              <w:t>src</w:t>
+            </w:r>
+            <w:r>
+              <w:rPr>
+                <w:rStyle w:val="o"/>
+                <w:rFonts w:ascii="Consolas" w:hAnsi="Consolas"/>
+                <w:color w:val="666666"/>
+                <w:sz w:val="20"/>
+                <w:szCs w:val="20"/>
+              </w:rPr>
+              <w:t>/</w:t>
+            </w:r>
+            <w:r>
+              <w:rPr>
+                <w:rStyle w:val="n"/>
+                <w:rFonts w:ascii="Consolas" w:hAnsi="Consolas"/>
+                <w:color w:val="333333"/>
+                <w:sz w:val="20"/>
+                <w:szCs w:val="20"/>
+              </w:rPr>
+              <w:t>cn</w:t>
+            </w:r>
+            <w:r>
+              <w:rPr>
+                <w:rStyle w:val="o"/>
+                <w:rFonts w:ascii="Consolas" w:hAnsi="Consolas"/>
+                <w:color w:val="666666"/>
+                <w:sz w:val="20"/>
+                <w:szCs w:val="20"/>
+              </w:rPr>
+              <w:t>/</w:t>
+            </w:r>
+            <w:r>
+              <w:rPr>
+                <w:rStyle w:val="n"/>
+                <w:rFonts w:ascii="Consolas" w:hAnsi="Consolas"/>
+                <w:color w:val="333333"/>
+                <w:sz w:val="20"/>
+                <w:szCs w:val="20"/>
+              </w:rPr>
+              <w:t>eoe</w:t>
+            </w:r>
+            <w:r>
+              <w:rPr>
+                <w:rStyle w:val="o"/>
+                <w:rFonts w:ascii="Consolas" w:hAnsi="Consolas"/>
+                <w:color w:val="666666"/>
+                <w:sz w:val="20"/>
+                <w:szCs w:val="20"/>
+              </w:rPr>
+              <w:t>/</w:t>
+            </w:r>
+            <w:r>
+              <w:rPr>
+                <w:rStyle w:val="n"/>
+                <w:rFonts w:ascii="Consolas" w:hAnsi="Consolas"/>
+                <w:color w:val="333333"/>
+                <w:sz w:val="20"/>
+                <w:szCs w:val="20"/>
+              </w:rPr>
+              <w:t>app</w:t>
+            </w:r>
+            <w:r>
+              <w:rPr>
+                <w:rStyle w:val="o"/>
+                <w:rFonts w:ascii="Consolas" w:hAnsi="Consolas"/>
+                <w:color w:val="666666"/>
+                <w:sz w:val="20"/>
+                <w:szCs w:val="20"/>
+              </w:rPr>
+              <w:t>/</w:t>
+            </w:r>
+            <w:r>
+              <w:rPr>
+                <w:rStyle w:val="n"/>
+                <w:rFonts w:ascii="Consolas" w:hAnsi="Consolas"/>
+                <w:color w:val="333333"/>
+                <w:sz w:val="20"/>
+                <w:szCs w:val="20"/>
+              </w:rPr>
+              <w:t>ui</w:t>
+            </w:r>
+            <w:r>
+              <w:rPr>
+                <w:rStyle w:val="o"/>
+                <w:rFonts w:ascii="Consolas" w:hAnsi="Consolas"/>
+                <w:color w:val="666666"/>
+                <w:sz w:val="20"/>
+                <w:szCs w:val="20"/>
+              </w:rPr>
+              <w:t>/</w:t>
+            </w:r>
+            <w:r>
+              <w:rPr>
+                <w:rStyle w:val="n"/>
+                <w:rFonts w:ascii="Consolas" w:hAnsi="Consolas"/>
+                <w:color w:val="333333"/>
+                <w:sz w:val="20"/>
+                <w:szCs w:val="20"/>
+              </w:rPr>
+              <w:t>MainActivity</w:t>
+            </w:r>
+            <w:r>
+              <w:rPr>
+                <w:rStyle w:val="o"/>
+                <w:rFonts w:ascii="Consolas" w:hAnsi="Consolas"/>
+                <w:color w:val="666666"/>
+                <w:sz w:val="20"/>
+                <w:szCs w:val="20"/>
+              </w:rPr>
+              <w:t>.</w:t>
+            </w:r>
+            <w:r>
+              <w:rPr>
+                <w:rStyle w:val="na"/>
+                <w:rFonts w:ascii="Consolas" w:hAnsi="Consolas"/>
+                <w:color w:val="7D9029"/>
+                <w:sz w:val="20"/>
+                <w:szCs w:val="20"/>
+              </w:rPr>
+              <w:t>java</w:t>
+            </w:r>
+          </w:p>
+          <w:p>
+            <w:pPr>
+              <w:pStyle w:val="HTML"/>
+              <w:shd w:val="clear" w:color="auto" w:fill="FFFFFF"/>
+              <w:wordWrap w:val="0"/>
+              <w:spacing w:line="300" w:lineRule="atLeast"/>
+              <w:rPr>
+                <w:rFonts w:ascii="Consolas" w:hAnsi="Consolas"/>
+                <w:color w:val="333333"/>
+                <w:sz w:val="20"/>
+                <w:szCs w:val="20"/>
+              </w:rPr>
+            </w:pPr>
+            <w:r>
+              <w:rPr>
+                <w:rStyle w:val="n"/>
+                <w:rFonts w:ascii="Consolas" w:hAnsi="Consolas"/>
+                <w:color w:val="333333"/>
+                <w:sz w:val="20"/>
+                <w:szCs w:val="20"/>
+              </w:rPr>
+              <w:t>su</w:t>
+            </w:r>
+            <w:r>
+              <w:rPr>
+                <w:rStyle w:val="nd"/>
+                <w:rFonts w:ascii="Consolas" w:hAnsi="Consolas"/>
+                <w:color w:val="AA22FF"/>
+                <w:sz w:val="20"/>
+                <w:szCs w:val="20"/>
+              </w:rPr>
+              <w:t>@SUCHANGLI</w:t>
+            </w:r>
+            <w:r>
+              <w:rPr>
+                <w:rFonts w:ascii="Consolas" w:hAnsi="Consolas"/>
+                <w:color w:val="333333"/>
+                <w:sz w:val="20"/>
+                <w:szCs w:val="20"/>
+              </w:rPr>
+              <w:t xml:space="preserve"> </w:t>
+            </w:r>
+            <w:r>
+              <w:rPr>
+                <w:rStyle w:val="o"/>
+                <w:rFonts w:ascii="Consolas" w:hAnsi="Consolas"/>
+                <w:color w:val="666666"/>
+                <w:sz w:val="20"/>
+                <w:szCs w:val="20"/>
+              </w:rPr>
+              <w:t>/</w:t>
+            </w:r>
+            <w:r>
+              <w:rPr>
+                <w:rStyle w:val="n"/>
+                <w:rFonts w:ascii="Consolas" w:hAnsi="Consolas"/>
+                <w:color w:val="333333"/>
+                <w:sz w:val="20"/>
+                <w:szCs w:val="20"/>
+              </w:rPr>
+              <w:t>e</w:t>
+            </w:r>
+            <w:r>
+              <w:rPr>
+                <w:rStyle w:val="o"/>
+                <w:rFonts w:ascii="Consolas" w:hAnsi="Consolas"/>
+                <w:color w:val="666666"/>
+                <w:sz w:val="20"/>
+                <w:szCs w:val="20"/>
+              </w:rPr>
+              <w:t>/</w:t>
+            </w:r>
+            <w:r>
+              <w:rPr>
+                <w:rStyle w:val="n"/>
+                <w:rFonts w:ascii="Consolas" w:hAnsi="Consolas"/>
+                <w:color w:val="333333"/>
+                <w:sz w:val="20"/>
+                <w:szCs w:val="20"/>
+              </w:rPr>
+              <w:t>eoeclient</w:t>
+            </w:r>
+            <w:r>
+              <w:rPr>
+                <w:rStyle w:val="o"/>
+                <w:rFonts w:ascii="Consolas" w:hAnsi="Consolas"/>
+                <w:color w:val="666666"/>
+                <w:sz w:val="20"/>
+                <w:szCs w:val="20"/>
+              </w:rPr>
+              <w:t>/</w:t>
+            </w:r>
+            <w:r>
+              <w:rPr>
+                <w:rStyle w:val="n"/>
+                <w:rFonts w:ascii="Consolas" w:hAnsi="Consolas"/>
+                <w:color w:val="333333"/>
+                <w:sz w:val="20"/>
+                <w:szCs w:val="20"/>
+              </w:rPr>
+              <w:t>android</w:t>
+            </w:r>
+            <w:r>
+              <w:rPr>
+                <w:rStyle w:val="o"/>
+                <w:rFonts w:ascii="Consolas" w:hAnsi="Consolas"/>
+                <w:color w:val="666666"/>
+                <w:sz w:val="20"/>
+                <w:szCs w:val="20"/>
+              </w:rPr>
+              <w:t>-</w:t>
+            </w:r>
+            <w:r>
+              <w:rPr>
+                <w:rStyle w:val="n"/>
+                <w:rFonts w:ascii="Consolas" w:hAnsi="Consolas"/>
+                <w:color w:val="333333"/>
+                <w:sz w:val="20"/>
+                <w:szCs w:val="20"/>
+              </w:rPr>
+              <w:t>app</w:t>
+            </w:r>
+            <w:r>
+              <w:rPr>
+                <w:rStyle w:val="o"/>
+                <w:rFonts w:ascii="Consolas" w:hAnsi="Consolas"/>
+                <w:color w:val="666666"/>
+                <w:sz w:val="20"/>
+                <w:szCs w:val="20"/>
+              </w:rPr>
+              <w:t>/</w:t>
+            </w:r>
+            <w:r>
+              <w:rPr>
+                <w:rStyle w:val="n"/>
+                <w:rFonts w:ascii="Consolas" w:hAnsi="Consolas"/>
+                <w:color w:val="333333"/>
+                <w:sz w:val="20"/>
+                <w:szCs w:val="20"/>
+              </w:rPr>
+              <w:t>source</w:t>
+            </w:r>
+            <w:r>
+              <w:rPr>
+                <w:rStyle w:val="o"/>
+                <w:rFonts w:ascii="Consolas" w:hAnsi="Consolas"/>
+                <w:color w:val="666666"/>
+                <w:sz w:val="20"/>
+                <w:szCs w:val="20"/>
+              </w:rPr>
+              <w:t>/</w:t>
+            </w:r>
+            <w:r>
+              <w:rPr>
+                <w:rStyle w:val="n"/>
+                <w:rFonts w:ascii="Consolas" w:hAnsi="Consolas"/>
+                <w:color w:val="333333"/>
+                <w:sz w:val="20"/>
+                <w:szCs w:val="20"/>
+              </w:rPr>
+              <w:t>src</w:t>
+            </w:r>
+            <w:r>
+              <w:rPr>
+                <w:rStyle w:val="o"/>
+                <w:rFonts w:ascii="Consolas" w:hAnsi="Consolas"/>
+                <w:color w:val="666666"/>
+                <w:sz w:val="20"/>
+                <w:szCs w:val="20"/>
+              </w:rPr>
+              <w:t>/</w:t>
+            </w:r>
+            <w:r>
+              <w:rPr>
+                <w:rStyle w:val="n"/>
+                <w:rFonts w:ascii="Consolas" w:hAnsi="Consolas"/>
+                <w:color w:val="333333"/>
+                <w:sz w:val="20"/>
+                <w:szCs w:val="20"/>
+              </w:rPr>
+              <w:t>cn</w:t>
+            </w:r>
+            <w:r>
+              <w:rPr>
+                <w:rStyle w:val="o"/>
+                <w:rFonts w:ascii="Consolas" w:hAnsi="Consolas"/>
+                <w:color w:val="666666"/>
+                <w:sz w:val="20"/>
+                <w:szCs w:val="20"/>
+              </w:rPr>
+              <w:t>/</w:t>
+            </w:r>
+            <w:r>
+              <w:rPr>
+                <w:rStyle w:val="n"/>
+                <w:rFonts w:ascii="Consolas" w:hAnsi="Consolas"/>
+                <w:color w:val="333333"/>
+                <w:sz w:val="20"/>
+                <w:szCs w:val="20"/>
+              </w:rPr>
+              <w:t>eoe</w:t>
+            </w:r>
+            <w:r>
+              <w:rPr>
+                <w:rStyle w:val="o"/>
+                <w:rFonts w:ascii="Consolas" w:hAnsi="Consolas"/>
+                <w:color w:val="666666"/>
+                <w:sz w:val="20"/>
+                <w:szCs w:val="20"/>
+              </w:rPr>
+              <w:t>/</w:t>
+            </w:r>
+            <w:r>
+              <w:rPr>
+                <w:rStyle w:val="n"/>
+                <w:rFonts w:ascii="Consolas" w:hAnsi="Consolas"/>
+                <w:color w:val="333333"/>
+                <w:sz w:val="20"/>
+                <w:szCs w:val="20"/>
+              </w:rPr>
+              <w:t>app</w:t>
+            </w:r>
+            <w:r>
+              <w:rPr>
+                <w:rStyle w:val="o"/>
+                <w:rFonts w:ascii="Consolas" w:hAnsi="Consolas"/>
+                <w:color w:val="666666"/>
+                <w:sz w:val="20"/>
+                <w:szCs w:val="20"/>
+              </w:rPr>
+              <w:t>/</w:t>
+            </w:r>
+            <w:r>
+              <w:rPr>
+                <w:rStyle w:val="n"/>
+                <w:rFonts w:ascii="Consolas" w:hAnsi="Consolas"/>
+                <w:color w:val="333333"/>
+                <w:sz w:val="20"/>
+                <w:szCs w:val="20"/>
+              </w:rPr>
+              <w:t>ui</w:t>
+            </w:r>
+            <w:r>
+              <w:rPr>
+                <w:rFonts w:ascii="Consolas" w:hAnsi="Consolas"/>
+                <w:color w:val="333333"/>
+                <w:sz w:val="20"/>
+                <w:szCs w:val="20"/>
+              </w:rPr>
+              <w:t xml:space="preserve"> </w:t>
+            </w:r>
+            <w:r>
+              <w:rPr>
+                <w:rStyle w:val="o"/>
+                <w:rFonts w:ascii="Consolas" w:hAnsi="Consolas"/>
+                <w:color w:val="666666"/>
+                <w:sz w:val="20"/>
+                <w:szCs w:val="20"/>
+              </w:rPr>
+              <w:t>(</w:t>
+            </w:r>
+            <w:r>
+              <w:rPr>
+                <w:rStyle w:val="n"/>
+                <w:rFonts w:ascii="Consolas" w:hAnsi="Consolas"/>
+                <w:color w:val="333333"/>
+                <w:sz w:val="20"/>
+                <w:szCs w:val="20"/>
+              </w:rPr>
+              <w:t>master</w:t>
+            </w:r>
+            <w:r>
+              <w:rPr>
+                <w:rStyle w:val="o"/>
+                <w:rFonts w:ascii="Consolas" w:hAnsi="Consolas"/>
+                <w:color w:val="666666"/>
+                <w:sz w:val="20"/>
+                <w:szCs w:val="20"/>
+              </w:rPr>
+              <w:t>)</w:t>
+            </w:r>
+          </w:p>
+          <w:p>
+            <w:pPr>
+              <w:rPr>
+                <w:rFonts w:ascii="Consolas" w:hAnsi="Consolas"/>
+                <w:color w:val="333333"/>
+                <w:sz w:val="20"/>
+                <w:szCs w:val="20"/>
+              </w:rPr>
+            </w:pPr>
+          </w:p>
+        </w:tc>
+      </w:tr>
+    </w:tbl>
+    <w:p>
+      <w:pPr>
+        <w:pStyle w:val="a6"/>
+        <w:shd w:val="clear" w:color="auto" w:fill="FFFFFF"/>
+        <w:wordWrap w:val="0"/>
+        <w:spacing w:before="0" w:beforeAutospacing="0" w:after="150" w:afterAutospacing="0" w:line="420" w:lineRule="atLeast"/>
+        <w:rPr>
+          <w:rFonts w:ascii="微软雅黑" w:eastAsia="微软雅黑" w:hAnsi="微软雅黑"/>
+          <w:color w:val="333333"/>
+          <w:sz w:val="21"/>
+          <w:szCs w:val="21"/>
+        </w:rPr>
+      </w:pPr>
+      <w:r>
+        <w:rPr>
+          <w:rFonts w:ascii="微软雅黑" w:eastAsia="微软雅黑" w:hAnsi="微软雅黑" w:hint="eastAsia"/>
+          <w:color w:val="333333"/>
+          <w:sz w:val="21"/>
+          <w:szCs w:val="21"/>
+        </w:rPr>
+        <w:lastRenderedPageBreak/>
+        <w:t>3.提交到本地参考，注意不需要</w:t>
+      </w:r>
+      <w:hyperlink r:id="rId12" w:tgtFrame="_blank" w:tooltip="Git知识库" w:history="1">
+        <w:r>
+          <w:rPr>
+            <w:rStyle w:val="a5"/>
+            <w:rFonts w:ascii="微软雅黑" w:eastAsia="微软雅黑" w:hAnsi="微软雅黑" w:hint="eastAsia"/>
+            <w:b/>
+            <w:bCs/>
+            <w:color w:val="DF3434"/>
+            <w:sz w:val="21"/>
+            <w:szCs w:val="21"/>
+          </w:rPr>
+          <w:t>Git</w:t>
+        </w:r>
+      </w:hyperlink>
+      <w:r>
+        <w:rPr>
+          <w:rStyle w:val="apple-converted-space"/>
+          <w:rFonts w:ascii="微软雅黑" w:eastAsia="微软雅黑" w:hAnsi="微软雅黑" w:hint="eastAsia"/>
+          <w:color w:val="333333"/>
+          <w:sz w:val="21"/>
+          <w:szCs w:val="21"/>
+        </w:rPr>
+        <w:t> </w:t>
+      </w:r>
+      <w:r>
+        <w:rPr>
+          <w:rFonts w:ascii="微软雅黑" w:eastAsia="微软雅黑" w:hAnsi="微软雅黑" w:hint="eastAsia"/>
+          <w:color w:val="333333"/>
+          <w:sz w:val="21"/>
+          <w:szCs w:val="21"/>
+        </w:rPr>
+        <w:t>add。</w:t>
+      </w:r>
+    </w:p>
+    <w:tbl>
+      <w:tblPr>
+        <w:tblW w:w="13650" w:type="dxa"/>
+        <w:tblBorders>
+          <w:top w:val="single" w:sz="6" w:space="0" w:color="CCCCCC"/>
+          <w:left w:val="single" w:sz="6" w:space="0" w:color="CCCCCC"/>
+          <w:bottom w:val="single" w:sz="6" w:space="0" w:color="CCCCCC"/>
+          <w:right w:val="single" w:sz="6" w:space="0" w:color="CCCCCC"/>
+        </w:tblBorders>
+        <w:shd w:val="clear" w:color="auto" w:fill="FFFFFF"/>
+        <w:tblCellMar>
+          <w:left w:w="0" w:type="dxa"/>
+          <w:right w:w="0" w:type="dxa"/>
+        </w:tblCellMar>
+        <w:tblLook w:val="04A0" w:firstRow="1" w:lastRow="0" w:firstColumn="1" w:lastColumn="0" w:noHBand="0" w:noVBand="1"/>
+      </w:tblPr>
+      <w:tblGrid>
+        <w:gridCol w:w="375"/>
+        <w:gridCol w:w="13275"/>
+      </w:tblGrid>
+      <w:tr>
+        <w:tc>
+          <w:tcPr>
+            <w:tcW w:w="375" w:type="dxa"/>
+            <w:tcBorders>
+              <w:right w:val="single" w:sz="6" w:space="0" w:color="CCCCCC"/>
+            </w:tcBorders>
+            <w:shd w:val="clear" w:color="auto" w:fill="F5F5F5"/>
+            <w:vAlign w:val="center"/>
+            <w:hideMark/>
+          </w:tcPr>
+          <w:p>
+            <w:pPr>
+              <w:pStyle w:val="HTML"/>
+              <w:wordWrap w:val="0"/>
+              <w:spacing w:line="300" w:lineRule="atLeast"/>
+              <w:jc w:val="right"/>
+              <w:rPr>
+                <w:rFonts w:ascii="Consolas" w:hAnsi="Consolas"/>
+                <w:color w:val="333333"/>
+                <w:sz w:val="20"/>
+                <w:szCs w:val="20"/>
+              </w:rPr>
+            </w:pPr>
+            <w:r>
+              <w:rPr>
+                <w:rFonts w:ascii="Consolas" w:hAnsi="Consolas"/>
+                <w:color w:val="333333"/>
+                <w:sz w:val="20"/>
+                <w:szCs w:val="20"/>
+              </w:rPr>
+              <w:t>1</w:t>
+            </w:r>
+          </w:p>
+        </w:tc>
+        <w:tc>
+          <w:tcPr>
+            <w:tcW w:w="0" w:type="auto"/>
+            <w:shd w:val="clear" w:color="auto" w:fill="FFFFFF"/>
+            <w:vAlign w:val="center"/>
+            <w:hideMark/>
+          </w:tcPr>
+          <w:p>
+            <w:pPr>
+              <w:pStyle w:val="HTML"/>
+              <w:shd w:val="clear" w:color="auto" w:fill="FFFFFF"/>
+              <w:wordWrap w:val="0"/>
+              <w:spacing w:line="300" w:lineRule="atLeast"/>
+              <w:rPr>
+                <w:rFonts w:ascii="Consolas" w:hAnsi="Consolas"/>
+                <w:color w:val="333333"/>
+                <w:sz w:val="20"/>
+                <w:szCs w:val="20"/>
+              </w:rPr>
+            </w:pPr>
+            <w:r>
+              <w:rPr>
+                <w:rStyle w:val="n"/>
+                <w:rFonts w:ascii="Consolas" w:hAnsi="Consolas"/>
+                <w:color w:val="333333"/>
+                <w:sz w:val="20"/>
+                <w:szCs w:val="20"/>
+              </w:rPr>
+              <w:t>$</w:t>
+            </w:r>
+            <w:r>
+              <w:rPr>
+                <w:rFonts w:ascii="Consolas" w:hAnsi="Consolas"/>
+                <w:color w:val="333333"/>
+                <w:sz w:val="20"/>
+                <w:szCs w:val="20"/>
+              </w:rPr>
+              <w:t xml:space="preserve"> </w:t>
+            </w:r>
+            <w:r>
+              <w:rPr>
+                <w:rStyle w:val="n"/>
+                <w:rFonts w:ascii="Consolas" w:hAnsi="Consolas"/>
+                <w:color w:val="333333"/>
+                <w:sz w:val="20"/>
+                <w:szCs w:val="20"/>
+              </w:rPr>
+              <w:t>git</w:t>
+            </w:r>
+            <w:r>
+              <w:rPr>
+                <w:rFonts w:ascii="Consolas" w:hAnsi="Consolas"/>
+                <w:color w:val="333333"/>
+                <w:sz w:val="20"/>
+                <w:szCs w:val="20"/>
+              </w:rPr>
+              <w:t xml:space="preserve"> </w:t>
+            </w:r>
+            <w:r>
+              <w:rPr>
+                <w:rStyle w:val="n"/>
+                <w:rFonts w:ascii="Consolas" w:hAnsi="Consolas"/>
+                <w:color w:val="333333"/>
+                <w:sz w:val="20"/>
+                <w:szCs w:val="20"/>
+              </w:rPr>
+              <w:t>commit</w:t>
+            </w:r>
+            <w:r>
+              <w:rPr>
+                <w:rFonts w:ascii="Consolas" w:hAnsi="Consolas"/>
+                <w:color w:val="333333"/>
+                <w:sz w:val="20"/>
+                <w:szCs w:val="20"/>
+              </w:rPr>
+              <w:t xml:space="preserve"> </w:t>
+            </w:r>
+            <w:r>
+              <w:rPr>
+                <w:rStyle w:val="o"/>
+                <w:rFonts w:ascii="Consolas" w:hAnsi="Consolas"/>
+                <w:color w:val="666666"/>
+                <w:sz w:val="20"/>
+                <w:szCs w:val="20"/>
+              </w:rPr>
+              <w:t>-</w:t>
+            </w:r>
+            <w:r>
+              <w:rPr>
+                <w:rStyle w:val="n"/>
+                <w:rFonts w:ascii="Consolas" w:hAnsi="Consolas"/>
+                <w:color w:val="333333"/>
+                <w:sz w:val="20"/>
+                <w:szCs w:val="20"/>
+              </w:rPr>
+              <w:t>m</w:t>
+            </w:r>
+            <w:r>
+              <w:rPr>
+                <w:rFonts w:ascii="Consolas" w:hAnsi="Consolas"/>
+                <w:color w:val="333333"/>
+                <w:sz w:val="20"/>
+                <w:szCs w:val="20"/>
+              </w:rPr>
+              <w:t xml:space="preserve"> </w:t>
+            </w:r>
+            <w:r>
+              <w:rPr>
+                <w:rStyle w:val="s"/>
+                <w:rFonts w:ascii="Consolas" w:hAnsi="Consolas"/>
+                <w:color w:val="BA2121"/>
+                <w:sz w:val="20"/>
+                <w:szCs w:val="20"/>
+              </w:rPr>
+              <w:t>"revert old file because yjl commmit have a bug"</w:t>
+            </w:r>
+          </w:p>
+          <w:p>
+            <w:pPr>
+              <w:rPr>
+                <w:rFonts w:ascii="Consolas" w:hAnsi="Consolas"/>
+                <w:color w:val="333333"/>
+                <w:sz w:val="20"/>
+                <w:szCs w:val="20"/>
+              </w:rPr>
+            </w:pPr>
+          </w:p>
+        </w:tc>
+      </w:tr>
+    </w:tbl>
+    <w:p>
+      <w:pPr>
+        <w:pStyle w:val="a6"/>
+        <w:shd w:val="clear" w:color="auto" w:fill="FFFFFF"/>
+        <w:wordWrap w:val="0"/>
+        <w:spacing w:before="0" w:beforeAutospacing="0" w:after="150" w:afterAutospacing="0" w:line="420" w:lineRule="atLeast"/>
+        <w:rPr>
+          <w:rFonts w:ascii="微软雅黑" w:eastAsia="微软雅黑" w:hAnsi="微软雅黑"/>
+          <w:color w:val="333333"/>
+          <w:sz w:val="21"/>
+          <w:szCs w:val="21"/>
+        </w:rPr>
+      </w:pPr>
+      <w:r>
+        <w:rPr>
+          <w:rFonts w:ascii="微软雅黑" w:eastAsia="微软雅黑" w:hAnsi="微软雅黑" w:hint="eastAsia"/>
+          <w:color w:val="333333"/>
+          <w:sz w:val="21"/>
+          <w:szCs w:val="21"/>
+        </w:rPr>
+        <w:t>结</w:t>
       </w:r>
     </w:p>
     <w:p/>
@@ -697,13 +4151,42 @@
         <w:rPr>
           <w:rFonts w:hint="eastAsia"/>
         </w:rPr>
-        <w:t>9.</w:t>
-      </w:r>
+        <w:t>10.com</w:t>
+      </w:r>
+      <w:r>
+        <w:t xml:space="preserve">mit </w:t>
+      </w:r>
+      <w:r>
+        <w:t>提交并且删除</w:t>
+      </w:r>
+      <w:r>
+        <w:t>issue</w:t>
+      </w:r>
+    </w:p>
+    <w:p>
+      <w:pPr>
+        <w:pStyle w:val="2"/>
+      </w:pPr>
       <w:r>
         <w:rPr>
           <w:rFonts w:hint="eastAsia"/>
         </w:rPr>
-        <w:t>单个文件文件回退版本</w:t>
+        <w:t>见外部文档</w:t>
+      </w:r>
+      <w:r>
+        <w:rPr>
+          <w:rFonts w:hint="eastAsia"/>
+        </w:rPr>
+        <w:t>.com</w:t>
+      </w:r>
+      <w:r>
+        <w:t xml:space="preserve">mit </w:t>
+      </w:r>
+      <w:r>
+        <w:t>提交并且删除</w:t>
+      </w:r>
+      <w:r>
+        <w:t>issue</w:t>
       </w:r>
     </w:p>
     <w:p>
@@ -1369,6 +4852,121 @@
       <w:szCs w:val="32"/>
     </w:rPr>
   </w:style>
+  <w:style w:type="paragraph" w:styleId="a6">
+    <w:name w:val="Normal (Web)"/>
+    <w:basedOn w:val="a"/>
+    <w:uiPriority w:val="99"/>
+    <w:semiHidden/>
+    <w:unhideWhenUsed/>
+    <w:rsid w:val="00EB65D2"/>
+    <w:pPr>
+      <w:widowControl/>
+      <w:spacing w:before="100" w:beforeAutospacing="1" w:after="100" w:afterAutospacing="1"/>
+      <w:jc w:val="left"/>
+    </w:pPr>
+    <w:rPr>
+      <w:rFonts w:ascii="宋体" w:eastAsia="宋体" w:hAnsi="宋体" w:cs="宋体"/>
+      <w:kern w:val="0"/>
+      <w:sz w:val="24"/>
+      <w:szCs w:val="24"/>
+    </w:rPr>
+  </w:style>
+  <w:style w:type="paragraph" w:styleId="HTML">
+    <w:name w:val="HTML Preformatted"/>
+    <w:basedOn w:val="a"/>
+    <w:link w:val="HTMLChar"/>
+    <w:uiPriority w:val="99"/>
+    <w:semiHidden/>
+    <w:unhideWhenUsed/>
+    <w:rsid w:val="00EB65D2"/>
+    <w:pPr>
+      <w:widowControl/>
+      <w:tabs>
+        <w:tab w:val="left" w:pos="916"/>
+        <w:tab w:val="left" w:pos="1832"/>
+        <w:tab w:val="left" w:pos="2748"/>
+        <w:tab w:val="left" w:pos="3664"/>
+        <w:tab w:val="left" w:pos="4580"/>
+        <w:tab w:val="left" w:pos="5496"/>
+        <w:tab w:val="left" w:pos="6412"/>
+        <w:tab w:val="left" w:pos="7328"/>
+        <w:tab w:val="left" w:pos="8244"/>
+        <w:tab w:val="left" w:pos="9160"/>
+        <w:tab w:val="left" w:pos="10076"/>
+        <w:tab w:val="left" w:pos="10992"/>
+        <w:tab w:val="left" w:pos="11908"/>
+        <w:tab w:val="left" w:pos="12824"/>
+        <w:tab w:val="left" w:pos="13740"/>
+        <w:tab w:val="left" w:pos="14656"/>
+      </w:tabs>
+      <w:jc w:val="left"/>
+    </w:pPr>
+    <w:rPr>
+      <w:rFonts w:ascii="宋体" w:eastAsia="宋体" w:hAnsi="宋体" w:cs="宋体"/>
+      <w:kern w:val="0"/>
+      <w:sz w:val="24"/>
+      <w:szCs w:val="24"/>
+    </w:rPr>
+  </w:style>
+  <w:style w:type="character" w:customStyle="1" w:styleId="HTMLChar">
+    <w:name w:val="HTML 预设格式 Char"/>
+    <w:basedOn w:val="a0"/>
+    <w:link w:val="HTML"/>
+    <w:uiPriority w:val="99"/>
+    <w:semiHidden/>
+    <w:rsid w:val="00EB65D2"/>
+    <w:rPr>
+      <w:rFonts w:ascii="宋体" w:eastAsia="宋体" w:hAnsi="宋体" w:cs="宋体"/>
+      <w:kern w:val="0"/>
+      <w:sz w:val="24"/>
+      <w:szCs w:val="24"/>
+    </w:rPr>
+  </w:style>
+  <w:style w:type="character" w:customStyle="1" w:styleId="n">
+    <w:name w:val="n"/>
+    <w:basedOn w:val="a0"/>
+    <w:rsid w:val="00EB65D2"/>
+  </w:style>
+  <w:style w:type="character" w:customStyle="1" w:styleId="o">
+    <w:name w:val="o"/>
+    <w:basedOn w:val="a0"/>
+    <w:rsid w:val="00EB65D2"/>
+  </w:style>
+  <w:style w:type="character" w:customStyle="1" w:styleId="na">
+    <w:name w:val="na"/>
+    <w:basedOn w:val="a0"/>
+    <w:rsid w:val="00EB65D2"/>
+  </w:style>
+  <w:style w:type="character" w:customStyle="1" w:styleId="mi">
+    <w:name w:val="mi"/>
+    <w:basedOn w:val="a0"/>
+    <w:rsid w:val="00EB65D2"/>
+  </w:style>
+  <w:style w:type="character" w:customStyle="1" w:styleId="nl">
+    <w:name w:val="nl"/>
+    <w:basedOn w:val="a0"/>
+    <w:rsid w:val="00EB65D2"/>
+  </w:style>
+  <w:style w:type="character" w:customStyle="1" w:styleId="nd">
+    <w:name w:val="nd"/>
+    <w:basedOn w:val="a0"/>
+    <w:rsid w:val="00EB65D2"/>
+  </w:style>
+  <w:style w:type="character" w:customStyle="1" w:styleId="err">
+    <w:name w:val="err"/>
+    <w:basedOn w:val="a0"/>
+    <w:rsid w:val="00EB65D2"/>
+  </w:style>
+  <w:style w:type="character" w:customStyle="1" w:styleId="apple-converted-space">
+    <w:name w:val="apple-converted-space"/>
+    <w:basedOn w:val="a0"/>
+    <w:rsid w:val="00EB65D2"/>
+  </w:style>
+  <w:style w:type="character" w:customStyle="1" w:styleId="s">
+    <w:name w:val="s"/>
+    <w:basedOn w:val="a0"/>
+    <w:rsid w:val="00EB65D2"/>
+  </w:style>
 </w:styles>
 </file>
 

--- a/5 git/3具备代码团队合作.docx
+++ b/5 git/3具备代码团队合作.docx
@@ -4189,14 +4189,1441 @@
         <w:t>issue</w:t>
       </w:r>
     </w:p>
+    <w:p/>
+    <w:p/>
+    <w:p/>
+    <w:p/>
+    <w:p/>
+    <w:p/>
+    <w:p/>
+    <w:p/>
+    <w:p/>
+    <w:p/>
+    <w:p/>
+    <w:p/>
+    <w:p/>
+    <w:p/>
+    <w:p/>
+    <w:p/>
+    <w:p/>
+    <w:p/>
+    <w:p/>
+    <w:p/>
+    <w:p/>
+    <w:p/>
+    <w:p/>
+    <w:p/>
+    <w:p/>
+    <w:p/>
+    <w:p/>
+    <w:p/>
     <w:p>
       <w:pPr>
         <w:rPr>
           <w:rFonts w:hint="eastAsia"/>
         </w:rPr>
       </w:pPr>
+      <w:r>
+        <w:rPr>
+          <w:rFonts w:hint="eastAsia"/>
+        </w:rPr>
+        <w:lastRenderedPageBreak/>
+        <w:t>c</w:t>
+      </w:r>
+      <w:r>
+        <w:t>sdn</w:t>
+      </w:r>
+      <w:r>
+        <w:rPr>
+          <w:rFonts w:hint="eastAsia"/>
+        </w:rPr>
+        <w:t>博客</w:t>
+      </w:r>
+      <w:r>
+        <w:rPr>
+          <w:rFonts w:hint="eastAsia"/>
+        </w:rPr>
+        <w:t>2015.5.24</w:t>
+      </w:r>
       <w:bookmarkStart w:id="0" w:name="_GoBack"/>
       <w:bookmarkEnd w:id="0"/>
+    </w:p>
+    <w:p>
+      <w:pPr>
+        <w:pStyle w:val="1"/>
+        <w:shd w:val="clear" w:color="auto" w:fill="FFFFFF"/>
+        <w:spacing w:before="192" w:after="192"/>
+        <w:rPr>
+          <w:rFonts w:ascii="microsoft yahei" w:hAnsi="microsoft yahei"/>
+          <w:b w:val="0"/>
+          <w:bCs w:val="0"/>
+          <w:color w:val="333333"/>
+        </w:rPr>
+      </w:pPr>
+      <w:r>
+        <w:rPr>
+          <w:rFonts w:ascii="microsoft yahei" w:hAnsi="microsoft yahei"/>
+          <w:b w:val="0"/>
+          <w:bCs w:val="0"/>
+          <w:color w:val="333333"/>
+        </w:rPr>
+        <w:t>git</w:t>
+      </w:r>
+      <w:r>
+        <w:rPr>
+          <w:rFonts w:ascii="microsoft yahei" w:hAnsi="microsoft yahei"/>
+          <w:b w:val="0"/>
+          <w:bCs w:val="0"/>
+          <w:color w:val="333333"/>
+        </w:rPr>
+        <w:t>团队合作全部命令（精简）</w:t>
+      </w:r>
+    </w:p>
+    <w:p>
+      <w:pPr>
+        <w:pStyle w:val="a6"/>
+        <w:shd w:val="clear" w:color="auto" w:fill="FFFFFF"/>
+        <w:spacing w:before="0" w:beforeAutospacing="0" w:after="264" w:afterAutospacing="0"/>
+        <w:rPr>
+          <w:rFonts w:ascii="microsoft yahei" w:hAnsi="microsoft yahei"/>
+          <w:color w:val="333333"/>
+          <w:sz w:val="21"/>
+          <w:szCs w:val="21"/>
+        </w:rPr>
+      </w:pPr>
+      <w:r>
+        <w:rPr>
+          <w:rFonts w:ascii="microsoft yahei" w:hAnsi="microsoft yahei"/>
+          <w:color w:val="333333"/>
+          <w:sz w:val="21"/>
+          <w:szCs w:val="21"/>
+        </w:rPr>
+        <w:t>本文章是我在第一次工作时候所积累。为完整的</w:t>
+      </w:r>
+      <w:hyperlink r:id="rId13" w:tgtFrame="_blank" w:tooltip="Git知识库" w:history="1">
+        <w:r>
+          <w:rPr>
+            <w:rStyle w:val="a5"/>
+            <w:rFonts w:ascii="microsoft yahei" w:hAnsi="microsoft yahei"/>
+            <w:b/>
+            <w:bCs/>
+            <w:color w:val="DF3434"/>
+            <w:sz w:val="21"/>
+            <w:szCs w:val="21"/>
+          </w:rPr>
+          <w:t>Git</w:t>
+        </w:r>
+      </w:hyperlink>
+      <w:r>
+        <w:rPr>
+          <w:rFonts w:ascii="microsoft yahei" w:hAnsi="microsoft yahei"/>
+          <w:color w:val="333333"/>
+          <w:sz w:val="21"/>
+          <w:szCs w:val="21"/>
+        </w:rPr>
+        <w:t>项目开发实战命令。以及</w:t>
+      </w:r>
+      <w:r>
+        <w:rPr>
+          <w:rFonts w:ascii="microsoft yahei" w:hAnsi="microsoft yahei"/>
+          <w:color w:val="333333"/>
+          <w:sz w:val="21"/>
+          <w:szCs w:val="21"/>
+        </w:rPr>
+        <w:t>git</w:t>
+      </w:r>
+      <w:r>
+        <w:rPr>
+          <w:rFonts w:ascii="microsoft yahei" w:hAnsi="microsoft yahei"/>
+          <w:color w:val="333333"/>
+          <w:sz w:val="21"/>
+          <w:szCs w:val="21"/>
+        </w:rPr>
+        <w:t>开发遇到错误的处理命令方法，请各位收藏保存</w:t>
+      </w:r>
+    </w:p>
+    <w:p>
+      <w:pPr>
+        <w:spacing w:before="480" w:after="480"/>
+        <w:rPr>
+          <w:rFonts w:ascii="宋体" w:hAnsi="宋体"/>
+          <w:sz w:val="24"/>
+          <w:szCs w:val="24"/>
+        </w:rPr>
+      </w:pPr>
+      <w:r>
+        <w:pict>
+          <v:rect id="_x0000_i1025" style="width:0;height:1.5pt" o:hrstd="t" o:hrnoshade="t" o:hr="t" fillcolor="#333" stroked="f"/>
+        </w:pict>
+      </w:r>
+    </w:p>
+    <w:p>
+      <w:pPr>
+        <w:pStyle w:val="3"/>
+        <w:shd w:val="clear" w:color="auto" w:fill="FFFFFF"/>
+        <w:spacing w:before="192" w:after="192"/>
+        <w:rPr>
+          <w:rFonts w:ascii="microsoft yahei" w:hAnsi="microsoft yahei"/>
+          <w:b w:val="0"/>
+          <w:bCs w:val="0"/>
+          <w:color w:val="333333"/>
+        </w:rPr>
+      </w:pPr>
+      <w:bookmarkStart w:id="1" w:name="t1"/>
+      <w:bookmarkEnd w:id="1"/>
+      <w:r>
+        <w:rPr>
+          <w:rFonts w:ascii="microsoft yahei" w:hAnsi="microsoft yahei"/>
+          <w:b w:val="0"/>
+          <w:bCs w:val="0"/>
+          <w:color w:val="333333"/>
+        </w:rPr>
+        <w:t>1</w:t>
+      </w:r>
+      <w:r>
+        <w:rPr>
+          <w:rFonts w:ascii="microsoft yahei" w:hAnsi="microsoft yahei"/>
+          <w:b w:val="0"/>
+          <w:bCs w:val="0"/>
+          <w:color w:val="333333"/>
+        </w:rPr>
+        <w:t>，先拷贝项目</w:t>
+      </w:r>
+    </w:p>
+    <w:p>
+      <w:pPr>
+        <w:pStyle w:val="a6"/>
+        <w:spacing w:before="0" w:beforeAutospacing="0" w:after="0" w:afterAutospacing="0"/>
+        <w:rPr>
+          <w:rFonts w:ascii="microsoft yahei" w:hAnsi="microsoft yahei"/>
+          <w:color w:val="333333"/>
+          <w:sz w:val="21"/>
+          <w:szCs w:val="21"/>
+        </w:rPr>
+      </w:pPr>
+      <w:r>
+        <w:rPr>
+          <w:rFonts w:ascii="microsoft yahei" w:hAnsi="microsoft yahei"/>
+          <w:color w:val="333333"/>
+          <w:sz w:val="21"/>
+          <w:szCs w:val="21"/>
+        </w:rPr>
+        <w:t>git clone</w:t>
+      </w:r>
+      <w:r>
+        <w:rPr>
+          <w:rStyle w:val="apple-converted-space"/>
+          <w:rFonts w:ascii="microsoft yahei" w:hAnsi="microsoft yahei"/>
+          <w:color w:val="333333"/>
+          <w:sz w:val="21"/>
+          <w:szCs w:val="21"/>
+        </w:rPr>
+        <w:t> </w:t>
+      </w:r>
+      <w:hyperlink r:id="rId14" w:tgtFrame="_blank" w:history="1">
+        <w:r>
+          <w:rPr>
+            <w:rStyle w:val="a5"/>
+            <w:rFonts w:ascii="microsoft yahei" w:hAnsi="microsoft yahei"/>
+            <w:color w:val="336699"/>
+            <w:sz w:val="21"/>
+            <w:szCs w:val="21"/>
+          </w:rPr>
+          <w:t>http://git</w:t>
+        </w:r>
+      </w:hyperlink>
+      <w:r>
+        <w:rPr>
+          <w:rStyle w:val="apple-converted-space"/>
+          <w:rFonts w:ascii="microsoft yahei" w:hAnsi="microsoft yahei"/>
+          <w:color w:val="333333"/>
+          <w:sz w:val="21"/>
+          <w:szCs w:val="21"/>
+        </w:rPr>
+        <w:t> </w:t>
+      </w:r>
+      <w:r>
+        <w:rPr>
+          <w:rFonts w:ascii="microsoft yahei" w:hAnsi="microsoft yahei"/>
+          <w:color w:val="333333"/>
+          <w:sz w:val="21"/>
+          <w:szCs w:val="21"/>
+        </w:rPr>
+        <w:t>-&gt;url</w:t>
+      </w:r>
+    </w:p>
+    <w:p>
+      <w:pPr>
+        <w:spacing w:before="480" w:after="480"/>
+        <w:rPr>
+          <w:rFonts w:ascii="宋体" w:hAnsi="宋体"/>
+          <w:sz w:val="24"/>
+          <w:szCs w:val="24"/>
+        </w:rPr>
+      </w:pPr>
+      <w:r>
+        <w:pict>
+          <v:rect id="_x0000_i1026" style="width:0;height:1.5pt" o:hrstd="t" o:hrnoshade="t" o:hr="t" fillcolor="#333" stroked="f"/>
+        </w:pict>
+      </w:r>
+    </w:p>
+    <w:p>
+      <w:pPr>
+        <w:pStyle w:val="3"/>
+        <w:shd w:val="clear" w:color="auto" w:fill="FFFFFF"/>
+        <w:spacing w:before="192" w:after="192"/>
+        <w:rPr>
+          <w:rFonts w:ascii="microsoft yahei" w:hAnsi="microsoft yahei"/>
+          <w:b w:val="0"/>
+          <w:bCs w:val="0"/>
+          <w:color w:val="333333"/>
+        </w:rPr>
+      </w:pPr>
+      <w:bookmarkStart w:id="2" w:name="t2"/>
+      <w:bookmarkEnd w:id="2"/>
+      <w:r>
+        <w:rPr>
+          <w:rFonts w:ascii="microsoft yahei" w:hAnsi="microsoft yahei"/>
+          <w:b w:val="0"/>
+          <w:bCs w:val="0"/>
+          <w:color w:val="333333"/>
+        </w:rPr>
+        <w:t>2</w:t>
+      </w:r>
+      <w:r>
+        <w:rPr>
+          <w:rFonts w:ascii="microsoft yahei" w:hAnsi="microsoft yahei"/>
+          <w:b w:val="0"/>
+          <w:bCs w:val="0"/>
+          <w:color w:val="333333"/>
+        </w:rPr>
+        <w:t>，然后创建自己的分支</w:t>
+      </w:r>
+    </w:p>
+    <w:p>
+      <w:pPr>
+        <w:spacing w:before="480" w:after="480"/>
+        <w:rPr>
+          <w:rFonts w:ascii="宋体" w:hAnsi="宋体"/>
+        </w:rPr>
+      </w:pPr>
+      <w:r>
+        <w:pict>
+          <v:rect id="_x0000_i1027" style="width:0;height:1.5pt" o:hrstd="t" o:hrnoshade="t" o:hr="t" fillcolor="#333" stroked="f"/>
+        </w:pict>
+      </w:r>
+    </w:p>
+    <w:p>
+      <w:pPr>
+        <w:pStyle w:val="a6"/>
+        <w:spacing w:before="0" w:beforeAutospacing="0" w:after="264" w:afterAutospacing="0"/>
+        <w:rPr>
+          <w:rFonts w:ascii="microsoft yahei" w:hAnsi="microsoft yahei"/>
+          <w:color w:val="333333"/>
+          <w:sz w:val="21"/>
+          <w:szCs w:val="21"/>
+        </w:rPr>
+      </w:pPr>
+      <w:r>
+        <w:rPr>
+          <w:rFonts w:ascii="microsoft yahei" w:hAnsi="microsoft yahei"/>
+          <w:color w:val="333333"/>
+          <w:sz w:val="21"/>
+          <w:szCs w:val="21"/>
+        </w:rPr>
+        <w:t>git checkout -b healerjean</w:t>
+      </w:r>
+    </w:p>
+    <w:p>
+      <w:pPr>
+        <w:pStyle w:val="a6"/>
+        <w:spacing w:before="0" w:beforeAutospacing="0" w:after="0" w:afterAutospacing="0"/>
+        <w:rPr>
+          <w:rFonts w:ascii="microsoft yahei" w:hAnsi="microsoft yahei"/>
+          <w:color w:val="333333"/>
+          <w:sz w:val="21"/>
+          <w:szCs w:val="21"/>
+        </w:rPr>
+      </w:pPr>
+      <w:r>
+        <w:rPr>
+          <w:rFonts w:ascii="microsoft yahei" w:hAnsi="microsoft yahei"/>
+          <w:color w:val="333333"/>
+          <w:sz w:val="21"/>
+          <w:szCs w:val="21"/>
+        </w:rPr>
+        <w:t>注：</w:t>
+      </w:r>
+      <w:r>
+        <w:rPr>
+          <w:rFonts w:ascii="microsoft yahei" w:hAnsi="microsoft yahei"/>
+          <w:color w:val="333333"/>
+          <w:sz w:val="21"/>
+          <w:szCs w:val="21"/>
+        </w:rPr>
+        <w:t>healerjean</w:t>
+      </w:r>
+      <w:r>
+        <w:rPr>
+          <w:rFonts w:ascii="microsoft yahei" w:hAnsi="microsoft yahei"/>
+          <w:color w:val="333333"/>
+          <w:sz w:val="21"/>
+          <w:szCs w:val="21"/>
+        </w:rPr>
+        <w:t>为自己建立的分支名字</w:t>
+      </w:r>
+    </w:p>
+    <w:p>
+      <w:pPr>
+        <w:pStyle w:val="3"/>
+        <w:shd w:val="clear" w:color="auto" w:fill="FFFFFF"/>
+        <w:spacing w:before="192" w:after="192"/>
+        <w:rPr>
+          <w:rFonts w:ascii="microsoft yahei" w:hAnsi="microsoft yahei"/>
+          <w:b w:val="0"/>
+          <w:bCs w:val="0"/>
+          <w:color w:val="333333"/>
+          <w:sz w:val="27"/>
+          <w:szCs w:val="27"/>
+        </w:rPr>
+      </w:pPr>
+      <w:bookmarkStart w:id="3" w:name="t3"/>
+      <w:bookmarkEnd w:id="3"/>
+      <w:r>
+        <w:rPr>
+          <w:rFonts w:ascii="microsoft yahei" w:hAnsi="microsoft yahei"/>
+          <w:b w:val="0"/>
+          <w:bCs w:val="0"/>
+          <w:color w:val="333333"/>
+        </w:rPr>
+        <w:t>3</w:t>
+      </w:r>
+      <w:r>
+        <w:rPr>
+          <w:rFonts w:ascii="microsoft yahei" w:hAnsi="microsoft yahei"/>
+          <w:b w:val="0"/>
+          <w:bCs w:val="0"/>
+          <w:color w:val="333333"/>
+        </w:rPr>
+        <w:t>，查看分支</w:t>
+      </w:r>
+    </w:p>
+    <w:p>
+      <w:pPr>
+        <w:spacing w:before="480" w:after="480"/>
+        <w:rPr>
+          <w:rFonts w:ascii="宋体" w:hAnsi="宋体"/>
+        </w:rPr>
+      </w:pPr>
+      <w:r>
+        <w:pict>
+          <v:rect id="_x0000_i1028" style="width:0;height:1.5pt" o:hrstd="t" o:hrnoshade="t" o:hr="t" fillcolor="#333" stroked="f"/>
+        </w:pict>
+      </w:r>
+    </w:p>
+    <w:p>
+      <w:pPr>
+        <w:pStyle w:val="a6"/>
+        <w:spacing w:before="0" w:beforeAutospacing="0" w:after="0" w:afterAutospacing="0"/>
+        <w:rPr>
+          <w:rFonts w:ascii="microsoft yahei" w:hAnsi="microsoft yahei"/>
+          <w:color w:val="333333"/>
+          <w:sz w:val="21"/>
+          <w:szCs w:val="21"/>
+        </w:rPr>
+      </w:pPr>
+      <w:r>
+        <w:rPr>
+          <w:rFonts w:ascii="microsoft yahei" w:hAnsi="microsoft yahei"/>
+          <w:color w:val="333333"/>
+          <w:sz w:val="21"/>
+          <w:szCs w:val="21"/>
+        </w:rPr>
+        <w:t>git branch</w:t>
+      </w:r>
+    </w:p>
+    <w:p>
+      <w:pPr>
+        <w:pStyle w:val="3"/>
+        <w:shd w:val="clear" w:color="auto" w:fill="FFFFFF"/>
+        <w:spacing w:before="192" w:after="192"/>
+        <w:rPr>
+          <w:rFonts w:ascii="microsoft yahei" w:hAnsi="microsoft yahei"/>
+          <w:b w:val="0"/>
+          <w:bCs w:val="0"/>
+          <w:color w:val="333333"/>
+          <w:sz w:val="27"/>
+          <w:szCs w:val="27"/>
+        </w:rPr>
+      </w:pPr>
+      <w:bookmarkStart w:id="4" w:name="t4"/>
+      <w:bookmarkEnd w:id="4"/>
+      <w:r>
+        <w:rPr>
+          <w:rFonts w:ascii="microsoft yahei" w:hAnsi="microsoft yahei"/>
+          <w:b w:val="0"/>
+          <w:bCs w:val="0"/>
+          <w:color w:val="333333"/>
+        </w:rPr>
+        <w:t>4</w:t>
+      </w:r>
+      <w:r>
+        <w:rPr>
+          <w:rFonts w:ascii="microsoft yahei" w:hAnsi="microsoft yahei"/>
+          <w:b w:val="0"/>
+          <w:bCs w:val="0"/>
+          <w:color w:val="333333"/>
+        </w:rPr>
+        <w:t>，将自己改动的提交到本地</w:t>
+      </w:r>
+    </w:p>
+    <w:p>
+      <w:pPr>
+        <w:spacing w:before="480" w:after="480"/>
+        <w:rPr>
+          <w:rFonts w:ascii="宋体" w:hAnsi="宋体"/>
+        </w:rPr>
+      </w:pPr>
+      <w:r>
+        <w:pict>
+          <v:rect id="_x0000_i1029" style="width:0;height:1.5pt" o:hrstd="t" o:hrnoshade="t" o:hr="t" fillcolor="#333" stroked="f"/>
+        </w:pict>
+      </w:r>
+    </w:p>
+    <w:p>
+      <w:pPr>
+        <w:pStyle w:val="a6"/>
+        <w:spacing w:before="0" w:beforeAutospacing="0" w:after="264" w:afterAutospacing="0"/>
+        <w:rPr>
+          <w:rFonts w:ascii="microsoft yahei" w:hAnsi="microsoft yahei"/>
+          <w:color w:val="333333"/>
+          <w:sz w:val="21"/>
+          <w:szCs w:val="21"/>
+        </w:rPr>
+      </w:pPr>
+      <w:r>
+        <w:rPr>
+          <w:rFonts w:ascii="microsoft yahei" w:hAnsi="microsoft yahei"/>
+          <w:color w:val="333333"/>
+          <w:sz w:val="21"/>
+          <w:szCs w:val="21"/>
+        </w:rPr>
+        <w:t>git status</w:t>
+      </w:r>
+    </w:p>
+    <w:p>
+      <w:pPr>
+        <w:pStyle w:val="a6"/>
+        <w:spacing w:before="0" w:beforeAutospacing="0" w:after="0" w:afterAutospacing="0"/>
+        <w:rPr>
+          <w:rFonts w:ascii="microsoft yahei" w:hAnsi="microsoft yahei"/>
+          <w:color w:val="333333"/>
+          <w:sz w:val="21"/>
+          <w:szCs w:val="21"/>
+        </w:rPr>
+      </w:pPr>
+      <w:r>
+        <w:rPr>
+          <w:rFonts w:ascii="microsoft yahei" w:hAnsi="microsoft yahei"/>
+          <w:color w:val="333333"/>
+          <w:sz w:val="21"/>
+          <w:szCs w:val="21"/>
+        </w:rPr>
+        <w:t>注：查看代码修改状态</w:t>
+      </w:r>
+    </w:p>
+    <w:p>
+      <w:pPr>
+        <w:spacing w:before="480" w:after="480"/>
+        <w:rPr>
+          <w:rFonts w:ascii="宋体" w:hAnsi="宋体"/>
+          <w:sz w:val="24"/>
+          <w:szCs w:val="24"/>
+        </w:rPr>
+      </w:pPr>
+      <w:r>
+        <w:lastRenderedPageBreak/>
+        <w:pict>
+          <v:rect id="_x0000_i1030" style="width:0;height:1.5pt" o:hrstd="t" o:hrnoshade="t" o:hr="t" fillcolor="#333" stroked="f"/>
+        </w:pict>
+      </w:r>
+    </w:p>
+    <w:p>
+      <w:pPr>
+        <w:pStyle w:val="a6"/>
+        <w:spacing w:before="0" w:beforeAutospacing="0" w:after="264" w:afterAutospacing="0"/>
+        <w:rPr>
+          <w:rFonts w:ascii="microsoft yahei" w:hAnsi="microsoft yahei"/>
+          <w:color w:val="333333"/>
+          <w:sz w:val="21"/>
+          <w:szCs w:val="21"/>
+        </w:rPr>
+      </w:pPr>
+      <w:r>
+        <w:rPr>
+          <w:rFonts w:ascii="microsoft yahei" w:hAnsi="microsoft yahei"/>
+          <w:color w:val="333333"/>
+          <w:sz w:val="21"/>
+          <w:szCs w:val="21"/>
+        </w:rPr>
+        <w:t>git add –A</w:t>
+      </w:r>
+    </w:p>
+    <w:p>
+      <w:pPr>
+        <w:pStyle w:val="a6"/>
+        <w:spacing w:before="0" w:beforeAutospacing="0" w:after="0" w:afterAutospacing="0"/>
+        <w:rPr>
+          <w:rFonts w:ascii="microsoft yahei" w:hAnsi="microsoft yahei"/>
+          <w:color w:val="333333"/>
+          <w:sz w:val="21"/>
+          <w:szCs w:val="21"/>
+        </w:rPr>
+      </w:pPr>
+      <w:r>
+        <w:rPr>
+          <w:rFonts w:ascii="microsoft yahei" w:hAnsi="microsoft yahei"/>
+          <w:color w:val="333333"/>
+          <w:sz w:val="21"/>
+          <w:szCs w:val="21"/>
+        </w:rPr>
+        <w:t>注：将代码提交到本地缓存</w:t>
+      </w:r>
+    </w:p>
+    <w:p>
+      <w:pPr>
+        <w:spacing w:before="480" w:after="480"/>
+        <w:rPr>
+          <w:rFonts w:ascii="宋体" w:hAnsi="宋体"/>
+          <w:sz w:val="24"/>
+          <w:szCs w:val="24"/>
+        </w:rPr>
+      </w:pPr>
+      <w:r>
+        <w:pict>
+          <v:rect id="_x0000_i1031" style="width:0;height:1.5pt" o:hrstd="t" o:hrnoshade="t" o:hr="t" fillcolor="#333" stroked="f"/>
+        </w:pict>
+      </w:r>
+    </w:p>
+    <w:p>
+      <w:pPr>
+        <w:pStyle w:val="a6"/>
+        <w:spacing w:before="0" w:beforeAutospacing="0" w:after="264" w:afterAutospacing="0"/>
+        <w:rPr>
+          <w:rFonts w:ascii="microsoft yahei" w:hAnsi="microsoft yahei"/>
+          <w:color w:val="333333"/>
+          <w:sz w:val="21"/>
+          <w:szCs w:val="21"/>
+        </w:rPr>
+      </w:pPr>
+      <w:r>
+        <w:rPr>
+          <w:rFonts w:ascii="microsoft yahei" w:hAnsi="microsoft yahei"/>
+          <w:color w:val="333333"/>
+          <w:sz w:val="21"/>
+          <w:szCs w:val="21"/>
+        </w:rPr>
+        <w:t>git commit -m”code description”</w:t>
+      </w:r>
+    </w:p>
+    <w:p>
+      <w:pPr>
+        <w:pStyle w:val="a6"/>
+        <w:spacing w:before="0" w:beforeAutospacing="0" w:after="0" w:afterAutospacing="0"/>
+        <w:rPr>
+          <w:rFonts w:ascii="microsoft yahei" w:hAnsi="microsoft yahei"/>
+          <w:color w:val="333333"/>
+          <w:sz w:val="21"/>
+          <w:szCs w:val="21"/>
+        </w:rPr>
+      </w:pPr>
+      <w:r>
+        <w:rPr>
+          <w:rFonts w:ascii="microsoft yahei" w:hAnsi="microsoft yahei"/>
+          <w:color w:val="333333"/>
+          <w:sz w:val="21"/>
+          <w:szCs w:val="21"/>
+        </w:rPr>
+        <w:t>注：</w:t>
+      </w:r>
+      <w:r>
+        <w:rPr>
+          <w:rFonts w:ascii="microsoft yahei" w:hAnsi="microsoft yahei"/>
+          <w:color w:val="333333"/>
+          <w:sz w:val="21"/>
+          <w:szCs w:val="21"/>
+        </w:rPr>
+        <w:t xml:space="preserve"> “”</w:t>
+      </w:r>
+      <w:r>
+        <w:rPr>
+          <w:rFonts w:ascii="microsoft yahei" w:hAnsi="microsoft yahei"/>
+          <w:color w:val="333333"/>
+          <w:sz w:val="21"/>
+          <w:szCs w:val="21"/>
+        </w:rPr>
+        <w:t>中为代码的提示内容，将代码提交到本地仓库</w:t>
+      </w:r>
+    </w:p>
+    <w:p>
+      <w:pPr>
+        <w:spacing w:before="480" w:after="480"/>
+        <w:rPr>
+          <w:rFonts w:ascii="宋体" w:hAnsi="宋体"/>
+          <w:sz w:val="24"/>
+          <w:szCs w:val="24"/>
+        </w:rPr>
+      </w:pPr>
+      <w:r>
+        <w:pict>
+          <v:rect id="_x0000_i1032" style="width:0;height:1.5pt" o:hrstd="t" o:hrnoshade="t" o:hr="t" fillcolor="#333" stroked="f"/>
+        </w:pict>
+      </w:r>
+    </w:p>
+    <w:p>
+      <w:pPr>
+        <w:pStyle w:val="3"/>
+        <w:shd w:val="clear" w:color="auto" w:fill="FFFFFF"/>
+        <w:spacing w:before="192" w:after="192"/>
+        <w:rPr>
+          <w:rFonts w:ascii="microsoft yahei" w:hAnsi="microsoft yahei"/>
+          <w:b w:val="0"/>
+          <w:bCs w:val="0"/>
+          <w:color w:val="333333"/>
+        </w:rPr>
+      </w:pPr>
+      <w:bookmarkStart w:id="5" w:name="t5"/>
+      <w:bookmarkEnd w:id="5"/>
+      <w:r>
+        <w:rPr>
+          <w:rFonts w:ascii="microsoft yahei" w:hAnsi="microsoft yahei"/>
+          <w:b w:val="0"/>
+          <w:bCs w:val="0"/>
+          <w:color w:val="333333"/>
+        </w:rPr>
+        <w:t>5</w:t>
+      </w:r>
+      <w:r>
+        <w:rPr>
+          <w:rFonts w:ascii="microsoft yahei" w:hAnsi="microsoft yahei"/>
+          <w:b w:val="0"/>
+          <w:bCs w:val="0"/>
+          <w:color w:val="333333"/>
+        </w:rPr>
+        <w:t>，上传到项目时候先拉下主分支代码，因为其他人可能以及修改了主分支代码</w:t>
+      </w:r>
+    </w:p>
+    <w:p>
+      <w:pPr>
+        <w:pStyle w:val="a6"/>
+        <w:spacing w:before="0" w:beforeAutospacing="0" w:after="0" w:afterAutospacing="0"/>
+        <w:rPr>
+          <w:rFonts w:ascii="microsoft yahei" w:hAnsi="microsoft yahei"/>
+          <w:color w:val="333333"/>
+          <w:sz w:val="21"/>
+          <w:szCs w:val="21"/>
+        </w:rPr>
+      </w:pPr>
+      <w:r>
+        <w:rPr>
+          <w:rFonts w:ascii="microsoft yahei" w:hAnsi="microsoft yahei"/>
+          <w:color w:val="333333"/>
+          <w:sz w:val="21"/>
+          <w:szCs w:val="21"/>
+        </w:rPr>
+        <w:t>git pull origin master</w:t>
+      </w:r>
+    </w:p>
+    <w:p>
+      <w:pPr>
+        <w:spacing w:before="480" w:after="480"/>
+        <w:rPr>
+          <w:rFonts w:ascii="宋体" w:hAnsi="宋体"/>
+          <w:sz w:val="24"/>
+          <w:szCs w:val="24"/>
+        </w:rPr>
+      </w:pPr>
+      <w:r>
+        <w:pict>
+          <v:rect id="_x0000_i1033" style="width:0;height:1.5pt" o:hrstd="t" o:hrnoshade="t" o:hr="t" fillcolor="#333" stroked="f"/>
+        </w:pict>
+      </w:r>
+    </w:p>
+    <w:p>
+      <w:pPr>
+        <w:pStyle w:val="3"/>
+        <w:shd w:val="clear" w:color="auto" w:fill="FFFFFF"/>
+        <w:spacing w:before="192" w:after="192"/>
+        <w:rPr>
+          <w:rFonts w:ascii="microsoft yahei" w:hAnsi="microsoft yahei"/>
+          <w:b w:val="0"/>
+          <w:bCs w:val="0"/>
+          <w:color w:val="333333"/>
+        </w:rPr>
+      </w:pPr>
+      <w:bookmarkStart w:id="6" w:name="t6"/>
+      <w:bookmarkEnd w:id="6"/>
+      <w:r>
+        <w:rPr>
+          <w:rFonts w:ascii="microsoft yahei" w:hAnsi="microsoft yahei"/>
+          <w:b w:val="0"/>
+          <w:bCs w:val="0"/>
+          <w:color w:val="333333"/>
+        </w:rPr>
+        <w:t>6</w:t>
+      </w:r>
+      <w:r>
+        <w:rPr>
+          <w:rFonts w:ascii="microsoft yahei" w:hAnsi="microsoft yahei"/>
+          <w:b w:val="0"/>
+          <w:bCs w:val="0"/>
+          <w:color w:val="333333"/>
+        </w:rPr>
+        <w:t>，如果是提交</w:t>
+      </w:r>
+      <w:r>
+        <w:rPr>
+          <w:rFonts w:ascii="microsoft yahei" w:hAnsi="microsoft yahei"/>
+          <w:b w:val="0"/>
+          <w:bCs w:val="0"/>
+          <w:color w:val="333333"/>
+        </w:rPr>
+        <w:t xml:space="preserve"> (healerjean</w:t>
+      </w:r>
+      <w:r>
+        <w:rPr>
+          <w:rFonts w:ascii="microsoft yahei" w:hAnsi="microsoft yahei"/>
+          <w:b w:val="0"/>
+          <w:bCs w:val="0"/>
+          <w:color w:val="333333"/>
+        </w:rPr>
+        <w:t>为我们自己设置的分支的名字</w:t>
+      </w:r>
+      <w:r>
+        <w:rPr>
+          <w:rFonts w:ascii="microsoft yahei" w:hAnsi="microsoft yahei"/>
+          <w:b w:val="0"/>
+          <w:bCs w:val="0"/>
+          <w:color w:val="333333"/>
+        </w:rPr>
+        <w:t>)</w:t>
+      </w:r>
+    </w:p>
+    <w:p>
+      <w:pPr>
+        <w:pStyle w:val="a6"/>
+        <w:spacing w:before="0" w:beforeAutospacing="0" w:after="0" w:afterAutospacing="0"/>
+        <w:rPr>
+          <w:rFonts w:ascii="microsoft yahei" w:hAnsi="microsoft yahei"/>
+          <w:color w:val="333333"/>
+          <w:sz w:val="21"/>
+          <w:szCs w:val="21"/>
+        </w:rPr>
+      </w:pPr>
+      <w:r>
+        <w:rPr>
+          <w:rFonts w:ascii="microsoft yahei" w:hAnsi="microsoft yahei"/>
+          <w:color w:val="333333"/>
+          <w:sz w:val="21"/>
+          <w:szCs w:val="21"/>
+        </w:rPr>
+        <w:t>git push origin healerjean</w:t>
+      </w:r>
+    </w:p>
+    <w:p>
+      <w:pPr>
+        <w:spacing w:before="480" w:after="480"/>
+        <w:rPr>
+          <w:rFonts w:ascii="宋体" w:hAnsi="宋体"/>
+          <w:sz w:val="24"/>
+          <w:szCs w:val="24"/>
+        </w:rPr>
+      </w:pPr>
+      <w:r>
+        <w:pict>
+          <v:rect id="_x0000_i1034" style="width:0;height:1.5pt" o:hrstd="t" o:hrnoshade="t" o:hr="t" fillcolor="#333" stroked="f"/>
+        </w:pict>
+      </w:r>
+    </w:p>
+    <w:p>
+      <w:pPr>
+        <w:pStyle w:val="3"/>
+        <w:shd w:val="clear" w:color="auto" w:fill="FFFFFF"/>
+        <w:spacing w:before="192" w:after="192"/>
+        <w:rPr>
+          <w:rFonts w:ascii="microsoft yahei" w:hAnsi="microsoft yahei"/>
+          <w:b w:val="0"/>
+          <w:bCs w:val="0"/>
+          <w:color w:val="333333"/>
+        </w:rPr>
+      </w:pPr>
+      <w:bookmarkStart w:id="7" w:name="t7"/>
+      <w:bookmarkEnd w:id="7"/>
+      <w:r>
+        <w:rPr>
+          <w:rFonts w:ascii="microsoft yahei" w:hAnsi="microsoft yahei"/>
+          <w:b w:val="0"/>
+          <w:bCs w:val="0"/>
+          <w:color w:val="333333"/>
+        </w:rPr>
+        <w:t>7</w:t>
+      </w:r>
+      <w:r>
+        <w:rPr>
+          <w:rFonts w:ascii="microsoft yahei" w:hAnsi="microsoft yahei"/>
+          <w:b w:val="0"/>
+          <w:bCs w:val="0"/>
+          <w:color w:val="333333"/>
+        </w:rPr>
+        <w:t>，打开公司的</w:t>
+      </w:r>
+      <w:r>
+        <w:rPr>
+          <w:rFonts w:ascii="microsoft yahei" w:hAnsi="microsoft yahei"/>
+          <w:b w:val="0"/>
+          <w:bCs w:val="0"/>
+          <w:color w:val="333333"/>
+        </w:rPr>
+        <w:t>git</w:t>
+      </w:r>
+      <w:r>
+        <w:rPr>
+          <w:rFonts w:ascii="microsoft yahei" w:hAnsi="microsoft yahei"/>
+          <w:b w:val="0"/>
+          <w:bCs w:val="0"/>
+          <w:color w:val="333333"/>
+        </w:rPr>
+        <w:t>网址（创建并请求合并，这里问公司同事或者打开网址之后就懂了）</w:t>
+      </w:r>
+    </w:p>
+    <w:p>
+      <w:pPr>
+        <w:spacing w:before="480" w:after="480"/>
+        <w:rPr>
+          <w:rFonts w:ascii="宋体" w:hAnsi="宋体"/>
+        </w:rPr>
+      </w:pPr>
+      <w:r>
+        <w:pict>
+          <v:rect id="_x0000_i1035" style="width:0;height:1.5pt" o:hrstd="t" o:hrnoshade="t" o:hr="t" fillcolor="#333" stroked="f"/>
+        </w:pict>
+      </w:r>
+    </w:p>
+    <w:p>
+      <w:pPr>
+        <w:pStyle w:val="3"/>
+        <w:shd w:val="clear" w:color="auto" w:fill="FFFFFF"/>
+        <w:spacing w:before="192" w:after="192"/>
+        <w:rPr>
+          <w:rFonts w:ascii="microsoft yahei" w:hAnsi="microsoft yahei"/>
+          <w:b w:val="0"/>
+          <w:bCs w:val="0"/>
+          <w:color w:val="333333"/>
+        </w:rPr>
+      </w:pPr>
+      <w:bookmarkStart w:id="8" w:name="t8"/>
+      <w:bookmarkEnd w:id="8"/>
+      <w:r>
+        <w:rPr>
+          <w:rFonts w:ascii="microsoft yahei" w:hAnsi="microsoft yahei"/>
+          <w:b w:val="0"/>
+          <w:bCs w:val="0"/>
+          <w:color w:val="333333"/>
+        </w:rPr>
+        <w:lastRenderedPageBreak/>
+        <w:t>8</w:t>
+      </w:r>
+      <w:r>
+        <w:rPr>
+          <w:rFonts w:ascii="microsoft yahei" w:hAnsi="microsoft yahei"/>
+          <w:b w:val="0"/>
+          <w:bCs w:val="0"/>
+          <w:color w:val="333333"/>
+        </w:rPr>
+        <w:t>，其他常用命令</w:t>
+      </w:r>
+    </w:p>
+    <w:p>
+      <w:pPr>
+        <w:pStyle w:val="4"/>
+        <w:shd w:val="clear" w:color="auto" w:fill="FFFFFF"/>
+        <w:spacing w:before="192" w:after="192"/>
+        <w:rPr>
+          <w:rFonts w:ascii="microsoft yahei" w:hAnsi="microsoft yahei"/>
+          <w:b w:val="0"/>
+          <w:bCs w:val="0"/>
+          <w:color w:val="333333"/>
+          <w:sz w:val="21"/>
+          <w:szCs w:val="21"/>
+        </w:rPr>
+      </w:pPr>
+      <w:bookmarkStart w:id="9" w:name="t9"/>
+      <w:bookmarkEnd w:id="9"/>
+      <w:r>
+        <w:rPr>
+          <w:rFonts w:ascii="microsoft yahei" w:hAnsi="microsoft yahei"/>
+          <w:b w:val="0"/>
+          <w:bCs w:val="0"/>
+          <w:color w:val="333333"/>
+          <w:sz w:val="21"/>
+          <w:szCs w:val="21"/>
+        </w:rPr>
+        <w:t>1</w:t>
+      </w:r>
+      <w:r>
+        <w:rPr>
+          <w:rFonts w:ascii="microsoft yahei" w:hAnsi="microsoft yahei"/>
+          <w:b w:val="0"/>
+          <w:bCs w:val="0"/>
+          <w:color w:val="333333"/>
+          <w:sz w:val="21"/>
+          <w:szCs w:val="21"/>
+        </w:rPr>
+        <w:t>，如果自己的分支上传后，网络端代码错误，则删除自己的分支</w:t>
+      </w:r>
+    </w:p>
+    <w:p>
+      <w:pPr>
+        <w:pStyle w:val="a6"/>
+        <w:spacing w:before="0" w:beforeAutospacing="0" w:after="264" w:afterAutospacing="0"/>
+        <w:rPr>
+          <w:rFonts w:ascii="microsoft yahei" w:hAnsi="microsoft yahei"/>
+          <w:color w:val="333333"/>
+          <w:sz w:val="21"/>
+          <w:szCs w:val="21"/>
+        </w:rPr>
+      </w:pPr>
+      <w:r>
+        <w:rPr>
+          <w:rFonts w:ascii="microsoft yahei" w:hAnsi="microsoft yahei"/>
+          <w:color w:val="333333"/>
+          <w:sz w:val="21"/>
+          <w:szCs w:val="21"/>
+        </w:rPr>
+        <w:t>git branch -D zhangzyj</w:t>
+      </w:r>
+    </w:p>
+    <w:p>
+      <w:pPr>
+        <w:pStyle w:val="a6"/>
+        <w:spacing w:before="0" w:beforeAutospacing="0" w:after="0" w:afterAutospacing="0"/>
+        <w:rPr>
+          <w:rFonts w:ascii="microsoft yahei" w:hAnsi="microsoft yahei"/>
+          <w:color w:val="333333"/>
+          <w:sz w:val="21"/>
+          <w:szCs w:val="21"/>
+        </w:rPr>
+      </w:pPr>
+      <w:r>
+        <w:rPr>
+          <w:rFonts w:ascii="microsoft yahei" w:hAnsi="microsoft yahei"/>
+          <w:color w:val="333333"/>
+          <w:sz w:val="21"/>
+          <w:szCs w:val="21"/>
+        </w:rPr>
+        <w:t>删除分支</w:t>
+      </w:r>
+    </w:p>
+    <w:p>
+      <w:pPr>
+        <w:spacing w:before="480" w:after="480"/>
+        <w:rPr>
+          <w:rFonts w:ascii="宋体" w:hAnsi="宋体"/>
+          <w:sz w:val="24"/>
+          <w:szCs w:val="24"/>
+        </w:rPr>
+      </w:pPr>
+      <w:r>
+        <w:pict>
+          <v:rect id="_x0000_i1036" style="width:0;height:1.5pt" o:hrstd="t" o:hrnoshade="t" o:hr="t" fillcolor="#333" stroked="f"/>
+        </w:pict>
+      </w:r>
+    </w:p>
+    <w:p>
+      <w:pPr>
+        <w:pStyle w:val="4"/>
+        <w:shd w:val="clear" w:color="auto" w:fill="FFFFFF"/>
+        <w:spacing w:before="192" w:after="192"/>
+        <w:rPr>
+          <w:rFonts w:ascii="microsoft yahei" w:hAnsi="microsoft yahei"/>
+          <w:b w:val="0"/>
+          <w:bCs w:val="0"/>
+          <w:color w:val="333333"/>
+          <w:sz w:val="21"/>
+          <w:szCs w:val="21"/>
+        </w:rPr>
+      </w:pPr>
+      <w:bookmarkStart w:id="10" w:name="t10"/>
+      <w:bookmarkEnd w:id="10"/>
+      <w:r>
+        <w:rPr>
+          <w:rFonts w:ascii="microsoft yahei" w:hAnsi="microsoft yahei"/>
+          <w:b w:val="0"/>
+          <w:bCs w:val="0"/>
+          <w:color w:val="333333"/>
+          <w:sz w:val="21"/>
+          <w:szCs w:val="21"/>
+        </w:rPr>
+        <w:t>2</w:t>
+      </w:r>
+      <w:r>
+        <w:rPr>
+          <w:rFonts w:ascii="microsoft yahei" w:hAnsi="microsoft yahei"/>
+          <w:b w:val="0"/>
+          <w:bCs w:val="0"/>
+          <w:color w:val="333333"/>
+          <w:sz w:val="21"/>
+          <w:szCs w:val="21"/>
+        </w:rPr>
+        <w:t>，回退到上一个版本</w:t>
+      </w:r>
+    </w:p>
+    <w:p>
+      <w:pPr>
+        <w:pStyle w:val="a6"/>
+        <w:spacing w:before="0" w:beforeAutospacing="0" w:after="0" w:afterAutospacing="0"/>
+        <w:rPr>
+          <w:rFonts w:ascii="microsoft yahei" w:hAnsi="microsoft yahei"/>
+          <w:color w:val="333333"/>
+          <w:sz w:val="21"/>
+          <w:szCs w:val="21"/>
+        </w:rPr>
+      </w:pPr>
+      <w:r>
+        <w:rPr>
+          <w:rFonts w:ascii="microsoft yahei" w:hAnsi="microsoft yahei"/>
+          <w:color w:val="333333"/>
+          <w:sz w:val="21"/>
+          <w:szCs w:val="21"/>
+        </w:rPr>
+        <w:t xml:space="preserve">git reset –hard head^ </w:t>
+      </w:r>
+      <w:r>
+        <w:rPr>
+          <w:rFonts w:ascii="microsoft yahei" w:hAnsi="microsoft yahei"/>
+          <w:color w:val="333333"/>
+          <w:sz w:val="21"/>
+          <w:szCs w:val="21"/>
+        </w:rPr>
+        <w:t>或</w:t>
+      </w:r>
+      <w:r>
+        <w:rPr>
+          <w:rStyle w:val="apple-converted-space"/>
+          <w:rFonts w:ascii="microsoft yahei" w:hAnsi="microsoft yahei"/>
+          <w:color w:val="333333"/>
+          <w:sz w:val="21"/>
+          <w:szCs w:val="21"/>
+        </w:rPr>
+        <w:t> </w:t>
+      </w:r>
+      <w:r>
+        <w:rPr>
+          <w:rFonts w:ascii="microsoft yahei" w:hAnsi="microsoft yahei"/>
+          <w:color w:val="333333"/>
+          <w:sz w:val="21"/>
+          <w:szCs w:val="21"/>
+        </w:rPr>
+        <w:br/>
+        <w:t>git reset –hard head~x</w:t>
+      </w:r>
+    </w:p>
+    <w:p>
+      <w:pPr>
+        <w:spacing w:before="480" w:after="480"/>
+        <w:rPr>
+          <w:rFonts w:ascii="宋体" w:hAnsi="宋体"/>
+          <w:sz w:val="24"/>
+          <w:szCs w:val="24"/>
+        </w:rPr>
+      </w:pPr>
+      <w:r>
+        <w:pict>
+          <v:rect id="_x0000_i1037" style="width:0;height:1.5pt" o:hrstd="t" o:hrnoshade="t" o:hr="t" fillcolor="#333" stroked="f"/>
+        </w:pict>
+      </w:r>
+    </w:p>
+    <w:p>
+      <w:pPr>
+        <w:pStyle w:val="4"/>
+        <w:shd w:val="clear" w:color="auto" w:fill="FFFFFF"/>
+        <w:spacing w:before="192" w:after="192"/>
+        <w:rPr>
+          <w:rFonts w:ascii="microsoft yahei" w:hAnsi="microsoft yahei"/>
+          <w:b w:val="0"/>
+          <w:bCs w:val="0"/>
+          <w:color w:val="333333"/>
+          <w:sz w:val="21"/>
+          <w:szCs w:val="21"/>
+        </w:rPr>
+      </w:pPr>
+      <w:bookmarkStart w:id="11" w:name="t11"/>
+      <w:bookmarkEnd w:id="11"/>
+      <w:r>
+        <w:rPr>
+          <w:rFonts w:ascii="microsoft yahei" w:hAnsi="microsoft yahei"/>
+          <w:b w:val="0"/>
+          <w:bCs w:val="0"/>
+          <w:color w:val="333333"/>
+          <w:sz w:val="21"/>
+          <w:szCs w:val="21"/>
+        </w:rPr>
+        <w:t>3</w:t>
+      </w:r>
+      <w:r>
+        <w:rPr>
+          <w:rFonts w:ascii="microsoft yahei" w:hAnsi="microsoft yahei"/>
+          <w:b w:val="0"/>
+          <w:bCs w:val="0"/>
+          <w:color w:val="333333"/>
+          <w:sz w:val="21"/>
+          <w:szCs w:val="21"/>
+        </w:rPr>
+        <w:t>，单个文件文件回退版本</w:t>
+      </w:r>
+    </w:p>
+    <w:p>
+      <w:pPr>
+        <w:pStyle w:val="a6"/>
+        <w:spacing w:before="0" w:beforeAutospacing="0" w:after="0" w:afterAutospacing="0"/>
+        <w:rPr>
+          <w:rFonts w:ascii="microsoft yahei" w:hAnsi="microsoft yahei"/>
+          <w:color w:val="333333"/>
+          <w:sz w:val="21"/>
+          <w:szCs w:val="21"/>
+        </w:rPr>
+      </w:pPr>
+      <w:r>
+        <w:rPr>
+          <w:rFonts w:ascii="microsoft yahei" w:hAnsi="microsoft yahei"/>
+          <w:color w:val="333333"/>
+          <w:sz w:val="21"/>
+          <w:szCs w:val="21"/>
+        </w:rPr>
+        <w:t>git log MainActivity.</w:t>
+      </w:r>
+      <w:hyperlink r:id="rId15" w:tgtFrame="_blank" w:tooltip="Java SE知识库" w:history="1">
+        <w:r>
+          <w:rPr>
+            <w:rStyle w:val="a5"/>
+            <w:rFonts w:ascii="microsoft yahei" w:hAnsi="microsoft yahei"/>
+            <w:b/>
+            <w:bCs/>
+            <w:color w:val="DF3434"/>
+            <w:sz w:val="21"/>
+            <w:szCs w:val="21"/>
+          </w:rPr>
+          <w:t>Java</w:t>
+        </w:r>
+      </w:hyperlink>
+    </w:p>
+    <w:p>
+      <w:pPr>
+        <w:spacing w:before="480" w:after="480"/>
+        <w:rPr>
+          <w:rFonts w:ascii="宋体" w:hAnsi="宋体"/>
+          <w:sz w:val="24"/>
+          <w:szCs w:val="24"/>
+        </w:rPr>
+      </w:pPr>
+      <w:r>
+        <w:pict>
+          <v:rect id="_x0000_i1038" style="width:0;height:1.5pt" o:hrstd="t" o:hrnoshade="t" o:hr="t" fillcolor="#333" stroked="f"/>
+        </w:pict>
+      </w:r>
+    </w:p>
+    <w:p>
+      <w:pPr>
+        <w:pStyle w:val="a6"/>
+        <w:spacing w:before="0" w:beforeAutospacing="0" w:after="0" w:afterAutospacing="0"/>
+        <w:rPr>
+          <w:rFonts w:ascii="microsoft yahei" w:hAnsi="microsoft yahei"/>
+          <w:color w:val="333333"/>
+          <w:sz w:val="21"/>
+          <w:szCs w:val="21"/>
+        </w:rPr>
+      </w:pPr>
+      <w:r>
+        <w:rPr>
+          <w:rFonts w:ascii="microsoft yahei" w:hAnsi="microsoft yahei"/>
+          <w:color w:val="333333"/>
+          <w:sz w:val="21"/>
+          <w:szCs w:val="21"/>
+        </w:rPr>
+        <w:t>git reset a4e215234aa4927c85693dca7b68e9976948a35e MainActivity.java</w:t>
+      </w:r>
+    </w:p>
+    <w:p>
+      <w:pPr>
+        <w:spacing w:before="480" w:after="480"/>
+        <w:rPr>
+          <w:rFonts w:ascii="宋体" w:hAnsi="宋体"/>
+          <w:sz w:val="24"/>
+          <w:szCs w:val="24"/>
+        </w:rPr>
+      </w:pPr>
+      <w:r>
+        <w:pict>
+          <v:rect id="_x0000_i1039" style="width:0;height:1.5pt" o:hrstd="t" o:hrnoshade="t" o:hr="t" fillcolor="#333" stroked="f"/>
+        </w:pict>
+      </w:r>
+    </w:p>
+    <w:p>
+      <w:pPr>
+        <w:pStyle w:val="4"/>
+        <w:shd w:val="clear" w:color="auto" w:fill="FFFFFF"/>
+        <w:spacing w:before="192" w:after="192"/>
+        <w:rPr>
+          <w:rFonts w:ascii="microsoft yahei" w:hAnsi="microsoft yahei"/>
+          <w:b w:val="0"/>
+          <w:bCs w:val="0"/>
+          <w:color w:val="333333"/>
+          <w:sz w:val="21"/>
+          <w:szCs w:val="21"/>
+        </w:rPr>
+      </w:pPr>
+      <w:bookmarkStart w:id="12" w:name="t12"/>
+      <w:bookmarkEnd w:id="12"/>
+      <w:r>
+        <w:rPr>
+          <w:rFonts w:ascii="microsoft yahei" w:hAnsi="microsoft yahei"/>
+          <w:b w:val="0"/>
+          <w:bCs w:val="0"/>
+          <w:color w:val="333333"/>
+          <w:sz w:val="21"/>
+          <w:szCs w:val="21"/>
+        </w:rPr>
+        <w:t>4</w:t>
+      </w:r>
+      <w:r>
+        <w:rPr>
+          <w:rFonts w:ascii="microsoft yahei" w:hAnsi="microsoft yahei"/>
+          <w:b w:val="0"/>
+          <w:bCs w:val="0"/>
+          <w:color w:val="333333"/>
+          <w:sz w:val="21"/>
+          <w:szCs w:val="21"/>
+        </w:rPr>
+        <w:t>，</w:t>
+      </w:r>
+      <w:r>
+        <w:rPr>
+          <w:rFonts w:ascii="microsoft yahei" w:hAnsi="microsoft yahei"/>
+          <w:b w:val="0"/>
+          <w:bCs w:val="0"/>
+          <w:color w:val="333333"/>
+          <w:sz w:val="21"/>
+          <w:szCs w:val="21"/>
+        </w:rPr>
+        <w:t xml:space="preserve">commit </w:t>
+      </w:r>
+      <w:r>
+        <w:rPr>
+          <w:rFonts w:ascii="microsoft yahei" w:hAnsi="microsoft yahei"/>
+          <w:b w:val="0"/>
+          <w:bCs w:val="0"/>
+          <w:color w:val="333333"/>
+          <w:sz w:val="21"/>
+          <w:szCs w:val="21"/>
+        </w:rPr>
+        <w:t>提交并且删除</w:t>
+      </w:r>
+      <w:r>
+        <w:rPr>
+          <w:rFonts w:ascii="microsoft yahei" w:hAnsi="microsoft yahei"/>
+          <w:b w:val="0"/>
+          <w:bCs w:val="0"/>
+          <w:color w:val="333333"/>
+          <w:sz w:val="21"/>
+          <w:szCs w:val="21"/>
+        </w:rPr>
+        <w:t>issue</w:t>
+      </w:r>
+    </w:p>
+    <w:p>
+      <w:pPr>
+        <w:pStyle w:val="a6"/>
+        <w:spacing w:before="0" w:beforeAutospacing="0" w:after="264" w:afterAutospacing="0"/>
+        <w:rPr>
+          <w:rFonts w:ascii="microsoft yahei" w:hAnsi="microsoft yahei"/>
+          <w:color w:val="333333"/>
+          <w:sz w:val="21"/>
+          <w:szCs w:val="21"/>
+        </w:rPr>
+      </w:pPr>
+      <w:r>
+        <w:rPr>
+          <w:rFonts w:ascii="microsoft yahei" w:hAnsi="microsoft yahei"/>
+          <w:color w:val="333333"/>
+          <w:sz w:val="21"/>
+          <w:szCs w:val="21"/>
+        </w:rPr>
+        <w:t>git commit -m “feat:test fix #1”</w:t>
+      </w:r>
+    </w:p>
+    <w:p>
+      <w:pPr>
+        <w:pStyle w:val="a6"/>
+        <w:spacing w:before="0" w:beforeAutospacing="0" w:after="0" w:afterAutospacing="0"/>
+        <w:rPr>
+          <w:rFonts w:ascii="microsoft yahei" w:hAnsi="microsoft yahei"/>
+          <w:color w:val="333333"/>
+          <w:sz w:val="21"/>
+          <w:szCs w:val="21"/>
+        </w:rPr>
+      </w:pPr>
+      <w:r>
+        <w:rPr>
+          <w:rFonts w:ascii="microsoft yahei" w:hAnsi="microsoft yahei"/>
+          <w:color w:val="333333"/>
+          <w:sz w:val="21"/>
+          <w:szCs w:val="21"/>
+        </w:rPr>
+        <w:t>注：</w:t>
+      </w:r>
+      <w:r>
+        <w:rPr>
+          <w:rFonts w:ascii="microsoft yahei" w:hAnsi="microsoft yahei"/>
+          <w:color w:val="333333"/>
+          <w:sz w:val="21"/>
+          <w:szCs w:val="21"/>
+        </w:rPr>
+        <w:t xml:space="preserve">#1 </w:t>
+      </w:r>
+      <w:r>
+        <w:rPr>
+          <w:rFonts w:ascii="microsoft yahei" w:hAnsi="microsoft yahei"/>
+          <w:color w:val="333333"/>
+          <w:sz w:val="21"/>
+          <w:szCs w:val="21"/>
+        </w:rPr>
+        <w:t>位</w:t>
+      </w:r>
+      <w:r>
+        <w:rPr>
+          <w:rFonts w:ascii="microsoft yahei" w:hAnsi="microsoft yahei"/>
+          <w:color w:val="333333"/>
+          <w:sz w:val="21"/>
+          <w:szCs w:val="21"/>
+        </w:rPr>
+        <w:t>issue</w:t>
+      </w:r>
+      <w:r>
+        <w:rPr>
+          <w:rFonts w:ascii="microsoft yahei" w:hAnsi="microsoft yahei"/>
+          <w:color w:val="333333"/>
+          <w:sz w:val="21"/>
+          <w:szCs w:val="21"/>
+        </w:rPr>
+        <w:t>中的符号标记，用来唯一标识</w:t>
+      </w:r>
+    </w:p>
+    <w:p>
+      <w:pPr>
+        <w:rPr>
+          <w:rFonts w:hint="eastAsia"/>
+        </w:rPr>
+      </w:pPr>
     </w:p>
     <w:sectPr>
       <w:pgSz w:w="11906" w:h="16838"/>
@@ -4708,6 +6135,30 @@
       <w:szCs w:val="32"/>
     </w:rPr>
   </w:style>
+  <w:style w:type="paragraph" w:styleId="4">
+    <w:name w:val="heading 4"/>
+    <w:basedOn w:val="a"/>
+    <w:next w:val="a"/>
+    <w:link w:val="4Char"/>
+    <w:uiPriority w:val="9"/>
+    <w:semiHidden/>
+    <w:unhideWhenUsed/>
+    <w:qFormat/>
+    <w:rsid w:val="005A307D"/>
+    <w:pPr>
+      <w:keepNext/>
+      <w:keepLines/>
+      <w:spacing w:before="280" w:after="290" w:line="376" w:lineRule="auto"/>
+      <w:outlineLvl w:val="3"/>
+    </w:pPr>
+    <w:rPr>
+      <w:rFonts w:asciiTheme="majorHAnsi" w:eastAsiaTheme="majorEastAsia" w:hAnsiTheme="majorHAnsi" w:cstheme="majorBidi"/>
+      <w:b/>
+      <w:bCs/>
+      <w:sz w:val="28"/>
+      <w:szCs w:val="28"/>
+    </w:rPr>
+  </w:style>
   <w:style w:type="character" w:default="1" w:styleId="a0">
     <w:name w:val="Default Paragraph Font"/>
     <w:uiPriority w:val="1"/>
@@ -4966,6 +6417,21 @@
     <w:name w:val="s"/>
     <w:basedOn w:val="a0"/>
     <w:rsid w:val="00EB65D2"/>
+  </w:style>
+  <w:style w:type="character" w:customStyle="1" w:styleId="4Char">
+    <w:name w:val="标题 4 Char"/>
+    <w:basedOn w:val="a0"/>
+    <w:link w:val="4"/>
+    <w:uiPriority w:val="9"/>
+    <w:semiHidden/>
+    <w:rsid w:val="005A307D"/>
+    <w:rPr>
+      <w:rFonts w:asciiTheme="majorHAnsi" w:eastAsiaTheme="majorEastAsia" w:hAnsiTheme="majorHAnsi" w:cstheme="majorBidi"/>
+      <w:b/>
+      <w:bCs/>
+      <w:sz w:val="28"/>
+      <w:szCs w:val="28"/>
+    </w:rPr>
   </w:style>
 </w:styles>
 </file>

--- a/5 git/3具备代码团队合作.docx
+++ b/5 git/3具备代码团队合作.docx
@@ -1,6 +1,6 @@
 
 <file path=word/document.xml><?xml version="1.0" encoding="utf-8"?>
-<w:document xmlns:wpc="http://schemas.microsoft.com/office/word/2010/wordprocessingCanvas" xmlns:mc="http://schemas.openxmlformats.org/markup-compatibility/2006" xmlns:o="urn:schemas-microsoft-com:office:office" xmlns:r="http://schemas.openxmlformats.org/officeDocument/2006/relationships" xmlns:m="http://schemas.openxmlformats.org/officeDocument/2006/math" xmlns:v="urn:schemas-microsoft-com:vml" xmlns:wp14="http://schemas.microsoft.com/office/word/2010/wordprocessingDrawing" xmlns:wp="http://schemas.openxmlformats.org/drawingml/2006/wordprocessingDrawing" xmlns:w10="urn:schemas-microsoft-com:office:word" xmlns:w="http://schemas.openxmlformats.org/wordprocessingml/2006/main" xmlns:w14="http://schemas.microsoft.com/office/word/2010/wordml" xmlns:w15="http://schemas.microsoft.com/office/word/2012/wordml" xmlns:wpg="http://schemas.microsoft.com/office/word/2010/wordprocessingGroup" xmlns:wpi="http://schemas.microsoft.com/office/word/2010/wordprocessingInk" xmlns:wne="http://schemas.microsoft.com/office/word/2006/wordml" xmlns:wps="http://schemas.microsoft.com/office/word/2010/wordprocessingShape" mc:Ignorable="w14 w15 wp14">
+<w:document xmlns:wpc="http://schemas.microsoft.com/office/word/2010/wordprocessingCanvas" xmlns:mc="http://schemas.openxmlformats.org/markup-compatibility/2006" xmlns:o="urn:schemas-microsoft-com:office:office" xmlns:r="http://schemas.openxmlformats.org/officeDocument/2006/relationships" xmlns:m="http://schemas.openxmlformats.org/officeDocument/2006/math" xmlns:v="urn:schemas-microsoft-com:vml" xmlns:wp14="http://schemas.microsoft.com/office/word/2010/wordprocessingDrawing" xmlns:wp="http://schemas.openxmlformats.org/drawingml/2006/wordprocessingDrawing" xmlns:w10="urn:schemas-microsoft-com:office:word" xmlns:w="http://schemas.openxmlformats.org/wordprocessingml/2006/main" xmlns:w14="http://schemas.microsoft.com/office/word/2010/wordml" xmlns:wpg="http://schemas.microsoft.com/office/word/2010/wordprocessingGroup" xmlns:wpi="http://schemas.microsoft.com/office/word/2010/wordprocessingInk" xmlns:wne="http://schemas.microsoft.com/office/word/2006/wordml" xmlns:wps="http://schemas.microsoft.com/office/word/2010/wordprocessingShape" mc:Ignorable="w14 wp14">
   <w:body>
     <w:p>
       <w:pPr>
@@ -61,6 +61,9 @@
     <w:p>
       <w:pPr>
         <w:pStyle w:val="1"/>
+        <w:rPr>
+          <w:rFonts w:hint="eastAsia"/>
+        </w:rPr>
       </w:pPr>
       <w:r>
         <w:rPr>
@@ -80,6 +83,16 @@
         <w:pStyle w:val="2"/>
       </w:pPr>
       <w:r>
+        <w:t>git status</w:t>
+      </w:r>
+      <w:bookmarkStart w:id="0" w:name="_GoBack"/>
+      <w:bookmarkEnd w:id="0"/>
+    </w:p>
+    <w:p>
+      <w:pPr>
+        <w:pStyle w:val="2"/>
+      </w:pPr>
+      <w:r>
         <w:t xml:space="preserve">git add </w:t>
       </w:r>
       <w:r>
@@ -87,14 +100,6 @@
       </w:r>
       <w:r>
         <w:t>A</w:t>
-      </w:r>
-    </w:p>
-    <w:p>
-      <w:pPr>
-        <w:pStyle w:val="2"/>
-      </w:pPr>
-      <w:r>
-        <w:t>git status</w:t>
       </w:r>
     </w:p>
     <w:p>
@@ -245,90 +250,6 @@
             <wp:extent cx="5274310" cy="1130935"/>
             <wp:effectExtent l="0" t="0" r="2540" b="0"/>
             <wp:docPr id="1" name="图片 1"/>
-            <wp:cNvGraphicFramePr>
-              <a:graphicFrameLocks xmlns:a="http://schemas.openxmlformats.org/drawingml/2006/main" noChangeAspect="1"/>
-            </wp:cNvGraphicFramePr>
-            <a:graphic xmlns:a="http://schemas.openxmlformats.org/drawingml/2006/main">
-              <a:graphicData uri="http://schemas.openxmlformats.org/drawingml/2006/picture">
-                <pic:pic xmlns:pic="http://schemas.openxmlformats.org/drawingml/2006/picture">
-                  <pic:nvPicPr>
-                    <pic:cNvPr id="1" name=""/>
-                    <pic:cNvPicPr/>
-                  </pic:nvPicPr>
-                  <pic:blipFill>
-                    <a:blip r:embed="rId6"/>
-                    <a:stretch>
-                      <a:fillRect/>
-                    </a:stretch>
-                  </pic:blipFill>
-                  <pic:spPr>
-                    <a:xfrm>
-                      <a:off x="0" y="0"/>
-                      <a:ext cx="5274310" cy="1130935"/>
-                    </a:xfrm>
-                    <a:prstGeom prst="rect">
-                      <a:avLst/>
-                    </a:prstGeom>
-                  </pic:spPr>
-                </pic:pic>
-              </a:graphicData>
-            </a:graphic>
-          </wp:inline>
-        </w:drawing>
-      </w:r>
-    </w:p>
-    <w:p/>
-    <w:p>
-      <w:pPr>
-        <w:pStyle w:val="2"/>
-      </w:pPr>
-      <w:r>
-        <w:rPr>
-          <w:rFonts w:hint="eastAsia"/>
-        </w:rPr>
-        <w:t>1.</w:t>
-      </w:r>
-      <w:r>
-        <w:rPr>
-          <w:rFonts w:hint="eastAsia"/>
-        </w:rPr>
-        <w:t>因为我们是使用的</w:t>
-      </w:r>
-      <w:r>
-        <w:rPr>
-          <w:rFonts w:hint="eastAsia"/>
-        </w:rPr>
-        <w:t>develop</w:t>
-      </w:r>
-      <w:r>
-        <w:rPr>
-          <w:rFonts w:hint="eastAsia"/>
-        </w:rPr>
-        <w:t>分支，默认提交的分支是</w:t>
-      </w:r>
-      <w:r>
-        <w:rPr>
-          <w:rFonts w:hint="eastAsia"/>
-        </w:rPr>
-        <w:t>master</w:t>
-      </w:r>
-      <w:r>
-        <w:rPr>
-          <w:rFonts w:hint="eastAsia"/>
-        </w:rPr>
-        <w:t>，所以这里要进行改变</w:t>
-      </w:r>
-    </w:p>
-    <w:p>
-      <w:r>
-        <w:rPr>
-          <w:noProof/>
-        </w:rPr>
-        <w:drawing>
-          <wp:inline distT="0" distB="0" distL="0" distR="0" wp14:anchorId="79A1EB2A" wp14:editId="3DC6FF9F">
-            <wp:extent cx="5274310" cy="755650"/>
-            <wp:effectExtent l="0" t="0" r="2540" b="6350"/>
-            <wp:docPr id="2" name="图片 2"/>
             <wp:cNvGraphicFramePr>
               <a:graphicFrameLocks xmlns:a="http://schemas.openxmlformats.org/drawingml/2006/main" noChangeAspect="1"/>
             </wp:cNvGraphicFramePr>
@@ -348,7 +269,7 @@
                   <pic:spPr>
                     <a:xfrm>
                       <a:off x="0" y="0"/>
-                      <a:ext cx="5274310" cy="755650"/>
+                      <a:ext cx="5274310" cy="1130935"/>
                     </a:xfrm>
                     <a:prstGeom prst="rect">
                       <a:avLst/>
@@ -363,15 +284,56 @@
     </w:p>
     <w:p/>
     <w:p>
+      <w:pPr>
+        <w:pStyle w:val="2"/>
+      </w:pPr>
+      <w:r>
+        <w:rPr>
+          <w:rFonts w:hint="eastAsia"/>
+        </w:rPr>
+        <w:t>1.</w:t>
+      </w:r>
+      <w:r>
+        <w:rPr>
+          <w:rFonts w:hint="eastAsia"/>
+        </w:rPr>
+        <w:t>因为我们是使用的</w:t>
+      </w:r>
+      <w:r>
+        <w:rPr>
+          <w:rFonts w:hint="eastAsia"/>
+        </w:rPr>
+        <w:t>develop</w:t>
+      </w:r>
+      <w:r>
+        <w:rPr>
+          <w:rFonts w:hint="eastAsia"/>
+        </w:rPr>
+        <w:t>分支，默认提交的分支是</w:t>
+      </w:r>
+      <w:r>
+        <w:rPr>
+          <w:rFonts w:hint="eastAsia"/>
+        </w:rPr>
+        <w:t>master</w:t>
+      </w:r>
+      <w:r>
+        <w:rPr>
+          <w:rFonts w:hint="eastAsia"/>
+        </w:rPr>
+        <w:t>，所以这里要进行改变</w:t>
+      </w:r>
+    </w:p>
+    <w:p>
       <w:r>
         <w:rPr>
           <w:noProof/>
         </w:rPr>
         <w:drawing>
-          <wp:inline distT="0" distB="0" distL="0" distR="0" wp14:anchorId="2121D984" wp14:editId="486612DB">
-            <wp:extent cx="5274310" cy="1665605"/>
-            <wp:effectExtent l="0" t="0" r="2540" b="0"/>
-            <wp:docPr id="3" name="图片 3"/>
+          <wp:inline distT="0" distB="0" distL="0" distR="0" wp14:anchorId="79A1EB2A" wp14:editId="3DC6FF9F">
+            <wp:extent cx="5274310" cy="755650"/>
+            <wp:effectExtent l="0" t="0" r="2540" b="6350"/>
+            <wp:docPr id="2" name="图片 2"/>
             <wp:cNvGraphicFramePr>
               <a:graphicFrameLocks xmlns:a="http://schemas.openxmlformats.org/drawingml/2006/main" noChangeAspect="1"/>
             </wp:cNvGraphicFramePr>
@@ -391,7 +353,7 @@
                   <pic:spPr>
                     <a:xfrm>
                       <a:off x="0" y="0"/>
-                      <a:ext cx="5274310" cy="1665605"/>
+                      <a:ext cx="5274310" cy="755650"/>
                     </a:xfrm>
                     <a:prstGeom prst="rect">
                       <a:avLst/>
@@ -410,12 +372,11 @@
         <w:rPr>
           <w:noProof/>
         </w:rPr>
-        <w:lastRenderedPageBreak/>
         <w:drawing>
-          <wp:inline distT="0" distB="0" distL="0" distR="0" wp14:anchorId="467A1589" wp14:editId="1B4BC1D0">
-            <wp:extent cx="5274310" cy="3422650"/>
-            <wp:effectExtent l="0" t="0" r="2540" b="6350"/>
-            <wp:docPr id="4" name="图片 4"/>
+          <wp:inline distT="0" distB="0" distL="0" distR="0" wp14:anchorId="2121D984" wp14:editId="486612DB">
+            <wp:extent cx="5274310" cy="1665605"/>
+            <wp:effectExtent l="0" t="0" r="2540" b="0"/>
+            <wp:docPr id="3" name="图片 3"/>
             <wp:cNvGraphicFramePr>
               <a:graphicFrameLocks xmlns:a="http://schemas.openxmlformats.org/drawingml/2006/main" noChangeAspect="1"/>
             </wp:cNvGraphicFramePr>
@@ -435,7 +396,7 @@
                   <pic:spPr>
                     <a:xfrm>
                       <a:off x="0" y="0"/>
-                      <a:ext cx="5274310" cy="3422650"/>
+                      <a:ext cx="5274310" cy="1665605"/>
                     </a:xfrm>
                     <a:prstGeom prst="rect">
                       <a:avLst/>
@@ -448,21 +409,18 @@
         </w:drawing>
       </w:r>
     </w:p>
-    <w:p>
-      <w:pPr>
-        <w:rPr>
-          <w:b/>
-        </w:rPr>
-      </w:pPr>
+    <w:p/>
+    <w:p>
       <w:r>
         <w:rPr>
           <w:noProof/>
         </w:rPr>
+        <w:lastRenderedPageBreak/>
         <w:drawing>
-          <wp:inline distT="0" distB="0" distL="0" distR="0" wp14:anchorId="20CA434E" wp14:editId="46641DAE">
-            <wp:extent cx="5274310" cy="2178685"/>
-            <wp:effectExtent l="0" t="0" r="2540" b="0"/>
-            <wp:docPr id="5" name="图片 5"/>
+          <wp:inline distT="0" distB="0" distL="0" distR="0" wp14:anchorId="467A1589" wp14:editId="1B4BC1D0">
+            <wp:extent cx="5274310" cy="3422650"/>
+            <wp:effectExtent l="0" t="0" r="2540" b="6350"/>
+            <wp:docPr id="4" name="图片 4"/>
             <wp:cNvGraphicFramePr>
               <a:graphicFrameLocks xmlns:a="http://schemas.openxmlformats.org/drawingml/2006/main" noChangeAspect="1"/>
             </wp:cNvGraphicFramePr>
@@ -482,6 +440,53 @@
                   <pic:spPr>
                     <a:xfrm>
                       <a:off x="0" y="0"/>
+                      <a:ext cx="5274310" cy="3422650"/>
+                    </a:xfrm>
+                    <a:prstGeom prst="rect">
+                      <a:avLst/>
+                    </a:prstGeom>
+                  </pic:spPr>
+                </pic:pic>
+              </a:graphicData>
+            </a:graphic>
+          </wp:inline>
+        </w:drawing>
+      </w:r>
+    </w:p>
+    <w:p>
+      <w:pPr>
+        <w:rPr>
+          <w:b/>
+        </w:rPr>
+      </w:pPr>
+      <w:r>
+        <w:rPr>
+          <w:noProof/>
+        </w:rPr>
+        <w:drawing>
+          <wp:inline distT="0" distB="0" distL="0" distR="0" wp14:anchorId="20CA434E" wp14:editId="46641DAE">
+            <wp:extent cx="5274310" cy="2178685"/>
+            <wp:effectExtent l="0" t="0" r="2540" b="0"/>
+            <wp:docPr id="5" name="图片 5"/>
+            <wp:cNvGraphicFramePr>
+              <a:graphicFrameLocks xmlns:a="http://schemas.openxmlformats.org/drawingml/2006/main" noChangeAspect="1"/>
+            </wp:cNvGraphicFramePr>
+            <a:graphic xmlns:a="http://schemas.openxmlformats.org/drawingml/2006/main">
+              <a:graphicData uri="http://schemas.openxmlformats.org/drawingml/2006/picture">
+                <pic:pic xmlns:pic="http://schemas.openxmlformats.org/drawingml/2006/picture">
+                  <pic:nvPicPr>
+                    <pic:cNvPr id="1" name=""/>
+                    <pic:cNvPicPr/>
+                  </pic:nvPicPr>
+                  <pic:blipFill>
+                    <a:blip r:embed="rId11"/>
+                    <a:stretch>
+                      <a:fillRect/>
+                    </a:stretch>
+                  </pic:blipFill>
+                  <pic:spPr>
+                    <a:xfrm>
+                      <a:off x="0" y="0"/>
                       <a:ext cx="5274310" cy="2178685"/>
                     </a:xfrm>
                     <a:prstGeom prst="rect">
@@ -586,7 +591,7 @@
         </w:rPr>
         <w:t xml:space="preserve">git clone -b develop </w:t>
       </w:r>
-      <w:hyperlink r:id="rId11" w:history="1">
+      <w:hyperlink r:id="rId12" w:history="1">
         <w:r>
           <w:rPr>
             <w:rStyle w:val="a5"/>
@@ -693,7 +698,6 @@
     <w:p>
       <w:pPr>
         <w:rPr>
-          <w:rFonts w:hint="eastAsia"/>
           <w:sz w:val="32"/>
         </w:rPr>
       </w:pPr>
@@ -707,8 +711,6 @@
         </w:rPr>
         <w:t>git reset --hard head~x</w:t>
       </w:r>
-      <w:bookmarkStart w:id="0" w:name="_GoBack"/>
-      <w:bookmarkEnd w:id="0"/>
     </w:p>
     <w:sectPr>
       <w:pgSz w:w="11906" w:h="16838"/>
@@ -721,7 +723,7 @@
 </file>
 
 <file path=word/endnotes.xml><?xml version="1.0" encoding="utf-8"?>
-<w:endnotes xmlns:wpc="http://schemas.microsoft.com/office/word/2010/wordprocessingCanvas" xmlns:mc="http://schemas.openxmlformats.org/markup-compatibility/2006" xmlns:o="urn:schemas-microsoft-com:office:office" xmlns:r="http://schemas.openxmlformats.org/officeDocument/2006/relationships" xmlns:m="http://schemas.openxmlformats.org/officeDocument/2006/math" xmlns:v="urn:schemas-microsoft-com:vml" xmlns:wp14="http://schemas.microsoft.com/office/word/2010/wordprocessingDrawing" xmlns:wp="http://schemas.openxmlformats.org/drawingml/2006/wordprocessingDrawing" xmlns:w10="urn:schemas-microsoft-com:office:word" xmlns:w="http://schemas.openxmlformats.org/wordprocessingml/2006/main" xmlns:w14="http://schemas.microsoft.com/office/word/2010/wordml" xmlns:w15="http://schemas.microsoft.com/office/word/2012/wordml" xmlns:wpg="http://schemas.microsoft.com/office/word/2010/wordprocessingGroup" xmlns:wpi="http://schemas.microsoft.com/office/word/2010/wordprocessingInk" xmlns:wne="http://schemas.microsoft.com/office/word/2006/wordml" xmlns:wps="http://schemas.microsoft.com/office/word/2010/wordprocessingShape" mc:Ignorable="w14 w15 wp14">
+<w:endnotes xmlns:wpc="http://schemas.microsoft.com/office/word/2010/wordprocessingCanvas" xmlns:mc="http://schemas.openxmlformats.org/markup-compatibility/2006" xmlns:o="urn:schemas-microsoft-com:office:office" xmlns:r="http://schemas.openxmlformats.org/officeDocument/2006/relationships" xmlns:m="http://schemas.openxmlformats.org/officeDocument/2006/math" xmlns:v="urn:schemas-microsoft-com:vml" xmlns:wp14="http://schemas.microsoft.com/office/word/2010/wordprocessingDrawing" xmlns:wp="http://schemas.openxmlformats.org/drawingml/2006/wordprocessingDrawing" xmlns:w10="urn:schemas-microsoft-com:office:word" xmlns:w="http://schemas.openxmlformats.org/wordprocessingml/2006/main" xmlns:w14="http://schemas.microsoft.com/office/word/2010/wordml" xmlns:wpg="http://schemas.microsoft.com/office/word/2010/wordprocessingGroup" xmlns:wpi="http://schemas.microsoft.com/office/word/2010/wordprocessingInk" xmlns:wne="http://schemas.microsoft.com/office/word/2006/wordml" xmlns:wps="http://schemas.microsoft.com/office/word/2010/wordprocessingShape" mc:Ignorable="w14 wp14">
   <w:endnote w:type="separator" w:id="-1">
     <w:p>
       <w:r>
@@ -740,7 +742,7 @@
 </file>
 
 <file path=word/footnotes.xml><?xml version="1.0" encoding="utf-8"?>
-<w:footnotes xmlns:wpc="http://schemas.microsoft.com/office/word/2010/wordprocessingCanvas" xmlns:mc="http://schemas.openxmlformats.org/markup-compatibility/2006" xmlns:o="urn:schemas-microsoft-com:office:office" xmlns:r="http://schemas.openxmlformats.org/officeDocument/2006/relationships" xmlns:m="http://schemas.openxmlformats.org/officeDocument/2006/math" xmlns:v="urn:schemas-microsoft-com:vml" xmlns:wp14="http://schemas.microsoft.com/office/word/2010/wordprocessingDrawing" xmlns:wp="http://schemas.openxmlformats.org/drawingml/2006/wordprocessingDrawing" xmlns:w10="urn:schemas-microsoft-com:office:word" xmlns:w="http://schemas.openxmlformats.org/wordprocessingml/2006/main" xmlns:w14="http://schemas.microsoft.com/office/word/2010/wordml" xmlns:w15="http://schemas.microsoft.com/office/word/2012/wordml" xmlns:wpg="http://schemas.microsoft.com/office/word/2010/wordprocessingGroup" xmlns:wpi="http://schemas.microsoft.com/office/word/2010/wordprocessingInk" xmlns:wne="http://schemas.microsoft.com/office/word/2006/wordml" xmlns:wps="http://schemas.microsoft.com/office/word/2010/wordprocessingShape" mc:Ignorable="w14 w15 wp14">
+<w:footnotes xmlns:wpc="http://schemas.microsoft.com/office/word/2010/wordprocessingCanvas" xmlns:mc="http://schemas.openxmlformats.org/markup-compatibility/2006" xmlns:o="urn:schemas-microsoft-com:office:office" xmlns:r="http://schemas.openxmlformats.org/officeDocument/2006/relationships" xmlns:m="http://schemas.openxmlformats.org/officeDocument/2006/math" xmlns:v="urn:schemas-microsoft-com:vml" xmlns:wp14="http://schemas.microsoft.com/office/word/2010/wordprocessingDrawing" xmlns:wp="http://schemas.openxmlformats.org/drawingml/2006/wordprocessingDrawing" xmlns:w10="urn:schemas-microsoft-com:office:word" xmlns:w="http://schemas.openxmlformats.org/wordprocessingml/2006/main" xmlns:w14="http://schemas.microsoft.com/office/word/2010/wordml" xmlns:wpg="http://schemas.microsoft.com/office/word/2010/wordprocessingGroup" xmlns:wpi="http://schemas.microsoft.com/office/word/2010/wordprocessingInk" xmlns:wne="http://schemas.microsoft.com/office/word/2006/wordml" xmlns:wps="http://schemas.microsoft.com/office/word/2010/wordprocessingShape" mc:Ignorable="w14 wp14">
   <w:footnote w:type="separator" w:id="-1">
     <w:p>
       <w:r>
@@ -759,7 +761,7 @@
 </file>
 
 <file path=word/styles.xml><?xml version="1.0" encoding="utf-8"?>
-<w:styles xmlns:mc="http://schemas.openxmlformats.org/markup-compatibility/2006" xmlns:r="http://schemas.openxmlformats.org/officeDocument/2006/relationships" xmlns:w="http://schemas.openxmlformats.org/wordprocessingml/2006/main" xmlns:w14="http://schemas.microsoft.com/office/word/2010/wordml" xmlns:w15="http://schemas.microsoft.com/office/word/2012/wordml" mc:Ignorable="w14 w15">
+<w:styles xmlns:mc="http://schemas.openxmlformats.org/markup-compatibility/2006" xmlns:r="http://schemas.openxmlformats.org/officeDocument/2006/relationships" xmlns:w="http://schemas.openxmlformats.org/wordprocessingml/2006/main" xmlns:w14="http://schemas.microsoft.com/office/word/2010/wordml" mc:Ignorable="w14">
   <w:docDefaults>
     <w:rPrDefault>
       <w:rPr>
@@ -772,378 +774,519 @@
     </w:rPrDefault>
     <w:pPrDefault/>
   </w:docDefaults>
-  <w:latentStyles w:defLockedState="0" w:defUIPriority="99" w:defSemiHidden="0" w:defUnhideWhenUsed="0" w:defQFormat="0" w:count="371">
-    <w:lsdException w:name="Normal" w:uiPriority="0" w:qFormat="1"/>
-    <w:lsdException w:name="heading 1" w:uiPriority="9" w:qFormat="1"/>
-    <w:lsdException w:name="heading 2" w:semiHidden="1" w:uiPriority="9" w:unhideWhenUsed="1" w:qFormat="1"/>
-    <w:lsdException w:name="heading 3" w:semiHidden="1" w:uiPriority="9" w:unhideWhenUsed="1" w:qFormat="1"/>
-    <w:lsdException w:name="heading 4" w:semiHidden="1" w:uiPriority="9" w:unhideWhenUsed="1" w:qFormat="1"/>
-    <w:lsdException w:name="heading 5" w:semiHidden="1" w:uiPriority="9" w:unhideWhenUsed="1" w:qFormat="1"/>
-    <w:lsdException w:name="heading 6" w:semiHidden="1" w:uiPriority="9" w:unhideWhenUsed="1" w:qFormat="1"/>
-    <w:lsdException w:name="heading 7" w:semiHidden="1" w:uiPriority="9" w:unhideWhenUsed="1" w:qFormat="1"/>
-    <w:lsdException w:name="heading 8" w:semiHidden="1" w:uiPriority="9" w:unhideWhenUsed="1" w:qFormat="1"/>
-    <w:lsdException w:name="heading 9" w:semiHidden="1" w:uiPriority="9" w:unhideWhenUsed="1" w:qFormat="1"/>
-    <w:lsdException w:name="index 1" w:semiHidden="1" w:unhideWhenUsed="1"/>
-    <w:lsdException w:name="index 2" w:semiHidden="1" w:unhideWhenUsed="1"/>
-    <w:lsdException w:name="index 3" w:semiHidden="1" w:unhideWhenUsed="1"/>
-    <w:lsdException w:name="index 4" w:semiHidden="1" w:unhideWhenUsed="1"/>
-    <w:lsdException w:name="index 5" w:semiHidden="1" w:unhideWhenUsed="1"/>
-    <w:lsdException w:name="index 6" w:semiHidden="1" w:unhideWhenUsed="1"/>
-    <w:lsdException w:name="index 7" w:semiHidden="1" w:unhideWhenUsed="1"/>
-    <w:lsdException w:name="index 8" w:semiHidden="1" w:unhideWhenUsed="1"/>
-    <w:lsdException w:name="index 9" w:semiHidden="1" w:unhideWhenUsed="1"/>
-    <w:lsdException w:name="toc 1" w:semiHidden="1" w:uiPriority="39" w:unhideWhenUsed="1"/>
-    <w:lsdException w:name="toc 2" w:semiHidden="1" w:uiPriority="39" w:unhideWhenUsed="1"/>
-    <w:lsdException w:name="toc 3" w:semiHidden="1" w:uiPriority="39" w:unhideWhenUsed="1"/>
-    <w:lsdException w:name="toc 4" w:semiHidden="1" w:uiPriority="39" w:unhideWhenUsed="1"/>
-    <w:lsdException w:name="toc 5" w:semiHidden="1" w:uiPriority="39" w:unhideWhenUsed="1"/>
-    <w:lsdException w:name="toc 6" w:semiHidden="1" w:uiPriority="39" w:unhideWhenUsed="1"/>
-    <w:lsdException w:name="toc 7" w:semiHidden="1" w:uiPriority="39" w:unhideWhenUsed="1"/>
-    <w:lsdException w:name="toc 8" w:semiHidden="1" w:uiPriority="39" w:unhideWhenUsed="1"/>
-    <w:lsdException w:name="toc 9" w:semiHidden="1" w:uiPriority="39" w:unhideWhenUsed="1"/>
-    <w:lsdException w:name="Normal Indent" w:semiHidden="1" w:unhideWhenUsed="1"/>
-    <w:lsdException w:name="footnote text" w:semiHidden="1" w:unhideWhenUsed="1"/>
-    <w:lsdException w:name="annotation text" w:semiHidden="1" w:unhideWhenUsed="1"/>
-    <w:lsdException w:name="header" w:semiHidden="1" w:unhideWhenUsed="1"/>
-    <w:lsdException w:name="footer" w:semiHidden="1" w:unhideWhenUsed="1"/>
-    <w:lsdException w:name="index heading" w:semiHidden="1" w:unhideWhenUsed="1"/>
-    <w:lsdException w:name="caption" w:semiHidden="1" w:uiPriority="35" w:unhideWhenUsed="1" w:qFormat="1"/>
-    <w:lsdException w:name="table of figures" w:semiHidden="1" w:unhideWhenUsed="1"/>
-    <w:lsdException w:name="envelope address" w:semiHidden="1" w:unhideWhenUsed="1"/>
-    <w:lsdException w:name="envelope return" w:semiHidden="1" w:unhideWhenUsed="1"/>
-    <w:lsdException w:name="footnote reference" w:semiHidden="1" w:unhideWhenUsed="1"/>
-    <w:lsdException w:name="annotation reference" w:semiHidden="1" w:unhideWhenUsed="1"/>
-    <w:lsdException w:name="line number" w:semiHidden="1" w:unhideWhenUsed="1"/>
-    <w:lsdException w:name="page number" w:semiHidden="1" w:unhideWhenUsed="1"/>
-    <w:lsdException w:name="endnote reference" w:semiHidden="1" w:unhideWhenUsed="1"/>
-    <w:lsdException w:name="endnote text" w:semiHidden="1" w:unhideWhenUsed="1"/>
-    <w:lsdException w:name="table of authorities" w:semiHidden="1" w:unhideWhenUsed="1"/>
-    <w:lsdException w:name="macro" w:semiHidden="1" w:unhideWhenUsed="1"/>
-    <w:lsdException w:name="toa heading" w:semiHidden="1" w:unhideWhenUsed="1"/>
-    <w:lsdException w:name="List" w:semiHidden="1" w:unhideWhenUsed="1"/>
-    <w:lsdException w:name="List Bullet" w:semiHidden="1" w:unhideWhenUsed="1"/>
-    <w:lsdException w:name="List Number" w:semiHidden="1" w:unhideWhenUsed="1"/>
-    <w:lsdException w:name="List 2" w:semiHidden="1" w:unhideWhenUsed="1"/>
-    <w:lsdException w:name="List 3" w:semiHidden="1" w:unhideWhenUsed="1"/>
-    <w:lsdException w:name="List 4" w:semiHidden="1" w:unhideWhenUsed="1"/>
-    <w:lsdException w:name="List 5" w:semiHidden="1" w:unhideWhenUsed="1"/>
-    <w:lsdException w:name="List Bullet 2" w:semiHidden="1" w:unhideWhenUsed="1"/>
-    <w:lsdException w:name="List Bullet 3" w:semiHidden="1" w:unhideWhenUsed="1"/>
-    <w:lsdException w:name="List Bullet 4" w:semiHidden="1" w:unhideWhenUsed="1"/>
-    <w:lsdException w:name="List Bullet 5" w:semiHidden="1" w:unhideWhenUsed="1"/>
-    <w:lsdException w:name="List Number 2" w:semiHidden="1" w:unhideWhenUsed="1"/>
-    <w:lsdException w:name="List Number 3" w:semiHidden="1" w:unhideWhenUsed="1"/>
-    <w:lsdException w:name="List Number 4" w:semiHidden="1" w:unhideWhenUsed="1"/>
-    <w:lsdException w:name="List Number 5" w:semiHidden="1" w:unhideWhenUsed="1"/>
-    <w:lsdException w:name="Title" w:uiPriority="10" w:qFormat="1"/>
-    <w:lsdException w:name="Closing" w:semiHidden="1" w:unhideWhenUsed="1"/>
-    <w:lsdException w:name="Signature" w:semiHidden="1" w:unhideWhenUsed="1"/>
-    <w:lsdException w:name="Default Paragraph Font" w:semiHidden="1" w:uiPriority="1" w:unhideWhenUsed="1"/>
-    <w:lsdException w:name="Body Text" w:semiHidden="1" w:unhideWhenUsed="1"/>
-    <w:lsdException w:name="Body Text Indent" w:semiHidden="1" w:unhideWhenUsed="1"/>
-    <w:lsdException w:name="List Continue" w:semiHidden="1" w:unhideWhenUsed="1"/>
-    <w:lsdException w:name="List Continue 2" w:semiHidden="1" w:unhideWhenUsed="1"/>
-    <w:lsdException w:name="List Continue 3" w:semiHidden="1" w:unhideWhenUsed="1"/>
-    <w:lsdException w:name="List Continue 4" w:semiHidden="1" w:unhideWhenUsed="1"/>
-    <w:lsdException w:name="List Continue 5" w:semiHidden="1" w:unhideWhenUsed="1"/>
-    <w:lsdException w:name="Message Header" w:semiHidden="1" w:unhideWhenUsed="1"/>
-    <w:lsdException w:name="Subtitle" w:uiPriority="11" w:qFormat="1"/>
-    <w:lsdException w:name="Salutation" w:semiHidden="1" w:unhideWhenUsed="1"/>
-    <w:lsdException w:name="Date" w:semiHidden="1" w:unhideWhenUsed="1"/>
-    <w:lsdException w:name="Body Text First Indent" w:semiHidden="1" w:unhideWhenUsed="1"/>
-    <w:lsdException w:name="Body Text First Indent 2" w:semiHidden="1" w:unhideWhenUsed="1"/>
-    <w:lsdException w:name="Note Heading" w:semiHidden="1" w:unhideWhenUsed="1"/>
-    <w:lsdException w:name="Body Text 2" w:semiHidden="1" w:unhideWhenUsed="1"/>
-    <w:lsdException w:name="Body Text 3" w:semiHidden="1" w:unhideWhenUsed="1"/>
-    <w:lsdException w:name="Body Text Indent 2" w:semiHidden="1" w:unhideWhenUsed="1"/>
-    <w:lsdException w:name="Body Text Indent 3" w:semiHidden="1" w:unhideWhenUsed="1"/>
-    <w:lsdException w:name="Block Text" w:semiHidden="1" w:unhideWhenUsed="1"/>
-    <w:lsdException w:name="Hyperlink" w:semiHidden="1" w:unhideWhenUsed="1"/>
-    <w:lsdException w:name="FollowedHyperlink" w:semiHidden="1" w:unhideWhenUsed="1"/>
-    <w:lsdException w:name="Strong" w:uiPriority="22" w:qFormat="1"/>
-    <w:lsdException w:name="Emphasis" w:uiPriority="20" w:qFormat="1"/>
-    <w:lsdException w:name="Document Map" w:semiHidden="1" w:unhideWhenUsed="1"/>
-    <w:lsdException w:name="Plain Text" w:semiHidden="1" w:unhideWhenUsed="1"/>
-    <w:lsdException w:name="E-mail Signature" w:semiHidden="1" w:unhideWhenUsed="1"/>
-    <w:lsdException w:name="HTML Top of Form" w:semiHidden="1" w:unhideWhenUsed="1"/>
-    <w:lsdException w:name="HTML Bottom of Form" w:semiHidden="1" w:unhideWhenUsed="1"/>
-    <w:lsdException w:name="Normal (Web)" w:semiHidden="1" w:unhideWhenUsed="1"/>
-    <w:lsdException w:name="HTML Acronym" w:semiHidden="1" w:unhideWhenUsed="1"/>
-    <w:lsdException w:name="HTML Address" w:semiHidden="1" w:unhideWhenUsed="1"/>
-    <w:lsdException w:name="HTML Cite" w:semiHidden="1" w:unhideWhenUsed="1"/>
-    <w:lsdException w:name="HTML Code" w:semiHidden="1" w:unhideWhenUsed="1"/>
-    <w:lsdException w:name="HTML Definition" w:semiHidden="1" w:unhideWhenUsed="1"/>
-    <w:lsdException w:name="HTML Keyboard" w:semiHidden="1" w:unhideWhenUsed="1"/>
-    <w:lsdException w:name="HTML Preformatted" w:semiHidden="1" w:unhideWhenUsed="1"/>
-    <w:lsdException w:name="HTML Sample" w:semiHidden="1" w:unhideWhenUsed="1"/>
-    <w:lsdException w:name="HTML Typewriter" w:semiHidden="1" w:unhideWhenUsed="1"/>
-    <w:lsdException w:name="HTML Variable" w:semiHidden="1" w:unhideWhenUsed="1"/>
-    <w:lsdException w:name="Normal Table" w:semiHidden="1" w:unhideWhenUsed="1"/>
-    <w:lsdException w:name="annotation subject" w:semiHidden="1" w:unhideWhenUsed="1"/>
-    <w:lsdException w:name="No List" w:semiHidden="1" w:unhideWhenUsed="1"/>
-    <w:lsdException w:name="Outline List 1" w:semiHidden="1" w:unhideWhenUsed="1"/>
-    <w:lsdException w:name="Outline List 2" w:semiHidden="1" w:unhideWhenUsed="1"/>
-    <w:lsdException w:name="Outline List 3" w:semiHidden="1" w:unhideWhenUsed="1"/>
-    <w:lsdException w:name="Table Simple 1" w:semiHidden="1" w:unhideWhenUsed="1"/>
-    <w:lsdException w:name="Table Simple 2" w:semiHidden="1" w:unhideWhenUsed="1"/>
-    <w:lsdException w:name="Table Simple 3" w:semiHidden="1" w:unhideWhenUsed="1"/>
-    <w:lsdException w:name="Table Classic 1" w:semiHidden="1" w:unhideWhenUsed="1"/>
-    <w:lsdException w:name="Table Classic 2" w:semiHidden="1" w:unhideWhenUsed="1"/>
-    <w:lsdException w:name="Table Classic 3" w:semiHidden="1" w:unhideWhenUsed="1"/>
-    <w:lsdException w:name="Table Classic 4" w:semiHidden="1" w:unhideWhenUsed="1"/>
-    <w:lsdException w:name="Table Colorful 1" w:semiHidden="1" w:unhideWhenUsed="1"/>
-    <w:lsdException w:name="Table Colorful 2" w:semiHidden="1" w:unhideWhenUsed="1"/>
-    <w:lsdException w:name="Table Colorful 3" w:semiHidden="1" w:unhideWhenUsed="1"/>
-    <w:lsdException w:name="Table Columns 1" w:semiHidden="1" w:unhideWhenUsed="1"/>
-    <w:lsdException w:name="Table Columns 2" w:semiHidden="1" w:unhideWhenUsed="1"/>
-    <w:lsdException w:name="Table Columns 3" w:semiHidden="1" w:unhideWhenUsed="1"/>
-    <w:lsdException w:name="Table Columns 4" w:semiHidden="1" w:unhideWhenUsed="1"/>
-    <w:lsdException w:name="Table Columns 5" w:semiHidden="1" w:unhideWhenUsed="1"/>
-    <w:lsdException w:name="Table Grid 1" w:semiHidden="1" w:unhideWhenUsed="1"/>
-    <w:lsdException w:name="Table Grid 2" w:semiHidden="1" w:unhideWhenUsed="1"/>
-    <w:lsdException w:name="Table Grid 3" w:semiHidden="1" w:unhideWhenUsed="1"/>
-    <w:lsdException w:name="Table Grid 4" w:semiHidden="1" w:unhideWhenUsed="1"/>
-    <w:lsdException w:name="Table Grid 5" w:semiHidden="1" w:unhideWhenUsed="1"/>
-    <w:lsdException w:name="Table Grid 6" w:semiHidden="1" w:unhideWhenUsed="1"/>
-    <w:lsdException w:name="Table Grid 7" w:semiHidden="1" w:unhideWhenUsed="1"/>
-    <w:lsdException w:name="Table Grid 8" w:semiHidden="1" w:unhideWhenUsed="1"/>
-    <w:lsdException w:name="Table List 1" w:semiHidden="1" w:unhideWhenUsed="1"/>
-    <w:lsdException w:name="Table List 2" w:semiHidden="1" w:unhideWhenUsed="1"/>
-    <w:lsdException w:name="Table List 3" w:semiHidden="1" w:unhideWhenUsed="1"/>
-    <w:lsdException w:name="Table List 4" w:semiHidden="1" w:unhideWhenUsed="1"/>
-    <w:lsdException w:name="Table List 5" w:semiHidden="1" w:unhideWhenUsed="1"/>
-    <w:lsdException w:name="Table List 6" w:semiHidden="1" w:unhideWhenUsed="1"/>
-    <w:lsdException w:name="Table List 7" w:semiHidden="1" w:unhideWhenUsed="1"/>
-    <w:lsdException w:name="Table List 8" w:semiHidden="1" w:unhideWhenUsed="1"/>
-    <w:lsdException w:name="Table 3D effects 1" w:semiHidden="1" w:unhideWhenUsed="1"/>
-    <w:lsdException w:name="Table 3D effects 2" w:semiHidden="1" w:unhideWhenUsed="1"/>
-    <w:lsdException w:name="Table 3D effects 3" w:semiHidden="1" w:unhideWhenUsed="1"/>
-    <w:lsdException w:name="Table Contemporary" w:semiHidden="1" w:unhideWhenUsed="1"/>
-    <w:lsdException w:name="Table Elegant" w:semiHidden="1" w:unhideWhenUsed="1"/>
-    <w:lsdException w:name="Table Professional" w:semiHidden="1" w:unhideWhenUsed="1"/>
-    <w:lsdException w:name="Table Subtle 1" w:semiHidden="1" w:unhideWhenUsed="1"/>
-    <w:lsdException w:name="Table Subtle 2" w:semiHidden="1" w:unhideWhenUsed="1"/>
-    <w:lsdException w:name="Table Web 1" w:semiHidden="1" w:unhideWhenUsed="1"/>
-    <w:lsdException w:name="Table Web 2" w:semiHidden="1" w:unhideWhenUsed="1"/>
-    <w:lsdException w:name="Table Web 3" w:semiHidden="1" w:unhideWhenUsed="1"/>
-    <w:lsdException w:name="Balloon Text" w:semiHidden="1" w:unhideWhenUsed="1"/>
-    <w:lsdException w:name="Table Grid" w:uiPriority="39"/>
-    <w:lsdException w:name="Table Theme" w:semiHidden="1" w:unhideWhenUsed="1"/>
-    <w:lsdException w:name="Placeholder Text" w:semiHidden="1"/>
-    <w:lsdException w:name="No Spacing" w:uiPriority="1" w:qFormat="1"/>
-    <w:lsdException w:name="Light Shading" w:uiPriority="60"/>
-    <w:lsdException w:name="Light List" w:uiPriority="61"/>
-    <w:lsdException w:name="Light Grid" w:uiPriority="62"/>
-    <w:lsdException w:name="Medium Shading 1" w:uiPriority="63"/>
-    <w:lsdException w:name="Medium Shading 2" w:uiPriority="64"/>
-    <w:lsdException w:name="Medium List 1" w:uiPriority="65"/>
-    <w:lsdException w:name="Medium List 2" w:uiPriority="66"/>
-    <w:lsdException w:name="Medium Grid 1" w:uiPriority="67"/>
-    <w:lsdException w:name="Medium Grid 2" w:uiPriority="68"/>
-    <w:lsdException w:name="Medium Grid 3" w:uiPriority="69"/>
-    <w:lsdException w:name="Dark List" w:uiPriority="70"/>
-    <w:lsdException w:name="Colorful Shading" w:uiPriority="71"/>
-    <w:lsdException w:name="Colorful List" w:uiPriority="72"/>
-    <w:lsdException w:name="Colorful Grid" w:uiPriority="73"/>
-    <w:lsdException w:name="Light Shading Accent 1" w:uiPriority="60"/>
-    <w:lsdException w:name="Light List Accent 1" w:uiPriority="61"/>
-    <w:lsdException w:name="Light Grid Accent 1" w:uiPriority="62"/>
-    <w:lsdException w:name="Medium Shading 1 Accent 1" w:uiPriority="63"/>
-    <w:lsdException w:name="Medium Shading 2 Accent 1" w:uiPriority="64"/>
-    <w:lsdException w:name="Medium List 1 Accent 1" w:uiPriority="65"/>
-    <w:lsdException w:name="Revision" w:semiHidden="1"/>
-    <w:lsdException w:name="List Paragraph" w:uiPriority="34" w:qFormat="1"/>
-    <w:lsdException w:name="Quote" w:uiPriority="29" w:qFormat="1"/>
-    <w:lsdException w:name="Intense Quote" w:uiPriority="30" w:qFormat="1"/>
-    <w:lsdException w:name="Medium List 2 Accent 1" w:uiPriority="66"/>
-    <w:lsdException w:name="Medium Grid 1 Accent 1" w:uiPriority="67"/>
-    <w:lsdException w:name="Medium Grid 2 Accent 1" w:uiPriority="68"/>
-    <w:lsdException w:name="Medium Grid 3 Accent 1" w:uiPriority="69"/>
-    <w:lsdException w:name="Dark List Accent 1" w:uiPriority="70"/>
-    <w:lsdException w:name="Colorful Shading Accent 1" w:uiPriority="71"/>
-    <w:lsdException w:name="Colorful List Accent 1" w:uiPriority="72"/>
-    <w:lsdException w:name="Colorful Grid Accent 1" w:uiPriority="73"/>
-    <w:lsdException w:name="Light Shading Accent 2" w:uiPriority="60"/>
-    <w:lsdException w:name="Light List Accent 2" w:uiPriority="61"/>
-    <w:lsdException w:name="Light Grid Accent 2" w:uiPriority="62"/>
-    <w:lsdException w:name="Medium Shading 1 Accent 2" w:uiPriority="63"/>
-    <w:lsdException w:name="Medium Shading 2 Accent 2" w:uiPriority="64"/>
-    <w:lsdException w:name="Medium List 1 Accent 2" w:uiPriority="65"/>
-    <w:lsdException w:name="Medium List 2 Accent 2" w:uiPriority="66"/>
-    <w:lsdException w:name="Medium Grid 1 Accent 2" w:uiPriority="67"/>
-    <w:lsdException w:name="Medium Grid 2 Accent 2" w:uiPriority="68"/>
-    <w:lsdException w:name="Medium Grid 3 Accent 2" w:uiPriority="69"/>
-    <w:lsdException w:name="Dark List Accent 2" w:uiPriority="70"/>
-    <w:lsdException w:name="Colorful Shading Accent 2" w:uiPriority="71"/>
-    <w:lsdException w:name="Colorful List Accent 2" w:uiPriority="72"/>
-    <w:lsdException w:name="Colorful Grid Accent 2" w:uiPriority="73"/>
-    <w:lsdException w:name="Light Shading Accent 3" w:uiPriority="60"/>
-    <w:lsdException w:name="Light List Accent 3" w:uiPriority="61"/>
-    <w:lsdException w:name="Light Grid Accent 3" w:uiPriority="62"/>
-    <w:lsdException w:name="Medium Shading 1 Accent 3" w:uiPriority="63"/>
-    <w:lsdException w:name="Medium Shading 2 Accent 3" w:uiPriority="64"/>
-    <w:lsdException w:name="Medium List 1 Accent 3" w:uiPriority="65"/>
-    <w:lsdException w:name="Medium List 2 Accent 3" w:uiPriority="66"/>
-    <w:lsdException w:name="Medium Grid 1 Accent 3" w:uiPriority="67"/>
-    <w:lsdException w:name="Medium Grid 2 Accent 3" w:uiPriority="68"/>
-    <w:lsdException w:name="Medium Grid 3 Accent 3" w:uiPriority="69"/>
-    <w:lsdException w:name="Dark List Accent 3" w:uiPriority="70"/>
-    <w:lsdException w:name="Colorful Shading Accent 3" w:uiPriority="71"/>
-    <w:lsdException w:name="Colorful List Accent 3" w:uiPriority="72"/>
-    <w:lsdException w:name="Colorful Grid Accent 3" w:uiPriority="73"/>
-    <w:lsdException w:name="Light Shading Accent 4" w:uiPriority="60"/>
-    <w:lsdException w:name="Light List Accent 4" w:uiPriority="61"/>
-    <w:lsdException w:name="Light Grid Accent 4" w:uiPriority="62"/>
-    <w:lsdException w:name="Medium Shading 1 Accent 4" w:uiPriority="63"/>
-    <w:lsdException w:name="Medium Shading 2 Accent 4" w:uiPriority="64"/>
-    <w:lsdException w:name="Medium List 1 Accent 4" w:uiPriority="65"/>
-    <w:lsdException w:name="Medium List 2 Accent 4" w:uiPriority="66"/>
-    <w:lsdException w:name="Medium Grid 1 Accent 4" w:uiPriority="67"/>
-    <w:lsdException w:name="Medium Grid 2 Accent 4" w:uiPriority="68"/>
-    <w:lsdException w:name="Medium Grid 3 Accent 4" w:uiPriority="69"/>
-    <w:lsdException w:name="Dark List Accent 4" w:uiPriority="70"/>
-    <w:lsdException w:name="Colorful Shading Accent 4" w:uiPriority="71"/>
-    <w:lsdException w:name="Colorful List Accent 4" w:uiPriority="72"/>
-    <w:lsdException w:name="Colorful Grid Accent 4" w:uiPriority="73"/>
-    <w:lsdException w:name="Light Shading Accent 5" w:uiPriority="60"/>
-    <w:lsdException w:name="Light List Accent 5" w:uiPriority="61"/>
-    <w:lsdException w:name="Light Grid Accent 5" w:uiPriority="62"/>
-    <w:lsdException w:name="Medium Shading 1 Accent 5" w:uiPriority="63"/>
-    <w:lsdException w:name="Medium Shading 2 Accent 5" w:uiPriority="64"/>
-    <w:lsdException w:name="Medium List 1 Accent 5" w:uiPriority="65"/>
-    <w:lsdException w:name="Medium List 2 Accent 5" w:uiPriority="66"/>
-    <w:lsdException w:name="Medium Grid 1 Accent 5" w:uiPriority="67"/>
-    <w:lsdException w:name="Medium Grid 2 Accent 5" w:uiPriority="68"/>
-    <w:lsdException w:name="Medium Grid 3 Accent 5" w:uiPriority="69"/>
-    <w:lsdException w:name="Dark List Accent 5" w:uiPriority="70"/>
-    <w:lsdException w:name="Colorful Shading Accent 5" w:uiPriority="71"/>
-    <w:lsdException w:name="Colorful List Accent 5" w:uiPriority="72"/>
-    <w:lsdException w:name="Colorful Grid Accent 5" w:uiPriority="73"/>
-    <w:lsdException w:name="Light Shading Accent 6" w:uiPriority="60"/>
-    <w:lsdException w:name="Light List Accent 6" w:uiPriority="61"/>
-    <w:lsdException w:name="Light Grid Accent 6" w:uiPriority="62"/>
-    <w:lsdException w:name="Medium Shading 1 Accent 6" w:uiPriority="63"/>
-    <w:lsdException w:name="Medium Shading 2 Accent 6" w:uiPriority="64"/>
-    <w:lsdException w:name="Medium List 1 Accent 6" w:uiPriority="65"/>
-    <w:lsdException w:name="Medium List 2 Accent 6" w:uiPriority="66"/>
-    <w:lsdException w:name="Medium Grid 1 Accent 6" w:uiPriority="67"/>
-    <w:lsdException w:name="Medium Grid 2 Accent 6" w:uiPriority="68"/>
-    <w:lsdException w:name="Medium Grid 3 Accent 6" w:uiPriority="69"/>
-    <w:lsdException w:name="Dark List Accent 6" w:uiPriority="70"/>
-    <w:lsdException w:name="Colorful Shading Accent 6" w:uiPriority="71"/>
-    <w:lsdException w:name="Colorful List Accent 6" w:uiPriority="72"/>
-    <w:lsdException w:name="Colorful Grid Accent 6" w:uiPriority="73"/>
-    <w:lsdException w:name="Subtle Emphasis" w:uiPriority="19" w:qFormat="1"/>
-    <w:lsdException w:name="Intense Emphasis" w:uiPriority="21" w:qFormat="1"/>
-    <w:lsdException w:name="Subtle Reference" w:uiPriority="31" w:qFormat="1"/>
-    <w:lsdException w:name="Intense Reference" w:uiPriority="32" w:qFormat="1"/>
-    <w:lsdException w:name="Book Title" w:uiPriority="33" w:qFormat="1"/>
-    <w:lsdException w:name="Bibliography" w:semiHidden="1" w:uiPriority="37" w:unhideWhenUsed="1"/>
-    <w:lsdException w:name="TOC Heading" w:semiHidden="1" w:uiPriority="39" w:unhideWhenUsed="1" w:qFormat="1"/>
-    <w:lsdException w:name="Plain Table 1" w:uiPriority="41"/>
-    <w:lsdException w:name="Plain Table 2" w:uiPriority="42"/>
-    <w:lsdException w:name="Plain Table 3" w:uiPriority="43"/>
-    <w:lsdException w:name="Plain Table 4" w:uiPriority="44"/>
-    <w:lsdException w:name="Plain Table 5" w:uiPriority="45"/>
-    <w:lsdException w:name="Grid Table Light" w:uiPriority="40"/>
-    <w:lsdException w:name="Grid Table 1 Light" w:uiPriority="46"/>
-    <w:lsdException w:name="Grid Table 2" w:uiPriority="47"/>
-    <w:lsdException w:name="Grid Table 3" w:uiPriority="48"/>
-    <w:lsdException w:name="Grid Table 4" w:uiPriority="49"/>
-    <w:lsdException w:name="Grid Table 5 Dark" w:uiPriority="50"/>
-    <w:lsdException w:name="Grid Table 6 Colorful" w:uiPriority="51"/>
-    <w:lsdException w:name="Grid Table 7 Colorful" w:uiPriority="52"/>
-    <w:lsdException w:name="Grid Table 1 Light Accent 1" w:uiPriority="46"/>
-    <w:lsdException w:name="Grid Table 2 Accent 1" w:uiPriority="47"/>
-    <w:lsdException w:name="Grid Table 3 Accent 1" w:uiPriority="48"/>
-    <w:lsdException w:name="Grid Table 4 Accent 1" w:uiPriority="49"/>
-    <w:lsdException w:name="Grid Table 5 Dark Accent 1" w:uiPriority="50"/>
-    <w:lsdException w:name="Grid Table 6 Colorful Accent 1" w:uiPriority="51"/>
-    <w:lsdException w:name="Grid Table 7 Colorful Accent 1" w:uiPriority="52"/>
-    <w:lsdException w:name="Grid Table 1 Light Accent 2" w:uiPriority="46"/>
-    <w:lsdException w:name="Grid Table 2 Accent 2" w:uiPriority="47"/>
-    <w:lsdException w:name="Grid Table 3 Accent 2" w:uiPriority="48"/>
-    <w:lsdException w:name="Grid Table 4 Accent 2" w:uiPriority="49"/>
-    <w:lsdException w:name="Grid Table 5 Dark Accent 2" w:uiPriority="50"/>
-    <w:lsdException w:name="Grid Table 6 Colorful Accent 2" w:uiPriority="51"/>
-    <w:lsdException w:name="Grid Table 7 Colorful Accent 2" w:uiPriority="52"/>
-    <w:lsdException w:name="Grid Table 1 Light Accent 3" w:uiPriority="46"/>
-    <w:lsdException w:name="Grid Table 2 Accent 3" w:uiPriority="47"/>
-    <w:lsdException w:name="Grid Table 3 Accent 3" w:uiPriority="48"/>
-    <w:lsdException w:name="Grid Table 4 Accent 3" w:uiPriority="49"/>
-    <w:lsdException w:name="Grid Table 5 Dark Accent 3" w:uiPriority="50"/>
-    <w:lsdException w:name="Grid Table 6 Colorful Accent 3" w:uiPriority="51"/>
-    <w:lsdException w:name="Grid Table 7 Colorful Accent 3" w:uiPriority="52"/>
-    <w:lsdException w:name="Grid Table 1 Light Accent 4" w:uiPriority="46"/>
-    <w:lsdException w:name="Grid Table 2 Accent 4" w:uiPriority="47"/>
-    <w:lsdException w:name="Grid Table 3 Accent 4" w:uiPriority="48"/>
-    <w:lsdException w:name="Grid Table 4 Accent 4" w:uiPriority="49"/>
-    <w:lsdException w:name="Grid Table 5 Dark Accent 4" w:uiPriority="50"/>
-    <w:lsdException w:name="Grid Table 6 Colorful Accent 4" w:uiPriority="51"/>
-    <w:lsdException w:name="Grid Table 7 Colorful Accent 4" w:uiPriority="52"/>
-    <w:lsdException w:name="Grid Table 1 Light Accent 5" w:uiPriority="46"/>
-    <w:lsdException w:name="Grid Table 2 Accent 5" w:uiPriority="47"/>
-    <w:lsdException w:name="Grid Table 3 Accent 5" w:uiPriority="48"/>
-    <w:lsdException w:name="Grid Table 4 Accent 5" w:uiPriority="49"/>
-    <w:lsdException w:name="Grid Table 5 Dark Accent 5" w:uiPriority="50"/>
-    <w:lsdException w:name="Grid Table 6 Colorful Accent 5" w:uiPriority="51"/>
-    <w:lsdException w:name="Grid Table 7 Colorful Accent 5" w:uiPriority="52"/>
-    <w:lsdException w:name="Grid Table 1 Light Accent 6" w:uiPriority="46"/>
-    <w:lsdException w:name="Grid Table 2 Accent 6" w:uiPriority="47"/>
-    <w:lsdException w:name="Grid Table 3 Accent 6" w:uiPriority="48"/>
-    <w:lsdException w:name="Grid Table 4 Accent 6" w:uiPriority="49"/>
-    <w:lsdException w:name="Grid Table 5 Dark Accent 6" w:uiPriority="50"/>
-    <w:lsdException w:name="Grid Table 6 Colorful Accent 6" w:uiPriority="51"/>
-    <w:lsdException w:name="Grid Table 7 Colorful Accent 6" w:uiPriority="52"/>
-    <w:lsdException w:name="List Table 1 Light" w:uiPriority="46"/>
-    <w:lsdException w:name="List Table 2" w:uiPriority="47"/>
-    <w:lsdException w:name="List Table 3" w:uiPriority="48"/>
-    <w:lsdException w:name="List Table 4" w:uiPriority="49"/>
-    <w:lsdException w:name="List Table 5 Dark" w:uiPriority="50"/>
-    <w:lsdException w:name="List Table 6 Colorful" w:uiPriority="51"/>
-    <w:lsdException w:name="List Table 7 Colorful" w:uiPriority="52"/>
-    <w:lsdException w:name="List Table 1 Light Accent 1" w:uiPriority="46"/>
-    <w:lsdException w:name="List Table 2 Accent 1" w:uiPriority="47"/>
-    <w:lsdException w:name="List Table 3 Accent 1" w:uiPriority="48"/>
-    <w:lsdException w:name="List Table 4 Accent 1" w:uiPriority="49"/>
-    <w:lsdException w:name="List Table 5 Dark Accent 1" w:uiPriority="50"/>
-    <w:lsdException w:name="List Table 6 Colorful Accent 1" w:uiPriority="51"/>
-    <w:lsdException w:name="List Table 7 Colorful Accent 1" w:uiPriority="52"/>
-    <w:lsdException w:name="List Table 1 Light Accent 2" w:uiPriority="46"/>
-    <w:lsdException w:name="List Table 2 Accent 2" w:uiPriority="47"/>
-    <w:lsdException w:name="List Table 3 Accent 2" w:uiPriority="48"/>
-    <w:lsdException w:name="List Table 4 Accent 2" w:uiPriority="49"/>
-    <w:lsdException w:name="List Table 5 Dark Accent 2" w:uiPriority="50"/>
-    <w:lsdException w:name="List Table 6 Colorful Accent 2" w:uiPriority="51"/>
-    <w:lsdException w:name="List Table 7 Colorful Accent 2" w:uiPriority="52"/>
-    <w:lsdException w:name="List Table 1 Light Accent 3" w:uiPriority="46"/>
-    <w:lsdException w:name="List Table 2 Accent 3" w:uiPriority="47"/>
-    <w:lsdException w:name="List Table 3 Accent 3" w:uiPriority="48"/>
-    <w:lsdException w:name="List Table 4 Accent 3" w:uiPriority="49"/>
-    <w:lsdException w:name="List Table 5 Dark Accent 3" w:uiPriority="50"/>
-    <w:lsdException w:name="List Table 6 Colorful Accent 3" w:uiPriority="51"/>
-    <w:lsdException w:name="List Table 7 Colorful Accent 3" w:uiPriority="52"/>
-    <w:lsdException w:name="List Table 1 Light Accent 4" w:uiPriority="46"/>
-    <w:lsdException w:name="List Table 2 Accent 4" w:uiPriority="47"/>
-    <w:lsdException w:name="List Table 3 Accent 4" w:uiPriority="48"/>
-    <w:lsdException w:name="List Table 4 Accent 4" w:uiPriority="49"/>
-    <w:lsdException w:name="List Table 5 Dark Accent 4" w:uiPriority="50"/>
-    <w:lsdException w:name="List Table 6 Colorful Accent 4" w:uiPriority="51"/>
-    <w:lsdException w:name="List Table 7 Colorful Accent 4" w:uiPriority="52"/>
-    <w:lsdException w:name="List Table 1 Light Accent 5" w:uiPriority="46"/>
-    <w:lsdException w:name="List Table 2 Accent 5" w:uiPriority="47"/>
-    <w:lsdException w:name="List Table 3 Accent 5" w:uiPriority="48"/>
-    <w:lsdException w:name="List Table 4 Accent 5" w:uiPriority="49"/>
-    <w:lsdException w:name="List Table 5 Dark Accent 5" w:uiPriority="50"/>
-    <w:lsdException w:name="List Table 6 Colorful Accent 5" w:uiPriority="51"/>
-    <w:lsdException w:name="List Table 7 Colorful Accent 5" w:uiPriority="52"/>
-    <w:lsdException w:name="List Table 1 Light Accent 6" w:uiPriority="46"/>
-    <w:lsdException w:name="List Table 2 Accent 6" w:uiPriority="47"/>
-    <w:lsdException w:name="List Table 3 Accent 6" w:uiPriority="48"/>
-    <w:lsdException w:name="List Table 4 Accent 6" w:uiPriority="49"/>
-    <w:lsdException w:name="List Table 5 Dark Accent 6" w:uiPriority="50"/>
-    <w:lsdException w:name="List Table 6 Colorful Accent 6" w:uiPriority="51"/>
-    <w:lsdException w:name="List Table 7 Colorful Accent 6" w:uiPriority="52"/>
+  <w:latentStyles w:defLockedState="0" w:defUIPriority="99" w:defSemiHidden="1" w:defUnhideWhenUsed="1" w:defQFormat="0" w:count="267">
+    <w:lsdException w:name="Normal" w:semiHidden="0" w:uiPriority="0" w:unhideWhenUsed="0" w:qFormat="1"/>
+    <w:lsdException w:name="heading 1" w:semiHidden="0" w:uiPriority="9" w:unhideWhenUsed="0" w:qFormat="1"/>
+    <w:lsdException w:name="heading 2" w:uiPriority="9" w:qFormat="1"/>
+    <w:lsdException w:name="heading 3" w:uiPriority="9" w:qFormat="1"/>
+    <w:lsdException w:name="heading 4" w:uiPriority="9" w:qFormat="1"/>
+    <w:lsdException w:name="heading 5" w:uiPriority="9" w:qFormat="1"/>
+    <w:lsdException w:name="heading 6" w:uiPriority="9" w:qFormat="1"/>
+    <w:lsdException w:name="heading 7" w:uiPriority="9" w:qFormat="1"/>
+    <w:lsdException w:name="heading 8" w:uiPriority="9" w:qFormat="1"/>
+    <w:lsdException w:name="heading 9" w:uiPriority="9" w:qFormat="1"/>
+    <w:lsdException w:name="toc 1" w:uiPriority="39"/>
+    <w:lsdException w:name="toc 2" w:uiPriority="39"/>
+    <w:lsdException w:name="toc 3" w:uiPriority="39"/>
+    <w:lsdException w:name="toc 4" w:uiPriority="39"/>
+    <w:lsdException w:name="toc 5" w:uiPriority="39"/>
+    <w:lsdException w:name="toc 6" w:uiPriority="39"/>
+    <w:lsdException w:name="toc 7" w:uiPriority="39"/>
+    <w:lsdException w:name="toc 8" w:uiPriority="39"/>
+    <w:lsdException w:name="toc 9" w:uiPriority="39"/>
+    <w:lsdException w:name="caption" w:uiPriority="35" w:qFormat="1"/>
+    <w:lsdException w:name="Title" w:semiHidden="0" w:uiPriority="10" w:unhideWhenUsed="0" w:qFormat="1"/>
+    <w:lsdException w:name="Default Paragraph Font" w:uiPriority="1"/>
+    <w:lsdException w:name="Subtitle" w:semiHidden="0" w:uiPriority="11" w:unhideWhenUsed="0" w:qFormat="1"/>
+    <w:lsdException w:name="Strong" w:semiHidden="0" w:uiPriority="22" w:unhideWhenUsed="0" w:qFormat="1"/>
+    <w:lsdException w:name="Emphasis" w:semiHidden="0" w:uiPriority="20" w:unhideWhenUsed="0" w:qFormat="1"/>
+    <w:lsdException w:name="Table Grid" w:semiHidden="0" w:uiPriority="39" w:unhideWhenUsed="0"/>
+    <w:lsdException w:name="Placeholder Text" w:unhideWhenUsed="0"/>
+    <w:lsdException w:name="No Spacing" w:semiHidden="0" w:uiPriority="1" w:unhideWhenUsed="0" w:qFormat="1"/>
+    <w:lsdException w:name="Light Shading" w:semiHidden="0" w:uiPriority="60" w:unhideWhenUsed="0"/>
+    <w:lsdException w:name="Light List" w:semiHidden="0" w:uiPriority="61" w:unhideWhenUsed="0"/>
+    <w:lsdException w:name="Light Grid" w:semiHidden="0" w:uiPriority="62" w:unhideWhenUsed="0"/>
+    <w:lsdException w:name="Medium Shading 1" w:semiHidden="0" w:uiPriority="63" w:unhideWhenUsed="0"/>
+    <w:lsdException w:name="Medium Shading 2" w:semiHidden="0" w:uiPriority="64" w:unhideWhenUsed="0"/>
+    <w:lsdException w:name="Medium List 1" w:semiHidden="0" w:uiPriority="65" w:unhideWhenUsed="0"/>
+    <w:lsdException w:name="Medium List 2" w:semiHidden="0" w:uiPriority="66" w:unhideWhenUsed="0"/>
+    <w:lsdException w:name="Medium Grid 1" w:semiHidden="0" w:uiPriority="67" w:unhideWhenUsed="0"/>
+    <w:lsdException w:name="Medium Grid 2" w:semiHidden="0" w:uiPriority="68" w:unhideWhenUsed="0"/>
+    <w:lsdException w:name="Medium Grid 3" w:semiHidden="0" w:uiPriority="69" w:unhideWhenUsed="0"/>
+    <w:lsdException w:name="Dark List" w:semiHidden="0" w:uiPriority="70" w:unhideWhenUsed="0"/>
+    <w:lsdException w:name="Colorful Shading" w:semiHidden="0" w:uiPriority="71" w:unhideWhenUsed="0"/>
+    <w:lsdException w:name="Colorful List" w:semiHidden="0" w:uiPriority="72" w:unhideWhenUsed="0"/>
+    <w:lsdException w:name="Colorful Grid" w:semiHidden="0" w:uiPriority="73" w:unhideWhenUsed="0"/>
+    <w:lsdException w:name="Light Shading Accent 1" w:semiHidden="0" w:uiPriority="60" w:unhideWhenUsed="0"/>
+    <w:lsdException w:name="Light List Accent 1" w:semiHidden="0" w:uiPriority="61" w:unhideWhenUsed="0"/>
+    <w:lsdException w:name="Light Grid Accent 1" w:semiHidden="0" w:uiPriority="62" w:unhideWhenUsed="0"/>
+    <w:lsdException w:name="Medium Shading 1 Accent 1" w:semiHidden="0" w:uiPriority="63" w:unhideWhenUsed="0"/>
+    <w:lsdException w:name="Medium Shading 2 Accent 1" w:semiHidden="0" w:uiPriority="64" w:unhideWhenUsed="0"/>
+    <w:lsdException w:name="Medium List 1 Accent 1" w:semiHidden="0" w:uiPriority="65" w:unhideWhenUsed="0"/>
+    <w:lsdException w:name="Revision" w:unhideWhenUsed="0"/>
+    <w:lsdException w:name="List Paragraph" w:semiHidden="0" w:uiPriority="34" w:unhideWhenUsed="0" w:qFormat="1"/>
+    <w:lsdException w:name="Quote" w:semiHidden="0" w:uiPriority="29" w:unhideWhenUsed="0" w:qFormat="1"/>
+    <w:lsdException w:name="Intense Quote" w:semiHidden="0" w:uiPriority="30" w:unhideWhenUsed="0" w:qFormat="1"/>
+    <w:lsdException w:name="Medium List 2 Accent 1" w:semiHidden="0" w:uiPriority="66" w:unhideWhenUsed="0"/>
+    <w:lsdException w:name="Medium Grid 1 Accent 1" w:semiHidden="0" w:uiPriority="67" w:unhideWhenUsed="0"/>
+    <w:lsdException w:name="Medium Grid 2 Accent 1" w:semiHidden="0" w:uiPriority="68" w:unhideWhenUsed="0"/>
+    <w:lsdException w:name="Medium Grid 3 Accent 1" w:semiHidden="0" w:uiPriority="69" w:unhideWhenUsed="0"/>
+    <w:lsdException w:name="Dark List Accent 1" w:semiHidden="0" w:uiPriority="70" w:unhideWhenUsed="0"/>
+    <w:lsdException w:name="Colorful Shading Accent 1" w:semiHidden="0" w:uiPriority="71" w:unhideWhenUsed="0"/>
+    <w:lsdException w:name="Colorful List Accent 1" w:semiHidden="0" w:uiPriority="72" w:unhideWhenUsed="0"/>
+    <w:lsdException w:name="Colorful Grid Accent 1" w:semiHidden="0" w:uiPriority="73" w:unhideWhenUsed="0"/>
+    <w:lsdException w:name="Light Shading Accent 2" w:semiHidden="0" w:uiPriority="60" w:unhideWhenUsed="0"/>
+    <w:lsdException w:name="Light List Accent 2" w:semiHidden="0" w:uiPriority="61" w:unhideWhenUsed="0"/>
+    <w:lsdException w:name="Light Grid Accent 2" w:semiHidden="0" w:uiPriority="62" w:unhideWhenUsed="0"/>
+    <w:lsdException w:name="Medium Shading 1 Accent 2" w:semiHidden="0" w:uiPriority="63" w:unhideWhenUsed="0"/>
+    <w:lsdException w:name="Medium Shading 2 Accent 2" w:semiHidden="0" w:uiPriority="64" w:unhideWhenUsed="0"/>
+    <w:lsdException w:name="Medium List 1 Accent 2" w:semiHidden="0" w:uiPriority="65" w:unhideWhenUsed="0"/>
+    <w:lsdException w:name="Medium List 2 Accent 2" w:semiHidden="0" w:uiPriority="66" w:unhideWhenUsed="0"/>
+    <w:lsdException w:name="Medium Grid 1 Accent 2" w:semiHidden="0" w:uiPriority="67" w:unhideWhenUsed="0"/>
+    <w:lsdException w:name="Medium Grid 2 Accent 2" w:semiHidden="0" w:uiPriority="68" w:unhideWhenUsed="0"/>
+    <w:lsdException w:name="Medium Grid 3 Accent 2" w:semiHidden="0" w:uiPriority="69" w:unhideWhenUsed="0"/>
+    <w:lsdException w:name="Dark List Accent 2" w:semiHidden="0" w:uiPriority="70" w:unhideWhenUsed="0"/>
+    <w:lsdException w:name="Colorful Shading Accent 2" w:semiHidden="0" w:uiPriority="71" w:unhideWhenUsed="0"/>
+    <w:lsdException w:name="Colorful List Accent 2" w:semiHidden="0" w:uiPriority="72" w:unhideWhenUsed="0"/>
+    <w:lsdException w:name="Colorful Grid Accent 2" w:semiHidden="0" w:uiPriority="73" w:unhideWhenUsed="0"/>
+    <w:lsdException w:name="Light Shading Accent 3" w:semiHidden="0" w:uiPriority="60" w:unhideWhenUsed="0"/>
+    <w:lsdException w:name="Light List Accent 3" w:semiHidden="0" w:uiPriority="61" w:unhideWhenUsed="0"/>
+    <w:lsdException w:name="Light Grid Accent 3" w:semiHidden="0" w:uiPriority="62" w:unhideWhenUsed="0"/>
+    <w:lsdException w:name="Medium Shading 1 Accent 3" w:semiHidden="0" w:uiPriority="63" w:unhideWhenUsed="0"/>
+    <w:lsdException w:name="Medium Shading 2 Accent 3" w:semiHidden="0" w:uiPriority="64" w:unhideWhenUsed="0"/>
+    <w:lsdException w:name="Medium List 1 Accent 3" w:semiHidden="0" w:uiPriority="65" w:unhideWhenUsed="0"/>
+    <w:lsdException w:name="Medium List 2 Accent 3" w:semiHidden="0" w:uiPriority="66" w:unhideWhenUsed="0"/>
+    <w:lsdException w:name="Medium Grid 1 Accent 3" w:semiHidden="0" w:uiPriority="67" w:unhideWhenUsed="0"/>
+    <w:lsdException w:name="Medium Grid 2 Accent 3" w:semiHidden="0" w:uiPriority="68" w:unhideWhenUsed="0"/>
+    <w:lsdException w:name="Medium Grid 3 Accent 3" w:semiHidden="0" w:uiPriority="69" w:unhideWhenUsed="0"/>
+    <w:lsdException w:name="Dark List Accent 3" w:semiHidden="0" w:uiPriority="70" w:unhideWhenUsed="0"/>
+    <w:lsdException w:name="Colorful Shading Accent 3" w:semiHidden="0" w:uiPriority="71" w:unhideWhenUsed="0"/>
+    <w:lsdException w:name="Colorful List Accent 3" w:semiHidden="0" w:uiPriority="72" w:unhideWhenUsed="0"/>
+    <w:lsdException w:name="Colorful Grid Accent 3" w:semiHidden="0" w:uiPriority="73" w:unhideWhenUsed="0"/>
+    <w:lsdException w:name="Light Shading Accent 4" w:semiHidden="0" w:uiPriority="60" w:unhideWhenUsed="0"/>
+    <w:lsdException w:name="Light List Accent 4" w:semiHidden="0" w:uiPriority="61" w:unhideWhenUsed="0"/>
+    <w:lsdException w:name="Light Grid Accent 4" w:semiHidden="0" w:uiPriority="62" w:unhideWhenUsed="0"/>
+    <w:lsdException w:name="Medium Shading 1 Accent 4" w:semiHidden="0" w:uiPriority="63" w:unhideWhenUsed="0"/>
+    <w:lsdException w:name="Medium Shading 2 Accent 4" w:semiHidden="0" w:uiPriority="64" w:unhideWhenUsed="0"/>
+    <w:lsdException w:name="Medium List 1 Accent 4" w:semiHidden="0" w:uiPriority="65" w:unhideWhenUsed="0"/>
+    <w:lsdException w:name="Medium List 2 Accent 4" w:semiHidden="0" w:uiPriority="66" w:unhideWhenUsed="0"/>
+    <w:lsdException w:name="Medium Grid 1 Accent 4" w:semiHidden="0" w:uiPriority="67" w:unhideWhenUsed="0"/>
+    <w:lsdException w:name="Medium Grid 2 Accent 4" w:semiHidden="0" w:uiPriority="68" w:unhideWhenUsed="0"/>
+    <w:lsdException w:name="Medium Grid 3 Accent 4" w:semiHidden="0" w:uiPriority="69" w:unhideWhenUsed="0"/>
+    <w:lsdException w:name="Dark List Accent 4" w:semiHidden="0" w:uiPriority="70" w:unhideWhenUsed="0"/>
+    <w:lsdException w:name="Colorful Shading Accent 4" w:semiHidden="0" w:uiPriority="71" w:unhideWhenUsed="0"/>
+    <w:lsdException w:name="Colorful List Accent 4" w:semiHidden="0" w:uiPriority="72" w:unhideWhenUsed="0"/>
+    <w:lsdException w:name="Colorful Grid Accent 4" w:semiHidden="0" w:uiPriority="73" w:unhideWhenUsed="0"/>
+    <w:lsdException w:name="Light Shading Accent 5" w:semiHidden="0" w:uiPriority="60" w:unhideWhenUsed="0"/>
+    <w:lsdException w:name="Light List Accent 5" w:semiHidden="0" w:uiPriority="61" w:unhideWhenUsed="0"/>
+    <w:lsdException w:name="Light Grid Accent 5" w:semiHidden="0" w:uiPriority="62" w:unhideWhenUsed="0"/>
+    <w:lsdException w:name="Medium Shading 1 Accent 5" w:semiHidden="0" w:uiPriority="63" w:unhideWhenUsed="0"/>
+    <w:lsdException w:name="Medium Shading 2 Accent 5" w:semiHidden="0" w:uiPriority="64" w:unhideWhenUsed="0"/>
+    <w:lsdException w:name="Medium List 1 Accent 5" w:semiHidden="0" w:uiPriority="65" w:unhideWhenUsed="0"/>
+    <w:lsdException w:name="Medium List 2 Accent 5" w:semiHidden="0" w:uiPriority="66" w:unhideWhenUsed="0"/>
+    <w:lsdException w:name="Medium Grid 1 Accent 5" w:semiHidden="0" w:uiPriority="67" w:unhideWhenUsed="0"/>
+    <w:lsdException w:name="Medium Grid 2 Accent 5" w:semiHidden="0" w:uiPriority="68" w:unhideWhenUsed="0"/>
+    <w:lsdException w:name="Medium Grid 3 Accent 5" w:semiHidden="0" w:uiPriority="69" w:unhideWhenUsed="0"/>
+    <w:lsdException w:name="Dark List Accent 5" w:semiHidden="0" w:uiPriority="70" w:unhideWhenUsed="0"/>
+    <w:lsdException w:name="Colorful Shading Accent 5" w:semiHidden="0" w:uiPriority="71" w:unhideWhenUsed="0"/>
+    <w:lsdException w:name="Colorful List Accent 5" w:semiHidden="0" w:uiPriority="72" w:unhideWhenUsed="0"/>
+    <w:lsdException w:name="Colorful Grid Accent 5" w:semiHidden="0" w:uiPriority="73" w:unhideWhenUsed="0"/>
+    <w:lsdException w:name="Light Shading Accent 6" w:semiHidden="0" w:uiPriority="60" w:unhideWhenUsed="0"/>
+    <w:lsdException w:name="Light List Accent 6" w:semiHidden="0" w:uiPriority="61" w:unhideWhenUsed="0"/>
+    <w:lsdException w:name="Light Grid Accent 6" w:semiHidden="0" w:uiPriority="62" w:unhideWhenUsed="0"/>
+    <w:lsdException w:name="Medium Shading 1 Accent 6" w:semiHidden="0" w:uiPriority="63" w:unhideWhenUsed="0"/>
+    <w:lsdException w:name="Medium Shading 2 Accent 6" w:semiHidden="0" w:uiPriority="64" w:unhideWhenUsed="0"/>
+    <w:lsdException w:name="Medium List 1 Accent 6" w:semiHidden="0" w:uiPriority="65" w:unhideWhenUsed="0"/>
+    <w:lsdException w:name="Medium List 2 Accent 6" w:semiHidden="0" w:uiPriority="66" w:unhideWhenUsed="0"/>
+    <w:lsdException w:name="Medium Grid 1 Accent 6" w:semiHidden="0" w:uiPriority="67" w:unhideWhenUsed="0"/>
+    <w:lsdException w:name="Medium Grid 2 Accent 6" w:semiHidden="0" w:uiPriority="68" w:unhideWhenUsed="0"/>
+    <w:lsdException w:name="Medium Grid 3 Accent 6" w:semiHidden="0" w:uiPriority="69" w:unhideWhenUsed="0"/>
+    <w:lsdException w:name="Dark List Accent 6" w:semiHidden="0" w:uiPriority="70" w:unhideWhenUsed="0"/>
+    <w:lsdException w:name="Colorful Shading Accent 6" w:semiHidden="0" w:uiPriority="71" w:unhideWhenUsed="0"/>
+    <w:lsdException w:name="Colorful List Accent 6" w:semiHidden="0" w:uiPriority="72" w:unhideWhenUsed="0"/>
+    <w:lsdException w:name="Colorful Grid Accent 6" w:semiHidden="0" w:uiPriority="73" w:unhideWhenUsed="0"/>
+    <w:lsdException w:name="Subtle Emphasis" w:semiHidden="0" w:uiPriority="19" w:unhideWhenUsed="0" w:qFormat="1"/>
+    <w:lsdException w:name="Intense Emphasis" w:semiHidden="0" w:uiPriority="21" w:unhideWhenUsed="0" w:qFormat="1"/>
+    <w:lsdException w:name="Subtle Reference" w:semiHidden="0" w:uiPriority="31" w:unhideWhenUsed="0" w:qFormat="1"/>
+    <w:lsdException w:name="Intense Reference" w:semiHidden="0" w:uiPriority="32" w:unhideWhenUsed="0" w:qFormat="1"/>
+    <w:lsdException w:name="Book Title" w:semiHidden="0" w:uiPriority="33" w:unhideWhenUsed="0" w:qFormat="1"/>
+    <w:lsdException w:name="Bibliography" w:uiPriority="37"/>
+    <w:lsdException w:name="TOC Heading" w:uiPriority="39" w:qFormat="1"/>
+  </w:latentStyles>
+  <w:style w:type="paragraph" w:default="1" w:styleId="a">
+    <w:name w:val="Normal"/>
+    <w:qFormat/>
+    <w:pPr>
+      <w:widowControl w:val="0"/>
+      <w:jc w:val="both"/>
+    </w:pPr>
+  </w:style>
+  <w:style w:type="paragraph" w:styleId="1">
+    <w:name w:val="heading 1"/>
+    <w:basedOn w:val="a"/>
+    <w:next w:val="a"/>
+    <w:link w:val="1Char"/>
+    <w:uiPriority w:val="9"/>
+    <w:qFormat/>
+    <w:rsid w:val="00066EAB"/>
+    <w:pPr>
+      <w:keepNext/>
+      <w:keepLines/>
+      <w:spacing w:before="340" w:after="330" w:line="578" w:lineRule="auto"/>
+      <w:outlineLvl w:val="0"/>
+    </w:pPr>
+    <w:rPr>
+      <w:b/>
+      <w:bCs/>
+      <w:kern w:val="44"/>
+      <w:sz w:val="44"/>
+      <w:szCs w:val="44"/>
+    </w:rPr>
+  </w:style>
+  <w:style w:type="paragraph" w:styleId="2">
+    <w:name w:val="heading 2"/>
+    <w:basedOn w:val="a"/>
+    <w:next w:val="a"/>
+    <w:link w:val="2Char"/>
+    <w:uiPriority w:val="9"/>
+    <w:unhideWhenUsed/>
+    <w:qFormat/>
+    <w:rsid w:val="00066EAB"/>
+    <w:pPr>
+      <w:keepNext/>
+      <w:keepLines/>
+      <w:spacing w:before="260" w:after="260" w:line="416" w:lineRule="auto"/>
+      <w:outlineLvl w:val="1"/>
+    </w:pPr>
+    <w:rPr>
+      <w:rFonts w:asciiTheme="majorHAnsi" w:eastAsiaTheme="majorEastAsia" w:hAnsiTheme="majorHAnsi" w:cstheme="majorBidi"/>
+      <w:b/>
+      <w:bCs/>
+      <w:sz w:val="32"/>
+      <w:szCs w:val="32"/>
+    </w:rPr>
+  </w:style>
+  <w:style w:type="paragraph" w:styleId="3">
+    <w:name w:val="heading 3"/>
+    <w:basedOn w:val="a"/>
+    <w:next w:val="a"/>
+    <w:link w:val="3Char"/>
+    <w:uiPriority w:val="9"/>
+    <w:unhideWhenUsed/>
+    <w:qFormat/>
+    <w:rsid w:val="004F3FFF"/>
+    <w:pPr>
+      <w:keepNext/>
+      <w:keepLines/>
+      <w:spacing w:before="260" w:after="260" w:line="416" w:lineRule="auto"/>
+      <w:outlineLvl w:val="2"/>
+    </w:pPr>
+    <w:rPr>
+      <w:b/>
+      <w:bCs/>
+      <w:sz w:val="32"/>
+      <w:szCs w:val="32"/>
+    </w:rPr>
+  </w:style>
+  <w:style w:type="character" w:default="1" w:styleId="a0">
+    <w:name w:val="Default Paragraph Font"/>
+    <w:uiPriority w:val="1"/>
+    <w:semiHidden/>
+    <w:unhideWhenUsed/>
+  </w:style>
+  <w:style w:type="table" w:default="1" w:styleId="a1">
+    <w:name w:val="Normal Table"/>
+    <w:uiPriority w:val="99"/>
+    <w:semiHidden/>
+    <w:unhideWhenUsed/>
+    <w:tblPr>
+      <w:tblInd w:w="0" w:type="dxa"/>
+      <w:tblCellMar>
+        <w:top w:w="0" w:type="dxa"/>
+        <w:left w:w="108" w:type="dxa"/>
+        <w:bottom w:w="0" w:type="dxa"/>
+        <w:right w:w="108" w:type="dxa"/>
+      </w:tblCellMar>
+    </w:tblPr>
+  </w:style>
+  <w:style w:type="numbering" w:default="1" w:styleId="a2">
+    <w:name w:val="No List"/>
+    <w:uiPriority w:val="99"/>
+    <w:semiHidden/>
+    <w:unhideWhenUsed/>
+  </w:style>
+  <w:style w:type="paragraph" w:styleId="a3">
+    <w:name w:val="header"/>
+    <w:basedOn w:val="a"/>
+    <w:link w:val="Char"/>
+    <w:uiPriority w:val="99"/>
+    <w:unhideWhenUsed/>
+    <w:rsid w:val="00066EAB"/>
+    <w:pPr>
+      <w:pBdr>
+        <w:bottom w:val="single" w:sz="6" w:space="1" w:color="auto"/>
+      </w:pBdr>
+      <w:tabs>
+        <w:tab w:val="center" w:pos="4153"/>
+        <w:tab w:val="right" w:pos="8306"/>
+      </w:tabs>
+      <w:snapToGrid w:val="0"/>
+      <w:jc w:val="center"/>
+    </w:pPr>
+    <w:rPr>
+      <w:sz w:val="18"/>
+      <w:szCs w:val="18"/>
+    </w:rPr>
+  </w:style>
+  <w:style w:type="character" w:customStyle="1" w:styleId="Char">
+    <w:name w:val="页眉 Char"/>
+    <w:basedOn w:val="a0"/>
+    <w:link w:val="a3"/>
+    <w:uiPriority w:val="99"/>
+    <w:rsid w:val="00066EAB"/>
+    <w:rPr>
+      <w:sz w:val="18"/>
+      <w:szCs w:val="18"/>
+    </w:rPr>
+  </w:style>
+  <w:style w:type="paragraph" w:styleId="a4">
+    <w:name w:val="footer"/>
+    <w:basedOn w:val="a"/>
+    <w:link w:val="Char0"/>
+    <w:uiPriority w:val="99"/>
+    <w:unhideWhenUsed/>
+    <w:rsid w:val="00066EAB"/>
+    <w:pPr>
+      <w:tabs>
+        <w:tab w:val="center" w:pos="4153"/>
+        <w:tab w:val="right" w:pos="8306"/>
+      </w:tabs>
+      <w:snapToGrid w:val="0"/>
+      <w:jc w:val="left"/>
+    </w:pPr>
+    <w:rPr>
+      <w:sz w:val="18"/>
+      <w:szCs w:val="18"/>
+    </w:rPr>
+  </w:style>
+  <w:style w:type="character" w:customStyle="1" w:styleId="Char0">
+    <w:name w:val="页脚 Char"/>
+    <w:basedOn w:val="a0"/>
+    <w:link w:val="a4"/>
+    <w:uiPriority w:val="99"/>
+    <w:rsid w:val="00066EAB"/>
+    <w:rPr>
+      <w:sz w:val="18"/>
+      <w:szCs w:val="18"/>
+    </w:rPr>
+  </w:style>
+  <w:style w:type="character" w:customStyle="1" w:styleId="1Char">
+    <w:name w:val="标题 1 Char"/>
+    <w:basedOn w:val="a0"/>
+    <w:link w:val="1"/>
+    <w:uiPriority w:val="9"/>
+    <w:rsid w:val="00066EAB"/>
+    <w:rPr>
+      <w:b/>
+      <w:bCs/>
+      <w:kern w:val="44"/>
+      <w:sz w:val="44"/>
+      <w:szCs w:val="44"/>
+    </w:rPr>
+  </w:style>
+  <w:style w:type="character" w:customStyle="1" w:styleId="2Char">
+    <w:name w:val="标题 2 Char"/>
+    <w:basedOn w:val="a0"/>
+    <w:link w:val="2"/>
+    <w:uiPriority w:val="9"/>
+    <w:rsid w:val="00066EAB"/>
+    <w:rPr>
+      <w:rFonts w:asciiTheme="majorHAnsi" w:eastAsiaTheme="majorEastAsia" w:hAnsiTheme="majorHAnsi" w:cstheme="majorBidi"/>
+      <w:b/>
+      <w:bCs/>
+      <w:sz w:val="32"/>
+      <w:szCs w:val="32"/>
+    </w:rPr>
+  </w:style>
+  <w:style w:type="character" w:styleId="a5">
+    <w:name w:val="Hyperlink"/>
+    <w:basedOn w:val="a0"/>
+    <w:uiPriority w:val="99"/>
+    <w:unhideWhenUsed/>
+    <w:rsid w:val="000D0068"/>
+    <w:rPr>
+      <w:color w:val="0563C1" w:themeColor="hyperlink"/>
+      <w:u w:val="single"/>
+    </w:rPr>
+  </w:style>
+  <w:style w:type="character" w:customStyle="1" w:styleId="3Char">
+    <w:name w:val="标题 3 Char"/>
+    <w:basedOn w:val="a0"/>
+    <w:link w:val="3"/>
+    <w:uiPriority w:val="9"/>
+    <w:rsid w:val="004F3FFF"/>
+    <w:rPr>
+      <w:b/>
+      <w:bCs/>
+      <w:sz w:val="32"/>
+      <w:szCs w:val="32"/>
+    </w:rPr>
+  </w:style>
+</w:styles>
+</file>
+
+<file path=word/stylesWithEffects.xml><?xml version="1.0" encoding="utf-8"?>
+<w:styles xmlns:wpc="http://schemas.microsoft.com/office/word/2010/wordprocessingCanvas" xmlns:mc="http://schemas.openxmlformats.org/markup-compatibility/2006" xmlns:o="urn:schemas-microsoft-com:office:office" xmlns:r="http://schemas.openxmlformats.org/officeDocument/2006/relationships" xmlns:m="http://schemas.openxmlformats.org/officeDocument/2006/math" xmlns:v="urn:schemas-microsoft-com:vml" xmlns:wp14="http://schemas.microsoft.com/office/word/2010/wordprocessingDrawing" xmlns:wp="http://schemas.openxmlformats.org/drawingml/2006/wordprocessingDrawing" xmlns:w10="urn:schemas-microsoft-com:office:word" xmlns:w="http://schemas.openxmlformats.org/wordprocessingml/2006/main" xmlns:w14="http://schemas.microsoft.com/office/word/2010/wordml" xmlns:wpg="http://schemas.microsoft.com/office/word/2010/wordprocessingGroup" xmlns:wpi="http://schemas.microsoft.com/office/word/2010/wordprocessingInk" xmlns:wne="http://schemas.microsoft.com/office/word/2006/wordml" xmlns:wps="http://schemas.microsoft.com/office/word/2010/wordprocessingShape" mc:Ignorable="w14 wp14">
+  <w:docDefaults>
+    <w:rPrDefault>
+      <w:rPr>
+        <w:rFonts w:asciiTheme="minorHAnsi" w:eastAsiaTheme="minorEastAsia" w:hAnsiTheme="minorHAnsi" w:cstheme="minorBidi"/>
+        <w:kern w:val="2"/>
+        <w:sz w:val="21"/>
+        <w:szCs w:val="22"/>
+        <w:lang w:val="en-US" w:eastAsia="zh-CN" w:bidi="ar-SA"/>
+      </w:rPr>
+    </w:rPrDefault>
+    <w:pPrDefault/>
+  </w:docDefaults>
+  <w:latentStyles w:defLockedState="0" w:defUIPriority="99" w:defSemiHidden="1" w:defUnhideWhenUsed="1" w:defQFormat="0" w:count="267">
+    <w:lsdException w:name="Normal" w:semiHidden="0" w:uiPriority="0" w:unhideWhenUsed="0" w:qFormat="1"/>
+    <w:lsdException w:name="heading 1" w:semiHidden="0" w:uiPriority="9" w:unhideWhenUsed="0" w:qFormat="1"/>
+    <w:lsdException w:name="heading 2" w:uiPriority="9" w:qFormat="1"/>
+    <w:lsdException w:name="heading 3" w:uiPriority="9" w:qFormat="1"/>
+    <w:lsdException w:name="heading 4" w:uiPriority="9" w:qFormat="1"/>
+    <w:lsdException w:name="heading 5" w:uiPriority="9" w:qFormat="1"/>
+    <w:lsdException w:name="heading 6" w:uiPriority="9" w:qFormat="1"/>
+    <w:lsdException w:name="heading 7" w:uiPriority="9" w:qFormat="1"/>
+    <w:lsdException w:name="heading 8" w:uiPriority="9" w:qFormat="1"/>
+    <w:lsdException w:name="heading 9" w:uiPriority="9" w:qFormat="1"/>
+    <w:lsdException w:name="toc 1" w:uiPriority="39"/>
+    <w:lsdException w:name="toc 2" w:uiPriority="39"/>
+    <w:lsdException w:name="toc 3" w:uiPriority="39"/>
+    <w:lsdException w:name="toc 4" w:uiPriority="39"/>
+    <w:lsdException w:name="toc 5" w:uiPriority="39"/>
+    <w:lsdException w:name="toc 6" w:uiPriority="39"/>
+    <w:lsdException w:name="toc 7" w:uiPriority="39"/>
+    <w:lsdException w:name="toc 8" w:uiPriority="39"/>
+    <w:lsdException w:name="toc 9" w:uiPriority="39"/>
+    <w:lsdException w:name="caption" w:uiPriority="35" w:qFormat="1"/>
+    <w:lsdException w:name="Title" w:semiHidden="0" w:uiPriority="10" w:unhideWhenUsed="0" w:qFormat="1"/>
+    <w:lsdException w:name="Default Paragraph Font" w:uiPriority="1"/>
+    <w:lsdException w:name="Subtitle" w:semiHidden="0" w:uiPriority="11" w:unhideWhenUsed="0" w:qFormat="1"/>
+    <w:lsdException w:name="Strong" w:semiHidden="0" w:uiPriority="22" w:unhideWhenUsed="0" w:qFormat="1"/>
+    <w:lsdException w:name="Emphasis" w:semiHidden="0" w:uiPriority="20" w:unhideWhenUsed="0" w:qFormat="1"/>
+    <w:lsdException w:name="Table Grid" w:semiHidden="0" w:uiPriority="39" w:unhideWhenUsed="0"/>
+    <w:lsdException w:name="Placeholder Text" w:unhideWhenUsed="0"/>
+    <w:lsdException w:name="No Spacing" w:semiHidden="0" w:uiPriority="1" w:unhideWhenUsed="0" w:qFormat="1"/>
+    <w:lsdException w:name="Light Shading" w:semiHidden="0" w:uiPriority="60" w:unhideWhenUsed="0"/>
+    <w:lsdException w:name="Light List" w:semiHidden="0" w:uiPriority="61" w:unhideWhenUsed="0"/>
+    <w:lsdException w:name="Light Grid" w:semiHidden="0" w:uiPriority="62" w:unhideWhenUsed="0"/>
+    <w:lsdException w:name="Medium Shading 1" w:semiHidden="0" w:uiPriority="63" w:unhideWhenUsed="0"/>
+    <w:lsdException w:name="Medium Shading 2" w:semiHidden="0" w:uiPriority="64" w:unhideWhenUsed="0"/>
+    <w:lsdException w:name="Medium List 1" w:semiHidden="0" w:uiPriority="65" w:unhideWhenUsed="0"/>
+    <w:lsdException w:name="Medium List 2" w:semiHidden="0" w:uiPriority="66" w:unhideWhenUsed="0"/>
+    <w:lsdException w:name="Medium Grid 1" w:semiHidden="0" w:uiPriority="67" w:unhideWhenUsed="0"/>
+    <w:lsdException w:name="Medium Grid 2" w:semiHidden="0" w:uiPriority="68" w:unhideWhenUsed="0"/>
+    <w:lsdException w:name="Medium Grid 3" w:semiHidden="0" w:uiPriority="69" w:unhideWhenUsed="0"/>
+    <w:lsdException w:name="Dark List" w:semiHidden="0" w:uiPriority="70" w:unhideWhenUsed="0"/>
+    <w:lsdException w:name="Colorful Shading" w:semiHidden="0" w:uiPriority="71" w:unhideWhenUsed="0"/>
+    <w:lsdException w:name="Colorful List" w:semiHidden="0" w:uiPriority="72" w:unhideWhenUsed="0"/>
+    <w:lsdException w:name="Colorful Grid" w:semiHidden="0" w:uiPriority="73" w:unhideWhenUsed="0"/>
+    <w:lsdException w:name="Light Shading Accent 1" w:semiHidden="0" w:uiPriority="60" w:unhideWhenUsed="0"/>
+    <w:lsdException w:name="Light List Accent 1" w:semiHidden="0" w:uiPriority="61" w:unhideWhenUsed="0"/>
+    <w:lsdException w:name="Light Grid Accent 1" w:semiHidden="0" w:uiPriority="62" w:unhideWhenUsed="0"/>
+    <w:lsdException w:name="Medium Shading 1 Accent 1" w:semiHidden="0" w:uiPriority="63" w:unhideWhenUsed="0"/>
+    <w:lsdException w:name="Medium Shading 2 Accent 1" w:semiHidden="0" w:uiPriority="64" w:unhideWhenUsed="0"/>
+    <w:lsdException w:name="Medium List 1 Accent 1" w:semiHidden="0" w:uiPriority="65" w:unhideWhenUsed="0"/>
+    <w:lsdException w:name="Revision" w:unhideWhenUsed="0"/>
+    <w:lsdException w:name="List Paragraph" w:semiHidden="0" w:uiPriority="34" w:unhideWhenUsed="0" w:qFormat="1"/>
+    <w:lsdException w:name="Quote" w:semiHidden="0" w:uiPriority="29" w:unhideWhenUsed="0" w:qFormat="1"/>
+    <w:lsdException w:name="Intense Quote" w:semiHidden="0" w:uiPriority="30" w:unhideWhenUsed="0" w:qFormat="1"/>
+    <w:lsdException w:name="Medium List 2 Accent 1" w:semiHidden="0" w:uiPriority="66" w:unhideWhenUsed="0"/>
+    <w:lsdException w:name="Medium Grid 1 Accent 1" w:semiHidden="0" w:uiPriority="67" w:unhideWhenUsed="0"/>
+    <w:lsdException w:name="Medium Grid 2 Accent 1" w:semiHidden="0" w:uiPriority="68" w:unhideWhenUsed="0"/>
+    <w:lsdException w:name="Medium Grid 3 Accent 1" w:semiHidden="0" w:uiPriority="69" w:unhideWhenUsed="0"/>
+    <w:lsdException w:name="Dark List Accent 1" w:semiHidden="0" w:uiPriority="70" w:unhideWhenUsed="0"/>
+    <w:lsdException w:name="Colorful Shading Accent 1" w:semiHidden="0" w:uiPriority="71" w:unhideWhenUsed="0"/>
+    <w:lsdException w:name="Colorful List Accent 1" w:semiHidden="0" w:uiPriority="72" w:unhideWhenUsed="0"/>
+    <w:lsdException w:name="Colorful Grid Accent 1" w:semiHidden="0" w:uiPriority="73" w:unhideWhenUsed="0"/>
+    <w:lsdException w:name="Light Shading Accent 2" w:semiHidden="0" w:uiPriority="60" w:unhideWhenUsed="0"/>
+    <w:lsdException w:name="Light List Accent 2" w:semiHidden="0" w:uiPriority="61" w:unhideWhenUsed="0"/>
+    <w:lsdException w:name="Light Grid Accent 2" w:semiHidden="0" w:uiPriority="62" w:unhideWhenUsed="0"/>
+    <w:lsdException w:name="Medium Shading 1 Accent 2" w:semiHidden="0" w:uiPriority="63" w:unhideWhenUsed="0"/>
+    <w:lsdException w:name="Medium Shading 2 Accent 2" w:semiHidden="0" w:uiPriority="64" w:unhideWhenUsed="0"/>
+    <w:lsdException w:name="Medium List 1 Accent 2" w:semiHidden="0" w:uiPriority="65" w:unhideWhenUsed="0"/>
+    <w:lsdException w:name="Medium List 2 Accent 2" w:semiHidden="0" w:uiPriority="66" w:unhideWhenUsed="0"/>
+    <w:lsdException w:name="Medium Grid 1 Accent 2" w:semiHidden="0" w:uiPriority="67" w:unhideWhenUsed="0"/>
+    <w:lsdException w:name="Medium Grid 2 Accent 2" w:semiHidden="0" w:uiPriority="68" w:unhideWhenUsed="0"/>
+    <w:lsdException w:name="Medium Grid 3 Accent 2" w:semiHidden="0" w:uiPriority="69" w:unhideWhenUsed="0"/>
+    <w:lsdException w:name="Dark List Accent 2" w:semiHidden="0" w:uiPriority="70" w:unhideWhenUsed="0"/>
+    <w:lsdException w:name="Colorful Shading Accent 2" w:semiHidden="0" w:uiPriority="71" w:unhideWhenUsed="0"/>
+    <w:lsdException w:name="Colorful List Accent 2" w:semiHidden="0" w:uiPriority="72" w:unhideWhenUsed="0"/>
+    <w:lsdException w:name="Colorful Grid Accent 2" w:semiHidden="0" w:uiPriority="73" w:unhideWhenUsed="0"/>
+    <w:lsdException w:name="Light Shading Accent 3" w:semiHidden="0" w:uiPriority="60" w:unhideWhenUsed="0"/>
+    <w:lsdException w:name="Light List Accent 3" w:semiHidden="0" w:uiPriority="61" w:unhideWhenUsed="0"/>
+    <w:lsdException w:name="Light Grid Accent 3" w:semiHidden="0" w:uiPriority="62" w:unhideWhenUsed="0"/>
+    <w:lsdException w:name="Medium Shading 1 Accent 3" w:semiHidden="0" w:uiPriority="63" w:unhideWhenUsed="0"/>
+    <w:lsdException w:name="Medium Shading 2 Accent 3" w:semiHidden="0" w:uiPriority="64" w:unhideWhenUsed="0"/>
+    <w:lsdException w:name="Medium List 1 Accent 3" w:semiHidden="0" w:uiPriority="65" w:unhideWhenUsed="0"/>
+    <w:lsdException w:name="Medium List 2 Accent 3" w:semiHidden="0" w:uiPriority="66" w:unhideWhenUsed="0"/>
+    <w:lsdException w:name="Medium Grid 1 Accent 3" w:semiHidden="0" w:uiPriority="67" w:unhideWhenUsed="0"/>
+    <w:lsdException w:name="Medium Grid 2 Accent 3" w:semiHidden="0" w:uiPriority="68" w:unhideWhenUsed="0"/>
+    <w:lsdException w:name="Medium Grid 3 Accent 3" w:semiHidden="0" w:uiPriority="69" w:unhideWhenUsed="0"/>
+    <w:lsdException w:name="Dark List Accent 3" w:semiHidden="0" w:uiPriority="70" w:unhideWhenUsed="0"/>
+    <w:lsdException w:name="Colorful Shading Accent 3" w:semiHidden="0" w:uiPriority="71" w:unhideWhenUsed="0"/>
+    <w:lsdException w:name="Colorful List Accent 3" w:semiHidden="0" w:uiPriority="72" w:unhideWhenUsed="0"/>
+    <w:lsdException w:name="Colorful Grid Accent 3" w:semiHidden="0" w:uiPriority="73" w:unhideWhenUsed="0"/>
+    <w:lsdException w:name="Light Shading Accent 4" w:semiHidden="0" w:uiPriority="60" w:unhideWhenUsed="0"/>
+    <w:lsdException w:name="Light List Accent 4" w:semiHidden="0" w:uiPriority="61" w:unhideWhenUsed="0"/>
+    <w:lsdException w:name="Light Grid Accent 4" w:semiHidden="0" w:uiPriority="62" w:unhideWhenUsed="0"/>
+    <w:lsdException w:name="Medium Shading 1 Accent 4" w:semiHidden="0" w:uiPriority="63" w:unhideWhenUsed="0"/>
+    <w:lsdException w:name="Medium Shading 2 Accent 4" w:semiHidden="0" w:uiPriority="64" w:unhideWhenUsed="0"/>
+    <w:lsdException w:name="Medium List 1 Accent 4" w:semiHidden="0" w:uiPriority="65" w:unhideWhenUsed="0"/>
+    <w:lsdException w:name="Medium List 2 Accent 4" w:semiHidden="0" w:uiPriority="66" w:unhideWhenUsed="0"/>
+    <w:lsdException w:name="Medium Grid 1 Accent 4" w:semiHidden="0" w:uiPriority="67" w:unhideWhenUsed="0"/>
+    <w:lsdException w:name="Medium Grid 2 Accent 4" w:semiHidden="0" w:uiPriority="68" w:unhideWhenUsed="0"/>
+    <w:lsdException w:name="Medium Grid 3 Accent 4" w:semiHidden="0" w:uiPriority="69" w:unhideWhenUsed="0"/>
+    <w:lsdException w:name="Dark List Accent 4" w:semiHidden="0" w:uiPriority="70" w:unhideWhenUsed="0"/>
+    <w:lsdException w:name="Colorful Shading Accent 4" w:semiHidden="0" w:uiPriority="71" w:unhideWhenUsed="0"/>
+    <w:lsdException w:name="Colorful List Accent 4" w:semiHidden="0" w:uiPriority="72" w:unhideWhenUsed="0"/>
+    <w:lsdException w:name="Colorful Grid Accent 4" w:semiHidden="0" w:uiPriority="73" w:unhideWhenUsed="0"/>
+    <w:lsdException w:name="Light Shading Accent 5" w:semiHidden="0" w:uiPriority="60" w:unhideWhenUsed="0"/>
+    <w:lsdException w:name="Light List Accent 5" w:semiHidden="0" w:uiPriority="61" w:unhideWhenUsed="0"/>
+    <w:lsdException w:name="Light Grid Accent 5" w:semiHidden="0" w:uiPriority="62" w:unhideWhenUsed="0"/>
+    <w:lsdException w:name="Medium Shading 1 Accent 5" w:semiHidden="0" w:uiPriority="63" w:unhideWhenUsed="0"/>
+    <w:lsdException w:name="Medium Shading 2 Accent 5" w:semiHidden="0" w:uiPriority="64" w:unhideWhenUsed="0"/>
+    <w:lsdException w:name="Medium List 1 Accent 5" w:semiHidden="0" w:uiPriority="65" w:unhideWhenUsed="0"/>
+    <w:lsdException w:name="Medium List 2 Accent 5" w:semiHidden="0" w:uiPriority="66" w:unhideWhenUsed="0"/>
+    <w:lsdException w:name="Medium Grid 1 Accent 5" w:semiHidden="0" w:uiPriority="67" w:unhideWhenUsed="0"/>
+    <w:lsdException w:name="Medium Grid 2 Accent 5" w:semiHidden="0" w:uiPriority="68" w:unhideWhenUsed="0"/>
+    <w:lsdException w:name="Medium Grid 3 Accent 5" w:semiHidden="0" w:uiPriority="69" w:unhideWhenUsed="0"/>
+    <w:lsdException w:name="Dark List Accent 5" w:semiHidden="0" w:uiPriority="70" w:unhideWhenUsed="0"/>
+    <w:lsdException w:name="Colorful Shading Accent 5" w:semiHidden="0" w:uiPriority="71" w:unhideWhenUsed="0"/>
+    <w:lsdException w:name="Colorful List Accent 5" w:semiHidden="0" w:uiPriority="72" w:unhideWhenUsed="0"/>
+    <w:lsdException w:name="Colorful Grid Accent 5" w:semiHidden="0" w:uiPriority="73" w:unhideWhenUsed="0"/>
+    <w:lsdException w:name="Light Shading Accent 6" w:semiHidden="0" w:uiPriority="60" w:unhideWhenUsed="0"/>
+    <w:lsdException w:name="Light List Accent 6" w:semiHidden="0" w:uiPriority="61" w:unhideWhenUsed="0"/>
+    <w:lsdException w:name="Light Grid Accent 6" w:semiHidden="0" w:uiPriority="62" w:unhideWhenUsed="0"/>
+    <w:lsdException w:name="Medium Shading 1 Accent 6" w:semiHidden="0" w:uiPriority="63" w:unhideWhenUsed="0"/>
+    <w:lsdException w:name="Medium Shading 2 Accent 6" w:semiHidden="0" w:uiPriority="64" w:unhideWhenUsed="0"/>
+    <w:lsdException w:name="Medium List 1 Accent 6" w:semiHidden="0" w:uiPriority="65" w:unhideWhenUsed="0"/>
+    <w:lsdException w:name="Medium List 2 Accent 6" w:semiHidden="0" w:uiPriority="66" w:unhideWhenUsed="0"/>
+    <w:lsdException w:name="Medium Grid 1 Accent 6" w:semiHidden="0" w:uiPriority="67" w:unhideWhenUsed="0"/>
+    <w:lsdException w:name="Medium Grid 2 Accent 6" w:semiHidden="0" w:uiPriority="68" w:unhideWhenUsed="0"/>
+    <w:lsdException w:name="Medium Grid 3 Accent 6" w:semiHidden="0" w:uiPriority="69" w:unhideWhenUsed="0"/>
+    <w:lsdException w:name="Dark List Accent 6" w:semiHidden="0" w:uiPriority="70" w:unhideWhenUsed="0"/>
+    <w:lsdException w:name="Colorful Shading Accent 6" w:semiHidden="0" w:uiPriority="71" w:unhideWhenUsed="0"/>
+    <w:lsdException w:name="Colorful List Accent 6" w:semiHidden="0" w:uiPriority="72" w:unhideWhenUsed="0"/>
+    <w:lsdException w:name="Colorful Grid Accent 6" w:semiHidden="0" w:uiPriority="73" w:unhideWhenUsed="0"/>
+    <w:lsdException w:name="Subtle Emphasis" w:semiHidden="0" w:uiPriority="19" w:unhideWhenUsed="0" w:qFormat="1"/>
+    <w:lsdException w:name="Intense Emphasis" w:semiHidden="0" w:uiPriority="21" w:unhideWhenUsed="0" w:qFormat="1"/>
+    <w:lsdException w:name="Subtle Reference" w:semiHidden="0" w:uiPriority="31" w:unhideWhenUsed="0" w:qFormat="1"/>
+    <w:lsdException w:name="Intense Reference" w:semiHidden="0" w:uiPriority="32" w:unhideWhenUsed="0" w:qFormat="1"/>
+    <w:lsdException w:name="Book Title" w:semiHidden="0" w:uiPriority="33" w:unhideWhenUsed="0" w:qFormat="1"/>
+    <w:lsdException w:name="Bibliography" w:uiPriority="37"/>
+    <w:lsdException w:name="TOC Heading" w:uiPriority="39" w:qFormat="1"/>
   </w:latentStyles>
   <w:style w:type="paragraph" w:default="1" w:styleId="a">
     <w:name w:val="Normal"/>
@@ -1410,7 +1553,7 @@
     </a:clrScheme>
     <a:fontScheme name="Office">
       <a:majorFont>
-        <a:latin typeface="Calibri Light" panose="020F0302020204030204"/>
+        <a:latin typeface="Calibri Light"/>
         <a:ea typeface=""/>
         <a:cs typeface=""/>
         <a:font script="Jpan" typeface="ＭＳ ゴシック"/>
@@ -1445,7 +1588,7 @@
         <a:font script="Geor" typeface="Sylfaen"/>
       </a:majorFont>
       <a:minorFont>
-        <a:latin typeface="Calibri" panose="020F0502020204030204"/>
+        <a:latin typeface="Calibri"/>
         <a:ea typeface=""/>
         <a:cs typeface=""/>
         <a:font script="Jpan" typeface="ＭＳ 明朝"/>
@@ -1622,7 +1765,7 @@
   <a:extraClrSchemeLst/>
   <a:extLst>
     <a:ext uri="{05A4C25C-085E-4340-85A3-A5531E510DB2}">
-      <thm15:themeFamily xmlns:thm15="http://schemas.microsoft.com/office/thememl/2012/main" name="Office Theme" id="{62F939B6-93AF-4DB8-9C6B-D6C7DFDC589F}" vid="{4A3C46E8-61CC-4603-A589-7422A47A8E4A}"/>
+      <thm15:themeFamily xmlns:thm15="http://schemas.microsoft.com/office/thememl/2012/main" xmlns="" name="Office Theme" id="{62F939B6-93AF-4DB8-9C6B-D6C7DFDC589F}" vid="{4A3C46E8-61CC-4603-A589-7422A47A8E4A}"/>
     </a:ext>
   </a:extLst>
 </a:theme>

--- a/5 git/3具备代码团队合作.docx
+++ b/5 git/3具备代码团队合作.docx
@@ -1,6 +1,6 @@
 
 <file path=word/document.xml><?xml version="1.0" encoding="utf-8"?>
-<w:document xmlns:wpc="http://schemas.microsoft.com/office/word/2010/wordprocessingCanvas" xmlns:mc="http://schemas.openxmlformats.org/markup-compatibility/2006" xmlns:o="urn:schemas-microsoft-com:office:office" xmlns:r="http://schemas.openxmlformats.org/officeDocument/2006/relationships" xmlns:m="http://schemas.openxmlformats.org/officeDocument/2006/math" xmlns:v="urn:schemas-microsoft-com:vml" xmlns:wp14="http://schemas.microsoft.com/office/word/2010/wordprocessingDrawing" xmlns:wp="http://schemas.openxmlformats.org/drawingml/2006/wordprocessingDrawing" xmlns:w10="urn:schemas-microsoft-com:office:word" xmlns:w="http://schemas.openxmlformats.org/wordprocessingml/2006/main" xmlns:w14="http://schemas.microsoft.com/office/word/2010/wordml" xmlns:wpg="http://schemas.microsoft.com/office/word/2010/wordprocessingGroup" xmlns:wpi="http://schemas.microsoft.com/office/word/2010/wordprocessingInk" xmlns:wne="http://schemas.microsoft.com/office/word/2006/wordml" xmlns:wps="http://schemas.microsoft.com/office/word/2010/wordprocessingShape" mc:Ignorable="w14 wp14">
+<w:document xmlns:wpc="http://schemas.microsoft.com/office/word/2010/wordprocessingCanvas" xmlns:mc="http://schemas.openxmlformats.org/markup-compatibility/2006" xmlns:o="urn:schemas-microsoft-com:office:office" xmlns:r="http://schemas.openxmlformats.org/officeDocument/2006/relationships" xmlns:m="http://schemas.openxmlformats.org/officeDocument/2006/math" xmlns:v="urn:schemas-microsoft-com:vml" xmlns:wp14="http://schemas.microsoft.com/office/word/2010/wordprocessingDrawing" xmlns:wp="http://schemas.openxmlformats.org/drawingml/2006/wordprocessingDrawing" xmlns:w10="urn:schemas-microsoft-com:office:word" xmlns:w="http://schemas.openxmlformats.org/wordprocessingml/2006/main" xmlns:w14="http://schemas.microsoft.com/office/word/2010/wordml" xmlns:w15="http://schemas.microsoft.com/office/word/2012/wordml" xmlns:wpg="http://schemas.microsoft.com/office/word/2010/wordprocessingGroup" xmlns:wpi="http://schemas.microsoft.com/office/word/2010/wordprocessingInk" xmlns:wne="http://schemas.microsoft.com/office/word/2006/wordml" xmlns:wps="http://schemas.microsoft.com/office/word/2010/wordprocessingShape" mc:Ignorable="w14 w15 wp14">
   <w:body>
     <w:p>
       <w:pPr>
@@ -61,9 +61,6 @@
     <w:p>
       <w:pPr>
         <w:pStyle w:val="1"/>
-        <w:rPr>
-          <w:rFonts w:hint="eastAsia"/>
-        </w:rPr>
       </w:pPr>
       <w:r>
         <w:rPr>
@@ -85,8 +82,6 @@
       <w:r>
         <w:t>git status</w:t>
       </w:r>
-      <w:bookmarkStart w:id="0" w:name="_GoBack"/>
-      <w:bookmarkEnd w:id="0"/>
     </w:p>
     <w:p>
       <w:pPr>
@@ -250,6 +245,90 @@
             <wp:extent cx="5274310" cy="1130935"/>
             <wp:effectExtent l="0" t="0" r="2540" b="0"/>
             <wp:docPr id="1" name="图片 1"/>
+            <wp:cNvGraphicFramePr>
+              <a:graphicFrameLocks xmlns:a="http://schemas.openxmlformats.org/drawingml/2006/main" noChangeAspect="1"/>
+            </wp:cNvGraphicFramePr>
+            <a:graphic xmlns:a="http://schemas.openxmlformats.org/drawingml/2006/main">
+              <a:graphicData uri="http://schemas.openxmlformats.org/drawingml/2006/picture">
+                <pic:pic xmlns:pic="http://schemas.openxmlformats.org/drawingml/2006/picture">
+                  <pic:nvPicPr>
+                    <pic:cNvPr id="1" name=""/>
+                    <pic:cNvPicPr/>
+                  </pic:nvPicPr>
+                  <pic:blipFill>
+                    <a:blip r:embed="rId6"/>
+                    <a:stretch>
+                      <a:fillRect/>
+                    </a:stretch>
+                  </pic:blipFill>
+                  <pic:spPr>
+                    <a:xfrm>
+                      <a:off x="0" y="0"/>
+                      <a:ext cx="5274310" cy="1130935"/>
+                    </a:xfrm>
+                    <a:prstGeom prst="rect">
+                      <a:avLst/>
+                    </a:prstGeom>
+                  </pic:spPr>
+                </pic:pic>
+              </a:graphicData>
+            </a:graphic>
+          </wp:inline>
+        </w:drawing>
+      </w:r>
+    </w:p>
+    <w:p/>
+    <w:p>
+      <w:pPr>
+        <w:pStyle w:val="2"/>
+      </w:pPr>
+      <w:r>
+        <w:rPr>
+          <w:rFonts w:hint="eastAsia"/>
+        </w:rPr>
+        <w:t>1.</w:t>
+      </w:r>
+      <w:r>
+        <w:rPr>
+          <w:rFonts w:hint="eastAsia"/>
+        </w:rPr>
+        <w:t>因为我们是使用的</w:t>
+      </w:r>
+      <w:r>
+        <w:rPr>
+          <w:rFonts w:hint="eastAsia"/>
+        </w:rPr>
+        <w:t>develop</w:t>
+      </w:r>
+      <w:r>
+        <w:rPr>
+          <w:rFonts w:hint="eastAsia"/>
+        </w:rPr>
+        <w:t>分支，默认提交的分支是</w:t>
+      </w:r>
+      <w:r>
+        <w:rPr>
+          <w:rFonts w:hint="eastAsia"/>
+        </w:rPr>
+        <w:t>master</w:t>
+      </w:r>
+      <w:r>
+        <w:rPr>
+          <w:rFonts w:hint="eastAsia"/>
+        </w:rPr>
+        <w:t>，所以这里要进行改变</w:t>
+      </w:r>
+    </w:p>
+    <w:p>
+      <w:r>
+        <w:rPr>
+          <w:noProof/>
+        </w:rPr>
+        <w:drawing>
+          <wp:inline distT="0" distB="0" distL="0" distR="0" wp14:anchorId="79A1EB2A" wp14:editId="3DC6FF9F">
+            <wp:extent cx="5274310" cy="755650"/>
+            <wp:effectExtent l="0" t="0" r="2540" b="6350"/>
+            <wp:docPr id="2" name="图片 2"/>
             <wp:cNvGraphicFramePr>
               <a:graphicFrameLocks xmlns:a="http://schemas.openxmlformats.org/drawingml/2006/main" noChangeAspect="1"/>
             </wp:cNvGraphicFramePr>
@@ -269,7 +348,7 @@
                   <pic:spPr>
                     <a:xfrm>
                       <a:off x="0" y="0"/>
-                      <a:ext cx="5274310" cy="1130935"/>
+                      <a:ext cx="5274310" cy="755650"/>
                     </a:xfrm>
                     <a:prstGeom prst="rect">
                       <a:avLst/>
@@ -284,56 +363,15 @@
     </w:p>
     <w:p/>
     <w:p>
-      <w:pPr>
-        <w:pStyle w:val="2"/>
-      </w:pPr>
-      <w:r>
-        <w:rPr>
-          <w:rFonts w:hint="eastAsia"/>
-        </w:rPr>
-        <w:t>1.</w:t>
-      </w:r>
-      <w:r>
-        <w:rPr>
-          <w:rFonts w:hint="eastAsia"/>
-        </w:rPr>
-        <w:t>因为我们是使用的</w:t>
-      </w:r>
-      <w:r>
-        <w:rPr>
-          <w:rFonts w:hint="eastAsia"/>
-        </w:rPr>
-        <w:t>develop</w:t>
-      </w:r>
-      <w:r>
-        <w:rPr>
-          <w:rFonts w:hint="eastAsia"/>
-        </w:rPr>
-        <w:t>分支，默认提交的分支是</w:t>
-      </w:r>
-      <w:r>
-        <w:rPr>
-          <w:rFonts w:hint="eastAsia"/>
-        </w:rPr>
-        <w:t>master</w:t>
-      </w:r>
-      <w:r>
-        <w:rPr>
-          <w:rFonts w:hint="eastAsia"/>
-        </w:rPr>
-        <w:t>，所以这里要进行改变</w:t>
-      </w:r>
-    </w:p>
-    <w:p>
       <w:r>
         <w:rPr>
           <w:noProof/>
         </w:rPr>
         <w:drawing>
-          <wp:inline distT="0" distB="0" distL="0" distR="0" wp14:anchorId="79A1EB2A" wp14:editId="3DC6FF9F">
-            <wp:extent cx="5274310" cy="755650"/>
-            <wp:effectExtent l="0" t="0" r="2540" b="6350"/>
-            <wp:docPr id="2" name="图片 2"/>
+          <wp:inline distT="0" distB="0" distL="0" distR="0" wp14:anchorId="2121D984" wp14:editId="486612DB">
+            <wp:extent cx="5274310" cy="1665605"/>
+            <wp:effectExtent l="0" t="0" r="2540" b="0"/>
+            <wp:docPr id="3" name="图片 3"/>
             <wp:cNvGraphicFramePr>
               <a:graphicFrameLocks xmlns:a="http://schemas.openxmlformats.org/drawingml/2006/main" noChangeAspect="1"/>
             </wp:cNvGraphicFramePr>
@@ -353,7 +391,7 @@
                   <pic:spPr>
                     <a:xfrm>
                       <a:off x="0" y="0"/>
-                      <a:ext cx="5274310" cy="755650"/>
+                      <a:ext cx="5274310" cy="1665605"/>
                     </a:xfrm>
                     <a:prstGeom prst="rect">
                       <a:avLst/>
@@ -372,11 +410,12 @@
         <w:rPr>
           <w:noProof/>
         </w:rPr>
+        <w:lastRenderedPageBreak/>
         <w:drawing>
-          <wp:inline distT="0" distB="0" distL="0" distR="0" wp14:anchorId="2121D984" wp14:editId="486612DB">
-            <wp:extent cx="5274310" cy="1665605"/>
-            <wp:effectExtent l="0" t="0" r="2540" b="0"/>
-            <wp:docPr id="3" name="图片 3"/>
+          <wp:inline distT="0" distB="0" distL="0" distR="0" wp14:anchorId="467A1589" wp14:editId="1B4BC1D0">
+            <wp:extent cx="5274310" cy="3422650"/>
+            <wp:effectExtent l="0" t="0" r="2540" b="6350"/>
+            <wp:docPr id="4" name="图片 4"/>
             <wp:cNvGraphicFramePr>
               <a:graphicFrameLocks xmlns:a="http://schemas.openxmlformats.org/drawingml/2006/main" noChangeAspect="1"/>
             </wp:cNvGraphicFramePr>
@@ -396,7 +435,7 @@
                   <pic:spPr>
                     <a:xfrm>
                       <a:off x="0" y="0"/>
-                      <a:ext cx="5274310" cy="1665605"/>
+                      <a:ext cx="5274310" cy="3422650"/>
                     </a:xfrm>
                     <a:prstGeom prst="rect">
                       <a:avLst/>
@@ -409,18 +448,21 @@
         </w:drawing>
       </w:r>
     </w:p>
-    <w:p/>
-    <w:p>
+    <w:p>
+      <w:pPr>
+        <w:rPr>
+          <w:b/>
+        </w:rPr>
+      </w:pPr>
       <w:r>
         <w:rPr>
           <w:noProof/>
         </w:rPr>
-        <w:lastRenderedPageBreak/>
         <w:drawing>
-          <wp:inline distT="0" distB="0" distL="0" distR="0" wp14:anchorId="467A1589" wp14:editId="1B4BC1D0">
-            <wp:extent cx="5274310" cy="3422650"/>
-            <wp:effectExtent l="0" t="0" r="2540" b="6350"/>
-            <wp:docPr id="4" name="图片 4"/>
+          <wp:inline distT="0" distB="0" distL="0" distR="0" wp14:anchorId="20CA434E" wp14:editId="46641DAE">
+            <wp:extent cx="5274310" cy="2178685"/>
+            <wp:effectExtent l="0" t="0" r="2540" b="0"/>
+            <wp:docPr id="5" name="图片 5"/>
             <wp:cNvGraphicFramePr>
               <a:graphicFrameLocks xmlns:a="http://schemas.openxmlformats.org/drawingml/2006/main" noChangeAspect="1"/>
             </wp:cNvGraphicFramePr>
@@ -440,53 +482,6 @@
                   <pic:spPr>
                     <a:xfrm>
                       <a:off x="0" y="0"/>
-                      <a:ext cx="5274310" cy="3422650"/>
-                    </a:xfrm>
-                    <a:prstGeom prst="rect">
-                      <a:avLst/>
-                    </a:prstGeom>
-                  </pic:spPr>
-                </pic:pic>
-              </a:graphicData>
-            </a:graphic>
-          </wp:inline>
-        </w:drawing>
-      </w:r>
-    </w:p>
-    <w:p>
-      <w:pPr>
-        <w:rPr>
-          <w:b/>
-        </w:rPr>
-      </w:pPr>
-      <w:r>
-        <w:rPr>
-          <w:noProof/>
-        </w:rPr>
-        <w:drawing>
-          <wp:inline distT="0" distB="0" distL="0" distR="0" wp14:anchorId="20CA434E" wp14:editId="46641DAE">
-            <wp:extent cx="5274310" cy="2178685"/>
-            <wp:effectExtent l="0" t="0" r="2540" b="0"/>
-            <wp:docPr id="5" name="图片 5"/>
-            <wp:cNvGraphicFramePr>
-              <a:graphicFrameLocks xmlns:a="http://schemas.openxmlformats.org/drawingml/2006/main" noChangeAspect="1"/>
-            </wp:cNvGraphicFramePr>
-            <a:graphic xmlns:a="http://schemas.openxmlformats.org/drawingml/2006/main">
-              <a:graphicData uri="http://schemas.openxmlformats.org/drawingml/2006/picture">
-                <pic:pic xmlns:pic="http://schemas.openxmlformats.org/drawingml/2006/picture">
-                  <pic:nvPicPr>
-                    <pic:cNvPr id="1" name=""/>
-                    <pic:cNvPicPr/>
-                  </pic:nvPicPr>
-                  <pic:blipFill>
-                    <a:blip r:embed="rId11"/>
-                    <a:stretch>
-                      <a:fillRect/>
-                    </a:stretch>
-                  </pic:blipFill>
-                  <pic:spPr>
-                    <a:xfrm>
-                      <a:off x="0" y="0"/>
                       <a:ext cx="5274310" cy="2178685"/>
                     </a:xfrm>
                     <a:prstGeom prst="rect">
@@ -581,17 +576,12 @@
     </w:p>
     <w:p>
       <w:pPr>
-        <w:rPr>
-          <w:sz w:val="24"/>
-        </w:rPr>
-      </w:pPr>
-      <w:r>
-        <w:rPr>
-          <w:sz w:val="24"/>
-        </w:rPr>
+        <w:pStyle w:val="3"/>
+      </w:pPr>
+      <w:r>
         <w:t xml:space="preserve">git clone -b develop </w:t>
       </w:r>
-      <w:hyperlink r:id="rId12" w:history="1">
+      <w:hyperlink r:id="rId11" w:history="1">
         <w:r>
           <w:rPr>
             <w:rStyle w:val="a5"/>
@@ -621,41 +611,50 @@
     </w:p>
     <w:p>
       <w:pPr>
-        <w:rPr>
-          <w:sz w:val="28"/>
-        </w:rPr>
-      </w:pPr>
-      <w:r>
-        <w:rPr>
-          <w:rFonts w:hint="eastAsia"/>
-          <w:sz w:val="28"/>
+        <w:pStyle w:val="3"/>
+        <w:rPr>
+          <w:rFonts w:hint="eastAsia"/>
+        </w:rPr>
+      </w:pPr>
+      <w:r>
+        <w:rPr>
+          <w:rFonts w:hint="eastAsia"/>
         </w:rPr>
         <w:t xml:space="preserve">git branch -D zhangzyj </w:t>
       </w:r>
       <w:r>
         <w:rPr>
           <w:rFonts w:hint="eastAsia"/>
-          <w:sz w:val="28"/>
         </w:rPr>
         <w:t>删除分支</w:t>
       </w:r>
     </w:p>
     <w:p>
       <w:pPr>
-        <w:rPr>
-          <w:sz w:val="28"/>
-        </w:rPr>
-      </w:pPr>
+        <w:pStyle w:val="1"/>
+        <w:rPr>
+          <w:rFonts w:hint="eastAsia"/>
+        </w:rPr>
+      </w:pPr>
+      <w:r>
+        <w:t>9.</w:t>
+      </w:r>
+      <w:r>
+        <w:rPr>
+          <w:rFonts w:hint="eastAsia"/>
+        </w:rPr>
+        <w:t>回退</w:t>
+      </w:r>
+      <w:r>
+        <w:t>版本</w:t>
+      </w:r>
     </w:p>
     <w:p>
       <w:pPr>
         <w:pStyle w:val="2"/>
       </w:pPr>
       <w:r>
-        <w:rPr>
-          <w:rFonts w:hint="eastAsia"/>
-        </w:rPr>
-        <w:t>3.</w:t>
+        <w:t>1.</w:t>
       </w:r>
       <w:r>
         <w:rPr>
@@ -666,30 +665,19 @@
     </w:p>
     <w:p>
       <w:pPr>
-        <w:rPr>
-          <w:rFonts w:ascii="Verdana" w:hAnsi="Verdana"/>
-          <w:color w:val="000000"/>
-          <w:sz w:val="32"/>
-          <w:szCs w:val="21"/>
-          <w:shd w:val="clear" w:color="auto" w:fill="FFFFFF"/>
-        </w:rPr>
-      </w:pPr>
-      <w:r>
-        <w:rPr>
-          <w:rFonts w:ascii="Verdana" w:hAnsi="Verdana"/>
-          <w:color w:val="000000"/>
-          <w:sz w:val="32"/>
-          <w:szCs w:val="21"/>
+        <w:pStyle w:val="3"/>
+        <w:rPr>
+          <w:shd w:val="clear" w:color="auto" w:fill="FFFFFF"/>
+        </w:rPr>
+      </w:pPr>
+      <w:r>
+        <w:rPr>
           <w:shd w:val="clear" w:color="auto" w:fill="FFFFFF"/>
         </w:rPr>
         <w:t xml:space="preserve">git reset --hard head^ </w:t>
       </w:r>
       <w:r>
         <w:rPr>
-          <w:rFonts w:ascii="Verdana" w:hAnsi="Verdana"/>
-          <w:color w:val="000000"/>
-          <w:sz w:val="32"/>
-          <w:szCs w:val="21"/>
           <w:shd w:val="clear" w:color="auto" w:fill="FFFFFF"/>
         </w:rPr>
         <w:t>或</w:t>
@@ -697,20 +685,259 @@
     </w:p>
     <w:p>
       <w:pPr>
-        <w:rPr>
-          <w:sz w:val="32"/>
-        </w:rPr>
-      </w:pPr>
-      <w:r>
-        <w:rPr>
-          <w:rFonts w:ascii="Verdana" w:hAnsi="Verdana"/>
-          <w:color w:val="000000"/>
-          <w:sz w:val="32"/>
-          <w:szCs w:val="21"/>
+        <w:pStyle w:val="3"/>
+      </w:pPr>
+      <w:r>
+        <w:rPr>
           <w:shd w:val="clear" w:color="auto" w:fill="FFFFFF"/>
         </w:rPr>
         <w:t>git reset --hard head~x</w:t>
       </w:r>
+    </w:p>
+    <w:p>
+      <w:pPr>
+        <w:pStyle w:val="2"/>
+        <w:rPr>
+          <w:shd w:val="clear" w:color="auto" w:fill="FFFFFF"/>
+        </w:rPr>
+      </w:pPr>
+      <w:r>
+        <w:rPr>
+          <w:shd w:val="clear" w:color="auto" w:fill="FFFFFF"/>
+        </w:rPr>
+        <w:t xml:space="preserve">(1) </w:t>
+      </w:r>
+      <w:r>
+        <w:rPr>
+          <w:shd w:val="clear" w:color="auto" w:fill="FFFFFF"/>
+        </w:rPr>
+        <w:t>回退所有内容到上一个版本</w:t>
+      </w:r>
+      <w:r>
+        <w:rPr>
+          <w:shd w:val="clear" w:color="auto" w:fill="FFFFFF"/>
+        </w:rPr>
+        <w:t xml:space="preserve">  </w:t>
+      </w:r>
+    </w:p>
+    <w:p>
+      <w:pPr>
+        <w:pStyle w:val="3"/>
+        <w:rPr>
+          <w:color w:val="FF0000"/>
+          <w:shd w:val="clear" w:color="auto" w:fill="FFFFFF"/>
+        </w:rPr>
+      </w:pPr>
+      <w:r>
+        <w:rPr>
+          <w:shd w:val="clear" w:color="auto" w:fill="FFFFFF"/>
+        </w:rPr>
+        <w:t>git reset</w:t>
+      </w:r>
+      <w:r>
+        <w:rPr>
+          <w:color w:val="FF0000"/>
+          <w:shd w:val="clear" w:color="auto" w:fill="FFFFFF"/>
+        </w:rPr>
+        <w:t xml:space="preserve"> HEAD^ </w:t>
+      </w:r>
+    </w:p>
+    <w:p>
+      <w:pPr>
+        <w:rPr>
+          <w:rFonts w:hint="eastAsia"/>
+        </w:rPr>
+      </w:pPr>
+    </w:p>
+    <w:p>
+      <w:pPr>
+        <w:pStyle w:val="2"/>
+        <w:rPr>
+          <w:shd w:val="clear" w:color="auto" w:fill="FFFFFF"/>
+        </w:rPr>
+      </w:pPr>
+      <w:r>
+        <w:rPr>
+          <w:shd w:val="clear" w:color="auto" w:fill="FFFFFF"/>
+        </w:rPr>
+        <w:lastRenderedPageBreak/>
+        <w:t xml:space="preserve">(2) </w:t>
+      </w:r>
+      <w:r>
+        <w:rPr>
+          <w:shd w:val="clear" w:color="auto" w:fill="FFFFFF"/>
+        </w:rPr>
+        <w:t>回退</w:t>
+      </w:r>
+      <w:r>
+        <w:rPr>
+          <w:shd w:val="clear" w:color="auto" w:fill="FFFFFF"/>
+        </w:rPr>
+        <w:t>a.py</w:t>
+      </w:r>
+      <w:r>
+        <w:rPr>
+          <w:shd w:val="clear" w:color="auto" w:fill="FFFFFF"/>
+        </w:rPr>
+        <w:t>这个文件的版本到上一个版本</w:t>
+      </w:r>
+      <w:r>
+        <w:rPr>
+          <w:shd w:val="clear" w:color="auto" w:fill="FFFFFF"/>
+        </w:rPr>
+        <w:t xml:space="preserve">  </w:t>
+      </w:r>
+    </w:p>
+    <w:p>
+      <w:pPr>
+        <w:pStyle w:val="3"/>
+        <w:rPr>
+          <w:color w:val="FF0000"/>
+        </w:rPr>
+      </w:pPr>
+      <w:r>
+        <w:rPr>
+          <w:color w:val="FF0000"/>
+        </w:rPr>
+        <w:t>git reset HEAD^ a.py  </w:t>
+      </w:r>
+    </w:p>
+    <w:p>
+      <w:pPr>
+        <w:pStyle w:val="2"/>
+        <w:rPr>
+          <w:shd w:val="clear" w:color="auto" w:fill="FFFFFF"/>
+        </w:rPr>
+      </w:pPr>
+      <w:r>
+        <w:rPr>
+          <w:shd w:val="clear" w:color="auto" w:fill="FFFFFF"/>
+        </w:rPr>
+        <w:t xml:space="preserve">(3) </w:t>
+      </w:r>
+      <w:r>
+        <w:rPr>
+          <w:shd w:val="clear" w:color="auto" w:fill="FFFFFF"/>
+        </w:rPr>
+        <w:t>向前回退到第</w:t>
+      </w:r>
+      <w:r>
+        <w:rPr>
+          <w:shd w:val="clear" w:color="auto" w:fill="FFFFFF"/>
+        </w:rPr>
+        <w:t>3</w:t>
+      </w:r>
+      <w:r>
+        <w:rPr>
+          <w:shd w:val="clear" w:color="auto" w:fill="FFFFFF"/>
+        </w:rPr>
+        <w:t>个版本</w:t>
+      </w:r>
+      <w:r>
+        <w:rPr>
+          <w:shd w:val="clear" w:color="auto" w:fill="FFFFFF"/>
+        </w:rPr>
+        <w:t xml:space="preserve">  </w:t>
+      </w:r>
+    </w:p>
+    <w:p>
+      <w:pPr>
+        <w:pStyle w:val="3"/>
+        <w:rPr>
+          <w:color w:val="FF0000"/>
+          <w:shd w:val="clear" w:color="auto" w:fill="FFFFFF"/>
+        </w:rPr>
+      </w:pPr>
+      <w:r>
+        <w:rPr>
+          <w:color w:val="FF0000"/>
+          <w:shd w:val="clear" w:color="auto" w:fill="FFFFFF"/>
+        </w:rPr>
+        <w:t>git reset –soft HEAD~3  </w:t>
+      </w:r>
+    </w:p>
+    <w:p>
+      <w:pPr>
+        <w:pStyle w:val="2"/>
+        <w:rPr>
+          <w:shd w:val="clear" w:color="auto" w:fill="FFFFFF"/>
+        </w:rPr>
+      </w:pPr>
+      <w:r>
+        <w:rPr>
+          <w:shd w:val="clear" w:color="auto" w:fill="FFFFFF"/>
+        </w:rPr>
+        <w:t xml:space="preserve">(4) </w:t>
+      </w:r>
+      <w:r>
+        <w:rPr>
+          <w:shd w:val="clear" w:color="auto" w:fill="FFFFFF"/>
+        </w:rPr>
+        <w:t>将本地的状态回退到和远程的一样</w:t>
+      </w:r>
+      <w:r>
+        <w:rPr>
+          <w:shd w:val="clear" w:color="auto" w:fill="FFFFFF"/>
+        </w:rPr>
+        <w:t xml:space="preserve">  </w:t>
+      </w:r>
+    </w:p>
+    <w:p>
+      <w:pPr>
+        <w:pStyle w:val="3"/>
+        <w:rPr>
+          <w:shd w:val="clear" w:color="auto" w:fill="FFFFFF"/>
+        </w:rPr>
+      </w:pPr>
+      <w:r>
+        <w:rPr>
+          <w:shd w:val="clear" w:color="auto" w:fill="FFFFFF"/>
+        </w:rPr>
+        <w:t>git reset –hard origin/master  </w:t>
+      </w:r>
+    </w:p>
+    <w:p>
+      <w:pPr>
+        <w:pStyle w:val="2"/>
+        <w:rPr>
+          <w:shd w:val="clear" w:color="auto" w:fill="FFFFFF"/>
+        </w:rPr>
+      </w:pPr>
+      <w:r>
+        <w:rPr>
+          <w:shd w:val="clear" w:color="auto" w:fill="FFFFFF"/>
+        </w:rPr>
+        <w:t xml:space="preserve">(5) </w:t>
+      </w:r>
+      <w:r>
+        <w:rPr>
+          <w:shd w:val="clear" w:color="auto" w:fill="FFFFFF"/>
+        </w:rPr>
+        <w:t>回退到某个版本</w:t>
+      </w:r>
+      <w:r>
+        <w:rPr>
+          <w:shd w:val="clear" w:color="auto" w:fill="FFFFFF"/>
+        </w:rPr>
+        <w:t xml:space="preserve">  </w:t>
+      </w:r>
+    </w:p>
+    <w:p>
+      <w:pPr>
+        <w:pStyle w:val="3"/>
+        <w:rPr>
+          <w:rFonts w:hint="eastAsia"/>
+          <w:shd w:val="clear" w:color="auto" w:fill="FFFFFF"/>
+        </w:rPr>
+      </w:pPr>
+      <w:r>
+        <w:rPr>
+          <w:shd w:val="clear" w:color="auto" w:fill="FFFFFF"/>
+        </w:rPr>
+        <w:t>git reset 057d</w:t>
+      </w:r>
+      <w:bookmarkStart w:id="0" w:name="_GoBack"/>
+      <w:bookmarkEnd w:id="0"/>
     </w:p>
     <w:sectPr>
       <w:pgSz w:w="11906" w:h="16838"/>
@@ -723,7 +950,7 @@
 </file>
 
 <file path=word/endnotes.xml><?xml version="1.0" encoding="utf-8"?>
-<w:endnotes xmlns:wpc="http://schemas.microsoft.com/office/word/2010/wordprocessingCanvas" xmlns:mc="http://schemas.openxmlformats.org/markup-compatibility/2006" xmlns:o="urn:schemas-microsoft-com:office:office" xmlns:r="http://schemas.openxmlformats.org/officeDocument/2006/relationships" xmlns:m="http://schemas.openxmlformats.org/officeDocument/2006/math" xmlns:v="urn:schemas-microsoft-com:vml" xmlns:wp14="http://schemas.microsoft.com/office/word/2010/wordprocessingDrawing" xmlns:wp="http://schemas.openxmlformats.org/drawingml/2006/wordprocessingDrawing" xmlns:w10="urn:schemas-microsoft-com:office:word" xmlns:w="http://schemas.openxmlformats.org/wordprocessingml/2006/main" xmlns:w14="http://schemas.microsoft.com/office/word/2010/wordml" xmlns:wpg="http://schemas.microsoft.com/office/word/2010/wordprocessingGroup" xmlns:wpi="http://schemas.microsoft.com/office/word/2010/wordprocessingInk" xmlns:wne="http://schemas.microsoft.com/office/word/2006/wordml" xmlns:wps="http://schemas.microsoft.com/office/word/2010/wordprocessingShape" mc:Ignorable="w14 wp14">
+<w:endnotes xmlns:wpc="http://schemas.microsoft.com/office/word/2010/wordprocessingCanvas" xmlns:mc="http://schemas.openxmlformats.org/markup-compatibility/2006" xmlns:o="urn:schemas-microsoft-com:office:office" xmlns:r="http://schemas.openxmlformats.org/officeDocument/2006/relationships" xmlns:m="http://schemas.openxmlformats.org/officeDocument/2006/math" xmlns:v="urn:schemas-microsoft-com:vml" xmlns:wp14="http://schemas.microsoft.com/office/word/2010/wordprocessingDrawing" xmlns:wp="http://schemas.openxmlformats.org/drawingml/2006/wordprocessingDrawing" xmlns:w10="urn:schemas-microsoft-com:office:word" xmlns:w="http://schemas.openxmlformats.org/wordprocessingml/2006/main" xmlns:w14="http://schemas.microsoft.com/office/word/2010/wordml" xmlns:w15="http://schemas.microsoft.com/office/word/2012/wordml" xmlns:wpg="http://schemas.microsoft.com/office/word/2010/wordprocessingGroup" xmlns:wpi="http://schemas.microsoft.com/office/word/2010/wordprocessingInk" xmlns:wne="http://schemas.microsoft.com/office/word/2006/wordml" xmlns:wps="http://schemas.microsoft.com/office/word/2010/wordprocessingShape" mc:Ignorable="w14 w15 wp14">
   <w:endnote w:type="separator" w:id="-1">
     <w:p>
       <w:r>
@@ -742,7 +969,7 @@
 </file>
 
 <file path=word/footnotes.xml><?xml version="1.0" encoding="utf-8"?>
-<w:footnotes xmlns:wpc="http://schemas.microsoft.com/office/word/2010/wordprocessingCanvas" xmlns:mc="http://schemas.openxmlformats.org/markup-compatibility/2006" xmlns:o="urn:schemas-microsoft-com:office:office" xmlns:r="http://schemas.openxmlformats.org/officeDocument/2006/relationships" xmlns:m="http://schemas.openxmlformats.org/officeDocument/2006/math" xmlns:v="urn:schemas-microsoft-com:vml" xmlns:wp14="http://schemas.microsoft.com/office/word/2010/wordprocessingDrawing" xmlns:wp="http://schemas.openxmlformats.org/drawingml/2006/wordprocessingDrawing" xmlns:w10="urn:schemas-microsoft-com:office:word" xmlns:w="http://schemas.openxmlformats.org/wordprocessingml/2006/main" xmlns:w14="http://schemas.microsoft.com/office/word/2010/wordml" xmlns:wpg="http://schemas.microsoft.com/office/word/2010/wordprocessingGroup" xmlns:wpi="http://schemas.microsoft.com/office/word/2010/wordprocessingInk" xmlns:wne="http://schemas.microsoft.com/office/word/2006/wordml" xmlns:wps="http://schemas.microsoft.com/office/word/2010/wordprocessingShape" mc:Ignorable="w14 wp14">
+<w:footnotes xmlns:wpc="http://schemas.microsoft.com/office/word/2010/wordprocessingCanvas" xmlns:mc="http://schemas.openxmlformats.org/markup-compatibility/2006" xmlns:o="urn:schemas-microsoft-com:office:office" xmlns:r="http://schemas.openxmlformats.org/officeDocument/2006/relationships" xmlns:m="http://schemas.openxmlformats.org/officeDocument/2006/math" xmlns:v="urn:schemas-microsoft-com:vml" xmlns:wp14="http://schemas.microsoft.com/office/word/2010/wordprocessingDrawing" xmlns:wp="http://schemas.openxmlformats.org/drawingml/2006/wordprocessingDrawing" xmlns:w10="urn:schemas-microsoft-com:office:word" xmlns:w="http://schemas.openxmlformats.org/wordprocessingml/2006/main" xmlns:w14="http://schemas.microsoft.com/office/word/2010/wordml" xmlns:w15="http://schemas.microsoft.com/office/word/2012/wordml" xmlns:wpg="http://schemas.microsoft.com/office/word/2010/wordprocessingGroup" xmlns:wpi="http://schemas.microsoft.com/office/word/2010/wordprocessingInk" xmlns:wne="http://schemas.microsoft.com/office/word/2006/wordml" xmlns:wps="http://schemas.microsoft.com/office/word/2010/wordprocessingShape" mc:Ignorable="w14 w15 wp14">
   <w:footnote w:type="separator" w:id="-1">
     <w:p>
       <w:r>
@@ -761,7 +988,7 @@
 </file>
 
 <file path=word/styles.xml><?xml version="1.0" encoding="utf-8"?>
-<w:styles xmlns:mc="http://schemas.openxmlformats.org/markup-compatibility/2006" xmlns:r="http://schemas.openxmlformats.org/officeDocument/2006/relationships" xmlns:w="http://schemas.openxmlformats.org/wordprocessingml/2006/main" xmlns:w14="http://schemas.microsoft.com/office/word/2010/wordml" mc:Ignorable="w14">
+<w:styles xmlns:mc="http://schemas.openxmlformats.org/markup-compatibility/2006" xmlns:r="http://schemas.openxmlformats.org/officeDocument/2006/relationships" xmlns:w="http://schemas.openxmlformats.org/wordprocessingml/2006/main" xmlns:w14="http://schemas.microsoft.com/office/word/2010/wordml" xmlns:w15="http://schemas.microsoft.com/office/word/2012/wordml" mc:Ignorable="w14 w15">
   <w:docDefaults>
     <w:rPrDefault>
       <w:rPr>
@@ -774,144 +1001,378 @@
     </w:rPrDefault>
     <w:pPrDefault/>
   </w:docDefaults>
-  <w:latentStyles w:defLockedState="0" w:defUIPriority="99" w:defSemiHidden="1" w:defUnhideWhenUsed="1" w:defQFormat="0" w:count="267">
-    <w:lsdException w:name="Normal" w:semiHidden="0" w:uiPriority="0" w:unhideWhenUsed="0" w:qFormat="1"/>
-    <w:lsdException w:name="heading 1" w:semiHidden="0" w:uiPriority="9" w:unhideWhenUsed="0" w:qFormat="1"/>
-    <w:lsdException w:name="heading 2" w:uiPriority="9" w:qFormat="1"/>
-    <w:lsdException w:name="heading 3" w:uiPriority="9" w:qFormat="1"/>
-    <w:lsdException w:name="heading 4" w:uiPriority="9" w:qFormat="1"/>
-    <w:lsdException w:name="heading 5" w:uiPriority="9" w:qFormat="1"/>
-    <w:lsdException w:name="heading 6" w:uiPriority="9" w:qFormat="1"/>
-    <w:lsdException w:name="heading 7" w:uiPriority="9" w:qFormat="1"/>
-    <w:lsdException w:name="heading 8" w:uiPriority="9" w:qFormat="1"/>
-    <w:lsdException w:name="heading 9" w:uiPriority="9" w:qFormat="1"/>
-    <w:lsdException w:name="toc 1" w:uiPriority="39"/>
-    <w:lsdException w:name="toc 2" w:uiPriority="39"/>
-    <w:lsdException w:name="toc 3" w:uiPriority="39"/>
-    <w:lsdException w:name="toc 4" w:uiPriority="39"/>
-    <w:lsdException w:name="toc 5" w:uiPriority="39"/>
-    <w:lsdException w:name="toc 6" w:uiPriority="39"/>
-    <w:lsdException w:name="toc 7" w:uiPriority="39"/>
-    <w:lsdException w:name="toc 8" w:uiPriority="39"/>
-    <w:lsdException w:name="toc 9" w:uiPriority="39"/>
-    <w:lsdException w:name="caption" w:uiPriority="35" w:qFormat="1"/>
-    <w:lsdException w:name="Title" w:semiHidden="0" w:uiPriority="10" w:unhideWhenUsed="0" w:qFormat="1"/>
-    <w:lsdException w:name="Default Paragraph Font" w:uiPriority="1"/>
-    <w:lsdException w:name="Subtitle" w:semiHidden="0" w:uiPriority="11" w:unhideWhenUsed="0" w:qFormat="1"/>
-    <w:lsdException w:name="Strong" w:semiHidden="0" w:uiPriority="22" w:unhideWhenUsed="0" w:qFormat="1"/>
-    <w:lsdException w:name="Emphasis" w:semiHidden="0" w:uiPriority="20" w:unhideWhenUsed="0" w:qFormat="1"/>
-    <w:lsdException w:name="Table Grid" w:semiHidden="0" w:uiPriority="39" w:unhideWhenUsed="0"/>
-    <w:lsdException w:name="Placeholder Text" w:unhideWhenUsed="0"/>
-    <w:lsdException w:name="No Spacing" w:semiHidden="0" w:uiPriority="1" w:unhideWhenUsed="0" w:qFormat="1"/>
-    <w:lsdException w:name="Light Shading" w:semiHidden="0" w:uiPriority="60" w:unhideWhenUsed="0"/>
-    <w:lsdException w:name="Light List" w:semiHidden="0" w:uiPriority="61" w:unhideWhenUsed="0"/>
-    <w:lsdException w:name="Light Grid" w:semiHidden="0" w:uiPriority="62" w:unhideWhenUsed="0"/>
-    <w:lsdException w:name="Medium Shading 1" w:semiHidden="0" w:uiPriority="63" w:unhideWhenUsed="0"/>
-    <w:lsdException w:name="Medium Shading 2" w:semiHidden="0" w:uiPriority="64" w:unhideWhenUsed="0"/>
-    <w:lsdException w:name="Medium List 1" w:semiHidden="0" w:uiPriority="65" w:unhideWhenUsed="0"/>
-    <w:lsdException w:name="Medium List 2" w:semiHidden="0" w:uiPriority="66" w:unhideWhenUsed="0"/>
-    <w:lsdException w:name="Medium Grid 1" w:semiHidden="0" w:uiPriority="67" w:unhideWhenUsed="0"/>
-    <w:lsdException w:name="Medium Grid 2" w:semiHidden="0" w:uiPriority="68" w:unhideWhenUsed="0"/>
-    <w:lsdException w:name="Medium Grid 3" w:semiHidden="0" w:uiPriority="69" w:unhideWhenUsed="0"/>
-    <w:lsdException w:name="Dark List" w:semiHidden="0" w:uiPriority="70" w:unhideWhenUsed="0"/>
-    <w:lsdException w:name="Colorful Shading" w:semiHidden="0" w:uiPriority="71" w:unhideWhenUsed="0"/>
-    <w:lsdException w:name="Colorful List" w:semiHidden="0" w:uiPriority="72" w:unhideWhenUsed="0"/>
-    <w:lsdException w:name="Colorful Grid" w:semiHidden="0" w:uiPriority="73" w:unhideWhenUsed="0"/>
-    <w:lsdException w:name="Light Shading Accent 1" w:semiHidden="0" w:uiPriority="60" w:unhideWhenUsed="0"/>
-    <w:lsdException w:name="Light List Accent 1" w:semiHidden="0" w:uiPriority="61" w:unhideWhenUsed="0"/>
-    <w:lsdException w:name="Light Grid Accent 1" w:semiHidden="0" w:uiPriority="62" w:unhideWhenUsed="0"/>
-    <w:lsdException w:name="Medium Shading 1 Accent 1" w:semiHidden="0" w:uiPriority="63" w:unhideWhenUsed="0"/>
-    <w:lsdException w:name="Medium Shading 2 Accent 1" w:semiHidden="0" w:uiPriority="64" w:unhideWhenUsed="0"/>
-    <w:lsdException w:name="Medium List 1 Accent 1" w:semiHidden="0" w:uiPriority="65" w:unhideWhenUsed="0"/>
-    <w:lsdException w:name="Revision" w:unhideWhenUsed="0"/>
-    <w:lsdException w:name="List Paragraph" w:semiHidden="0" w:uiPriority="34" w:unhideWhenUsed="0" w:qFormat="1"/>
-    <w:lsdException w:name="Quote" w:semiHidden="0" w:uiPriority="29" w:unhideWhenUsed="0" w:qFormat="1"/>
-    <w:lsdException w:name="Intense Quote" w:semiHidden="0" w:uiPriority="30" w:unhideWhenUsed="0" w:qFormat="1"/>
-    <w:lsdException w:name="Medium List 2 Accent 1" w:semiHidden="0" w:uiPriority="66" w:unhideWhenUsed="0"/>
-    <w:lsdException w:name="Medium Grid 1 Accent 1" w:semiHidden="0" w:uiPriority="67" w:unhideWhenUsed="0"/>
-    <w:lsdException w:name="Medium Grid 2 Accent 1" w:semiHidden="0" w:uiPriority="68" w:unhideWhenUsed="0"/>
-    <w:lsdException w:name="Medium Grid 3 Accent 1" w:semiHidden="0" w:uiPriority="69" w:unhideWhenUsed="0"/>
-    <w:lsdException w:name="Dark List Accent 1" w:semiHidden="0" w:uiPriority="70" w:unhideWhenUsed="0"/>
-    <w:lsdException w:name="Colorful Shading Accent 1" w:semiHidden="0" w:uiPriority="71" w:unhideWhenUsed="0"/>
-    <w:lsdException w:name="Colorful List Accent 1" w:semiHidden="0" w:uiPriority="72" w:unhideWhenUsed="0"/>
-    <w:lsdException w:name="Colorful Grid Accent 1" w:semiHidden="0" w:uiPriority="73" w:unhideWhenUsed="0"/>
-    <w:lsdException w:name="Light Shading Accent 2" w:semiHidden="0" w:uiPriority="60" w:unhideWhenUsed="0"/>
-    <w:lsdException w:name="Light List Accent 2" w:semiHidden="0" w:uiPriority="61" w:unhideWhenUsed="0"/>
-    <w:lsdException w:name="Light Grid Accent 2" w:semiHidden="0" w:uiPriority="62" w:unhideWhenUsed="0"/>
-    <w:lsdException w:name="Medium Shading 1 Accent 2" w:semiHidden="0" w:uiPriority="63" w:unhideWhenUsed="0"/>
-    <w:lsdException w:name="Medium Shading 2 Accent 2" w:semiHidden="0" w:uiPriority="64" w:unhideWhenUsed="0"/>
-    <w:lsdException w:name="Medium List 1 Accent 2" w:semiHidden="0" w:uiPriority="65" w:unhideWhenUsed="0"/>
-    <w:lsdException w:name="Medium List 2 Accent 2" w:semiHidden="0" w:uiPriority="66" w:unhideWhenUsed="0"/>
-    <w:lsdException w:name="Medium Grid 1 Accent 2" w:semiHidden="0" w:uiPriority="67" w:unhideWhenUsed="0"/>
-    <w:lsdException w:name="Medium Grid 2 Accent 2" w:semiHidden="0" w:uiPriority="68" w:unhideWhenUsed="0"/>
-    <w:lsdException w:name="Medium Grid 3 Accent 2" w:semiHidden="0" w:uiPriority="69" w:unhideWhenUsed="0"/>
-    <w:lsdException w:name="Dark List Accent 2" w:semiHidden="0" w:uiPriority="70" w:unhideWhenUsed="0"/>
-    <w:lsdException w:name="Colorful Shading Accent 2" w:semiHidden="0" w:uiPriority="71" w:unhideWhenUsed="0"/>
-    <w:lsdException w:name="Colorful List Accent 2" w:semiHidden="0" w:uiPriority="72" w:unhideWhenUsed="0"/>
-    <w:lsdException w:name="Colorful Grid Accent 2" w:semiHidden="0" w:uiPriority="73" w:unhideWhenUsed="0"/>
-    <w:lsdException w:name="Light Shading Accent 3" w:semiHidden="0" w:uiPriority="60" w:unhideWhenUsed="0"/>
-    <w:lsdException w:name="Light List Accent 3" w:semiHidden="0" w:uiPriority="61" w:unhideWhenUsed="0"/>
-    <w:lsdException w:name="Light Grid Accent 3" w:semiHidden="0" w:uiPriority="62" w:unhideWhenUsed="0"/>
-    <w:lsdException w:name="Medium Shading 1 Accent 3" w:semiHidden="0" w:uiPriority="63" w:unhideWhenUsed="0"/>
-    <w:lsdException w:name="Medium Shading 2 Accent 3" w:semiHidden="0" w:uiPriority="64" w:unhideWhenUsed="0"/>
-    <w:lsdException w:name="Medium List 1 Accent 3" w:semiHidden="0" w:uiPriority="65" w:unhideWhenUsed="0"/>
-    <w:lsdException w:name="Medium List 2 Accent 3" w:semiHidden="0" w:uiPriority="66" w:unhideWhenUsed="0"/>
-    <w:lsdException w:name="Medium Grid 1 Accent 3" w:semiHidden="0" w:uiPriority="67" w:unhideWhenUsed="0"/>
-    <w:lsdException w:name="Medium Grid 2 Accent 3" w:semiHidden="0" w:uiPriority="68" w:unhideWhenUsed="0"/>
-    <w:lsdException w:name="Medium Grid 3 Accent 3" w:semiHidden="0" w:uiPriority="69" w:unhideWhenUsed="0"/>
-    <w:lsdException w:name="Dark List Accent 3" w:semiHidden="0" w:uiPriority="70" w:unhideWhenUsed="0"/>
-    <w:lsdException w:name="Colorful Shading Accent 3" w:semiHidden="0" w:uiPriority="71" w:unhideWhenUsed="0"/>
-    <w:lsdException w:name="Colorful List Accent 3" w:semiHidden="0" w:uiPriority="72" w:unhideWhenUsed="0"/>
-    <w:lsdException w:name="Colorful Grid Accent 3" w:semiHidden="0" w:uiPriority="73" w:unhideWhenUsed="0"/>
-    <w:lsdException w:name="Light Shading Accent 4" w:semiHidden="0" w:uiPriority="60" w:unhideWhenUsed="0"/>
-    <w:lsdException w:name="Light List Accent 4" w:semiHidden="0" w:uiPriority="61" w:unhideWhenUsed="0"/>
-    <w:lsdException w:name="Light Grid Accent 4" w:semiHidden="0" w:uiPriority="62" w:unhideWhenUsed="0"/>
-    <w:lsdException w:name="Medium Shading 1 Accent 4" w:semiHidden="0" w:uiPriority="63" w:unhideWhenUsed="0"/>
-    <w:lsdException w:name="Medium Shading 2 Accent 4" w:semiHidden="0" w:uiPriority="64" w:unhideWhenUsed="0"/>
-    <w:lsdException w:name="Medium List 1 Accent 4" w:semiHidden="0" w:uiPriority="65" w:unhideWhenUsed="0"/>
-    <w:lsdException w:name="Medium List 2 Accent 4" w:semiHidden="0" w:uiPriority="66" w:unhideWhenUsed="0"/>
-    <w:lsdException w:name="Medium Grid 1 Accent 4" w:semiHidden="0" w:uiPriority="67" w:unhideWhenUsed="0"/>
-    <w:lsdException w:name="Medium Grid 2 Accent 4" w:semiHidden="0" w:uiPriority="68" w:unhideWhenUsed="0"/>
-    <w:lsdException w:name="Medium Grid 3 Accent 4" w:semiHidden="0" w:uiPriority="69" w:unhideWhenUsed="0"/>
-    <w:lsdException w:name="Dark List Accent 4" w:semiHidden="0" w:uiPriority="70" w:unhideWhenUsed="0"/>
-    <w:lsdException w:name="Colorful Shading Accent 4" w:semiHidden="0" w:uiPriority="71" w:unhideWhenUsed="0"/>
-    <w:lsdException w:name="Colorful List Accent 4" w:semiHidden="0" w:uiPriority="72" w:unhideWhenUsed="0"/>
-    <w:lsdException w:name="Colorful Grid Accent 4" w:semiHidden="0" w:uiPriority="73" w:unhideWhenUsed="0"/>
-    <w:lsdException w:name="Light Shading Accent 5" w:semiHidden="0" w:uiPriority="60" w:unhideWhenUsed="0"/>
-    <w:lsdException w:name="Light List Accent 5" w:semiHidden="0" w:uiPriority="61" w:unhideWhenUsed="0"/>
-    <w:lsdException w:name="Light Grid Accent 5" w:semiHidden="0" w:uiPriority="62" w:unhideWhenUsed="0"/>
-    <w:lsdException w:name="Medium Shading 1 Accent 5" w:semiHidden="0" w:uiPriority="63" w:unhideWhenUsed="0"/>
-    <w:lsdException w:name="Medium Shading 2 Accent 5" w:semiHidden="0" w:uiPriority="64" w:unhideWhenUsed="0"/>
-    <w:lsdException w:name="Medium List 1 Accent 5" w:semiHidden="0" w:uiPriority="65" w:unhideWhenUsed="0"/>
-    <w:lsdException w:name="Medium List 2 Accent 5" w:semiHidden="0" w:uiPriority="66" w:unhideWhenUsed="0"/>
-    <w:lsdException w:name="Medium Grid 1 Accent 5" w:semiHidden="0" w:uiPriority="67" w:unhideWhenUsed="0"/>
-    <w:lsdException w:name="Medium Grid 2 Accent 5" w:semiHidden="0" w:uiPriority="68" w:unhideWhenUsed="0"/>
-    <w:lsdException w:name="Medium Grid 3 Accent 5" w:semiHidden="0" w:uiPriority="69" w:unhideWhenUsed="0"/>
-    <w:lsdException w:name="Dark List Accent 5" w:semiHidden="0" w:uiPriority="70" w:unhideWhenUsed="0"/>
-    <w:lsdException w:name="Colorful Shading Accent 5" w:semiHidden="0" w:uiPriority="71" w:unhideWhenUsed="0"/>
-    <w:lsdException w:name="Colorful List Accent 5" w:semiHidden="0" w:uiPriority="72" w:unhideWhenUsed="0"/>
-    <w:lsdException w:name="Colorful Grid Accent 5" w:semiHidden="0" w:uiPriority="73" w:unhideWhenUsed="0"/>
-    <w:lsdException w:name="Light Shading Accent 6" w:semiHidden="0" w:uiPriority="60" w:unhideWhenUsed="0"/>
-    <w:lsdException w:name="Light List Accent 6" w:semiHidden="0" w:uiPriority="61" w:unhideWhenUsed="0"/>
-    <w:lsdException w:name="Light Grid Accent 6" w:semiHidden="0" w:uiPriority="62" w:unhideWhenUsed="0"/>
-    <w:lsdException w:name="Medium Shading 1 Accent 6" w:semiHidden="0" w:uiPriority="63" w:unhideWhenUsed="0"/>
-    <w:lsdException w:name="Medium Shading 2 Accent 6" w:semiHidden="0" w:uiPriority="64" w:unhideWhenUsed="0"/>
-    <w:lsdException w:name="Medium List 1 Accent 6" w:semiHidden="0" w:uiPriority="65" w:unhideWhenUsed="0"/>
-    <w:lsdException w:name="Medium List 2 Accent 6" w:semiHidden="0" w:uiPriority="66" w:unhideWhenUsed="0"/>
-    <w:lsdException w:name="Medium Grid 1 Accent 6" w:semiHidden="0" w:uiPriority="67" w:unhideWhenUsed="0"/>
-    <w:lsdException w:name="Medium Grid 2 Accent 6" w:semiHidden="0" w:uiPriority="68" w:unhideWhenUsed="0"/>
-    <w:lsdException w:name="Medium Grid 3 Accent 6" w:semiHidden="0" w:uiPriority="69" w:unhideWhenUsed="0"/>
-    <w:lsdException w:name="Dark List Accent 6" w:semiHidden="0" w:uiPriority="70" w:unhideWhenUsed="0"/>
-    <w:lsdException w:name="Colorful Shading Accent 6" w:semiHidden="0" w:uiPriority="71" w:unhideWhenUsed="0"/>
-    <w:lsdException w:name="Colorful List Accent 6" w:semiHidden="0" w:uiPriority="72" w:unhideWhenUsed="0"/>
-    <w:lsdException w:name="Colorful Grid Accent 6" w:semiHidden="0" w:uiPriority="73" w:unhideWhenUsed="0"/>
-    <w:lsdException w:name="Subtle Emphasis" w:semiHidden="0" w:uiPriority="19" w:unhideWhenUsed="0" w:qFormat="1"/>
-    <w:lsdException w:name="Intense Emphasis" w:semiHidden="0" w:uiPriority="21" w:unhideWhenUsed="0" w:qFormat="1"/>
-    <w:lsdException w:name="Subtle Reference" w:semiHidden="0" w:uiPriority="31" w:unhideWhenUsed="0" w:qFormat="1"/>
-    <w:lsdException w:name="Intense Reference" w:semiHidden="0" w:uiPriority="32" w:unhideWhenUsed="0" w:qFormat="1"/>
-    <w:lsdException w:name="Book Title" w:semiHidden="0" w:uiPriority="33" w:unhideWhenUsed="0" w:qFormat="1"/>
-    <w:lsdException w:name="Bibliography" w:uiPriority="37"/>
-    <w:lsdException w:name="TOC Heading" w:uiPriority="39" w:qFormat="1"/>
+  <w:latentStyles w:defLockedState="0" w:defUIPriority="99" w:defSemiHidden="0" w:defUnhideWhenUsed="0" w:defQFormat="0" w:count="371">
+    <w:lsdException w:name="Normal" w:uiPriority="0" w:qFormat="1"/>
+    <w:lsdException w:name="heading 1" w:uiPriority="9" w:qFormat="1"/>
+    <w:lsdException w:name="heading 2" w:semiHidden="1" w:uiPriority="9" w:unhideWhenUsed="1" w:qFormat="1"/>
+    <w:lsdException w:name="heading 3" w:semiHidden="1" w:uiPriority="9" w:unhideWhenUsed="1" w:qFormat="1"/>
+    <w:lsdException w:name="heading 4" w:semiHidden="1" w:uiPriority="9" w:unhideWhenUsed="1" w:qFormat="1"/>
+    <w:lsdException w:name="heading 5" w:semiHidden="1" w:uiPriority="9" w:unhideWhenUsed="1" w:qFormat="1"/>
+    <w:lsdException w:name="heading 6" w:semiHidden="1" w:uiPriority="9" w:unhideWhenUsed="1" w:qFormat="1"/>
+    <w:lsdException w:name="heading 7" w:semiHidden="1" w:uiPriority="9" w:unhideWhenUsed="1" w:qFormat="1"/>
+    <w:lsdException w:name="heading 8" w:semiHidden="1" w:uiPriority="9" w:unhideWhenUsed="1" w:qFormat="1"/>
+    <w:lsdException w:name="heading 9" w:semiHidden="1" w:uiPriority="9" w:unhideWhenUsed="1" w:qFormat="1"/>
+    <w:lsdException w:name="index 1" w:semiHidden="1" w:unhideWhenUsed="1"/>
+    <w:lsdException w:name="index 2" w:semiHidden="1" w:unhideWhenUsed="1"/>
+    <w:lsdException w:name="index 3" w:semiHidden="1" w:unhideWhenUsed="1"/>
+    <w:lsdException w:name="index 4" w:semiHidden="1" w:unhideWhenUsed="1"/>
+    <w:lsdException w:name="index 5" w:semiHidden="1" w:unhideWhenUsed="1"/>
+    <w:lsdException w:name="index 6" w:semiHidden="1" w:unhideWhenUsed="1"/>
+    <w:lsdException w:name="index 7" w:semiHidden="1" w:unhideWhenUsed="1"/>
+    <w:lsdException w:name="index 8" w:semiHidden="1" w:unhideWhenUsed="1"/>
+    <w:lsdException w:name="index 9" w:semiHidden="1" w:unhideWhenUsed="1"/>
+    <w:lsdException w:name="toc 1" w:semiHidden="1" w:uiPriority="39" w:unhideWhenUsed="1"/>
+    <w:lsdException w:name="toc 2" w:semiHidden="1" w:uiPriority="39" w:unhideWhenUsed="1"/>
+    <w:lsdException w:name="toc 3" w:semiHidden="1" w:uiPriority="39" w:unhideWhenUsed="1"/>
+    <w:lsdException w:name="toc 4" w:semiHidden="1" w:uiPriority="39" w:unhideWhenUsed="1"/>
+    <w:lsdException w:name="toc 5" w:semiHidden="1" w:uiPriority="39" w:unhideWhenUsed="1"/>
+    <w:lsdException w:name="toc 6" w:semiHidden="1" w:uiPriority="39" w:unhideWhenUsed="1"/>
+    <w:lsdException w:name="toc 7" w:semiHidden="1" w:uiPriority="39" w:unhideWhenUsed="1"/>
+    <w:lsdException w:name="toc 8" w:semiHidden="1" w:uiPriority="39" w:unhideWhenUsed="1"/>
+    <w:lsdException w:name="toc 9" w:semiHidden="1" w:uiPriority="39" w:unhideWhenUsed="1"/>
+    <w:lsdException w:name="Normal Indent" w:semiHidden="1" w:unhideWhenUsed="1"/>
+    <w:lsdException w:name="footnote text" w:semiHidden="1" w:unhideWhenUsed="1"/>
+    <w:lsdException w:name="annotation text" w:semiHidden="1" w:unhideWhenUsed="1"/>
+    <w:lsdException w:name="header" w:semiHidden="1" w:unhideWhenUsed="1"/>
+    <w:lsdException w:name="footer" w:semiHidden="1" w:unhideWhenUsed="1"/>
+    <w:lsdException w:name="index heading" w:semiHidden="1" w:unhideWhenUsed="1"/>
+    <w:lsdException w:name="caption" w:semiHidden="1" w:uiPriority="35" w:unhideWhenUsed="1" w:qFormat="1"/>
+    <w:lsdException w:name="table of figures" w:semiHidden="1" w:unhideWhenUsed="1"/>
+    <w:lsdException w:name="envelope address" w:semiHidden="1" w:unhideWhenUsed="1"/>
+    <w:lsdException w:name="envelope return" w:semiHidden="1" w:unhideWhenUsed="1"/>
+    <w:lsdException w:name="footnote reference" w:semiHidden="1" w:unhideWhenUsed="1"/>
+    <w:lsdException w:name="annotation reference" w:semiHidden="1" w:unhideWhenUsed="1"/>
+    <w:lsdException w:name="line number" w:semiHidden="1" w:unhideWhenUsed="1"/>
+    <w:lsdException w:name="page number" w:semiHidden="1" w:unhideWhenUsed="1"/>
+    <w:lsdException w:name="endnote reference" w:semiHidden="1" w:unhideWhenUsed="1"/>
+    <w:lsdException w:name="endnote text" w:semiHidden="1" w:unhideWhenUsed="1"/>
+    <w:lsdException w:name="table of authorities" w:semiHidden="1" w:unhideWhenUsed="1"/>
+    <w:lsdException w:name="macro" w:semiHidden="1" w:unhideWhenUsed="1"/>
+    <w:lsdException w:name="toa heading" w:semiHidden="1" w:unhideWhenUsed="1"/>
+    <w:lsdException w:name="List" w:semiHidden="1" w:unhideWhenUsed="1"/>
+    <w:lsdException w:name="List Bullet" w:semiHidden="1" w:unhideWhenUsed="1"/>
+    <w:lsdException w:name="List Number" w:semiHidden="1" w:unhideWhenUsed="1"/>
+    <w:lsdException w:name="List 2" w:semiHidden="1" w:unhideWhenUsed="1"/>
+    <w:lsdException w:name="List 3" w:semiHidden="1" w:unhideWhenUsed="1"/>
+    <w:lsdException w:name="List 4" w:semiHidden="1" w:unhideWhenUsed="1"/>
+    <w:lsdException w:name="List 5" w:semiHidden="1" w:unhideWhenUsed="1"/>
+    <w:lsdException w:name="List Bullet 2" w:semiHidden="1" w:unhideWhenUsed="1"/>
+    <w:lsdException w:name="List Bullet 3" w:semiHidden="1" w:unhideWhenUsed="1"/>
+    <w:lsdException w:name="List Bullet 4" w:semiHidden="1" w:unhideWhenUsed="1"/>
+    <w:lsdException w:name="List Bullet 5" w:semiHidden="1" w:unhideWhenUsed="1"/>
+    <w:lsdException w:name="List Number 2" w:semiHidden="1" w:unhideWhenUsed="1"/>
+    <w:lsdException w:name="List Number 3" w:semiHidden="1" w:unhideWhenUsed="1"/>
+    <w:lsdException w:name="List Number 4" w:semiHidden="1" w:unhideWhenUsed="1"/>
+    <w:lsdException w:name="List Number 5" w:semiHidden="1" w:unhideWhenUsed="1"/>
+    <w:lsdException w:name="Title" w:uiPriority="10" w:qFormat="1"/>
+    <w:lsdException w:name="Closing" w:semiHidden="1" w:unhideWhenUsed="1"/>
+    <w:lsdException w:name="Signature" w:semiHidden="1" w:unhideWhenUsed="1"/>
+    <w:lsdException w:name="Default Paragraph Font" w:semiHidden="1" w:uiPriority="1" w:unhideWhenUsed="1"/>
+    <w:lsdException w:name="Body Text" w:semiHidden="1" w:unhideWhenUsed="1"/>
+    <w:lsdException w:name="Body Text Indent" w:semiHidden="1" w:unhideWhenUsed="1"/>
+    <w:lsdException w:name="List Continue" w:semiHidden="1" w:unhideWhenUsed="1"/>
+    <w:lsdException w:name="List Continue 2" w:semiHidden="1" w:unhideWhenUsed="1"/>
+    <w:lsdException w:name="List Continue 3" w:semiHidden="1" w:unhideWhenUsed="1"/>
+    <w:lsdException w:name="List Continue 4" w:semiHidden="1" w:unhideWhenUsed="1"/>
+    <w:lsdException w:name="List Continue 5" w:semiHidden="1" w:unhideWhenUsed="1"/>
+    <w:lsdException w:name="Message Header" w:semiHidden="1" w:unhideWhenUsed="1"/>
+    <w:lsdException w:name="Subtitle" w:uiPriority="11" w:qFormat="1"/>
+    <w:lsdException w:name="Salutation" w:semiHidden="1" w:unhideWhenUsed="1"/>
+    <w:lsdException w:name="Date" w:semiHidden="1" w:unhideWhenUsed="1"/>
+    <w:lsdException w:name="Body Text First Indent" w:semiHidden="1" w:unhideWhenUsed="1"/>
+    <w:lsdException w:name="Body Text First Indent 2" w:semiHidden="1" w:unhideWhenUsed="1"/>
+    <w:lsdException w:name="Note Heading" w:semiHidden="1" w:unhideWhenUsed="1"/>
+    <w:lsdException w:name="Body Text 2" w:semiHidden="1" w:unhideWhenUsed="1"/>
+    <w:lsdException w:name="Body Text 3" w:semiHidden="1" w:unhideWhenUsed="1"/>
+    <w:lsdException w:name="Body Text Indent 2" w:semiHidden="1" w:unhideWhenUsed="1"/>
+    <w:lsdException w:name="Body Text Indent 3" w:semiHidden="1" w:unhideWhenUsed="1"/>
+    <w:lsdException w:name="Block Text" w:semiHidden="1" w:unhideWhenUsed="1"/>
+    <w:lsdException w:name="Hyperlink" w:semiHidden="1" w:unhideWhenUsed="1"/>
+    <w:lsdException w:name="FollowedHyperlink" w:semiHidden="1" w:unhideWhenUsed="1"/>
+    <w:lsdException w:name="Strong" w:uiPriority="22" w:qFormat="1"/>
+    <w:lsdException w:name="Emphasis" w:uiPriority="20" w:qFormat="1"/>
+    <w:lsdException w:name="Document Map" w:semiHidden="1" w:unhideWhenUsed="1"/>
+    <w:lsdException w:name="Plain Text" w:semiHidden="1" w:unhideWhenUsed="1"/>
+    <w:lsdException w:name="E-mail Signature" w:semiHidden="1" w:unhideWhenUsed="1"/>
+    <w:lsdException w:name="HTML Top of Form" w:semiHidden="1" w:unhideWhenUsed="1"/>
+    <w:lsdException w:name="HTML Bottom of Form" w:semiHidden="1" w:unhideWhenUsed="1"/>
+    <w:lsdException w:name="Normal (Web)" w:semiHidden="1" w:unhideWhenUsed="1"/>
+    <w:lsdException w:name="HTML Acronym" w:semiHidden="1" w:unhideWhenUsed="1"/>
+    <w:lsdException w:name="HTML Address" w:semiHidden="1" w:unhideWhenUsed="1"/>
+    <w:lsdException w:name="HTML Cite" w:semiHidden="1" w:unhideWhenUsed="1"/>
+    <w:lsdException w:name="HTML Code" w:semiHidden="1" w:unhideWhenUsed="1"/>
+    <w:lsdException w:name="HTML Definition" w:semiHidden="1" w:unhideWhenUsed="1"/>
+    <w:lsdException w:name="HTML Keyboard" w:semiHidden="1" w:unhideWhenUsed="1"/>
+    <w:lsdException w:name="HTML Preformatted" w:semiHidden="1" w:unhideWhenUsed="1"/>
+    <w:lsdException w:name="HTML Sample" w:semiHidden="1" w:unhideWhenUsed="1"/>
+    <w:lsdException w:name="HTML Typewriter" w:semiHidden="1" w:unhideWhenUsed="1"/>
+    <w:lsdException w:name="HTML Variable" w:semiHidden="1" w:unhideWhenUsed="1"/>
+    <w:lsdException w:name="Normal Table" w:semiHidden="1" w:unhideWhenUsed="1"/>
+    <w:lsdException w:name="annotation subject" w:semiHidden="1" w:unhideWhenUsed="1"/>
+    <w:lsdException w:name="No List" w:semiHidden="1" w:unhideWhenUsed="1"/>
+    <w:lsdException w:name="Outline List 1" w:semiHidden="1" w:unhideWhenUsed="1"/>
+    <w:lsdException w:name="Outline List 2" w:semiHidden="1" w:unhideWhenUsed="1"/>
+    <w:lsdException w:name="Outline List 3" w:semiHidden="1" w:unhideWhenUsed="1"/>
+    <w:lsdException w:name="Table Simple 1" w:semiHidden="1" w:unhideWhenUsed="1"/>
+    <w:lsdException w:name="Table Simple 2" w:semiHidden="1" w:unhideWhenUsed="1"/>
+    <w:lsdException w:name="Table Simple 3" w:semiHidden="1" w:unhideWhenUsed="1"/>
+    <w:lsdException w:name="Table Classic 1" w:semiHidden="1" w:unhideWhenUsed="1"/>
+    <w:lsdException w:name="Table Classic 2" w:semiHidden="1" w:unhideWhenUsed="1"/>
+    <w:lsdException w:name="Table Classic 3" w:semiHidden="1" w:unhideWhenUsed="1"/>
+    <w:lsdException w:name="Table Classic 4" w:semiHidden="1" w:unhideWhenUsed="1"/>
+    <w:lsdException w:name="Table Colorful 1" w:semiHidden="1" w:unhideWhenUsed="1"/>
+    <w:lsdException w:name="Table Colorful 2" w:semiHidden="1" w:unhideWhenUsed="1"/>
+    <w:lsdException w:name="Table Colorful 3" w:semiHidden="1" w:unhideWhenUsed="1"/>
+    <w:lsdException w:name="Table Columns 1" w:semiHidden="1" w:unhideWhenUsed="1"/>
+    <w:lsdException w:name="Table Columns 2" w:semiHidden="1" w:unhideWhenUsed="1"/>
+    <w:lsdException w:name="Table Columns 3" w:semiHidden="1" w:unhideWhenUsed="1"/>
+    <w:lsdException w:name="Table Columns 4" w:semiHidden="1" w:unhideWhenUsed="1"/>
+    <w:lsdException w:name="Table Columns 5" w:semiHidden="1" w:unhideWhenUsed="1"/>
+    <w:lsdException w:name="Table Grid 1" w:semiHidden="1" w:unhideWhenUsed="1"/>
+    <w:lsdException w:name="Table Grid 2" w:semiHidden="1" w:unhideWhenUsed="1"/>
+    <w:lsdException w:name="Table Grid 3" w:semiHidden="1" w:unhideWhenUsed="1"/>
+    <w:lsdException w:name="Table Grid 4" w:semiHidden="1" w:unhideWhenUsed="1"/>
+    <w:lsdException w:name="Table Grid 5" w:semiHidden="1" w:unhideWhenUsed="1"/>
+    <w:lsdException w:name="Table Grid 6" w:semiHidden="1" w:unhideWhenUsed="1"/>
+    <w:lsdException w:name="Table Grid 7" w:semiHidden="1" w:unhideWhenUsed="1"/>
+    <w:lsdException w:name="Table Grid 8" w:semiHidden="1" w:unhideWhenUsed="1"/>
+    <w:lsdException w:name="Table List 1" w:semiHidden="1" w:unhideWhenUsed="1"/>
+    <w:lsdException w:name="Table List 2" w:semiHidden="1" w:unhideWhenUsed="1"/>
+    <w:lsdException w:name="Table List 3" w:semiHidden="1" w:unhideWhenUsed="1"/>
+    <w:lsdException w:name="Table List 4" w:semiHidden="1" w:unhideWhenUsed="1"/>
+    <w:lsdException w:name="Table List 5" w:semiHidden="1" w:unhideWhenUsed="1"/>
+    <w:lsdException w:name="Table List 6" w:semiHidden="1" w:unhideWhenUsed="1"/>
+    <w:lsdException w:name="Table List 7" w:semiHidden="1" w:unhideWhenUsed="1"/>
+    <w:lsdException w:name="Table List 8" w:semiHidden="1" w:unhideWhenUsed="1"/>
+    <w:lsdException w:name="Table 3D effects 1" w:semiHidden="1" w:unhideWhenUsed="1"/>
+    <w:lsdException w:name="Table 3D effects 2" w:semiHidden="1" w:unhideWhenUsed="1"/>
+    <w:lsdException w:name="Table 3D effects 3" w:semiHidden="1" w:unhideWhenUsed="1"/>
+    <w:lsdException w:name="Table Contemporary" w:semiHidden="1" w:unhideWhenUsed="1"/>
+    <w:lsdException w:name="Table Elegant" w:semiHidden="1" w:unhideWhenUsed="1"/>
+    <w:lsdException w:name="Table Professional" w:semiHidden="1" w:unhideWhenUsed="1"/>
+    <w:lsdException w:name="Table Subtle 1" w:semiHidden="1" w:unhideWhenUsed="1"/>
+    <w:lsdException w:name="Table Subtle 2" w:semiHidden="1" w:unhideWhenUsed="1"/>
+    <w:lsdException w:name="Table Web 1" w:semiHidden="1" w:unhideWhenUsed="1"/>
+    <w:lsdException w:name="Table Web 2" w:semiHidden="1" w:unhideWhenUsed="1"/>
+    <w:lsdException w:name="Table Web 3" w:semiHidden="1" w:unhideWhenUsed="1"/>
+    <w:lsdException w:name="Balloon Text" w:semiHidden="1" w:unhideWhenUsed="1"/>
+    <w:lsdException w:name="Table Grid" w:uiPriority="39"/>
+    <w:lsdException w:name="Table Theme" w:semiHidden="1" w:unhideWhenUsed="1"/>
+    <w:lsdException w:name="Placeholder Text" w:semiHidden="1"/>
+    <w:lsdException w:name="No Spacing" w:uiPriority="1" w:qFormat="1"/>
+    <w:lsdException w:name="Light Shading" w:uiPriority="60"/>
+    <w:lsdException w:name="Light List" w:uiPriority="61"/>
+    <w:lsdException w:name="Light Grid" w:uiPriority="62"/>
+    <w:lsdException w:name="Medium Shading 1" w:uiPriority="63"/>
+    <w:lsdException w:name="Medium Shading 2" w:uiPriority="64"/>
+    <w:lsdException w:name="Medium List 1" w:uiPriority="65"/>
+    <w:lsdException w:name="Medium List 2" w:uiPriority="66"/>
+    <w:lsdException w:name="Medium Grid 1" w:uiPriority="67"/>
+    <w:lsdException w:name="Medium Grid 2" w:uiPriority="68"/>
+    <w:lsdException w:name="Medium Grid 3" w:uiPriority="69"/>
+    <w:lsdException w:name="Dark List" w:uiPriority="70"/>
+    <w:lsdException w:name="Colorful Shading" w:uiPriority="71"/>
+    <w:lsdException w:name="Colorful List" w:uiPriority="72"/>
+    <w:lsdException w:name="Colorful Grid" w:uiPriority="73"/>
+    <w:lsdException w:name="Light Shading Accent 1" w:uiPriority="60"/>
+    <w:lsdException w:name="Light List Accent 1" w:uiPriority="61"/>
+    <w:lsdException w:name="Light Grid Accent 1" w:uiPriority="62"/>
+    <w:lsdException w:name="Medium Shading 1 Accent 1" w:uiPriority="63"/>
+    <w:lsdException w:name="Medium Shading 2 Accent 1" w:uiPriority="64"/>
+    <w:lsdException w:name="Medium List 1 Accent 1" w:uiPriority="65"/>
+    <w:lsdException w:name="Revision" w:semiHidden="1"/>
+    <w:lsdException w:name="List Paragraph" w:uiPriority="34" w:qFormat="1"/>
+    <w:lsdException w:name="Quote" w:uiPriority="29" w:qFormat="1"/>
+    <w:lsdException w:name="Intense Quote" w:uiPriority="30" w:qFormat="1"/>
+    <w:lsdException w:name="Medium List 2 Accent 1" w:uiPriority="66"/>
+    <w:lsdException w:name="Medium Grid 1 Accent 1" w:uiPriority="67"/>
+    <w:lsdException w:name="Medium Grid 2 Accent 1" w:uiPriority="68"/>
+    <w:lsdException w:name="Medium Grid 3 Accent 1" w:uiPriority="69"/>
+    <w:lsdException w:name="Dark List Accent 1" w:uiPriority="70"/>
+    <w:lsdException w:name="Colorful Shading Accent 1" w:uiPriority="71"/>
+    <w:lsdException w:name="Colorful List Accent 1" w:uiPriority="72"/>
+    <w:lsdException w:name="Colorful Grid Accent 1" w:uiPriority="73"/>
+    <w:lsdException w:name="Light Shading Accent 2" w:uiPriority="60"/>
+    <w:lsdException w:name="Light List Accent 2" w:uiPriority="61"/>
+    <w:lsdException w:name="Light Grid Accent 2" w:uiPriority="62"/>
+    <w:lsdException w:name="Medium Shading 1 Accent 2" w:uiPriority="63"/>
+    <w:lsdException w:name="Medium Shading 2 Accent 2" w:uiPriority="64"/>
+    <w:lsdException w:name="Medium List 1 Accent 2" w:uiPriority="65"/>
+    <w:lsdException w:name="Medium List 2 Accent 2" w:uiPriority="66"/>
+    <w:lsdException w:name="Medium Grid 1 Accent 2" w:uiPriority="67"/>
+    <w:lsdException w:name="Medium Grid 2 Accent 2" w:uiPriority="68"/>
+    <w:lsdException w:name="Medium Grid 3 Accent 2" w:uiPriority="69"/>
+    <w:lsdException w:name="Dark List Accent 2" w:uiPriority="70"/>
+    <w:lsdException w:name="Colorful Shading Accent 2" w:uiPriority="71"/>
+    <w:lsdException w:name="Colorful List Accent 2" w:uiPriority="72"/>
+    <w:lsdException w:name="Colorful Grid Accent 2" w:uiPriority="73"/>
+    <w:lsdException w:name="Light Shading Accent 3" w:uiPriority="60"/>
+    <w:lsdException w:name="Light List Accent 3" w:uiPriority="61"/>
+    <w:lsdException w:name="Light Grid Accent 3" w:uiPriority="62"/>
+    <w:lsdException w:name="Medium Shading 1 Accent 3" w:uiPriority="63"/>
+    <w:lsdException w:name="Medium Shading 2 Accent 3" w:uiPriority="64"/>
+    <w:lsdException w:name="Medium List 1 Accent 3" w:uiPriority="65"/>
+    <w:lsdException w:name="Medium List 2 Accent 3" w:uiPriority="66"/>
+    <w:lsdException w:name="Medium Grid 1 Accent 3" w:uiPriority="67"/>
+    <w:lsdException w:name="Medium Grid 2 Accent 3" w:uiPriority="68"/>
+    <w:lsdException w:name="Medium Grid 3 Accent 3" w:uiPriority="69"/>
+    <w:lsdException w:name="Dark List Accent 3" w:uiPriority="70"/>
+    <w:lsdException w:name="Colorful Shading Accent 3" w:uiPriority="71"/>
+    <w:lsdException w:name="Colorful List Accent 3" w:uiPriority="72"/>
+    <w:lsdException w:name="Colorful Grid Accent 3" w:uiPriority="73"/>
+    <w:lsdException w:name="Light Shading Accent 4" w:uiPriority="60"/>
+    <w:lsdException w:name="Light List Accent 4" w:uiPriority="61"/>
+    <w:lsdException w:name="Light Grid Accent 4" w:uiPriority="62"/>
+    <w:lsdException w:name="Medium Shading 1 Accent 4" w:uiPriority="63"/>
+    <w:lsdException w:name="Medium Shading 2 Accent 4" w:uiPriority="64"/>
+    <w:lsdException w:name="Medium List 1 Accent 4" w:uiPriority="65"/>
+    <w:lsdException w:name="Medium List 2 Accent 4" w:uiPriority="66"/>
+    <w:lsdException w:name="Medium Grid 1 Accent 4" w:uiPriority="67"/>
+    <w:lsdException w:name="Medium Grid 2 Accent 4" w:uiPriority="68"/>
+    <w:lsdException w:name="Medium Grid 3 Accent 4" w:uiPriority="69"/>
+    <w:lsdException w:name="Dark List Accent 4" w:uiPriority="70"/>
+    <w:lsdException w:name="Colorful Shading Accent 4" w:uiPriority="71"/>
+    <w:lsdException w:name="Colorful List Accent 4" w:uiPriority="72"/>
+    <w:lsdException w:name="Colorful Grid Accent 4" w:uiPriority="73"/>
+    <w:lsdException w:name="Light Shading Accent 5" w:uiPriority="60"/>
+    <w:lsdException w:name="Light List Accent 5" w:uiPriority="61"/>
+    <w:lsdException w:name="Light Grid Accent 5" w:uiPriority="62"/>
+    <w:lsdException w:name="Medium Shading 1 Accent 5" w:uiPriority="63"/>
+    <w:lsdException w:name="Medium Shading 2 Accent 5" w:uiPriority="64"/>
+    <w:lsdException w:name="Medium List 1 Accent 5" w:uiPriority="65"/>
+    <w:lsdException w:name="Medium List 2 Accent 5" w:uiPriority="66"/>
+    <w:lsdException w:name="Medium Grid 1 Accent 5" w:uiPriority="67"/>
+    <w:lsdException w:name="Medium Grid 2 Accent 5" w:uiPriority="68"/>
+    <w:lsdException w:name="Medium Grid 3 Accent 5" w:uiPriority="69"/>
+    <w:lsdException w:name="Dark List Accent 5" w:uiPriority="70"/>
+    <w:lsdException w:name="Colorful Shading Accent 5" w:uiPriority="71"/>
+    <w:lsdException w:name="Colorful List Accent 5" w:uiPriority="72"/>
+    <w:lsdException w:name="Colorful Grid Accent 5" w:uiPriority="73"/>
+    <w:lsdException w:name="Light Shading Accent 6" w:uiPriority="60"/>
+    <w:lsdException w:name="Light List Accent 6" w:uiPriority="61"/>
+    <w:lsdException w:name="Light Grid Accent 6" w:uiPriority="62"/>
+    <w:lsdException w:name="Medium Shading 1 Accent 6" w:uiPriority="63"/>
+    <w:lsdException w:name="Medium Shading 2 Accent 6" w:uiPriority="64"/>
+    <w:lsdException w:name="Medium List 1 Accent 6" w:uiPriority="65"/>
+    <w:lsdException w:name="Medium List 2 Accent 6" w:uiPriority="66"/>
+    <w:lsdException w:name="Medium Grid 1 Accent 6" w:uiPriority="67"/>
+    <w:lsdException w:name="Medium Grid 2 Accent 6" w:uiPriority="68"/>
+    <w:lsdException w:name="Medium Grid 3 Accent 6" w:uiPriority="69"/>
+    <w:lsdException w:name="Dark List Accent 6" w:uiPriority="70"/>
+    <w:lsdException w:name="Colorful Shading Accent 6" w:uiPriority="71"/>
+    <w:lsdException w:name="Colorful List Accent 6" w:uiPriority="72"/>
+    <w:lsdException w:name="Colorful Grid Accent 6" w:uiPriority="73"/>
+    <w:lsdException w:name="Subtle Emphasis" w:uiPriority="19" w:qFormat="1"/>
+    <w:lsdException w:name="Intense Emphasis" w:uiPriority="21" w:qFormat="1"/>
+    <w:lsdException w:name="Subtle Reference" w:uiPriority="31" w:qFormat="1"/>
+    <w:lsdException w:name="Intense Reference" w:uiPriority="32" w:qFormat="1"/>
+    <w:lsdException w:name="Book Title" w:uiPriority="33" w:qFormat="1"/>
+    <w:lsdException w:name="Bibliography" w:semiHidden="1" w:uiPriority="37" w:unhideWhenUsed="1"/>
+    <w:lsdException w:name="TOC Heading" w:semiHidden="1" w:uiPriority="39" w:unhideWhenUsed="1" w:qFormat="1"/>
+    <w:lsdException w:name="Plain Table 1" w:uiPriority="41"/>
+    <w:lsdException w:name="Plain Table 2" w:uiPriority="42"/>
+    <w:lsdException w:name="Plain Table 3" w:uiPriority="43"/>
+    <w:lsdException w:name="Plain Table 4" w:uiPriority="44"/>
+    <w:lsdException w:name="Plain Table 5" w:uiPriority="45"/>
+    <w:lsdException w:name="Grid Table Light" w:uiPriority="40"/>
+    <w:lsdException w:name="Grid Table 1 Light" w:uiPriority="46"/>
+    <w:lsdException w:name="Grid Table 2" w:uiPriority="47"/>
+    <w:lsdException w:name="Grid Table 3" w:uiPriority="48"/>
+    <w:lsdException w:name="Grid Table 4" w:uiPriority="49"/>
+    <w:lsdException w:name="Grid Table 5 Dark" w:uiPriority="50"/>
+    <w:lsdException w:name="Grid Table 6 Colorful" w:uiPriority="51"/>
+    <w:lsdException w:name="Grid Table 7 Colorful" w:uiPriority="52"/>
+    <w:lsdException w:name="Grid Table 1 Light Accent 1" w:uiPriority="46"/>
+    <w:lsdException w:name="Grid Table 2 Accent 1" w:uiPriority="47"/>
+    <w:lsdException w:name="Grid Table 3 Accent 1" w:uiPriority="48"/>
+    <w:lsdException w:name="Grid Table 4 Accent 1" w:uiPriority="49"/>
+    <w:lsdException w:name="Grid Table 5 Dark Accent 1" w:uiPriority="50"/>
+    <w:lsdException w:name="Grid Table 6 Colorful Accent 1" w:uiPriority="51"/>
+    <w:lsdException w:name="Grid Table 7 Colorful Accent 1" w:uiPriority="52"/>
+    <w:lsdException w:name="Grid Table 1 Light Accent 2" w:uiPriority="46"/>
+    <w:lsdException w:name="Grid Table 2 Accent 2" w:uiPriority="47"/>
+    <w:lsdException w:name="Grid Table 3 Accent 2" w:uiPriority="48"/>
+    <w:lsdException w:name="Grid Table 4 Accent 2" w:uiPriority="49"/>
+    <w:lsdException w:name="Grid Table 5 Dark Accent 2" w:uiPriority="50"/>
+    <w:lsdException w:name="Grid Table 6 Colorful Accent 2" w:uiPriority="51"/>
+    <w:lsdException w:name="Grid Table 7 Colorful Accent 2" w:uiPriority="52"/>
+    <w:lsdException w:name="Grid Table 1 Light Accent 3" w:uiPriority="46"/>
+    <w:lsdException w:name="Grid Table 2 Accent 3" w:uiPriority="47"/>
+    <w:lsdException w:name="Grid Table 3 Accent 3" w:uiPriority="48"/>
+    <w:lsdException w:name="Grid Table 4 Accent 3" w:uiPriority="49"/>
+    <w:lsdException w:name="Grid Table 5 Dark Accent 3" w:uiPriority="50"/>
+    <w:lsdException w:name="Grid Table 6 Colorful Accent 3" w:uiPriority="51"/>
+    <w:lsdException w:name="Grid Table 7 Colorful Accent 3" w:uiPriority="52"/>
+    <w:lsdException w:name="Grid Table 1 Light Accent 4" w:uiPriority="46"/>
+    <w:lsdException w:name="Grid Table 2 Accent 4" w:uiPriority="47"/>
+    <w:lsdException w:name="Grid Table 3 Accent 4" w:uiPriority="48"/>
+    <w:lsdException w:name="Grid Table 4 Accent 4" w:uiPriority="49"/>
+    <w:lsdException w:name="Grid Table 5 Dark Accent 4" w:uiPriority="50"/>
+    <w:lsdException w:name="Grid Table 6 Colorful Accent 4" w:uiPriority="51"/>
+    <w:lsdException w:name="Grid Table 7 Colorful Accent 4" w:uiPriority="52"/>
+    <w:lsdException w:name="Grid Table 1 Light Accent 5" w:uiPriority="46"/>
+    <w:lsdException w:name="Grid Table 2 Accent 5" w:uiPriority="47"/>
+    <w:lsdException w:name="Grid Table 3 Accent 5" w:uiPriority="48"/>
+    <w:lsdException w:name="Grid Table 4 Accent 5" w:uiPriority="49"/>
+    <w:lsdException w:name="Grid Table 5 Dark Accent 5" w:uiPriority="50"/>
+    <w:lsdException w:name="Grid Table 6 Colorful Accent 5" w:uiPriority="51"/>
+    <w:lsdException w:name="Grid Table 7 Colorful Accent 5" w:uiPriority="52"/>
+    <w:lsdException w:name="Grid Table 1 Light Accent 6" w:uiPriority="46"/>
+    <w:lsdException w:name="Grid Table 2 Accent 6" w:uiPriority="47"/>
+    <w:lsdException w:name="Grid Table 3 Accent 6" w:uiPriority="48"/>
+    <w:lsdException w:name="Grid Table 4 Accent 6" w:uiPriority="49"/>
+    <w:lsdException w:name="Grid Table 5 Dark Accent 6" w:uiPriority="50"/>
+    <w:lsdException w:name="Grid Table 6 Colorful Accent 6" w:uiPriority="51"/>
+    <w:lsdException w:name="Grid Table 7 Colorful Accent 6" w:uiPriority="52"/>
+    <w:lsdException w:name="List Table 1 Light" w:uiPriority="46"/>
+    <w:lsdException w:name="List Table 2" w:uiPriority="47"/>
+    <w:lsdException w:name="List Table 3" w:uiPriority="48"/>
+    <w:lsdException w:name="List Table 4" w:uiPriority="49"/>
+    <w:lsdException w:name="List Table 5 Dark" w:uiPriority="50"/>
+    <w:lsdException w:name="List Table 6 Colorful" w:uiPriority="51"/>
+    <w:lsdException w:name="List Table 7 Colorful" w:uiPriority="52"/>
+    <w:lsdException w:name="List Table 1 Light Accent 1" w:uiPriority="46"/>
+    <w:lsdException w:name="List Table 2 Accent 1" w:uiPriority="47"/>
+    <w:lsdException w:name="List Table 3 Accent 1" w:uiPriority="48"/>
+    <w:lsdException w:name="List Table 4 Accent 1" w:uiPriority="49"/>
+    <w:lsdException w:name="List Table 5 Dark Accent 1" w:uiPriority="50"/>
+    <w:lsdException w:name="List Table 6 Colorful Accent 1" w:uiPriority="51"/>
+    <w:lsdException w:name="List Table 7 Colorful Accent 1" w:uiPriority="52"/>
+    <w:lsdException w:name="List Table 1 Light Accent 2" w:uiPriority="46"/>
+    <w:lsdException w:name="List Table 2 Accent 2" w:uiPriority="47"/>
+    <w:lsdException w:name="List Table 3 Accent 2" w:uiPriority="48"/>
+    <w:lsdException w:name="List Table 4 Accent 2" w:uiPriority="49"/>
+    <w:lsdException w:name="List Table 5 Dark Accent 2" w:uiPriority="50"/>
+    <w:lsdException w:name="List Table 6 Colorful Accent 2" w:uiPriority="51"/>
+    <w:lsdException w:name="List Table 7 Colorful Accent 2" w:uiPriority="52"/>
+    <w:lsdException w:name="List Table 1 Light Accent 3" w:uiPriority="46"/>
+    <w:lsdException w:name="List Table 2 Accent 3" w:uiPriority="47"/>
+    <w:lsdException w:name="List Table 3 Accent 3" w:uiPriority="48"/>
+    <w:lsdException w:name="List Table 4 Accent 3" w:uiPriority="49"/>
+    <w:lsdException w:name="List Table 5 Dark Accent 3" w:uiPriority="50"/>
+    <w:lsdException w:name="List Table 6 Colorful Accent 3" w:uiPriority="51"/>
+    <w:lsdException w:name="List Table 7 Colorful Accent 3" w:uiPriority="52"/>
+    <w:lsdException w:name="List Table 1 Light Accent 4" w:uiPriority="46"/>
+    <w:lsdException w:name="List Table 2 Accent 4" w:uiPriority="47"/>
+    <w:lsdException w:name="List Table 3 Accent 4" w:uiPriority="48"/>
+    <w:lsdException w:name="List Table 4 Accent 4" w:uiPriority="49"/>
+    <w:lsdException w:name="List Table 5 Dark Accent 4" w:uiPriority="50"/>
+    <w:lsdException w:name="List Table 6 Colorful Accent 4" w:uiPriority="51"/>
+    <w:lsdException w:name="List Table 7 Colorful Accent 4" w:uiPriority="52"/>
+    <w:lsdException w:name="List Table 1 Light Accent 5" w:uiPriority="46"/>
+    <w:lsdException w:name="List Table 2 Accent 5" w:uiPriority="47"/>
+    <w:lsdException w:name="List Table 3 Accent 5" w:uiPriority="48"/>
+    <w:lsdException w:name="List Table 4 Accent 5" w:uiPriority="49"/>
+    <w:lsdException w:name="List Table 5 Dark Accent 5" w:uiPriority="50"/>
+    <w:lsdException w:name="List Table 6 Colorful Accent 5" w:uiPriority="51"/>
+    <w:lsdException w:name="List Table 7 Colorful Accent 5" w:uiPriority="52"/>
+    <w:lsdException w:name="List Table 1 Light Accent 6" w:uiPriority="46"/>
+    <w:lsdException w:name="List Table 2 Accent 6" w:uiPriority="47"/>
+    <w:lsdException w:name="List Table 3 Accent 6" w:uiPriority="48"/>
+    <w:lsdException w:name="List Table 4 Accent 6" w:uiPriority="49"/>
+    <w:lsdException w:name="List Table 5 Dark Accent 6" w:uiPriority="50"/>
+    <w:lsdException w:name="List Table 6 Colorful Accent 6" w:uiPriority="51"/>
+    <w:lsdException w:name="List Table 7 Colorful Accent 6" w:uiPriority="52"/>
   </w:latentStyles>
   <w:style w:type="paragraph" w:default="1" w:styleId="a">
     <w:name w:val="Normal"/>
@@ -991,7 +1452,6 @@
   <w:style w:type="character" w:default="1" w:styleId="a0">
     <w:name w:val="Default Paragraph Font"/>
     <w:uiPriority w:val="1"/>
-    <w:semiHidden/>
     <w:unhideWhenUsed/>
   </w:style>
   <w:style w:type="table" w:default="1" w:styleId="a1">
@@ -1132,379 +1592,23 @@
       <w:szCs w:val="32"/>
     </w:rPr>
   </w:style>
-</w:styles>
-</file>
-
-<file path=word/stylesWithEffects.xml><?xml version="1.0" encoding="utf-8"?>
-<w:styles xmlns:wpc="http://schemas.microsoft.com/office/word/2010/wordprocessingCanvas" xmlns:mc="http://schemas.openxmlformats.org/markup-compatibility/2006" xmlns:o="urn:schemas-microsoft-com:office:office" xmlns:r="http://schemas.openxmlformats.org/officeDocument/2006/relationships" xmlns:m="http://schemas.openxmlformats.org/officeDocument/2006/math" xmlns:v="urn:schemas-microsoft-com:vml" xmlns:wp14="http://schemas.microsoft.com/office/word/2010/wordprocessingDrawing" xmlns:wp="http://schemas.openxmlformats.org/drawingml/2006/wordprocessingDrawing" xmlns:w10="urn:schemas-microsoft-com:office:word" xmlns:w="http://schemas.openxmlformats.org/wordprocessingml/2006/main" xmlns:w14="http://schemas.microsoft.com/office/word/2010/wordml" xmlns:wpg="http://schemas.microsoft.com/office/word/2010/wordprocessingGroup" xmlns:wpi="http://schemas.microsoft.com/office/word/2010/wordprocessingInk" xmlns:wne="http://schemas.microsoft.com/office/word/2006/wordml" xmlns:wps="http://schemas.microsoft.com/office/word/2010/wordprocessingShape" mc:Ignorable="w14 wp14">
-  <w:docDefaults>
-    <w:rPrDefault>
-      <w:rPr>
-        <w:rFonts w:asciiTheme="minorHAnsi" w:eastAsiaTheme="minorEastAsia" w:hAnsiTheme="minorHAnsi" w:cstheme="minorBidi"/>
-        <w:kern w:val="2"/>
-        <w:sz w:val="21"/>
-        <w:szCs w:val="22"/>
-        <w:lang w:val="en-US" w:eastAsia="zh-CN" w:bidi="ar-SA"/>
-      </w:rPr>
-    </w:rPrDefault>
-    <w:pPrDefault/>
-  </w:docDefaults>
-  <w:latentStyles w:defLockedState="0" w:defUIPriority="99" w:defSemiHidden="1" w:defUnhideWhenUsed="1" w:defQFormat="0" w:count="267">
-    <w:lsdException w:name="Normal" w:semiHidden="0" w:uiPriority="0" w:unhideWhenUsed="0" w:qFormat="1"/>
-    <w:lsdException w:name="heading 1" w:semiHidden="0" w:uiPriority="9" w:unhideWhenUsed="0" w:qFormat="1"/>
-    <w:lsdException w:name="heading 2" w:uiPriority="9" w:qFormat="1"/>
-    <w:lsdException w:name="heading 3" w:uiPriority="9" w:qFormat="1"/>
-    <w:lsdException w:name="heading 4" w:uiPriority="9" w:qFormat="1"/>
-    <w:lsdException w:name="heading 5" w:uiPriority="9" w:qFormat="1"/>
-    <w:lsdException w:name="heading 6" w:uiPriority="9" w:qFormat="1"/>
-    <w:lsdException w:name="heading 7" w:uiPriority="9" w:qFormat="1"/>
-    <w:lsdException w:name="heading 8" w:uiPriority="9" w:qFormat="1"/>
-    <w:lsdException w:name="heading 9" w:uiPriority="9" w:qFormat="1"/>
-    <w:lsdException w:name="toc 1" w:uiPriority="39"/>
-    <w:lsdException w:name="toc 2" w:uiPriority="39"/>
-    <w:lsdException w:name="toc 3" w:uiPriority="39"/>
-    <w:lsdException w:name="toc 4" w:uiPriority="39"/>
-    <w:lsdException w:name="toc 5" w:uiPriority="39"/>
-    <w:lsdException w:name="toc 6" w:uiPriority="39"/>
-    <w:lsdException w:name="toc 7" w:uiPriority="39"/>
-    <w:lsdException w:name="toc 8" w:uiPriority="39"/>
-    <w:lsdException w:name="toc 9" w:uiPriority="39"/>
-    <w:lsdException w:name="caption" w:uiPriority="35" w:qFormat="1"/>
-    <w:lsdException w:name="Title" w:semiHidden="0" w:uiPriority="10" w:unhideWhenUsed="0" w:qFormat="1"/>
-    <w:lsdException w:name="Default Paragraph Font" w:uiPriority="1"/>
-    <w:lsdException w:name="Subtitle" w:semiHidden="0" w:uiPriority="11" w:unhideWhenUsed="0" w:qFormat="1"/>
-    <w:lsdException w:name="Strong" w:semiHidden="0" w:uiPriority="22" w:unhideWhenUsed="0" w:qFormat="1"/>
-    <w:lsdException w:name="Emphasis" w:semiHidden="0" w:uiPriority="20" w:unhideWhenUsed="0" w:qFormat="1"/>
-    <w:lsdException w:name="Table Grid" w:semiHidden="0" w:uiPriority="39" w:unhideWhenUsed="0"/>
-    <w:lsdException w:name="Placeholder Text" w:unhideWhenUsed="0"/>
-    <w:lsdException w:name="No Spacing" w:semiHidden="0" w:uiPriority="1" w:unhideWhenUsed="0" w:qFormat="1"/>
-    <w:lsdException w:name="Light Shading" w:semiHidden="0" w:uiPriority="60" w:unhideWhenUsed="0"/>
-    <w:lsdException w:name="Light List" w:semiHidden="0" w:uiPriority="61" w:unhideWhenUsed="0"/>
-    <w:lsdException w:name="Light Grid" w:semiHidden="0" w:uiPriority="62" w:unhideWhenUsed="0"/>
-    <w:lsdException w:name="Medium Shading 1" w:semiHidden="0" w:uiPriority="63" w:unhideWhenUsed="0"/>
-    <w:lsdException w:name="Medium Shading 2" w:semiHidden="0" w:uiPriority="64" w:unhideWhenUsed="0"/>
-    <w:lsdException w:name="Medium List 1" w:semiHidden="0" w:uiPriority="65" w:unhideWhenUsed="0"/>
-    <w:lsdException w:name="Medium List 2" w:semiHidden="0" w:uiPriority="66" w:unhideWhenUsed="0"/>
-    <w:lsdException w:name="Medium Grid 1" w:semiHidden="0" w:uiPriority="67" w:unhideWhenUsed="0"/>
-    <w:lsdException w:name="Medium Grid 2" w:semiHidden="0" w:uiPriority="68" w:unhideWhenUsed="0"/>
-    <w:lsdException w:name="Medium Grid 3" w:semiHidden="0" w:uiPriority="69" w:unhideWhenUsed="0"/>
-    <w:lsdException w:name="Dark List" w:semiHidden="0" w:uiPriority="70" w:unhideWhenUsed="0"/>
-    <w:lsdException w:name="Colorful Shading" w:semiHidden="0" w:uiPriority="71" w:unhideWhenUsed="0"/>
-    <w:lsdException w:name="Colorful List" w:semiHidden="0" w:uiPriority="72" w:unhideWhenUsed="0"/>
-    <w:lsdException w:name="Colorful Grid" w:semiHidden="0" w:uiPriority="73" w:unhideWhenUsed="0"/>
-    <w:lsdException w:name="Light Shading Accent 1" w:semiHidden="0" w:uiPriority="60" w:unhideWhenUsed="0"/>
-    <w:lsdException w:name="Light List Accent 1" w:semiHidden="0" w:uiPriority="61" w:unhideWhenUsed="0"/>
-    <w:lsdException w:name="Light Grid Accent 1" w:semiHidden="0" w:uiPriority="62" w:unhideWhenUsed="0"/>
-    <w:lsdException w:name="Medium Shading 1 Accent 1" w:semiHidden="0" w:uiPriority="63" w:unhideWhenUsed="0"/>
-    <w:lsdException w:name="Medium Shading 2 Accent 1" w:semiHidden="0" w:uiPriority="64" w:unhideWhenUsed="0"/>
-    <w:lsdException w:name="Medium List 1 Accent 1" w:semiHidden="0" w:uiPriority="65" w:unhideWhenUsed="0"/>
-    <w:lsdException w:name="Revision" w:unhideWhenUsed="0"/>
-    <w:lsdException w:name="List Paragraph" w:semiHidden="0" w:uiPriority="34" w:unhideWhenUsed="0" w:qFormat="1"/>
-    <w:lsdException w:name="Quote" w:semiHidden="0" w:uiPriority="29" w:unhideWhenUsed="0" w:qFormat="1"/>
-    <w:lsdException w:name="Intense Quote" w:semiHidden="0" w:uiPriority="30" w:unhideWhenUsed="0" w:qFormat="1"/>
-    <w:lsdException w:name="Medium List 2 Accent 1" w:semiHidden="0" w:uiPriority="66" w:unhideWhenUsed="0"/>
-    <w:lsdException w:name="Medium Grid 1 Accent 1" w:semiHidden="0" w:uiPriority="67" w:unhideWhenUsed="0"/>
-    <w:lsdException w:name="Medium Grid 2 Accent 1" w:semiHidden="0" w:uiPriority="68" w:unhideWhenUsed="0"/>
-    <w:lsdException w:name="Medium Grid 3 Accent 1" w:semiHidden="0" w:uiPriority="69" w:unhideWhenUsed="0"/>
-    <w:lsdException w:name="Dark List Accent 1" w:semiHidden="0" w:uiPriority="70" w:unhideWhenUsed="0"/>
-    <w:lsdException w:name="Colorful Shading Accent 1" w:semiHidden="0" w:uiPriority="71" w:unhideWhenUsed="0"/>
-    <w:lsdException w:name="Colorful List Accent 1" w:semiHidden="0" w:uiPriority="72" w:unhideWhenUsed="0"/>
-    <w:lsdException w:name="Colorful Grid Accent 1" w:semiHidden="0" w:uiPriority="73" w:unhideWhenUsed="0"/>
-    <w:lsdException w:name="Light Shading Accent 2" w:semiHidden="0" w:uiPriority="60" w:unhideWhenUsed="0"/>
-    <w:lsdException w:name="Light List Accent 2" w:semiHidden="0" w:uiPriority="61" w:unhideWhenUsed="0"/>
-    <w:lsdException w:name="Light Grid Accent 2" w:semiHidden="0" w:uiPriority="62" w:unhideWhenUsed="0"/>
-    <w:lsdException w:name="Medium Shading 1 Accent 2" w:semiHidden="0" w:uiPriority="63" w:unhideWhenUsed="0"/>
-    <w:lsdException w:name="Medium Shading 2 Accent 2" w:semiHidden="0" w:uiPriority="64" w:unhideWhenUsed="0"/>
-    <w:lsdException w:name="Medium List 1 Accent 2" w:semiHidden="0" w:uiPriority="65" w:unhideWhenUsed="0"/>
-    <w:lsdException w:name="Medium List 2 Accent 2" w:semiHidden="0" w:uiPriority="66" w:unhideWhenUsed="0"/>
-    <w:lsdException w:name="Medium Grid 1 Accent 2" w:semiHidden="0" w:uiPriority="67" w:unhideWhenUsed="0"/>
-    <w:lsdException w:name="Medium Grid 2 Accent 2" w:semiHidden="0" w:uiPriority="68" w:unhideWhenUsed="0"/>
-    <w:lsdException w:name="Medium Grid 3 Accent 2" w:semiHidden="0" w:uiPriority="69" w:unhideWhenUsed="0"/>
-    <w:lsdException w:name="Dark List Accent 2" w:semiHidden="0" w:uiPriority="70" w:unhideWhenUsed="0"/>
-    <w:lsdException w:name="Colorful Shading Accent 2" w:semiHidden="0" w:uiPriority="71" w:unhideWhenUsed="0"/>
-    <w:lsdException w:name="Colorful List Accent 2" w:semiHidden="0" w:uiPriority="72" w:unhideWhenUsed="0"/>
-    <w:lsdException w:name="Colorful Grid Accent 2" w:semiHidden="0" w:uiPriority="73" w:unhideWhenUsed="0"/>
-    <w:lsdException w:name="Light Shading Accent 3" w:semiHidden="0" w:uiPriority="60" w:unhideWhenUsed="0"/>
-    <w:lsdException w:name="Light List Accent 3" w:semiHidden="0" w:uiPriority="61" w:unhideWhenUsed="0"/>
-    <w:lsdException w:name="Light Grid Accent 3" w:semiHidden="0" w:uiPriority="62" w:unhideWhenUsed="0"/>
-    <w:lsdException w:name="Medium Shading 1 Accent 3" w:semiHidden="0" w:uiPriority="63" w:unhideWhenUsed="0"/>
-    <w:lsdException w:name="Medium Shading 2 Accent 3" w:semiHidden="0" w:uiPriority="64" w:unhideWhenUsed="0"/>
-    <w:lsdException w:name="Medium List 1 Accent 3" w:semiHidden="0" w:uiPriority="65" w:unhideWhenUsed="0"/>
-    <w:lsdException w:name="Medium List 2 Accent 3" w:semiHidden="0" w:uiPriority="66" w:unhideWhenUsed="0"/>
-    <w:lsdException w:name="Medium Grid 1 Accent 3" w:semiHidden="0" w:uiPriority="67" w:unhideWhenUsed="0"/>
-    <w:lsdException w:name="Medium Grid 2 Accent 3" w:semiHidden="0" w:uiPriority="68" w:unhideWhenUsed="0"/>
-    <w:lsdException w:name="Medium Grid 3 Accent 3" w:semiHidden="0" w:uiPriority="69" w:unhideWhenUsed="0"/>
-    <w:lsdException w:name="Dark List Accent 3" w:semiHidden="0" w:uiPriority="70" w:unhideWhenUsed="0"/>
-    <w:lsdException w:name="Colorful Shading Accent 3" w:semiHidden="0" w:uiPriority="71" w:unhideWhenUsed="0"/>
-    <w:lsdException w:name="Colorful List Accent 3" w:semiHidden="0" w:uiPriority="72" w:unhideWhenUsed="0"/>
-    <w:lsdException w:name="Colorful Grid Accent 3" w:semiHidden="0" w:uiPriority="73" w:unhideWhenUsed="0"/>
-    <w:lsdException w:name="Light Shading Accent 4" w:semiHidden="0" w:uiPriority="60" w:unhideWhenUsed="0"/>
-    <w:lsdException w:name="Light List Accent 4" w:semiHidden="0" w:uiPriority="61" w:unhideWhenUsed="0"/>
-    <w:lsdException w:name="Light Grid Accent 4" w:semiHidden="0" w:uiPriority="62" w:unhideWhenUsed="0"/>
-    <w:lsdException w:name="Medium Shading 1 Accent 4" w:semiHidden="0" w:uiPriority="63" w:unhideWhenUsed="0"/>
-    <w:lsdException w:name="Medium Shading 2 Accent 4" w:semiHidden="0" w:uiPriority="64" w:unhideWhenUsed="0"/>
-    <w:lsdException w:name="Medium List 1 Accent 4" w:semiHidden="0" w:uiPriority="65" w:unhideWhenUsed="0"/>
-    <w:lsdException w:name="Medium List 2 Accent 4" w:semiHidden="0" w:uiPriority="66" w:unhideWhenUsed="0"/>
-    <w:lsdException w:name="Medium Grid 1 Accent 4" w:semiHidden="0" w:uiPriority="67" w:unhideWhenUsed="0"/>
-    <w:lsdException w:name="Medium Grid 2 Accent 4" w:semiHidden="0" w:uiPriority="68" w:unhideWhenUsed="0"/>
-    <w:lsdException w:name="Medium Grid 3 Accent 4" w:semiHidden="0" w:uiPriority="69" w:unhideWhenUsed="0"/>
-    <w:lsdException w:name="Dark List Accent 4" w:semiHidden="0" w:uiPriority="70" w:unhideWhenUsed="0"/>
-    <w:lsdException w:name="Colorful Shading Accent 4" w:semiHidden="0" w:uiPriority="71" w:unhideWhenUsed="0"/>
-    <w:lsdException w:name="Colorful List Accent 4" w:semiHidden="0" w:uiPriority="72" w:unhideWhenUsed="0"/>
-    <w:lsdException w:name="Colorful Grid Accent 4" w:semiHidden="0" w:uiPriority="73" w:unhideWhenUsed="0"/>
-    <w:lsdException w:name="Light Shading Accent 5" w:semiHidden="0" w:uiPriority="60" w:unhideWhenUsed="0"/>
-    <w:lsdException w:name="Light List Accent 5" w:semiHidden="0" w:uiPriority="61" w:unhideWhenUsed="0"/>
-    <w:lsdException w:name="Light Grid Accent 5" w:semiHidden="0" w:uiPriority="62" w:unhideWhenUsed="0"/>
-    <w:lsdException w:name="Medium Shading 1 Accent 5" w:semiHidden="0" w:uiPriority="63" w:unhideWhenUsed="0"/>
-    <w:lsdException w:name="Medium Shading 2 Accent 5" w:semiHidden="0" w:uiPriority="64" w:unhideWhenUsed="0"/>
-    <w:lsdException w:name="Medium List 1 Accent 5" w:semiHidden="0" w:uiPriority="65" w:unhideWhenUsed="0"/>
-    <w:lsdException w:name="Medium List 2 Accent 5" w:semiHidden="0" w:uiPriority="66" w:unhideWhenUsed="0"/>
-    <w:lsdException w:name="Medium Grid 1 Accent 5" w:semiHidden="0" w:uiPriority="67" w:unhideWhenUsed="0"/>
-    <w:lsdException w:name="Medium Grid 2 Accent 5" w:semiHidden="0" w:uiPriority="68" w:unhideWhenUsed="0"/>
-    <w:lsdException w:name="Medium Grid 3 Accent 5" w:semiHidden="0" w:uiPriority="69" w:unhideWhenUsed="0"/>
-    <w:lsdException w:name="Dark List Accent 5" w:semiHidden="0" w:uiPriority="70" w:unhideWhenUsed="0"/>
-    <w:lsdException w:name="Colorful Shading Accent 5" w:semiHidden="0" w:uiPriority="71" w:unhideWhenUsed="0"/>
-    <w:lsdException w:name="Colorful List Accent 5" w:semiHidden="0" w:uiPriority="72" w:unhideWhenUsed="0"/>
-    <w:lsdException w:name="Colorful Grid Accent 5" w:semiHidden="0" w:uiPriority="73" w:unhideWhenUsed="0"/>
-    <w:lsdException w:name="Light Shading Accent 6" w:semiHidden="0" w:uiPriority="60" w:unhideWhenUsed="0"/>
-    <w:lsdException w:name="Light List Accent 6" w:semiHidden="0" w:uiPriority="61" w:unhideWhenUsed="0"/>
-    <w:lsdException w:name="Light Grid Accent 6" w:semiHidden="0" w:uiPriority="62" w:unhideWhenUsed="0"/>
-    <w:lsdException w:name="Medium Shading 1 Accent 6" w:semiHidden="0" w:uiPriority="63" w:unhideWhenUsed="0"/>
-    <w:lsdException w:name="Medium Shading 2 Accent 6" w:semiHidden="0" w:uiPriority="64" w:unhideWhenUsed="0"/>
-    <w:lsdException w:name="Medium List 1 Accent 6" w:semiHidden="0" w:uiPriority="65" w:unhideWhenUsed="0"/>
-    <w:lsdException w:name="Medium List 2 Accent 6" w:semiHidden="0" w:uiPriority="66" w:unhideWhenUsed="0"/>
-    <w:lsdException w:name="Medium Grid 1 Accent 6" w:semiHidden="0" w:uiPriority="67" w:unhideWhenUsed="0"/>
-    <w:lsdException w:name="Medium Grid 2 Accent 6" w:semiHidden="0" w:uiPriority="68" w:unhideWhenUsed="0"/>
-    <w:lsdException w:name="Medium Grid 3 Accent 6" w:semiHidden="0" w:uiPriority="69" w:unhideWhenUsed="0"/>
-    <w:lsdException w:name="Dark List Accent 6" w:semiHidden="0" w:uiPriority="70" w:unhideWhenUsed="0"/>
-    <w:lsdException w:name="Colorful Shading Accent 6" w:semiHidden="0" w:uiPriority="71" w:unhideWhenUsed="0"/>
-    <w:lsdException w:name="Colorful List Accent 6" w:semiHidden="0" w:uiPriority="72" w:unhideWhenUsed="0"/>
-    <w:lsdException w:name="Colorful Grid Accent 6" w:semiHidden="0" w:uiPriority="73" w:unhideWhenUsed="0"/>
-    <w:lsdException w:name="Subtle Emphasis" w:semiHidden="0" w:uiPriority="19" w:unhideWhenUsed="0" w:qFormat="1"/>
-    <w:lsdException w:name="Intense Emphasis" w:semiHidden="0" w:uiPriority="21" w:unhideWhenUsed="0" w:qFormat="1"/>
-    <w:lsdException w:name="Subtle Reference" w:semiHidden="0" w:uiPriority="31" w:unhideWhenUsed="0" w:qFormat="1"/>
-    <w:lsdException w:name="Intense Reference" w:semiHidden="0" w:uiPriority="32" w:unhideWhenUsed="0" w:qFormat="1"/>
-    <w:lsdException w:name="Book Title" w:semiHidden="0" w:uiPriority="33" w:unhideWhenUsed="0" w:qFormat="1"/>
-    <w:lsdException w:name="Bibliography" w:uiPriority="37"/>
-    <w:lsdException w:name="TOC Heading" w:uiPriority="39" w:qFormat="1"/>
-  </w:latentStyles>
-  <w:style w:type="paragraph" w:default="1" w:styleId="a">
-    <w:name w:val="Normal"/>
-    <w:qFormat/>
-    <w:pPr>
-      <w:widowControl w:val="0"/>
-      <w:jc w:val="both"/>
-    </w:pPr>
-  </w:style>
-  <w:style w:type="paragraph" w:styleId="1">
-    <w:name w:val="heading 1"/>
+  <w:style w:type="paragraph" w:styleId="a6">
+    <w:name w:val="Normal (Web)"/>
     <w:basedOn w:val="a"/>
-    <w:next w:val="a"/>
-    <w:link w:val="1Char"/>
-    <w:uiPriority w:val="9"/>
-    <w:qFormat/>
-    <w:rsid w:val="00066EAB"/>
-    <w:pPr>
-      <w:keepNext/>
-      <w:keepLines/>
-      <w:spacing w:before="340" w:after="330" w:line="578" w:lineRule="auto"/>
-      <w:outlineLvl w:val="0"/>
-    </w:pPr>
-    <w:rPr>
-      <w:b/>
-      <w:bCs/>
-      <w:kern w:val="44"/>
-      <w:sz w:val="44"/>
-      <w:szCs w:val="44"/>
-    </w:rPr>
-  </w:style>
-  <w:style w:type="paragraph" w:styleId="2">
-    <w:name w:val="heading 2"/>
-    <w:basedOn w:val="a"/>
-    <w:next w:val="a"/>
-    <w:link w:val="2Char"/>
-    <w:uiPriority w:val="9"/>
-    <w:unhideWhenUsed/>
-    <w:qFormat/>
-    <w:rsid w:val="00066EAB"/>
-    <w:pPr>
-      <w:keepNext/>
-      <w:keepLines/>
-      <w:spacing w:before="260" w:after="260" w:line="416" w:lineRule="auto"/>
-      <w:outlineLvl w:val="1"/>
-    </w:pPr>
-    <w:rPr>
-      <w:rFonts w:asciiTheme="majorHAnsi" w:eastAsiaTheme="majorEastAsia" w:hAnsiTheme="majorHAnsi" w:cstheme="majorBidi"/>
-      <w:b/>
-      <w:bCs/>
-      <w:sz w:val="32"/>
-      <w:szCs w:val="32"/>
-    </w:rPr>
-  </w:style>
-  <w:style w:type="paragraph" w:styleId="3">
-    <w:name w:val="heading 3"/>
-    <w:basedOn w:val="a"/>
-    <w:next w:val="a"/>
-    <w:link w:val="3Char"/>
-    <w:uiPriority w:val="9"/>
-    <w:unhideWhenUsed/>
-    <w:qFormat/>
-    <w:rsid w:val="004F3FFF"/>
-    <w:pPr>
-      <w:keepNext/>
-      <w:keepLines/>
-      <w:spacing w:before="260" w:after="260" w:line="416" w:lineRule="auto"/>
-      <w:outlineLvl w:val="2"/>
-    </w:pPr>
-    <w:rPr>
-      <w:b/>
-      <w:bCs/>
-      <w:sz w:val="32"/>
-      <w:szCs w:val="32"/>
-    </w:rPr>
-  </w:style>
-  <w:style w:type="character" w:default="1" w:styleId="a0">
-    <w:name w:val="Default Paragraph Font"/>
-    <w:uiPriority w:val="1"/>
-    <w:semiHidden/>
-    <w:unhideWhenUsed/>
-  </w:style>
-  <w:style w:type="table" w:default="1" w:styleId="a1">
-    <w:name w:val="Normal Table"/>
     <w:uiPriority w:val="99"/>
     <w:semiHidden/>
     <w:unhideWhenUsed/>
-    <w:tblPr>
-      <w:tblInd w:w="0" w:type="dxa"/>
-      <w:tblCellMar>
-        <w:top w:w="0" w:type="dxa"/>
-        <w:left w:w="108" w:type="dxa"/>
-        <w:bottom w:w="0" w:type="dxa"/>
-        <w:right w:w="108" w:type="dxa"/>
-      </w:tblCellMar>
-    </w:tblPr>
-  </w:style>
-  <w:style w:type="numbering" w:default="1" w:styleId="a2">
-    <w:name w:val="No List"/>
-    <w:uiPriority w:val="99"/>
-    <w:semiHidden/>
-    <w:unhideWhenUsed/>
-  </w:style>
-  <w:style w:type="paragraph" w:styleId="a3">
-    <w:name w:val="header"/>
-    <w:basedOn w:val="a"/>
-    <w:link w:val="Char"/>
-    <w:uiPriority w:val="99"/>
-    <w:unhideWhenUsed/>
-    <w:rsid w:val="00066EAB"/>
+    <w:rsid w:val="00ED7142"/>
     <w:pPr>
-      <w:pBdr>
-        <w:bottom w:val="single" w:sz="6" w:space="1" w:color="auto"/>
-      </w:pBdr>
-      <w:tabs>
-        <w:tab w:val="center" w:pos="4153"/>
-        <w:tab w:val="right" w:pos="8306"/>
-      </w:tabs>
-      <w:snapToGrid w:val="0"/>
-      <w:jc w:val="center"/>
-    </w:pPr>
-    <w:rPr>
-      <w:sz w:val="18"/>
-      <w:szCs w:val="18"/>
-    </w:rPr>
-  </w:style>
-  <w:style w:type="character" w:customStyle="1" w:styleId="Char">
-    <w:name w:val="页眉 Char"/>
-    <w:basedOn w:val="a0"/>
-    <w:link w:val="a3"/>
-    <w:uiPriority w:val="99"/>
-    <w:rsid w:val="00066EAB"/>
-    <w:rPr>
-      <w:sz w:val="18"/>
-      <w:szCs w:val="18"/>
-    </w:rPr>
-  </w:style>
-  <w:style w:type="paragraph" w:styleId="a4">
-    <w:name w:val="footer"/>
-    <w:basedOn w:val="a"/>
-    <w:link w:val="Char0"/>
-    <w:uiPriority w:val="99"/>
-    <w:unhideWhenUsed/>
-    <w:rsid w:val="00066EAB"/>
-    <w:pPr>
-      <w:tabs>
-        <w:tab w:val="center" w:pos="4153"/>
-        <w:tab w:val="right" w:pos="8306"/>
-      </w:tabs>
-      <w:snapToGrid w:val="0"/>
+      <w:widowControl/>
+      <w:spacing w:before="100" w:beforeAutospacing="1" w:after="100" w:afterAutospacing="1"/>
       <w:jc w:val="left"/>
     </w:pPr>
     <w:rPr>
-      <w:sz w:val="18"/>
-      <w:szCs w:val="18"/>
-    </w:rPr>
-  </w:style>
-  <w:style w:type="character" w:customStyle="1" w:styleId="Char0">
-    <w:name w:val="页脚 Char"/>
-    <w:basedOn w:val="a0"/>
-    <w:link w:val="a4"/>
-    <w:uiPriority w:val="99"/>
-    <w:rsid w:val="00066EAB"/>
-    <w:rPr>
-      <w:sz w:val="18"/>
-      <w:szCs w:val="18"/>
-    </w:rPr>
-  </w:style>
-  <w:style w:type="character" w:customStyle="1" w:styleId="1Char">
-    <w:name w:val="标题 1 Char"/>
-    <w:basedOn w:val="a0"/>
-    <w:link w:val="1"/>
-    <w:uiPriority w:val="9"/>
-    <w:rsid w:val="00066EAB"/>
-    <w:rPr>
-      <w:b/>
-      <w:bCs/>
-      <w:kern w:val="44"/>
-      <w:sz w:val="44"/>
-      <w:szCs w:val="44"/>
-    </w:rPr>
-  </w:style>
-  <w:style w:type="character" w:customStyle="1" w:styleId="2Char">
-    <w:name w:val="标题 2 Char"/>
-    <w:basedOn w:val="a0"/>
-    <w:link w:val="2"/>
-    <w:uiPriority w:val="9"/>
-    <w:rsid w:val="00066EAB"/>
-    <w:rPr>
-      <w:rFonts w:asciiTheme="majorHAnsi" w:eastAsiaTheme="majorEastAsia" w:hAnsiTheme="majorHAnsi" w:cstheme="majorBidi"/>
-      <w:b/>
-      <w:bCs/>
-      <w:sz w:val="32"/>
-      <w:szCs w:val="32"/>
-    </w:rPr>
-  </w:style>
-  <w:style w:type="character" w:styleId="a5">
-    <w:name w:val="Hyperlink"/>
-    <w:basedOn w:val="a0"/>
-    <w:uiPriority w:val="99"/>
-    <w:unhideWhenUsed/>
-    <w:rsid w:val="000D0068"/>
-    <w:rPr>
-      <w:color w:val="0563C1" w:themeColor="hyperlink"/>
-      <w:u w:val="single"/>
-    </w:rPr>
-  </w:style>
-  <w:style w:type="character" w:customStyle="1" w:styleId="3Char">
-    <w:name w:val="标题 3 Char"/>
-    <w:basedOn w:val="a0"/>
-    <w:link w:val="3"/>
-    <w:uiPriority w:val="9"/>
-    <w:rsid w:val="004F3FFF"/>
-    <w:rPr>
-      <w:b/>
-      <w:bCs/>
-      <w:sz w:val="32"/>
-      <w:szCs w:val="32"/>
+      <w:rFonts w:ascii="宋体" w:eastAsia="宋体" w:hAnsi="宋体" w:cs="宋体"/>
+      <w:kern w:val="0"/>
+      <w:sz w:val="24"/>
+      <w:szCs w:val="24"/>
     </w:rPr>
   </w:style>
 </w:styles>
@@ -1765,7 +1869,7 @@
   <a:extraClrSchemeLst/>
   <a:extLst>
     <a:ext uri="{05A4C25C-085E-4340-85A3-A5531E510DB2}">
-      <thm15:themeFamily xmlns:thm15="http://schemas.microsoft.com/office/thememl/2012/main" xmlns="" name="Office Theme" id="{62F939B6-93AF-4DB8-9C6B-D6C7DFDC589F}" vid="{4A3C46E8-61CC-4603-A589-7422A47A8E4A}"/>
+      <thm15:themeFamily xmlns:thm15="http://schemas.microsoft.com/office/thememl/2012/main" name="Office Theme" id="{62F939B6-93AF-4DB8-9C6B-D6C7DFDC589F}" vid="{4A3C46E8-61CC-4603-A589-7422A47A8E4A}"/>
     </a:ext>
   </a:extLst>
 </a:theme>
